--- a/Android学习笔记.docx
+++ b/Android学习笔记.docx
@@ -3,11 +3,6 @@
 <w:document xmlns:ve="http://schemas.openxmlformats.org/markup-compatibility/2006" xmlns:o="urn:schemas-microsoft-com:office:office" xmlns:r="http://schemas.openxmlformats.org/officeDocument/2006/relationships" xmlns:m="http://schemas.openxmlformats.org/officeDocument/2006/math" xmlns:v="urn:schemas-microsoft-com:vml" xmlns:wp="http://schemas.openxmlformats.org/drawingml/2006/wordprocessingDrawing" xmlns:w10="urn:schemas-microsoft-com:office:word" xmlns:w="http://schemas.openxmlformats.org/wordprocessingml/2006/main" xmlns:wne="http://schemas.microsoft.com/office/word/2006/wordml">
   <w:body>
     <w:p>
-      <w:pPr>
-        <w:rPr>
-          <w:rFonts w:hint="eastAsia"/>
-        </w:rPr>
-      </w:pPr>
       <w:r>
         <w:rPr>
           <w:rFonts w:hint="eastAsia"/>
@@ -22,11 +17,6 @@
       </w:r>
     </w:p>
     <w:p>
-      <w:pPr>
-        <w:rPr>
-          <w:rFonts w:hint="eastAsia"/>
-        </w:rPr>
-      </w:pPr>
       <w:r>
         <w:rPr>
           <w:rFonts w:hint="eastAsia"/>
@@ -51,12 +41,14 @@
         </w:rPr>
         <w:t>工具：</w:t>
       </w:r>
+      <w:proofErr w:type="spellStart"/>
       <w:r>
         <w:rPr>
           <w:rFonts w:hint="eastAsia"/>
         </w:rPr>
         <w:t>Eclipse+ADT</w:t>
       </w:r>
+      <w:proofErr w:type="spellEnd"/>
       <w:r>
         <w:rPr>
           <w:rFonts w:hint="eastAsia"/>
@@ -71,11 +63,6 @@
       </w:r>
     </w:p>
     <w:p>
-      <w:pPr>
-        <w:rPr>
-          <w:rFonts w:hint="eastAsia"/>
-        </w:rPr>
-      </w:pPr>
       <w:r>
         <w:rPr>
           <w:rFonts w:hint="eastAsia"/>
@@ -108,11 +95,6 @@
       </w:r>
     </w:p>
     <w:p>
-      <w:pPr>
-        <w:rPr>
-          <w:rFonts w:hint="eastAsia"/>
-        </w:rPr>
-      </w:pPr>
       <w:r>
         <w:rPr>
           <w:rFonts w:hint="eastAsia"/>
@@ -168,8 +150,7094 @@
         </w:rPr>
         <w:t>二、</w:t>
       </w:r>
-    </w:p>
-    <w:p/>
+      <w:r>
+        <w:rPr>
+          <w:rFonts w:hint="eastAsia"/>
+        </w:rPr>
+        <w:t>下载</w:t>
+      </w:r>
+      <w:r>
+        <w:rPr>
+          <w:rFonts w:hint="eastAsia"/>
+        </w:rPr>
+        <w:t>安装</w:t>
+      </w:r>
+      <w:r>
+        <w:rPr>
+          <w:rFonts w:hint="eastAsia"/>
+        </w:rPr>
+        <w:t>JDK</w:t>
+      </w:r>
+      <w:r>
+        <w:rPr>
+          <w:rFonts w:hint="eastAsia"/>
+        </w:rPr>
+        <w:t>，配置其环境变量，下载安装</w:t>
+      </w:r>
+      <w:r>
+        <w:rPr>
+          <w:rFonts w:hint="eastAsia"/>
+        </w:rPr>
+        <w:t>Android Studio</w:t>
+      </w:r>
+      <w:r>
+        <w:rPr>
+          <w:rFonts w:hint="eastAsia"/>
+        </w:rPr>
+        <w:t>，更新</w:t>
+      </w:r>
+      <w:r>
+        <w:rPr>
+          <w:rFonts w:hint="eastAsia"/>
+        </w:rPr>
+        <w:t>SDK</w:t>
+      </w:r>
+    </w:p>
+    <w:p>
+      <w:pPr>
+        <w:rPr>
+          <w:rFonts w:hint="eastAsia"/>
+        </w:rPr>
+      </w:pPr>
+      <w:r>
+        <w:rPr>
+          <w:rFonts w:hint="eastAsia"/>
+        </w:rPr>
+        <w:t>三、创建</w:t>
+      </w:r>
+      <w:r>
+        <w:rPr>
+          <w:rFonts w:hint="eastAsia"/>
+        </w:rPr>
+        <w:t>Android</w:t>
+      </w:r>
+      <w:r>
+        <w:rPr>
+          <w:rFonts w:hint="eastAsia"/>
+        </w:rPr>
+        <w:t>项目</w:t>
+      </w:r>
+    </w:p>
+    <w:p>
+      <w:pPr>
+        <w:jc w:val="center"/>
+      </w:pPr>
+      <w:r>
+        <w:rPr>
+          <w:noProof/>
+        </w:rPr>
+        <w:drawing>
+          <wp:inline distT="0" distB="0" distL="0" distR="0">
+            <wp:extent cx="5262114" cy="3598142"/>
+            <wp:effectExtent l="19050" t="0" r="0" b="0"/>
+            <wp:docPr id="1" name="图片 1"/>
+            <wp:cNvGraphicFramePr>
+              <a:graphicFrameLocks xmlns:a="http://schemas.openxmlformats.org/drawingml/2006/main" noChangeAspect="1"/>
+            </wp:cNvGraphicFramePr>
+            <a:graphic xmlns:a="http://schemas.openxmlformats.org/drawingml/2006/main">
+              <a:graphicData uri="http://schemas.openxmlformats.org/drawingml/2006/picture">
+                <pic:pic xmlns:pic="http://schemas.openxmlformats.org/drawingml/2006/picture">
+                  <pic:nvPicPr>
+                    <pic:cNvPr id="0" name="Picture 1"/>
+                    <pic:cNvPicPr>
+                      <a:picLocks noChangeAspect="1" noChangeArrowheads="1"/>
+                    </pic:cNvPicPr>
+                  </pic:nvPicPr>
+                  <pic:blipFill>
+                    <a:blip r:embed="rId7"/>
+                    <a:srcRect/>
+                    <a:stretch>
+                      <a:fillRect/>
+                    </a:stretch>
+                  </pic:blipFill>
+                  <pic:spPr bwMode="auto">
+                    <a:xfrm>
+                      <a:off x="0" y="0"/>
+                      <a:ext cx="5273729" cy="3606084"/>
+                    </a:xfrm>
+                    <a:prstGeom prst="rect">
+                      <a:avLst/>
+                    </a:prstGeom>
+                    <a:noFill/>
+                    <a:ln w="9525">
+                      <a:noFill/>
+                      <a:miter lim="800000"/>
+                      <a:headEnd/>
+                      <a:tailEnd/>
+                    </a:ln>
+                  </pic:spPr>
+                </pic:pic>
+              </a:graphicData>
+            </a:graphic>
+          </wp:inline>
+        </w:drawing>
+      </w:r>
+    </w:p>
+    <w:p>
+      <w:pPr>
+        <w:jc w:val="center"/>
+        <w:rPr>
+          <w:rFonts w:hint="eastAsia"/>
+        </w:rPr>
+      </w:pPr>
+      <w:r>
+        <w:rPr>
+          <w:noProof/>
+        </w:rPr>
+        <w:drawing>
+          <wp:inline distT="0" distB="0" distL="0" distR="0">
+            <wp:extent cx="5160170" cy="3536830"/>
+            <wp:effectExtent l="19050" t="0" r="2380" b="0"/>
+            <wp:docPr id="4" name="图片 4"/>
+            <wp:cNvGraphicFramePr>
+              <a:graphicFrameLocks xmlns:a="http://schemas.openxmlformats.org/drawingml/2006/main" noChangeAspect="1"/>
+            </wp:cNvGraphicFramePr>
+            <a:graphic xmlns:a="http://schemas.openxmlformats.org/drawingml/2006/main">
+              <a:graphicData uri="http://schemas.openxmlformats.org/drawingml/2006/picture">
+                <pic:pic xmlns:pic="http://schemas.openxmlformats.org/drawingml/2006/picture">
+                  <pic:nvPicPr>
+                    <pic:cNvPr id="0" name="Picture 4"/>
+                    <pic:cNvPicPr>
+                      <a:picLocks noChangeAspect="1" noChangeArrowheads="1"/>
+                    </pic:cNvPicPr>
+                  </pic:nvPicPr>
+                  <pic:blipFill>
+                    <a:blip r:embed="rId8"/>
+                    <a:srcRect/>
+                    <a:stretch>
+                      <a:fillRect/>
+                    </a:stretch>
+                  </pic:blipFill>
+                  <pic:spPr bwMode="auto">
+                    <a:xfrm>
+                      <a:off x="0" y="0"/>
+                      <a:ext cx="5166219" cy="3540976"/>
+                    </a:xfrm>
+                    <a:prstGeom prst="rect">
+                      <a:avLst/>
+                    </a:prstGeom>
+                    <a:noFill/>
+                    <a:ln w="9525">
+                      <a:noFill/>
+                      <a:miter lim="800000"/>
+                      <a:headEnd/>
+                      <a:tailEnd/>
+                    </a:ln>
+                  </pic:spPr>
+                </pic:pic>
+              </a:graphicData>
+            </a:graphic>
+          </wp:inline>
+        </w:drawing>
+      </w:r>
+    </w:p>
+    <w:p>
+      <w:pPr>
+        <w:jc w:val="center"/>
+        <w:rPr>
+          <w:rFonts w:hint="eastAsia"/>
+        </w:rPr>
+      </w:pPr>
+      <w:r>
+        <w:rPr>
+          <w:noProof/>
+        </w:rPr>
+        <w:lastRenderedPageBreak/>
+        <w:drawing>
+          <wp:inline distT="0" distB="0" distL="0" distR="0">
+            <wp:extent cx="5274310" cy="3642153"/>
+            <wp:effectExtent l="19050" t="0" r="2540" b="0"/>
+            <wp:docPr id="7" name="图片 7"/>
+            <wp:cNvGraphicFramePr>
+              <a:graphicFrameLocks xmlns:a="http://schemas.openxmlformats.org/drawingml/2006/main" noChangeAspect="1"/>
+            </wp:cNvGraphicFramePr>
+            <a:graphic xmlns:a="http://schemas.openxmlformats.org/drawingml/2006/main">
+              <a:graphicData uri="http://schemas.openxmlformats.org/drawingml/2006/picture">
+                <pic:pic xmlns:pic="http://schemas.openxmlformats.org/drawingml/2006/picture">
+                  <pic:nvPicPr>
+                    <pic:cNvPr id="0" name="Picture 7"/>
+                    <pic:cNvPicPr>
+                      <a:picLocks noChangeAspect="1" noChangeArrowheads="1"/>
+                    </pic:cNvPicPr>
+                  </pic:nvPicPr>
+                  <pic:blipFill>
+                    <a:blip r:embed="rId9"/>
+                    <a:srcRect/>
+                    <a:stretch>
+                      <a:fillRect/>
+                    </a:stretch>
+                  </pic:blipFill>
+                  <pic:spPr bwMode="auto">
+                    <a:xfrm>
+                      <a:off x="0" y="0"/>
+                      <a:ext cx="5274310" cy="3642153"/>
+                    </a:xfrm>
+                    <a:prstGeom prst="rect">
+                      <a:avLst/>
+                    </a:prstGeom>
+                    <a:noFill/>
+                    <a:ln w="9525">
+                      <a:noFill/>
+                      <a:miter lim="800000"/>
+                      <a:headEnd/>
+                      <a:tailEnd/>
+                    </a:ln>
+                  </pic:spPr>
+                </pic:pic>
+              </a:graphicData>
+            </a:graphic>
+          </wp:inline>
+        </w:drawing>
+      </w:r>
+    </w:p>
+    <w:p>
+      <w:pPr>
+        <w:jc w:val="center"/>
+        <w:rPr>
+          <w:rFonts w:hint="eastAsia"/>
+        </w:rPr>
+      </w:pPr>
+      <w:r>
+        <w:rPr>
+          <w:noProof/>
+        </w:rPr>
+        <w:drawing>
+          <wp:inline distT="0" distB="0" distL="0" distR="0">
+            <wp:extent cx="5274310" cy="3636743"/>
+            <wp:effectExtent l="19050" t="0" r="2540" b="0"/>
+            <wp:docPr id="10" name="图片 10"/>
+            <wp:cNvGraphicFramePr>
+              <a:graphicFrameLocks xmlns:a="http://schemas.openxmlformats.org/drawingml/2006/main" noChangeAspect="1"/>
+            </wp:cNvGraphicFramePr>
+            <a:graphic xmlns:a="http://schemas.openxmlformats.org/drawingml/2006/main">
+              <a:graphicData uri="http://schemas.openxmlformats.org/drawingml/2006/picture">
+                <pic:pic xmlns:pic="http://schemas.openxmlformats.org/drawingml/2006/picture">
+                  <pic:nvPicPr>
+                    <pic:cNvPr id="0" name="Picture 10"/>
+                    <pic:cNvPicPr>
+                      <a:picLocks noChangeAspect="1" noChangeArrowheads="1"/>
+                    </pic:cNvPicPr>
+                  </pic:nvPicPr>
+                  <pic:blipFill>
+                    <a:blip r:embed="rId10"/>
+                    <a:srcRect/>
+                    <a:stretch>
+                      <a:fillRect/>
+                    </a:stretch>
+                  </pic:blipFill>
+                  <pic:spPr bwMode="auto">
+                    <a:xfrm>
+                      <a:off x="0" y="0"/>
+                      <a:ext cx="5274310" cy="3636743"/>
+                    </a:xfrm>
+                    <a:prstGeom prst="rect">
+                      <a:avLst/>
+                    </a:prstGeom>
+                    <a:noFill/>
+                    <a:ln w="9525">
+                      <a:noFill/>
+                      <a:miter lim="800000"/>
+                      <a:headEnd/>
+                      <a:tailEnd/>
+                    </a:ln>
+                  </pic:spPr>
+                </pic:pic>
+              </a:graphicData>
+            </a:graphic>
+          </wp:inline>
+        </w:drawing>
+      </w:r>
+    </w:p>
+    <w:p>
+      <w:pPr>
+        <w:jc w:val="center"/>
+        <w:rPr>
+          <w:rFonts w:hint="eastAsia"/>
+        </w:rPr>
+      </w:pPr>
+      <w:r>
+        <w:rPr>
+          <w:noProof/>
+        </w:rPr>
+        <w:lastRenderedPageBreak/>
+        <w:drawing>
+          <wp:inline distT="0" distB="0" distL="0" distR="0">
+            <wp:extent cx="5274310" cy="3651959"/>
+            <wp:effectExtent l="19050" t="0" r="2540" b="0"/>
+            <wp:docPr id="13" name="图片 13"/>
+            <wp:cNvGraphicFramePr>
+              <a:graphicFrameLocks xmlns:a="http://schemas.openxmlformats.org/drawingml/2006/main" noChangeAspect="1"/>
+            </wp:cNvGraphicFramePr>
+            <a:graphic xmlns:a="http://schemas.openxmlformats.org/drawingml/2006/main">
+              <a:graphicData uri="http://schemas.openxmlformats.org/drawingml/2006/picture">
+                <pic:pic xmlns:pic="http://schemas.openxmlformats.org/drawingml/2006/picture">
+                  <pic:nvPicPr>
+                    <pic:cNvPr id="0" name="Picture 13"/>
+                    <pic:cNvPicPr>
+                      <a:picLocks noChangeAspect="1" noChangeArrowheads="1"/>
+                    </pic:cNvPicPr>
+                  </pic:nvPicPr>
+                  <pic:blipFill>
+                    <a:blip r:embed="rId11"/>
+                    <a:srcRect/>
+                    <a:stretch>
+                      <a:fillRect/>
+                    </a:stretch>
+                  </pic:blipFill>
+                  <pic:spPr bwMode="auto">
+                    <a:xfrm>
+                      <a:off x="0" y="0"/>
+                      <a:ext cx="5274310" cy="3651959"/>
+                    </a:xfrm>
+                    <a:prstGeom prst="rect">
+                      <a:avLst/>
+                    </a:prstGeom>
+                    <a:noFill/>
+                    <a:ln w="9525">
+                      <a:noFill/>
+                      <a:miter lim="800000"/>
+                      <a:headEnd/>
+                      <a:tailEnd/>
+                    </a:ln>
+                  </pic:spPr>
+                </pic:pic>
+              </a:graphicData>
+            </a:graphic>
+          </wp:inline>
+        </w:drawing>
+      </w:r>
+    </w:p>
+    <w:p>
+      <w:pPr>
+        <w:jc w:val="center"/>
+        <w:rPr>
+          <w:rFonts w:hint="eastAsia"/>
+        </w:rPr>
+      </w:pPr>
+      <w:r>
+        <w:rPr>
+          <w:noProof/>
+        </w:rPr>
+        <w:drawing>
+          <wp:inline distT="0" distB="0" distL="0" distR="0">
+            <wp:extent cx="5274310" cy="3683754"/>
+            <wp:effectExtent l="19050" t="0" r="2540" b="0"/>
+            <wp:docPr id="16" name="图片 16"/>
+            <wp:cNvGraphicFramePr>
+              <a:graphicFrameLocks xmlns:a="http://schemas.openxmlformats.org/drawingml/2006/main" noChangeAspect="1"/>
+            </wp:cNvGraphicFramePr>
+            <a:graphic xmlns:a="http://schemas.openxmlformats.org/drawingml/2006/main">
+              <a:graphicData uri="http://schemas.openxmlformats.org/drawingml/2006/picture">
+                <pic:pic xmlns:pic="http://schemas.openxmlformats.org/drawingml/2006/picture">
+                  <pic:nvPicPr>
+                    <pic:cNvPr id="0" name="Picture 16"/>
+                    <pic:cNvPicPr>
+                      <a:picLocks noChangeAspect="1" noChangeArrowheads="1"/>
+                    </pic:cNvPicPr>
+                  </pic:nvPicPr>
+                  <pic:blipFill>
+                    <a:blip r:embed="rId12"/>
+                    <a:srcRect/>
+                    <a:stretch>
+                      <a:fillRect/>
+                    </a:stretch>
+                  </pic:blipFill>
+                  <pic:spPr bwMode="auto">
+                    <a:xfrm>
+                      <a:off x="0" y="0"/>
+                      <a:ext cx="5274310" cy="3683754"/>
+                    </a:xfrm>
+                    <a:prstGeom prst="rect">
+                      <a:avLst/>
+                    </a:prstGeom>
+                    <a:noFill/>
+                    <a:ln w="9525">
+                      <a:noFill/>
+                      <a:miter lim="800000"/>
+                      <a:headEnd/>
+                      <a:tailEnd/>
+                    </a:ln>
+                  </pic:spPr>
+                </pic:pic>
+              </a:graphicData>
+            </a:graphic>
+          </wp:inline>
+        </w:drawing>
+      </w:r>
+    </w:p>
+    <w:p>
+      <w:pPr>
+        <w:jc w:val="center"/>
+        <w:rPr>
+          <w:rFonts w:hint="eastAsia"/>
+        </w:rPr>
+      </w:pPr>
+      <w:r>
+        <w:rPr>
+          <w:noProof/>
+        </w:rPr>
+        <w:lastRenderedPageBreak/>
+        <w:drawing>
+          <wp:inline distT="0" distB="0" distL="0" distR="0">
+            <wp:extent cx="5274310" cy="3176139"/>
+            <wp:effectExtent l="19050" t="0" r="2540" b="0"/>
+            <wp:docPr id="19" name="图片 19"/>
+            <wp:cNvGraphicFramePr>
+              <a:graphicFrameLocks xmlns:a="http://schemas.openxmlformats.org/drawingml/2006/main" noChangeAspect="1"/>
+            </wp:cNvGraphicFramePr>
+            <a:graphic xmlns:a="http://schemas.openxmlformats.org/drawingml/2006/main">
+              <a:graphicData uri="http://schemas.openxmlformats.org/drawingml/2006/picture">
+                <pic:pic xmlns:pic="http://schemas.openxmlformats.org/drawingml/2006/picture">
+                  <pic:nvPicPr>
+                    <pic:cNvPr id="0" name="Picture 19"/>
+                    <pic:cNvPicPr>
+                      <a:picLocks noChangeAspect="1" noChangeArrowheads="1"/>
+                    </pic:cNvPicPr>
+                  </pic:nvPicPr>
+                  <pic:blipFill>
+                    <a:blip r:embed="rId13"/>
+                    <a:srcRect/>
+                    <a:stretch>
+                      <a:fillRect/>
+                    </a:stretch>
+                  </pic:blipFill>
+                  <pic:spPr bwMode="auto">
+                    <a:xfrm>
+                      <a:off x="0" y="0"/>
+                      <a:ext cx="5274310" cy="3176139"/>
+                    </a:xfrm>
+                    <a:prstGeom prst="rect">
+                      <a:avLst/>
+                    </a:prstGeom>
+                    <a:noFill/>
+                    <a:ln w="9525">
+                      <a:noFill/>
+                      <a:miter lim="800000"/>
+                      <a:headEnd/>
+                      <a:tailEnd/>
+                    </a:ln>
+                  </pic:spPr>
+                </pic:pic>
+              </a:graphicData>
+            </a:graphic>
+          </wp:inline>
+        </w:drawing>
+      </w:r>
+    </w:p>
+    <w:p>
+      <w:pPr>
+        <w:rPr>
+          <w:rFonts w:hint="eastAsia"/>
+        </w:rPr>
+      </w:pPr>
+      <w:r>
+        <w:rPr>
+          <w:rFonts w:hint="eastAsia"/>
+        </w:rPr>
+        <w:t>四、熟悉</w:t>
+      </w:r>
+      <w:r>
+        <w:rPr>
+          <w:rFonts w:hint="eastAsia"/>
+        </w:rPr>
+        <w:t>Android Studio</w:t>
+      </w:r>
+      <w:r>
+        <w:rPr>
+          <w:rFonts w:hint="eastAsia"/>
+        </w:rPr>
+        <w:t>运行环境</w:t>
+      </w:r>
+    </w:p>
+    <w:p>
+      <w:pPr>
+        <w:rPr>
+          <w:rFonts w:hint="eastAsia"/>
+        </w:rPr>
+      </w:pPr>
+      <w:r>
+        <w:rPr>
+          <w:noProof/>
+        </w:rPr>
+        <w:drawing>
+          <wp:anchor distT="0" distB="0" distL="114300" distR="114300" simplePos="0" relativeHeight="251658240" behindDoc="0" locked="0" layoutInCell="1" allowOverlap="1">
+            <wp:simplePos x="0" y="0"/>
+            <wp:positionH relativeFrom="column">
+              <wp:align>left</wp:align>
+            </wp:positionH>
+            <wp:positionV relativeFrom="paragraph">
+              <wp:align>top</wp:align>
+            </wp:positionV>
+            <wp:extent cx="5273124" cy="4382219"/>
+            <wp:effectExtent l="19050" t="0" r="3726" b="0"/>
+            <wp:wrapSquare wrapText="bothSides"/>
+            <wp:docPr id="22" name="图片 22"/>
+            <wp:cNvGraphicFramePr>
+              <a:graphicFrameLocks xmlns:a="http://schemas.openxmlformats.org/drawingml/2006/main" noChangeAspect="1"/>
+            </wp:cNvGraphicFramePr>
+            <a:graphic xmlns:a="http://schemas.openxmlformats.org/drawingml/2006/main">
+              <a:graphicData uri="http://schemas.openxmlformats.org/drawingml/2006/picture">
+                <pic:pic xmlns:pic="http://schemas.openxmlformats.org/drawingml/2006/picture">
+                  <pic:nvPicPr>
+                    <pic:cNvPr id="0" name="Picture 22"/>
+                    <pic:cNvPicPr>
+                      <a:picLocks noChangeAspect="1" noChangeArrowheads="1"/>
+                    </pic:cNvPicPr>
+                  </pic:nvPicPr>
+                  <pic:blipFill>
+                    <a:blip r:embed="rId14"/>
+                    <a:srcRect/>
+                    <a:stretch>
+                      <a:fillRect/>
+                    </a:stretch>
+                  </pic:blipFill>
+                  <pic:spPr bwMode="auto">
+                    <a:xfrm>
+                      <a:off x="0" y="0"/>
+                      <a:ext cx="5273124" cy="4382219"/>
+                    </a:xfrm>
+                    <a:prstGeom prst="rect">
+                      <a:avLst/>
+                    </a:prstGeom>
+                    <a:noFill/>
+                    <a:ln w="9525">
+                      <a:noFill/>
+                      <a:miter lim="800000"/>
+                      <a:headEnd/>
+                      <a:tailEnd/>
+                    </a:ln>
+                  </pic:spPr>
+                </pic:pic>
+              </a:graphicData>
+            </a:graphic>
+          </wp:anchor>
+        </w:drawing>
+      </w:r>
+      <w:r>
+        <w:rPr>
+          <w:rFonts w:hint="eastAsia"/>
+        </w:rPr>
+        <w:t>若在左侧没有</w:t>
+      </w:r>
+      <w:r>
+        <w:rPr>
+          <w:rFonts w:hint="eastAsia"/>
+        </w:rPr>
+        <w:t>Project</w:t>
+      </w:r>
+      <w:r>
+        <w:rPr>
+          <w:rFonts w:hint="eastAsia"/>
+        </w:rPr>
+        <w:t>窗口，可以点击左下角，选择</w:t>
+      </w:r>
+      <w:r>
+        <w:rPr>
+          <w:rFonts w:hint="eastAsia"/>
+        </w:rPr>
+        <w:t>P</w:t>
+      </w:r>
+      <w:r>
+        <w:rPr>
+          <w:rFonts w:hint="eastAsia"/>
+        </w:rPr>
+        <w:t>roject</w:t>
+      </w:r>
+      <w:r>
+        <w:br w:type="textWrapping" w:clear="all"/>
+      </w:r>
+    </w:p>
+    <w:p>
+      <w:pPr>
+        <w:rPr>
+          <w:rFonts w:hint="eastAsia"/>
+        </w:rPr>
+      </w:pPr>
+      <w:r>
+        <w:rPr>
+          <w:noProof/>
+        </w:rPr>
+        <w:lastRenderedPageBreak/>
+        <w:drawing>
+          <wp:inline distT="0" distB="0" distL="0" distR="0">
+            <wp:extent cx="5274310" cy="5453356"/>
+            <wp:effectExtent l="19050" t="0" r="2540" b="0"/>
+            <wp:docPr id="25" name="图片 25"/>
+            <wp:cNvGraphicFramePr>
+              <a:graphicFrameLocks xmlns:a="http://schemas.openxmlformats.org/drawingml/2006/main" noChangeAspect="1"/>
+            </wp:cNvGraphicFramePr>
+            <a:graphic xmlns:a="http://schemas.openxmlformats.org/drawingml/2006/main">
+              <a:graphicData uri="http://schemas.openxmlformats.org/drawingml/2006/picture">
+                <pic:pic xmlns:pic="http://schemas.openxmlformats.org/drawingml/2006/picture">
+                  <pic:nvPicPr>
+                    <pic:cNvPr id="0" name="Picture 25"/>
+                    <pic:cNvPicPr>
+                      <a:picLocks noChangeAspect="1" noChangeArrowheads="1"/>
+                    </pic:cNvPicPr>
+                  </pic:nvPicPr>
+                  <pic:blipFill>
+                    <a:blip r:embed="rId15"/>
+                    <a:srcRect/>
+                    <a:stretch>
+                      <a:fillRect/>
+                    </a:stretch>
+                  </pic:blipFill>
+                  <pic:spPr bwMode="auto">
+                    <a:xfrm>
+                      <a:off x="0" y="0"/>
+                      <a:ext cx="5274310" cy="5453356"/>
+                    </a:xfrm>
+                    <a:prstGeom prst="rect">
+                      <a:avLst/>
+                    </a:prstGeom>
+                    <a:noFill/>
+                    <a:ln w="9525">
+                      <a:noFill/>
+                      <a:miter lim="800000"/>
+                      <a:headEnd/>
+                      <a:tailEnd/>
+                    </a:ln>
+                  </pic:spPr>
+                </pic:pic>
+              </a:graphicData>
+            </a:graphic>
+          </wp:inline>
+        </w:drawing>
+      </w:r>
+    </w:p>
+    <w:p>
+      <w:pPr>
+        <w:rPr>
+          <w:rFonts w:hint="eastAsia"/>
+        </w:rPr>
+      </w:pPr>
+      <w:r>
+        <w:t>1</w:t>
+      </w:r>
+      <w:r>
+        <w:t>、</w:t>
+      </w:r>
+      <w:r>
+        <w:t>A</w:t>
+      </w:r>
+      <w:r>
+        <w:rPr>
+          <w:rFonts w:hint="eastAsia"/>
+        </w:rPr>
+        <w:t>pp</w:t>
+      </w:r>
+      <w:r>
+        <w:rPr>
+          <w:rFonts w:hint="eastAsia"/>
+        </w:rPr>
+        <w:t>下的</w:t>
+      </w:r>
+      <w:proofErr w:type="spellStart"/>
+      <w:r>
+        <w:t>B</w:t>
+      </w:r>
+      <w:r>
+        <w:rPr>
+          <w:rFonts w:hint="eastAsia"/>
+        </w:rPr>
+        <w:t>uild.gradle</w:t>
+      </w:r>
+      <w:proofErr w:type="spellEnd"/>
+      <w:r>
+        <w:rPr>
+          <w:rFonts w:hint="eastAsia"/>
+        </w:rPr>
+        <w:t>:</w:t>
+      </w:r>
+      <w:r>
+        <w:rPr>
+          <w:rFonts w:hint="eastAsia"/>
+        </w:rPr>
+        <w:t>构建应用程序的脚本，通过这个脚本，告诉系统构建那个版本的应用程序</w:t>
+      </w:r>
+    </w:p>
+    <w:p>
+      <w:pPr>
+        <w:rPr>
+          <w:rFonts w:hint="eastAsia"/>
+        </w:rPr>
+      </w:pPr>
+      <w:r>
+        <w:rPr>
+          <w:noProof/>
+        </w:rPr>
+        <w:drawing>
+          <wp:inline distT="0" distB="0" distL="0" distR="0">
+            <wp:extent cx="5274310" cy="2725328"/>
+            <wp:effectExtent l="19050" t="0" r="2540" b="0"/>
+            <wp:docPr id="28" name="图片 28"/>
+            <wp:cNvGraphicFramePr>
+              <a:graphicFrameLocks xmlns:a="http://schemas.openxmlformats.org/drawingml/2006/main" noChangeAspect="1"/>
+            </wp:cNvGraphicFramePr>
+            <a:graphic xmlns:a="http://schemas.openxmlformats.org/drawingml/2006/main">
+              <a:graphicData uri="http://schemas.openxmlformats.org/drawingml/2006/picture">
+                <pic:pic xmlns:pic="http://schemas.openxmlformats.org/drawingml/2006/picture">
+                  <pic:nvPicPr>
+                    <pic:cNvPr id="0" name="Picture 28"/>
+                    <pic:cNvPicPr>
+                      <a:picLocks noChangeAspect="1" noChangeArrowheads="1"/>
+                    </pic:cNvPicPr>
+                  </pic:nvPicPr>
+                  <pic:blipFill>
+                    <a:blip r:embed="rId16"/>
+                    <a:srcRect/>
+                    <a:stretch>
+                      <a:fillRect/>
+                    </a:stretch>
+                  </pic:blipFill>
+                  <pic:spPr bwMode="auto">
+                    <a:xfrm>
+                      <a:off x="0" y="0"/>
+                      <a:ext cx="5274310" cy="2725328"/>
+                    </a:xfrm>
+                    <a:prstGeom prst="rect">
+                      <a:avLst/>
+                    </a:prstGeom>
+                    <a:noFill/>
+                    <a:ln w="9525">
+                      <a:noFill/>
+                      <a:miter lim="800000"/>
+                      <a:headEnd/>
+                      <a:tailEnd/>
+                    </a:ln>
+                  </pic:spPr>
+                </pic:pic>
+              </a:graphicData>
+            </a:graphic>
+          </wp:inline>
+        </w:drawing>
+      </w:r>
+    </w:p>
+    <w:p>
+      <w:pPr>
+        <w:rPr>
+          <w:rFonts w:hint="eastAsia"/>
+        </w:rPr>
+      </w:pPr>
+      <w:r>
+        <w:rPr>
+          <w:rFonts w:hint="eastAsia"/>
+        </w:rPr>
+        <w:lastRenderedPageBreak/>
+        <w:t>2</w:t>
+      </w:r>
+      <w:r>
+        <w:rPr>
+          <w:rFonts w:hint="eastAsia"/>
+        </w:rPr>
+        <w:t>、</w:t>
+      </w:r>
+      <w:r>
+        <w:rPr>
+          <w:rFonts w:hint="eastAsia"/>
+        </w:rPr>
+        <w:t>Android</w:t>
+      </w:r>
+      <w:r>
+        <w:rPr>
+          <w:rFonts w:hint="eastAsia"/>
+        </w:rPr>
+        <w:t>外观设置</w:t>
+      </w:r>
+    </w:p>
+    <w:p>
+      <w:pPr>
+        <w:rPr>
+          <w:rFonts w:hint="eastAsia"/>
+        </w:rPr>
+      </w:pPr>
+      <w:r>
+        <w:rPr>
+          <w:rFonts w:hint="eastAsia"/>
+        </w:rPr>
+        <w:t>File-&gt;Setting</w:t>
+      </w:r>
+    </w:p>
+    <w:p>
+      <w:pPr>
+        <w:rPr>
+          <w:rFonts w:hint="eastAsia"/>
+        </w:rPr>
+      </w:pPr>
+      <w:r>
+        <w:rPr>
+          <w:rFonts w:hint="eastAsia"/>
+        </w:rPr>
+        <w:t>3</w:t>
+      </w:r>
+      <w:r>
+        <w:rPr>
+          <w:rFonts w:hint="eastAsia"/>
+        </w:rPr>
+        <w:t>、显示行号</w:t>
+      </w:r>
+    </w:p>
+    <w:p>
+      <w:pPr>
+        <w:rPr>
+          <w:rFonts w:hint="eastAsia"/>
+        </w:rPr>
+      </w:pPr>
+      <w:r>
+        <w:rPr>
+          <w:rFonts w:hint="eastAsia"/>
+        </w:rPr>
+        <w:t>File-&gt;Setting-&gt;Editor-&gt;General-&gt;Appearance-&gt;</w:t>
+      </w:r>
+      <w:r>
+        <w:rPr>
+          <w:rFonts w:hint="eastAsia"/>
+        </w:rPr>
+        <w:t>选中</w:t>
+      </w:r>
+      <w:r>
+        <w:rPr>
+          <w:rFonts w:hint="eastAsia"/>
+        </w:rPr>
+        <w:t>Show line numbers</w:t>
+      </w:r>
+    </w:p>
+    <w:p>
+      <w:pPr>
+        <w:rPr>
+          <w:rFonts w:hint="eastAsia"/>
+        </w:rPr>
+      </w:pPr>
+      <w:r>
+        <w:rPr>
+          <w:rFonts w:hint="eastAsia"/>
+        </w:rPr>
+        <w:t>4</w:t>
+      </w:r>
+      <w:r>
+        <w:rPr>
+          <w:rFonts w:hint="eastAsia"/>
+        </w:rPr>
+        <w:t>、自定义字体</w:t>
+      </w:r>
+    </w:p>
+    <w:p>
+      <w:pPr>
+        <w:rPr>
+          <w:rFonts w:hint="eastAsia"/>
+        </w:rPr>
+      </w:pPr>
+      <w:r>
+        <w:rPr>
+          <w:rFonts w:hint="eastAsia"/>
+        </w:rPr>
+        <w:t>File-&gt;Setting-&gt;Editor-&gt;</w:t>
+      </w:r>
+      <w:proofErr w:type="spellStart"/>
+      <w:r>
+        <w:rPr>
+          <w:rFonts w:hint="eastAsia"/>
+        </w:rPr>
+        <w:t>Colors&amp;Fonts</w:t>
+      </w:r>
+      <w:proofErr w:type="spellEnd"/>
+      <w:r>
+        <w:rPr>
+          <w:rFonts w:hint="eastAsia"/>
+        </w:rPr>
+        <w:t>-&gt;Save As</w:t>
+      </w:r>
+      <w:r>
+        <w:rPr>
+          <w:rFonts w:hint="eastAsia"/>
+        </w:rPr>
+        <w:t>输入标识名称，</w:t>
+      </w:r>
+      <w:r>
+        <w:rPr>
+          <w:rFonts w:hint="eastAsia"/>
+        </w:rPr>
+        <w:t>-&gt;ok-&gt;Font-&gt;</w:t>
+      </w:r>
+      <w:r>
+        <w:rPr>
+          <w:rFonts w:hint="eastAsia"/>
+        </w:rPr>
+        <w:t>输入字体大小即可</w:t>
+      </w:r>
+    </w:p>
+    <w:p>
+      <w:pPr>
+        <w:rPr>
+          <w:rFonts w:hint="eastAsia"/>
+        </w:rPr>
+      </w:pPr>
+      <w:r>
+        <w:rPr>
+          <w:noProof/>
+        </w:rPr>
+        <w:drawing>
+          <wp:inline distT="0" distB="0" distL="0" distR="0">
+            <wp:extent cx="5274310" cy="3352041"/>
+            <wp:effectExtent l="19050" t="0" r="2540" b="0"/>
+            <wp:docPr id="31" name="图片 31"/>
+            <wp:cNvGraphicFramePr>
+              <a:graphicFrameLocks xmlns:a="http://schemas.openxmlformats.org/drawingml/2006/main" noChangeAspect="1"/>
+            </wp:cNvGraphicFramePr>
+            <a:graphic xmlns:a="http://schemas.openxmlformats.org/drawingml/2006/main">
+              <a:graphicData uri="http://schemas.openxmlformats.org/drawingml/2006/picture">
+                <pic:pic xmlns:pic="http://schemas.openxmlformats.org/drawingml/2006/picture">
+                  <pic:nvPicPr>
+                    <pic:cNvPr id="0" name="Picture 31"/>
+                    <pic:cNvPicPr>
+                      <a:picLocks noChangeAspect="1" noChangeArrowheads="1"/>
+                    </pic:cNvPicPr>
+                  </pic:nvPicPr>
+                  <pic:blipFill>
+                    <a:blip r:embed="rId17"/>
+                    <a:srcRect/>
+                    <a:stretch>
+                      <a:fillRect/>
+                    </a:stretch>
+                  </pic:blipFill>
+                  <pic:spPr bwMode="auto">
+                    <a:xfrm>
+                      <a:off x="0" y="0"/>
+                      <a:ext cx="5274310" cy="3352041"/>
+                    </a:xfrm>
+                    <a:prstGeom prst="rect">
+                      <a:avLst/>
+                    </a:prstGeom>
+                    <a:noFill/>
+                    <a:ln w="9525">
+                      <a:noFill/>
+                      <a:miter lim="800000"/>
+                      <a:headEnd/>
+                      <a:tailEnd/>
+                    </a:ln>
+                  </pic:spPr>
+                </pic:pic>
+              </a:graphicData>
+            </a:graphic>
+          </wp:inline>
+        </w:drawing>
+      </w:r>
+    </w:p>
+    <w:p>
+      <w:pPr>
+        <w:rPr>
+          <w:rFonts w:hint="eastAsia"/>
+        </w:rPr>
+      </w:pPr>
+      <w:r>
+        <w:rPr>
+          <w:noProof/>
+        </w:rPr>
+        <w:drawing>
+          <wp:inline distT="0" distB="0" distL="0" distR="0">
+            <wp:extent cx="5274310" cy="3303568"/>
+            <wp:effectExtent l="19050" t="0" r="2540" b="0"/>
+            <wp:docPr id="34" name="图片 34"/>
+            <wp:cNvGraphicFramePr>
+              <a:graphicFrameLocks xmlns:a="http://schemas.openxmlformats.org/drawingml/2006/main" noChangeAspect="1"/>
+            </wp:cNvGraphicFramePr>
+            <a:graphic xmlns:a="http://schemas.openxmlformats.org/drawingml/2006/main">
+              <a:graphicData uri="http://schemas.openxmlformats.org/drawingml/2006/picture">
+                <pic:pic xmlns:pic="http://schemas.openxmlformats.org/drawingml/2006/picture">
+                  <pic:nvPicPr>
+                    <pic:cNvPr id="0" name="Picture 34"/>
+                    <pic:cNvPicPr>
+                      <a:picLocks noChangeAspect="1" noChangeArrowheads="1"/>
+                    </pic:cNvPicPr>
+                  </pic:nvPicPr>
+                  <pic:blipFill>
+                    <a:blip r:embed="rId18"/>
+                    <a:srcRect/>
+                    <a:stretch>
+                      <a:fillRect/>
+                    </a:stretch>
+                  </pic:blipFill>
+                  <pic:spPr bwMode="auto">
+                    <a:xfrm>
+                      <a:off x="0" y="0"/>
+                      <a:ext cx="5274310" cy="3303568"/>
+                    </a:xfrm>
+                    <a:prstGeom prst="rect">
+                      <a:avLst/>
+                    </a:prstGeom>
+                    <a:noFill/>
+                    <a:ln w="9525">
+                      <a:noFill/>
+                      <a:miter lim="800000"/>
+                      <a:headEnd/>
+                      <a:tailEnd/>
+                    </a:ln>
+                  </pic:spPr>
+                </pic:pic>
+              </a:graphicData>
+            </a:graphic>
+          </wp:inline>
+        </w:drawing>
+      </w:r>
+    </w:p>
+    <w:p>
+      <w:pPr>
+        <w:rPr>
+          <w:rFonts w:hint="eastAsia"/>
+        </w:rPr>
+      </w:pPr>
+      <w:r>
+        <w:rPr>
+          <w:rFonts w:hint="eastAsia"/>
+        </w:rPr>
+        <w:t>6</w:t>
+      </w:r>
+      <w:r>
+        <w:rPr>
+          <w:rFonts w:hint="eastAsia"/>
+        </w:rPr>
+        <w:t>、查看日志</w:t>
+      </w:r>
+    </w:p>
+    <w:p>
+      <w:pPr>
+        <w:rPr>
+          <w:rFonts w:hint="eastAsia"/>
+        </w:rPr>
+      </w:pPr>
+      <w:r>
+        <w:rPr>
+          <w:rFonts w:hint="eastAsia"/>
+        </w:rPr>
+        <w:t>Android monitor-&gt;</w:t>
+      </w:r>
+      <w:proofErr w:type="spellStart"/>
+      <w:r>
+        <w:rPr>
+          <w:rFonts w:hint="eastAsia"/>
+        </w:rPr>
+        <w:t>logcat</w:t>
+      </w:r>
+      <w:proofErr w:type="spellEnd"/>
+    </w:p>
+    <w:p>
+      <w:pPr>
+        <w:rPr>
+          <w:rFonts w:hint="eastAsia"/>
+        </w:rPr>
+      </w:pPr>
+      <w:r>
+        <w:rPr>
+          <w:rFonts w:hint="eastAsia"/>
+        </w:rPr>
+        <w:t>五、</w:t>
+      </w:r>
+      <w:r>
+        <w:rPr>
+          <w:rFonts w:hint="eastAsia"/>
+        </w:rPr>
+        <w:t>测试应用程序</w:t>
+      </w:r>
+    </w:p>
+    <w:p>
+      <w:pPr>
+        <w:rPr>
+          <w:rFonts w:hint="eastAsia"/>
+        </w:rPr>
+      </w:pPr>
+      <w:r>
+        <w:rPr>
+          <w:rFonts w:hint="eastAsia"/>
+        </w:rPr>
+        <w:t>1</w:t>
+      </w:r>
+      <w:r>
+        <w:rPr>
+          <w:rFonts w:hint="eastAsia"/>
+        </w:rPr>
+        <w:t>、</w:t>
+      </w:r>
+      <w:r>
+        <w:rPr>
+          <w:rFonts w:hint="eastAsia"/>
+        </w:rPr>
+        <w:t>android</w:t>
+      </w:r>
+      <w:r>
+        <w:rPr>
+          <w:rFonts w:hint="eastAsia"/>
+        </w:rPr>
+        <w:t>虚拟设备：</w:t>
+      </w:r>
+      <w:r>
+        <w:rPr>
+          <w:rFonts w:hint="eastAsia"/>
+        </w:rPr>
+        <w:t>Tools-&gt;Android-&gt;AVD Manager</w:t>
+      </w:r>
+    </w:p>
+    <w:p>
+      <w:pPr>
+        <w:rPr>
+          <w:rFonts w:hint="eastAsia"/>
+        </w:rPr>
+      </w:pPr>
+      <w:r>
+        <w:rPr>
+          <w:noProof/>
+        </w:rPr>
+        <w:lastRenderedPageBreak/>
+        <w:drawing>
+          <wp:inline distT="0" distB="0" distL="0" distR="0">
+            <wp:extent cx="5274310" cy="2794035"/>
+            <wp:effectExtent l="19050" t="0" r="2540" b="0"/>
+            <wp:docPr id="37" name="图片 37"/>
+            <wp:cNvGraphicFramePr>
+              <a:graphicFrameLocks xmlns:a="http://schemas.openxmlformats.org/drawingml/2006/main" noChangeAspect="1"/>
+            </wp:cNvGraphicFramePr>
+            <a:graphic xmlns:a="http://schemas.openxmlformats.org/drawingml/2006/main">
+              <a:graphicData uri="http://schemas.openxmlformats.org/drawingml/2006/picture">
+                <pic:pic xmlns:pic="http://schemas.openxmlformats.org/drawingml/2006/picture">
+                  <pic:nvPicPr>
+                    <pic:cNvPr id="0" name="Picture 37"/>
+                    <pic:cNvPicPr>
+                      <a:picLocks noChangeAspect="1" noChangeArrowheads="1"/>
+                    </pic:cNvPicPr>
+                  </pic:nvPicPr>
+                  <pic:blipFill>
+                    <a:blip r:embed="rId19"/>
+                    <a:srcRect/>
+                    <a:stretch>
+                      <a:fillRect/>
+                    </a:stretch>
+                  </pic:blipFill>
+                  <pic:spPr bwMode="auto">
+                    <a:xfrm>
+                      <a:off x="0" y="0"/>
+                      <a:ext cx="5274310" cy="2794035"/>
+                    </a:xfrm>
+                    <a:prstGeom prst="rect">
+                      <a:avLst/>
+                    </a:prstGeom>
+                    <a:noFill/>
+                    <a:ln w="9525">
+                      <a:noFill/>
+                      <a:miter lim="800000"/>
+                      <a:headEnd/>
+                      <a:tailEnd/>
+                    </a:ln>
+                  </pic:spPr>
+                </pic:pic>
+              </a:graphicData>
+            </a:graphic>
+          </wp:inline>
+        </w:drawing>
+      </w:r>
+    </w:p>
+    <w:p>
+      <w:pPr>
+        <w:rPr>
+          <w:rFonts w:hint="eastAsia"/>
+        </w:rPr>
+      </w:pPr>
+      <w:r>
+        <w:rPr>
+          <w:noProof/>
+        </w:rPr>
+        <w:drawing>
+          <wp:inline distT="0" distB="0" distL="0" distR="0">
+            <wp:extent cx="5274310" cy="4212800"/>
+            <wp:effectExtent l="19050" t="0" r="2540" b="0"/>
+            <wp:docPr id="40" name="图片 40"/>
+            <wp:cNvGraphicFramePr>
+              <a:graphicFrameLocks xmlns:a="http://schemas.openxmlformats.org/drawingml/2006/main" noChangeAspect="1"/>
+            </wp:cNvGraphicFramePr>
+            <a:graphic xmlns:a="http://schemas.openxmlformats.org/drawingml/2006/main">
+              <a:graphicData uri="http://schemas.openxmlformats.org/drawingml/2006/picture">
+                <pic:pic xmlns:pic="http://schemas.openxmlformats.org/drawingml/2006/picture">
+                  <pic:nvPicPr>
+                    <pic:cNvPr id="0" name="Picture 40"/>
+                    <pic:cNvPicPr>
+                      <a:picLocks noChangeAspect="1" noChangeArrowheads="1"/>
+                    </pic:cNvPicPr>
+                  </pic:nvPicPr>
+                  <pic:blipFill>
+                    <a:blip r:embed="rId20"/>
+                    <a:srcRect/>
+                    <a:stretch>
+                      <a:fillRect/>
+                    </a:stretch>
+                  </pic:blipFill>
+                  <pic:spPr bwMode="auto">
+                    <a:xfrm>
+                      <a:off x="0" y="0"/>
+                      <a:ext cx="5274310" cy="4212800"/>
+                    </a:xfrm>
+                    <a:prstGeom prst="rect">
+                      <a:avLst/>
+                    </a:prstGeom>
+                    <a:noFill/>
+                    <a:ln w="9525">
+                      <a:noFill/>
+                      <a:miter lim="800000"/>
+                      <a:headEnd/>
+                      <a:tailEnd/>
+                    </a:ln>
+                  </pic:spPr>
+                </pic:pic>
+              </a:graphicData>
+            </a:graphic>
+          </wp:inline>
+        </w:drawing>
+      </w:r>
+    </w:p>
+    <w:p>
+      <w:pPr>
+        <w:rPr>
+          <w:rFonts w:hint="eastAsia"/>
+        </w:rPr>
+      </w:pPr>
+      <w:r>
+        <w:rPr>
+          <w:noProof/>
+        </w:rPr>
+        <w:lastRenderedPageBreak/>
+        <w:drawing>
+          <wp:inline distT="0" distB="0" distL="0" distR="0">
+            <wp:extent cx="5274310" cy="2644844"/>
+            <wp:effectExtent l="19050" t="0" r="2540" b="0"/>
+            <wp:docPr id="43" name="图片 43"/>
+            <wp:cNvGraphicFramePr>
+              <a:graphicFrameLocks xmlns:a="http://schemas.openxmlformats.org/drawingml/2006/main" noChangeAspect="1"/>
+            </wp:cNvGraphicFramePr>
+            <a:graphic xmlns:a="http://schemas.openxmlformats.org/drawingml/2006/main">
+              <a:graphicData uri="http://schemas.openxmlformats.org/drawingml/2006/picture">
+                <pic:pic xmlns:pic="http://schemas.openxmlformats.org/drawingml/2006/picture">
+                  <pic:nvPicPr>
+                    <pic:cNvPr id="0" name="Picture 43"/>
+                    <pic:cNvPicPr>
+                      <a:picLocks noChangeAspect="1" noChangeArrowheads="1"/>
+                    </pic:cNvPicPr>
+                  </pic:nvPicPr>
+                  <pic:blipFill>
+                    <a:blip r:embed="rId21"/>
+                    <a:srcRect/>
+                    <a:stretch>
+                      <a:fillRect/>
+                    </a:stretch>
+                  </pic:blipFill>
+                  <pic:spPr bwMode="auto">
+                    <a:xfrm>
+                      <a:off x="0" y="0"/>
+                      <a:ext cx="5274310" cy="2644844"/>
+                    </a:xfrm>
+                    <a:prstGeom prst="rect">
+                      <a:avLst/>
+                    </a:prstGeom>
+                    <a:noFill/>
+                    <a:ln w="9525">
+                      <a:noFill/>
+                      <a:miter lim="800000"/>
+                      <a:headEnd/>
+                      <a:tailEnd/>
+                    </a:ln>
+                  </pic:spPr>
+                </pic:pic>
+              </a:graphicData>
+            </a:graphic>
+          </wp:inline>
+        </w:drawing>
+      </w:r>
+    </w:p>
+    <w:p>
+      <w:pPr>
+        <w:rPr>
+          <w:rFonts w:hint="eastAsia"/>
+        </w:rPr>
+      </w:pPr>
+      <w:r>
+        <w:rPr>
+          <w:rFonts w:hint="eastAsia"/>
+        </w:rPr>
+        <w:t>2</w:t>
+      </w:r>
+      <w:r>
+        <w:rPr>
+          <w:rFonts w:hint="eastAsia"/>
+        </w:rPr>
+        <w:t>、在虚拟设备下运行</w:t>
+      </w:r>
+      <w:r>
+        <w:rPr>
+          <w:rFonts w:hint="eastAsia"/>
+        </w:rPr>
+        <w:t>Android</w:t>
+      </w:r>
+      <w:r>
+        <w:rPr>
+          <w:rFonts w:hint="eastAsia"/>
+        </w:rPr>
+        <w:t>项目</w:t>
+      </w:r>
+    </w:p>
+    <w:p>
+      <w:pPr>
+        <w:rPr>
+          <w:rFonts w:hint="eastAsia"/>
+        </w:rPr>
+      </w:pPr>
+      <w:r>
+        <w:rPr>
+          <w:rFonts w:hint="eastAsia"/>
+        </w:rPr>
+        <w:t>（</w:t>
+      </w:r>
+      <w:r>
+        <w:rPr>
+          <w:rFonts w:hint="eastAsia"/>
+        </w:rPr>
+        <w:t>1</w:t>
+      </w:r>
+      <w:r>
+        <w:rPr>
+          <w:rFonts w:hint="eastAsia"/>
+        </w:rPr>
+        <w:t>）直接点击运行按钮</w:t>
+      </w:r>
+    </w:p>
+    <w:p>
+      <w:pPr>
+        <w:rPr>
+          <w:rFonts w:hint="eastAsia"/>
+        </w:rPr>
+      </w:pPr>
+      <w:r>
+        <w:rPr>
+          <w:noProof/>
+        </w:rPr>
+        <w:drawing>
+          <wp:inline distT="0" distB="0" distL="0" distR="0">
+            <wp:extent cx="5274310" cy="2844660"/>
+            <wp:effectExtent l="19050" t="0" r="2540" b="0"/>
+            <wp:docPr id="46" name="图片 46"/>
+            <wp:cNvGraphicFramePr>
+              <a:graphicFrameLocks xmlns:a="http://schemas.openxmlformats.org/drawingml/2006/main" noChangeAspect="1"/>
+            </wp:cNvGraphicFramePr>
+            <a:graphic xmlns:a="http://schemas.openxmlformats.org/drawingml/2006/main">
+              <a:graphicData uri="http://schemas.openxmlformats.org/drawingml/2006/picture">
+                <pic:pic xmlns:pic="http://schemas.openxmlformats.org/drawingml/2006/picture">
+                  <pic:nvPicPr>
+                    <pic:cNvPr id="0" name="Picture 46"/>
+                    <pic:cNvPicPr>
+                      <a:picLocks noChangeAspect="1" noChangeArrowheads="1"/>
+                    </pic:cNvPicPr>
+                  </pic:nvPicPr>
+                  <pic:blipFill>
+                    <a:blip r:embed="rId22"/>
+                    <a:srcRect/>
+                    <a:stretch>
+                      <a:fillRect/>
+                    </a:stretch>
+                  </pic:blipFill>
+                  <pic:spPr bwMode="auto">
+                    <a:xfrm>
+                      <a:off x="0" y="0"/>
+                      <a:ext cx="5274310" cy="2844660"/>
+                    </a:xfrm>
+                    <a:prstGeom prst="rect">
+                      <a:avLst/>
+                    </a:prstGeom>
+                    <a:noFill/>
+                    <a:ln w="9525">
+                      <a:noFill/>
+                      <a:miter lim="800000"/>
+                      <a:headEnd/>
+                      <a:tailEnd/>
+                    </a:ln>
+                  </pic:spPr>
+                </pic:pic>
+              </a:graphicData>
+            </a:graphic>
+          </wp:inline>
+        </w:drawing>
+      </w:r>
+    </w:p>
+    <w:p>
+      <w:pPr>
+        <w:rPr>
+          <w:rFonts w:hint="eastAsia"/>
+        </w:rPr>
+      </w:pPr>
+      <w:r>
+        <w:rPr>
+          <w:rFonts w:hint="eastAsia"/>
+        </w:rPr>
+        <w:t>（</w:t>
+      </w:r>
+      <w:r>
+        <w:rPr>
+          <w:rFonts w:hint="eastAsia"/>
+        </w:rPr>
+        <w:t>2</w:t>
+      </w:r>
+      <w:r>
+        <w:rPr>
+          <w:rFonts w:hint="eastAsia"/>
+        </w:rPr>
+        <w:t>）查看日志信息</w:t>
+      </w:r>
+    </w:p>
+    <w:p>
+      <w:pPr>
+        <w:rPr>
+          <w:rFonts w:hint="eastAsia"/>
+        </w:rPr>
+      </w:pPr>
+      <w:r>
+        <w:rPr>
+          <w:noProof/>
+        </w:rPr>
+        <w:drawing>
+          <wp:inline distT="0" distB="0" distL="0" distR="0">
+            <wp:extent cx="5274310" cy="1444717"/>
+            <wp:effectExtent l="19050" t="0" r="2540" b="0"/>
+            <wp:docPr id="49" name="图片 49"/>
+            <wp:cNvGraphicFramePr>
+              <a:graphicFrameLocks xmlns:a="http://schemas.openxmlformats.org/drawingml/2006/main" noChangeAspect="1"/>
+            </wp:cNvGraphicFramePr>
+            <a:graphic xmlns:a="http://schemas.openxmlformats.org/drawingml/2006/main">
+              <a:graphicData uri="http://schemas.openxmlformats.org/drawingml/2006/picture">
+                <pic:pic xmlns:pic="http://schemas.openxmlformats.org/drawingml/2006/picture">
+                  <pic:nvPicPr>
+                    <pic:cNvPr id="0" name="Picture 49"/>
+                    <pic:cNvPicPr>
+                      <a:picLocks noChangeAspect="1" noChangeArrowheads="1"/>
+                    </pic:cNvPicPr>
+                  </pic:nvPicPr>
+                  <pic:blipFill>
+                    <a:blip r:embed="rId23"/>
+                    <a:srcRect/>
+                    <a:stretch>
+                      <a:fillRect/>
+                    </a:stretch>
+                  </pic:blipFill>
+                  <pic:spPr bwMode="auto">
+                    <a:xfrm>
+                      <a:off x="0" y="0"/>
+                      <a:ext cx="5274310" cy="1444717"/>
+                    </a:xfrm>
+                    <a:prstGeom prst="rect">
+                      <a:avLst/>
+                    </a:prstGeom>
+                    <a:noFill/>
+                    <a:ln w="9525">
+                      <a:noFill/>
+                      <a:miter lim="800000"/>
+                      <a:headEnd/>
+                      <a:tailEnd/>
+                    </a:ln>
+                  </pic:spPr>
+                </pic:pic>
+              </a:graphicData>
+            </a:graphic>
+          </wp:inline>
+        </w:drawing>
+      </w:r>
+    </w:p>
+    <w:p>
+      <w:pPr>
+        <w:rPr>
+          <w:rFonts w:hint="eastAsia"/>
+        </w:rPr>
+      </w:pPr>
+      <w:r>
+        <w:rPr>
+          <w:rFonts w:hint="eastAsia"/>
+        </w:rPr>
+        <w:t>3</w:t>
+      </w:r>
+      <w:r>
+        <w:rPr>
+          <w:rFonts w:hint="eastAsia"/>
+        </w:rPr>
+        <w:t>、在真机上运行</w:t>
+      </w:r>
+      <w:r>
+        <w:rPr>
+          <w:rFonts w:hint="eastAsia"/>
+        </w:rPr>
+        <w:t>Android</w:t>
+      </w:r>
+      <w:r>
+        <w:rPr>
+          <w:rFonts w:hint="eastAsia"/>
+        </w:rPr>
+        <w:t>项目</w:t>
+      </w:r>
+    </w:p>
+    <w:p>
+      <w:pPr>
+        <w:rPr>
+          <w:rFonts w:hint="eastAsia"/>
+        </w:rPr>
+      </w:pPr>
+      <w:r>
+        <w:rPr>
+          <w:rFonts w:hint="eastAsia"/>
+        </w:rPr>
+        <w:t>（</w:t>
+      </w:r>
+      <w:r>
+        <w:rPr>
+          <w:rFonts w:hint="eastAsia"/>
+        </w:rPr>
+        <w:t>1</w:t>
+      </w:r>
+      <w:r>
+        <w:rPr>
+          <w:rFonts w:hint="eastAsia"/>
+        </w:rPr>
+        <w:t>）</w:t>
+      </w:r>
+      <w:r>
+        <w:rPr>
+          <w:rFonts w:hint="eastAsia"/>
+        </w:rPr>
+        <w:t>Tools-&gt;Android-&gt;SDK Manager,</w:t>
+      </w:r>
+      <w:r>
+        <w:rPr>
+          <w:rFonts w:hint="eastAsia"/>
+        </w:rPr>
+        <w:t>安装</w:t>
+      </w:r>
+      <w:r>
+        <w:rPr>
+          <w:rFonts w:hint="eastAsia"/>
+        </w:rPr>
+        <w:t>Google USB Driver</w:t>
+      </w:r>
+    </w:p>
+    <w:p>
+      <w:pPr>
+        <w:rPr>
+          <w:rFonts w:hint="eastAsia"/>
+        </w:rPr>
+      </w:pPr>
+      <w:r>
+        <w:rPr>
+          <w:rFonts w:hint="eastAsia"/>
+        </w:rPr>
+        <w:t>（</w:t>
+      </w:r>
+      <w:r>
+        <w:rPr>
+          <w:rFonts w:hint="eastAsia"/>
+        </w:rPr>
+        <w:t>2</w:t>
+      </w:r>
+      <w:r>
+        <w:rPr>
+          <w:rFonts w:hint="eastAsia"/>
+        </w:rPr>
+        <w:t>）</w:t>
+      </w:r>
+      <w:r>
+        <w:rPr>
+          <w:rFonts w:hint="eastAsia"/>
+        </w:rPr>
+        <w:t>将</w:t>
+      </w:r>
+      <w:r>
+        <w:rPr>
+          <w:rFonts w:hint="eastAsia"/>
+        </w:rPr>
+        <w:t>Android</w:t>
+      </w:r>
+      <w:r>
+        <w:rPr>
+          <w:rFonts w:hint="eastAsia"/>
+        </w:rPr>
+        <w:t>手机通过</w:t>
+      </w:r>
+      <w:r>
+        <w:rPr>
+          <w:rFonts w:hint="eastAsia"/>
+        </w:rPr>
+        <w:t>USB</w:t>
+      </w:r>
+      <w:r>
+        <w:rPr>
+          <w:rFonts w:hint="eastAsia"/>
+        </w:rPr>
+        <w:t>连接电脑，并打开手机的</w:t>
+      </w:r>
+      <w:r>
+        <w:rPr>
+          <w:rFonts w:hint="eastAsia"/>
+        </w:rPr>
+        <w:t>USB</w:t>
+      </w:r>
+      <w:r>
+        <w:rPr>
+          <w:rFonts w:hint="eastAsia"/>
+        </w:rPr>
+        <w:t>调试</w:t>
+      </w:r>
+    </w:p>
+    <w:p>
+      <w:pPr>
+        <w:rPr>
+          <w:rFonts w:hint="eastAsia"/>
+        </w:rPr>
+      </w:pPr>
+      <w:r>
+        <w:rPr>
+          <w:rFonts w:hint="eastAsia"/>
+        </w:rPr>
+        <w:t>（</w:t>
+      </w:r>
+      <w:r>
+        <w:rPr>
+          <w:rFonts w:hint="eastAsia"/>
+        </w:rPr>
+        <w:t>3</w:t>
+      </w:r>
+      <w:r>
+        <w:rPr>
+          <w:rFonts w:hint="eastAsia"/>
+        </w:rPr>
+        <w:t>）直接点击运行项目，我的手机是</w:t>
+      </w:r>
+      <w:r>
+        <w:rPr>
+          <w:rFonts w:hint="eastAsia"/>
+        </w:rPr>
+        <w:t>Vivo V3 MAXA</w:t>
+      </w:r>
+      <w:r>
+        <w:rPr>
+          <w:rFonts w:hint="eastAsia"/>
+        </w:rPr>
+        <w:t xml:space="preserve"> Android5.1.1</w:t>
+      </w:r>
+    </w:p>
+    <w:p>
+      <w:pPr>
+        <w:rPr>
+          <w:rFonts w:hint="eastAsia"/>
+        </w:rPr>
+      </w:pPr>
+      <w:r>
+        <w:rPr>
+          <w:noProof/>
+        </w:rPr>
+        <w:lastRenderedPageBreak/>
+        <w:drawing>
+          <wp:inline distT="0" distB="0" distL="0" distR="0">
+            <wp:extent cx="5274310" cy="4110694"/>
+            <wp:effectExtent l="19050" t="0" r="2540" b="0"/>
+            <wp:docPr id="52" name="图片 52"/>
+            <wp:cNvGraphicFramePr>
+              <a:graphicFrameLocks xmlns:a="http://schemas.openxmlformats.org/drawingml/2006/main" noChangeAspect="1"/>
+            </wp:cNvGraphicFramePr>
+            <a:graphic xmlns:a="http://schemas.openxmlformats.org/drawingml/2006/main">
+              <a:graphicData uri="http://schemas.openxmlformats.org/drawingml/2006/picture">
+                <pic:pic xmlns:pic="http://schemas.openxmlformats.org/drawingml/2006/picture">
+                  <pic:nvPicPr>
+                    <pic:cNvPr id="0" name="Picture 52"/>
+                    <pic:cNvPicPr>
+                      <a:picLocks noChangeAspect="1" noChangeArrowheads="1"/>
+                    </pic:cNvPicPr>
+                  </pic:nvPicPr>
+                  <pic:blipFill>
+                    <a:blip r:embed="rId24"/>
+                    <a:srcRect/>
+                    <a:stretch>
+                      <a:fillRect/>
+                    </a:stretch>
+                  </pic:blipFill>
+                  <pic:spPr bwMode="auto">
+                    <a:xfrm>
+                      <a:off x="0" y="0"/>
+                      <a:ext cx="5274310" cy="4110694"/>
+                    </a:xfrm>
+                    <a:prstGeom prst="rect">
+                      <a:avLst/>
+                    </a:prstGeom>
+                    <a:noFill/>
+                    <a:ln w="9525">
+                      <a:noFill/>
+                      <a:miter lim="800000"/>
+                      <a:headEnd/>
+                      <a:tailEnd/>
+                    </a:ln>
+                  </pic:spPr>
+                </pic:pic>
+              </a:graphicData>
+            </a:graphic>
+          </wp:inline>
+        </w:drawing>
+      </w:r>
+    </w:p>
+    <w:p>
+      <w:pPr>
+        <w:rPr>
+          <w:rFonts w:hint="eastAsia"/>
+        </w:rPr>
+      </w:pPr>
+      <w:r>
+        <w:rPr>
+          <w:rFonts w:hint="eastAsia"/>
+        </w:rPr>
+        <w:t>出现一个提示框：</w:t>
+      </w:r>
+      <w:r>
+        <w:rPr>
+          <w:rFonts w:hint="eastAsia"/>
+        </w:rPr>
+        <w:t>即时运行需要安装与目标设备（</w:t>
+      </w:r>
+      <w:r>
+        <w:rPr>
+          <w:rFonts w:hint="eastAsia"/>
+        </w:rPr>
+        <w:t>Android 5.1</w:t>
+      </w:r>
+      <w:r>
+        <w:rPr>
+          <w:rFonts w:hint="eastAsia"/>
+        </w:rPr>
+        <w:t>（</w:t>
+      </w:r>
+      <w:r>
+        <w:rPr>
+          <w:rFonts w:hint="eastAsia"/>
+        </w:rPr>
+        <w:t>Lollipop</w:t>
+      </w:r>
+      <w:r>
+        <w:rPr>
+          <w:rFonts w:hint="eastAsia"/>
+        </w:rPr>
+        <w:t>））相对应的平台。</w:t>
+      </w:r>
+    </w:p>
+    <w:p>
+      <w:pPr>
+        <w:rPr>
+          <w:rFonts w:hint="eastAsia"/>
+        </w:rPr>
+      </w:pPr>
+      <w:r>
+        <w:rPr>
+          <w:rFonts w:hint="eastAsia"/>
+        </w:rPr>
+        <w:t>此时选择安装并继续或选择不需要安装也可以，</w:t>
+      </w:r>
+      <w:r>
+        <w:rPr>
+          <w:rFonts w:hint="eastAsia"/>
+        </w:rPr>
+        <w:t>首次安装</w:t>
+      </w:r>
+      <w:r>
+        <w:rPr>
+          <w:rFonts w:hint="eastAsia"/>
+        </w:rPr>
+        <w:t>会在手机弹出是否信任和安装界面，直接安装即可。</w:t>
+      </w:r>
+    </w:p>
+    <w:p>
+      <w:pPr>
+        <w:rPr>
+          <w:rFonts w:hint="eastAsia"/>
+        </w:rPr>
+      </w:pPr>
+      <w:r>
+        <w:rPr>
+          <w:noProof/>
+        </w:rPr>
+        <w:drawing>
+          <wp:inline distT="0" distB="0" distL="0" distR="0">
+            <wp:extent cx="5274310" cy="722524"/>
+            <wp:effectExtent l="19050" t="0" r="2540" b="0"/>
+            <wp:docPr id="55" name="图片 55"/>
+            <wp:cNvGraphicFramePr>
+              <a:graphicFrameLocks xmlns:a="http://schemas.openxmlformats.org/drawingml/2006/main" noChangeAspect="1"/>
+            </wp:cNvGraphicFramePr>
+            <a:graphic xmlns:a="http://schemas.openxmlformats.org/drawingml/2006/main">
+              <a:graphicData uri="http://schemas.openxmlformats.org/drawingml/2006/picture">
+                <pic:pic xmlns:pic="http://schemas.openxmlformats.org/drawingml/2006/picture">
+                  <pic:nvPicPr>
+                    <pic:cNvPr id="0" name="Picture 55"/>
+                    <pic:cNvPicPr>
+                      <a:picLocks noChangeAspect="1" noChangeArrowheads="1"/>
+                    </pic:cNvPicPr>
+                  </pic:nvPicPr>
+                  <pic:blipFill>
+                    <a:blip r:embed="rId25"/>
+                    <a:srcRect/>
+                    <a:stretch>
+                      <a:fillRect/>
+                    </a:stretch>
+                  </pic:blipFill>
+                  <pic:spPr bwMode="auto">
+                    <a:xfrm>
+                      <a:off x="0" y="0"/>
+                      <a:ext cx="5274310" cy="722524"/>
+                    </a:xfrm>
+                    <a:prstGeom prst="rect">
+                      <a:avLst/>
+                    </a:prstGeom>
+                    <a:noFill/>
+                    <a:ln w="9525">
+                      <a:noFill/>
+                      <a:miter lim="800000"/>
+                      <a:headEnd/>
+                      <a:tailEnd/>
+                    </a:ln>
+                  </pic:spPr>
+                </pic:pic>
+              </a:graphicData>
+            </a:graphic>
+          </wp:inline>
+        </w:drawing>
+      </w:r>
+    </w:p>
+    <w:p>
+      <w:pPr>
+        <w:rPr>
+          <w:rFonts w:hint="eastAsia"/>
+        </w:rPr>
+      </w:pPr>
+      <w:r>
+        <w:rPr>
+          <w:rFonts w:hint="eastAsia"/>
+        </w:rPr>
+        <w:t>六、</w:t>
+      </w:r>
+      <w:r>
+        <w:rPr>
+          <w:rFonts w:hint="eastAsia"/>
+        </w:rPr>
+        <w:t>Android</w:t>
+      </w:r>
+      <w:r>
+        <w:rPr>
+          <w:rFonts w:hint="eastAsia"/>
+        </w:rPr>
+        <w:t>文件目录介绍</w:t>
+      </w:r>
+    </w:p>
+    <w:p>
+      <w:pPr>
+        <w:rPr>
+          <w:rFonts w:hint="eastAsia"/>
+        </w:rPr>
+      </w:pPr>
+      <w:proofErr w:type="gramStart"/>
+      <w:r>
+        <w:rPr>
+          <w:rFonts w:hint="eastAsia"/>
+        </w:rPr>
+        <w:t>将模式</w:t>
+      </w:r>
+      <w:proofErr w:type="gramEnd"/>
+      <w:r>
+        <w:rPr>
+          <w:rFonts w:hint="eastAsia"/>
+        </w:rPr>
+        <w:t>切换到</w:t>
+      </w:r>
+      <w:r>
+        <w:rPr>
+          <w:rFonts w:hint="eastAsia"/>
+        </w:rPr>
+        <w:t>Project</w:t>
+      </w:r>
+      <w:r>
+        <w:rPr>
+          <w:rFonts w:hint="eastAsia"/>
+        </w:rPr>
+        <w:t>模式下</w:t>
+      </w:r>
+    </w:p>
+    <w:p>
+      <w:pPr>
+        <w:rPr>
+          <w:rFonts w:hint="eastAsia"/>
+        </w:rPr>
+      </w:pPr>
+      <w:r>
+        <w:rPr>
+          <w:rFonts w:hint="eastAsia"/>
+        </w:rPr>
+        <w:t>1</w:t>
+      </w:r>
+      <w:r>
+        <w:rPr>
+          <w:rFonts w:hint="eastAsia"/>
+        </w:rPr>
+        <w:t>、</w:t>
+      </w:r>
+      <w:proofErr w:type="spellStart"/>
+      <w:r>
+        <w:rPr>
+          <w:rFonts w:hint="eastAsia"/>
+        </w:rPr>
+        <w:t>src</w:t>
+      </w:r>
+      <w:proofErr w:type="spellEnd"/>
+      <w:r>
+        <w:rPr>
+          <w:rFonts w:hint="eastAsia"/>
+        </w:rPr>
+        <w:t>-&gt;main-&gt;java</w:t>
+      </w:r>
+      <w:r>
+        <w:rPr>
+          <w:rFonts w:hint="eastAsia"/>
+        </w:rPr>
+        <w:t>——</w:t>
+      </w:r>
+      <w:r>
+        <w:rPr>
+          <w:rFonts w:hint="eastAsia"/>
+        </w:rPr>
+        <w:t>java</w:t>
+      </w:r>
+      <w:r>
+        <w:rPr>
+          <w:rFonts w:hint="eastAsia"/>
+        </w:rPr>
+        <w:t>源代码存放目录</w:t>
+      </w:r>
+    </w:p>
+    <w:p>
+      <w:r>
+        <w:rPr>
+          <w:rFonts w:hint="eastAsia"/>
+        </w:rPr>
+        <w:t>2</w:t>
+      </w:r>
+      <w:r>
+        <w:rPr>
+          <w:rFonts w:hint="eastAsia"/>
+        </w:rPr>
+        <w:t>、</w:t>
+      </w:r>
+      <w:proofErr w:type="spellStart"/>
+      <w:r>
+        <w:rPr>
+          <w:rFonts w:hint="eastAsia"/>
+        </w:rPr>
+        <w:t>src</w:t>
+      </w:r>
+      <w:proofErr w:type="spellEnd"/>
+      <w:r>
+        <w:rPr>
+          <w:rFonts w:hint="eastAsia"/>
+        </w:rPr>
+        <w:t>-&gt;main-&gt;r</w:t>
+      </w:r>
+      <w:r>
+        <w:t>es</w:t>
+      </w:r>
+      <w:r>
+        <w:rPr>
+          <w:rFonts w:hint="eastAsia"/>
+        </w:rPr>
+        <w:t>——存放资源文件（图片、</w:t>
+      </w:r>
+      <w:r>
+        <w:t>xml</w:t>
+      </w:r>
+      <w:r>
+        <w:rPr>
+          <w:rFonts w:hint="eastAsia"/>
+        </w:rPr>
+        <w:t>文件等）</w:t>
+      </w:r>
+    </w:p>
+    <w:p>
+      <w:pPr>
+        <w:rPr>
+          <w:rFonts w:hint="eastAsia"/>
+        </w:rPr>
+      </w:pPr>
+      <w:r>
+        <w:rPr>
+          <w:rFonts w:hint="eastAsia"/>
+        </w:rPr>
+        <w:t>3</w:t>
+      </w:r>
+      <w:r>
+        <w:rPr>
+          <w:rFonts w:hint="eastAsia"/>
+        </w:rPr>
+        <w:t>、</w:t>
+      </w:r>
+      <w:r>
+        <w:t>AndroidManifest.xml</w:t>
+      </w:r>
+      <w:r>
+        <w:rPr>
+          <w:rFonts w:hint="eastAsia"/>
+        </w:rPr>
+        <w:t>——功能清单文件。这个文件列出了应用程序所提供的功能</w:t>
+      </w:r>
+    </w:p>
+    <w:p>
+      <w:pPr>
+        <w:rPr>
+          <w:rFonts w:hint="eastAsia"/>
+        </w:rPr>
+      </w:pPr>
+      <w:r>
+        <w:rPr>
+          <w:rFonts w:hint="eastAsia"/>
+        </w:rPr>
+        <w:t>七、</w:t>
+      </w:r>
+      <w:r>
+        <w:rPr>
+          <w:rFonts w:hint="eastAsia"/>
+        </w:rPr>
+        <w:t>Activity</w:t>
+      </w:r>
+    </w:p>
+    <w:p>
+      <w:pPr>
+        <w:rPr>
+          <w:rFonts w:hint="eastAsia"/>
+        </w:rPr>
+      </w:pPr>
+      <w:r>
+        <w:t>1</w:t>
+      </w:r>
+      <w:r>
+        <w:t>、</w:t>
+      </w:r>
+      <w:r>
+        <w:rPr>
+          <w:rFonts w:hint="eastAsia"/>
+        </w:rPr>
+        <w:t>简介：</w:t>
+      </w:r>
+    </w:p>
+    <w:p>
+      <w:pPr>
+        <w:pStyle w:val="a5"/>
+        <w:numPr>
+          <w:ilvl w:val="0"/>
+          <w:numId w:val="1"/>
+        </w:numPr>
+        <w:ind w:firstLineChars="0"/>
+        <w:rPr>
+          <w:rFonts w:hint="eastAsia"/>
+        </w:rPr>
+      </w:pPr>
+      <w:r>
+        <w:t>Activity</w:t>
+      </w:r>
+      <w:r>
+        <w:rPr>
+          <w:rFonts w:hint="eastAsia"/>
+        </w:rPr>
+        <w:t>是</w:t>
+      </w:r>
+      <w:r>
+        <w:t>Android</w:t>
+      </w:r>
+      <w:r>
+        <w:rPr>
+          <w:rFonts w:hint="eastAsia"/>
+        </w:rPr>
+        <w:t>四大基本组件之一</w:t>
+      </w:r>
+    </w:p>
+    <w:p>
+      <w:pPr>
+        <w:pStyle w:val="a5"/>
+        <w:numPr>
+          <w:ilvl w:val="0"/>
+          <w:numId w:val="1"/>
+        </w:numPr>
+        <w:ind w:firstLineChars="0"/>
+      </w:pPr>
+      <w:r>
+        <w:rPr>
+          <w:rFonts w:hint="eastAsia"/>
+        </w:rPr>
+        <w:t>每个</w:t>
+      </w:r>
+      <w:r>
+        <w:t>Activity</w:t>
+      </w:r>
+      <w:r>
+        <w:rPr>
+          <w:rFonts w:hint="eastAsia"/>
+        </w:rPr>
+        <w:t>对应一个软件界面</w:t>
+      </w:r>
+    </w:p>
+    <w:p>
+      <w:pPr>
+        <w:pStyle w:val="a5"/>
+        <w:numPr>
+          <w:ilvl w:val="0"/>
+          <w:numId w:val="1"/>
+        </w:numPr>
+        <w:ind w:firstLineChars="0"/>
+      </w:pPr>
+      <w:r>
+        <w:rPr>
+          <w:rFonts w:hint="eastAsia"/>
+        </w:rPr>
+        <w:t>一个</w:t>
+      </w:r>
+      <w:r>
+        <w:t>Android</w:t>
+      </w:r>
+      <w:r>
+        <w:rPr>
+          <w:rFonts w:hint="eastAsia"/>
+        </w:rPr>
+        <w:t>程序可以由一个或多个</w:t>
+      </w:r>
+      <w:r>
+        <w:t>Activity</w:t>
+      </w:r>
+      <w:r>
+        <w:rPr>
+          <w:rFonts w:hint="eastAsia"/>
+        </w:rPr>
+        <w:t>组成</w:t>
+      </w:r>
+    </w:p>
+    <w:p>
+      <w:pPr>
+        <w:pStyle w:val="a5"/>
+        <w:numPr>
+          <w:ilvl w:val="0"/>
+          <w:numId w:val="1"/>
+        </w:numPr>
+        <w:ind w:firstLineChars="0"/>
+        <w:rPr>
+          <w:rFonts w:hint="eastAsia"/>
+        </w:rPr>
+      </w:pPr>
+      <w:r>
+        <w:rPr>
+          <w:rFonts w:hint="eastAsia"/>
+        </w:rPr>
+        <w:t>对于有界面的程序来说，程序的入口就是一个</w:t>
+      </w:r>
+      <w:r>
+        <w:t>Activity</w:t>
+      </w:r>
+    </w:p>
+    <w:p>
+      <w:pPr>
+        <w:rPr>
+          <w:rFonts w:hint="eastAsia"/>
+        </w:rPr>
+      </w:pPr>
+      <w:r>
+        <w:rPr>
+          <w:rFonts w:hint="eastAsia"/>
+        </w:rPr>
+        <w:t>2</w:t>
+      </w:r>
+      <w:r>
+        <w:rPr>
+          <w:rFonts w:hint="eastAsia"/>
+        </w:rPr>
+        <w:t>、</w:t>
+      </w:r>
+      <w:r>
+        <w:rPr>
+          <w:rFonts w:hint="eastAsia"/>
+        </w:rPr>
+        <w:t>Activity</w:t>
+      </w:r>
+      <w:r>
+        <w:rPr>
+          <w:rFonts w:hint="eastAsia"/>
+        </w:rPr>
+        <w:t>生命周期</w:t>
+      </w:r>
+    </w:p>
+    <w:p>
+      <w:pPr>
+        <w:pStyle w:val="a5"/>
+        <w:numPr>
+          <w:ilvl w:val="0"/>
+          <w:numId w:val="1"/>
+        </w:numPr>
+        <w:ind w:firstLineChars="0"/>
+      </w:pPr>
+      <w:r>
+        <w:rPr>
+          <w:rFonts w:hint="eastAsia"/>
+        </w:rPr>
+        <w:t>运行——当它在屏幕前台时（位于当前任务堆栈的顶部），它是激活或运行状态。它就是响应用户操作的</w:t>
+      </w:r>
+      <w:r>
+        <w:t>Activity</w:t>
+      </w:r>
+      <w:r>
+        <w:rPr>
+          <w:rFonts w:hint="eastAsia"/>
+        </w:rPr>
+        <w:t>。</w:t>
+      </w:r>
+      <w:r>
+        <w:rPr>
+          <w:rFonts w:hint="eastAsia"/>
+        </w:rPr>
+        <w:t>方法：</w:t>
+      </w:r>
+      <w:proofErr w:type="spellStart"/>
+      <w:r>
+        <w:t>O</w:t>
+      </w:r>
+      <w:r>
+        <w:rPr>
+          <w:rFonts w:hint="eastAsia"/>
+        </w:rPr>
+        <w:t>ncreate,Onstart,Onresume</w:t>
+      </w:r>
+      <w:proofErr w:type="spellEnd"/>
+    </w:p>
+    <w:p>
+      <w:pPr>
+        <w:pStyle w:val="a5"/>
+        <w:numPr>
+          <w:ilvl w:val="0"/>
+          <w:numId w:val="1"/>
+        </w:numPr>
+        <w:ind w:firstLineChars="0"/>
+      </w:pPr>
+      <w:r>
+        <w:rPr>
+          <w:rFonts w:hint="eastAsia"/>
+        </w:rPr>
+        <w:t>暂停——当它失去焦点但仍然对用户可见时，它处于暂停状态。</w:t>
+      </w:r>
+      <w:r>
+        <w:rPr>
+          <w:rFonts w:hint="eastAsia"/>
+        </w:rPr>
+        <w:t>方法：</w:t>
+      </w:r>
+      <w:proofErr w:type="spellStart"/>
+      <w:r>
+        <w:rPr>
+          <w:rFonts w:hint="eastAsia"/>
+        </w:rPr>
+        <w:t>Onresume,Onpuse</w:t>
+      </w:r>
+      <w:proofErr w:type="spellEnd"/>
+      <w:r>
+        <w:rPr>
+          <w:rFonts w:hint="eastAsia"/>
+        </w:rPr>
+        <w:t xml:space="preserve"> </w:t>
+      </w:r>
+      <w:r>
+        <w:rPr>
+          <w:rFonts w:hint="eastAsia"/>
+        </w:rPr>
+        <w:t>若再次重新运行，会调用</w:t>
+      </w:r>
+      <w:proofErr w:type="spellStart"/>
+      <w:r>
+        <w:rPr>
+          <w:rFonts w:hint="eastAsia"/>
+        </w:rPr>
+        <w:t>Onresume</w:t>
+      </w:r>
+      <w:proofErr w:type="spellEnd"/>
+      <w:r>
+        <w:rPr>
+          <w:rFonts w:hint="eastAsia"/>
+        </w:rPr>
+        <w:t>方法</w:t>
+      </w:r>
+    </w:p>
+    <w:p>
+      <w:pPr>
+        <w:pStyle w:val="a5"/>
+        <w:numPr>
+          <w:ilvl w:val="0"/>
+          <w:numId w:val="1"/>
+        </w:numPr>
+        <w:ind w:firstLineChars="0"/>
+        <w:rPr>
+          <w:rFonts w:hint="eastAsia"/>
+        </w:rPr>
+      </w:pPr>
+      <w:r>
+        <w:rPr>
+          <w:rFonts w:hint="eastAsia"/>
+        </w:rPr>
+        <w:lastRenderedPageBreak/>
+        <w:t>停止——完全被另一个</w:t>
+      </w:r>
+      <w:r>
+        <w:t>Activity</w:t>
+      </w:r>
+      <w:r>
+        <w:rPr>
+          <w:rFonts w:hint="eastAsia"/>
+        </w:rPr>
+        <w:t>覆盖时则处于停止状态。它仍然保留所有的状态和成员信息。然而对用户是不可见的，所以它的窗口将被隐藏，如果其它地方需要内存，则系统经常会杀死这个</w:t>
+      </w:r>
+      <w:r>
+        <w:t>Activity</w:t>
+      </w:r>
+      <w:r>
+        <w:rPr>
+          <w:rFonts w:hint="eastAsia"/>
+        </w:rPr>
+        <w:t>。</w:t>
+      </w:r>
+      <w:r>
+        <w:rPr>
+          <w:rFonts w:hint="eastAsia"/>
+        </w:rPr>
+        <w:t>方法：</w:t>
+      </w:r>
+      <w:proofErr w:type="spellStart"/>
+      <w:r>
+        <w:rPr>
+          <w:rFonts w:hint="eastAsia"/>
+        </w:rPr>
+        <w:t>Onpuse</w:t>
+      </w:r>
+      <w:proofErr w:type="spellEnd"/>
+      <w:r>
+        <w:rPr>
+          <w:rFonts w:hint="eastAsia"/>
+        </w:rPr>
+        <w:t>，</w:t>
+      </w:r>
+      <w:proofErr w:type="spellStart"/>
+      <w:r>
+        <w:rPr>
+          <w:rFonts w:hint="eastAsia"/>
+        </w:rPr>
+        <w:t>OnStop,Ondestroy</w:t>
+      </w:r>
+      <w:proofErr w:type="spellEnd"/>
+      <w:r>
+        <w:rPr>
+          <w:rFonts w:hint="eastAsia"/>
+        </w:rPr>
+        <w:t>若再次重新运行，会调用</w:t>
+      </w:r>
+      <w:proofErr w:type="spellStart"/>
+      <w:r>
+        <w:rPr>
+          <w:rFonts w:hint="eastAsia"/>
+        </w:rPr>
+        <w:t>Onrestart</w:t>
+      </w:r>
+      <w:proofErr w:type="spellEnd"/>
+      <w:r>
+        <w:rPr>
+          <w:rFonts w:hint="eastAsia"/>
+        </w:rPr>
+        <w:t>，</w:t>
+      </w:r>
+      <w:proofErr w:type="spellStart"/>
+      <w:r>
+        <w:rPr>
+          <w:rFonts w:hint="eastAsia"/>
+        </w:rPr>
+        <w:t>Onstart</w:t>
+      </w:r>
+      <w:proofErr w:type="spellEnd"/>
+      <w:r>
+        <w:rPr>
+          <w:rFonts w:hint="eastAsia"/>
+        </w:rPr>
+        <w:t>，</w:t>
+      </w:r>
+      <w:proofErr w:type="spellStart"/>
+      <w:r>
+        <w:rPr>
+          <w:rFonts w:hint="eastAsia"/>
+        </w:rPr>
+        <w:t>Onresume</w:t>
+      </w:r>
+      <w:proofErr w:type="spellEnd"/>
+      <w:r>
+        <w:rPr>
+          <w:rFonts w:hint="eastAsia"/>
+        </w:rPr>
+        <w:t>方法</w:t>
+      </w:r>
+    </w:p>
+    <w:p>
+      <w:pPr>
+        <w:pStyle w:val="a5"/>
+        <w:ind w:left="420" w:firstLineChars="0" w:firstLine="0"/>
+        <w:rPr>
+          <w:rFonts w:hint="eastAsia"/>
+        </w:rPr>
+      </w:pPr>
+      <w:r>
+        <w:rPr>
+          <w:rFonts w:hint="eastAsia"/>
+          <w:noProof/>
+        </w:rPr>
+        <w:drawing>
+          <wp:inline distT="0" distB="0" distL="0" distR="0">
+            <wp:extent cx="5274310" cy="4694130"/>
+            <wp:effectExtent l="19050" t="0" r="2540" b="0"/>
+            <wp:docPr id="70" name="图片 70"/>
+            <wp:cNvGraphicFramePr>
+              <a:graphicFrameLocks xmlns:a="http://schemas.openxmlformats.org/drawingml/2006/main" noChangeAspect="1"/>
+            </wp:cNvGraphicFramePr>
+            <a:graphic xmlns:a="http://schemas.openxmlformats.org/drawingml/2006/main">
+              <a:graphicData uri="http://schemas.openxmlformats.org/drawingml/2006/picture">
+                <pic:pic xmlns:pic="http://schemas.openxmlformats.org/drawingml/2006/picture">
+                  <pic:nvPicPr>
+                    <pic:cNvPr id="0" name="Picture 70"/>
+                    <pic:cNvPicPr>
+                      <a:picLocks noChangeAspect="1" noChangeArrowheads="1"/>
+                    </pic:cNvPicPr>
+                  </pic:nvPicPr>
+                  <pic:blipFill>
+                    <a:blip r:embed="rId26"/>
+                    <a:srcRect/>
+                    <a:stretch>
+                      <a:fillRect/>
+                    </a:stretch>
+                  </pic:blipFill>
+                  <pic:spPr bwMode="auto">
+                    <a:xfrm>
+                      <a:off x="0" y="0"/>
+                      <a:ext cx="5274310" cy="4694130"/>
+                    </a:xfrm>
+                    <a:prstGeom prst="rect">
+                      <a:avLst/>
+                    </a:prstGeom>
+                    <a:noFill/>
+                    <a:ln w="9525">
+                      <a:noFill/>
+                      <a:miter lim="800000"/>
+                      <a:headEnd/>
+                      <a:tailEnd/>
+                    </a:ln>
+                  </pic:spPr>
+                </pic:pic>
+              </a:graphicData>
+            </a:graphic>
+          </wp:inline>
+        </w:drawing>
+      </w:r>
+    </w:p>
+    <w:p>
+      <w:pPr>
+        <w:rPr>
+          <w:rFonts w:hint="eastAsia"/>
+        </w:rPr>
+      </w:pPr>
+      <w:r>
+        <w:rPr>
+          <w:rFonts w:hint="eastAsia"/>
+        </w:rPr>
+        <w:t>3</w:t>
+      </w:r>
+      <w:r>
+        <w:rPr>
+          <w:rFonts w:hint="eastAsia"/>
+        </w:rPr>
+        <w:t>、</w:t>
+      </w:r>
+      <w:r>
+        <w:rPr>
+          <w:rFonts w:hint="eastAsia"/>
+        </w:rPr>
+        <w:t>创建一个</w:t>
+      </w:r>
+      <w:r>
+        <w:rPr>
+          <w:rFonts w:hint="eastAsia"/>
+        </w:rPr>
+        <w:t>Activity</w:t>
+      </w:r>
+    </w:p>
+    <w:p>
+      <w:pPr>
+        <w:pStyle w:val="a5"/>
+        <w:numPr>
+          <w:ilvl w:val="0"/>
+          <w:numId w:val="2"/>
+        </w:numPr>
+        <w:ind w:firstLineChars="0"/>
+        <w:rPr>
+          <w:rFonts w:hint="eastAsia"/>
+        </w:rPr>
+      </w:pPr>
+      <w:r>
+        <w:rPr>
+          <w:rFonts w:hint="eastAsia"/>
+        </w:rPr>
+        <w:t>在</w:t>
+      </w:r>
+      <w:proofErr w:type="spellStart"/>
+      <w:r>
+        <w:rPr>
+          <w:rFonts w:hint="eastAsia"/>
+        </w:rPr>
+        <w:t>src</w:t>
+      </w:r>
+      <w:proofErr w:type="spellEnd"/>
+      <w:r>
+        <w:rPr>
+          <w:rFonts w:hint="eastAsia"/>
+        </w:rPr>
+        <w:t>-&gt;main-&gt;java</w:t>
+      </w:r>
+      <w:r>
+        <w:rPr>
+          <w:rFonts w:hint="eastAsia"/>
+        </w:rPr>
+        <w:t>文件下新建一个</w:t>
+      </w:r>
+      <w:r>
+        <w:rPr>
+          <w:rFonts w:hint="eastAsia"/>
+        </w:rPr>
+        <w:t>java class</w:t>
+      </w:r>
+      <w:r>
+        <w:rPr>
+          <w:rFonts w:hint="eastAsia"/>
+        </w:rPr>
+        <w:t>文件</w:t>
+      </w:r>
+      <w:r>
+        <w:rPr>
+          <w:rFonts w:hint="eastAsia"/>
+        </w:rPr>
+        <w:t>，并继承</w:t>
+      </w:r>
+      <w:r>
+        <w:rPr>
+          <w:rFonts w:hint="eastAsia"/>
+        </w:rPr>
+        <w:t>Activity</w:t>
+      </w:r>
+      <w:r>
+        <w:rPr>
+          <w:rFonts w:hint="eastAsia"/>
+        </w:rPr>
+        <w:t>，实现其</w:t>
+      </w:r>
+      <w:proofErr w:type="spellStart"/>
+      <w:r>
+        <w:rPr>
+          <w:rFonts w:hint="eastAsia"/>
+        </w:rPr>
+        <w:t>Oncreate</w:t>
+      </w:r>
+      <w:proofErr w:type="spellEnd"/>
+      <w:r>
+        <w:rPr>
+          <w:rFonts w:hint="eastAsia"/>
+        </w:rPr>
+        <w:t>方法</w:t>
+      </w:r>
+    </w:p>
+    <w:p>
+      <w:pPr>
+        <w:rPr>
+          <w:rFonts w:hint="eastAsia"/>
+        </w:rPr>
+      </w:pPr>
+      <w:r>
+        <w:rPr>
+          <w:noProof/>
+        </w:rPr>
+        <w:lastRenderedPageBreak/>
+        <w:drawing>
+          <wp:inline distT="0" distB="0" distL="0" distR="0">
+            <wp:extent cx="4951730" cy="4097655"/>
+            <wp:effectExtent l="19050" t="0" r="1270" b="0"/>
+            <wp:docPr id="66" name="图片 66"/>
+            <wp:cNvGraphicFramePr>
+              <a:graphicFrameLocks xmlns:a="http://schemas.openxmlformats.org/drawingml/2006/main" noChangeAspect="1"/>
+            </wp:cNvGraphicFramePr>
+            <a:graphic xmlns:a="http://schemas.openxmlformats.org/drawingml/2006/main">
+              <a:graphicData uri="http://schemas.openxmlformats.org/drawingml/2006/picture">
+                <pic:pic xmlns:pic="http://schemas.openxmlformats.org/drawingml/2006/picture">
+                  <pic:nvPicPr>
+                    <pic:cNvPr id="0" name="Picture 66"/>
+                    <pic:cNvPicPr>
+                      <a:picLocks noChangeAspect="1" noChangeArrowheads="1"/>
+                    </pic:cNvPicPr>
+                  </pic:nvPicPr>
+                  <pic:blipFill>
+                    <a:blip r:embed="rId27"/>
+                    <a:srcRect/>
+                    <a:stretch>
+                      <a:fillRect/>
+                    </a:stretch>
+                  </pic:blipFill>
+                  <pic:spPr bwMode="auto">
+                    <a:xfrm>
+                      <a:off x="0" y="0"/>
+                      <a:ext cx="4951730" cy="4097655"/>
+                    </a:xfrm>
+                    <a:prstGeom prst="rect">
+                      <a:avLst/>
+                    </a:prstGeom>
+                    <a:noFill/>
+                    <a:ln w="9525">
+                      <a:noFill/>
+                      <a:miter lim="800000"/>
+                      <a:headEnd/>
+                      <a:tailEnd/>
+                    </a:ln>
+                  </pic:spPr>
+                </pic:pic>
+              </a:graphicData>
+            </a:graphic>
+          </wp:inline>
+        </w:drawing>
+      </w:r>
+    </w:p>
+    <w:p>
+      <w:pPr>
+        <w:pStyle w:val="a5"/>
+        <w:numPr>
+          <w:ilvl w:val="0"/>
+          <w:numId w:val="2"/>
+        </w:numPr>
+        <w:ind w:firstLineChars="0"/>
+        <w:rPr>
+          <w:rFonts w:hint="eastAsia"/>
+        </w:rPr>
+      </w:pPr>
+      <w:r>
+        <w:rPr>
+          <w:rFonts w:hint="eastAsia"/>
+        </w:rPr>
+        <w:t>每个</w:t>
+      </w:r>
+      <w:r>
+        <w:rPr>
+          <w:rFonts w:hint="eastAsia"/>
+        </w:rPr>
+        <w:t>Activity</w:t>
+      </w:r>
+      <w:r>
+        <w:rPr>
+          <w:rFonts w:hint="eastAsia"/>
+        </w:rPr>
+        <w:t>都要加载一个视图，即</w:t>
+      </w:r>
+      <w:r>
+        <w:rPr>
+          <w:rFonts w:hint="eastAsia"/>
+        </w:rPr>
+        <w:t>xml</w:t>
+      </w:r>
+      <w:r>
+        <w:rPr>
+          <w:rFonts w:hint="eastAsia"/>
+        </w:rPr>
+        <w:t>文件</w:t>
+      </w:r>
+    </w:p>
+    <w:p>
+      <w:pPr>
+        <w:pStyle w:val="HTML"/>
+        <w:shd w:val="clear" w:color="auto" w:fill="FFFFFF"/>
+        <w:rPr>
+          <w:color w:val="000000"/>
+          <w:sz w:val="27"/>
+          <w:szCs w:val="27"/>
+        </w:rPr>
+      </w:pPr>
+      <w:r>
+        <w:rPr>
+          <w:rFonts w:hint="eastAsia"/>
+        </w:rPr>
+        <w:t>在</w:t>
+      </w:r>
+      <w:proofErr w:type="spellStart"/>
+      <w:r>
+        <w:rPr>
+          <w:rFonts w:hint="eastAsia"/>
+        </w:rPr>
+        <w:t>src</w:t>
+      </w:r>
+      <w:proofErr w:type="spellEnd"/>
+      <w:r>
+        <w:rPr>
+          <w:rFonts w:hint="eastAsia"/>
+        </w:rPr>
+        <w:t>-&gt;main-&gt;res-&gt;layout下新建一个布局文件为activity_login.xml文件</w:t>
+      </w:r>
+      <w:r>
+        <w:rPr>
+          <w:rFonts w:hint="eastAsia"/>
+        </w:rPr>
+        <w:t>，并在</w:t>
+      </w:r>
+      <w:proofErr w:type="spellStart"/>
+      <w:r>
+        <w:rPr>
+          <w:rFonts w:hint="eastAsia"/>
+        </w:rPr>
+        <w:t>LoginActivity</w:t>
+      </w:r>
+      <w:proofErr w:type="spellEnd"/>
+      <w:r>
+        <w:rPr>
+          <w:rFonts w:hint="eastAsia"/>
+        </w:rPr>
+        <w:t>中添加此视图</w:t>
+      </w:r>
+      <w:proofErr w:type="spellStart"/>
+      <w:r>
+        <w:rPr>
+          <w:rFonts w:hint="eastAsia"/>
+          <w:color w:val="000000"/>
+          <w:sz w:val="27"/>
+          <w:szCs w:val="27"/>
+        </w:rPr>
+        <w:t>setContentView</w:t>
+      </w:r>
+      <w:proofErr w:type="spellEnd"/>
+      <w:r>
+        <w:rPr>
+          <w:rFonts w:hint="eastAsia"/>
+          <w:color w:val="000000"/>
+          <w:sz w:val="27"/>
+          <w:szCs w:val="27"/>
+        </w:rPr>
+        <w:t>(</w:t>
+      </w:r>
+      <w:proofErr w:type="spellStart"/>
+      <w:r>
+        <w:rPr>
+          <w:rFonts w:hint="eastAsia"/>
+          <w:color w:val="000000"/>
+          <w:sz w:val="27"/>
+          <w:szCs w:val="27"/>
+        </w:rPr>
+        <w:t>R.layout.</w:t>
+      </w:r>
+      <w:r>
+        <w:rPr>
+          <w:rFonts w:hint="eastAsia"/>
+          <w:b/>
+          <w:bCs/>
+          <w:i/>
+          <w:iCs/>
+          <w:color w:val="660E7A"/>
+          <w:sz w:val="27"/>
+          <w:szCs w:val="27"/>
+        </w:rPr>
+        <w:t>activity_login</w:t>
+      </w:r>
+      <w:proofErr w:type="spellEnd"/>
+      <w:r>
+        <w:rPr>
+          <w:rFonts w:hint="eastAsia"/>
+          <w:color w:val="000000"/>
+          <w:sz w:val="27"/>
+          <w:szCs w:val="27"/>
+        </w:rPr>
+        <w:t>);</w:t>
+      </w:r>
+    </w:p>
+    <w:p>
+      <w:pPr>
+        <w:pStyle w:val="a5"/>
+        <w:numPr>
+          <w:ilvl w:val="0"/>
+          <w:numId w:val="2"/>
+        </w:numPr>
+        <w:ind w:firstLineChars="0"/>
+        <w:rPr>
+          <w:rFonts w:hint="eastAsia"/>
+        </w:rPr>
+      </w:pPr>
+      <w:r>
+        <w:rPr>
+          <w:rFonts w:hint="eastAsia"/>
+        </w:rPr>
+        <w:t>在</w:t>
+      </w:r>
+      <w:r>
+        <w:t>AndroidManifest</w:t>
+      </w:r>
+      <w:r>
+        <w:rPr>
+          <w:rFonts w:hint="eastAsia"/>
+        </w:rPr>
+        <w:t>.xml</w:t>
+      </w:r>
+      <w:r>
+        <w:rPr>
+          <w:rFonts w:hint="eastAsia"/>
+        </w:rPr>
+        <w:t>中注册此</w:t>
+      </w:r>
+      <w:r>
+        <w:rPr>
+          <w:rFonts w:hint="eastAsia"/>
+        </w:rPr>
+        <w:t>Activity</w:t>
+      </w:r>
+      <w:r>
+        <w:rPr>
+          <w:rFonts w:hint="eastAsia"/>
+        </w:rPr>
+        <w:t>（必须在</w:t>
+      </w:r>
+      <w:r>
+        <w:rPr>
+          <w:rFonts w:hint="eastAsia"/>
+        </w:rPr>
+        <w:t>Application</w:t>
+      </w:r>
+      <w:r>
+        <w:rPr>
+          <w:rFonts w:hint="eastAsia"/>
+        </w:rPr>
+        <w:t>标签内注册才有效）</w:t>
+      </w:r>
+    </w:p>
+    <w:p>
+      <w:pPr>
+        <w:pStyle w:val="a5"/>
+        <w:ind w:left="420" w:firstLineChars="0" w:firstLine="0"/>
+        <w:rPr>
+          <w:rFonts w:hint="eastAsia"/>
+        </w:rPr>
+      </w:pPr>
+      <w:r>
+        <w:rPr>
+          <w:rFonts w:hint="eastAsia"/>
+        </w:rPr>
+        <w:t>在</w:t>
+      </w:r>
+      <w:proofErr w:type="spellStart"/>
+      <w:r>
+        <w:rPr>
+          <w:rFonts w:hint="eastAsia"/>
+        </w:rPr>
+        <w:t>src</w:t>
+      </w:r>
+      <w:proofErr w:type="spellEnd"/>
+      <w:r>
+        <w:rPr>
+          <w:rFonts w:hint="eastAsia"/>
+        </w:rPr>
+        <w:t>-&gt;main</w:t>
+      </w:r>
+      <w:r>
+        <w:rPr>
+          <w:rFonts w:hint="eastAsia"/>
+        </w:rPr>
+        <w:t>下的</w:t>
+      </w:r>
+      <w:r>
+        <w:rPr>
+          <w:rFonts w:hint="eastAsia"/>
+        </w:rPr>
+        <w:t>AndroidManifest.xml</w:t>
+      </w:r>
+      <w:r>
+        <w:rPr>
+          <w:rFonts w:hint="eastAsia"/>
+        </w:rPr>
+        <w:t>的</w:t>
+      </w:r>
+      <w:r>
+        <w:rPr>
+          <w:rFonts w:hint="eastAsia"/>
+        </w:rPr>
+        <w:t>Application</w:t>
+      </w:r>
+      <w:r>
+        <w:rPr>
+          <w:rFonts w:hint="eastAsia"/>
+        </w:rPr>
+        <w:t>标签内添加</w:t>
+      </w:r>
+      <w:r>
+        <w:rPr>
+          <w:rFonts w:hint="eastAsia"/>
+        </w:rPr>
+        <w:t>中</w:t>
+      </w:r>
+    </w:p>
+    <w:p>
+      <w:pPr>
+        <w:pStyle w:val="HTML"/>
+        <w:shd w:val="clear" w:color="auto" w:fill="FFFFFF"/>
+        <w:rPr>
+          <w:rFonts w:hint="eastAsia"/>
+          <w:color w:val="000000"/>
+          <w:sz w:val="27"/>
+          <w:szCs w:val="27"/>
+        </w:rPr>
+      </w:pPr>
+      <w:r>
+        <w:rPr>
+          <w:rFonts w:hint="eastAsia"/>
+          <w:color w:val="000000"/>
+          <w:sz w:val="27"/>
+          <w:szCs w:val="27"/>
+        </w:rPr>
+        <w:t>&lt;</w:t>
+      </w:r>
+      <w:r>
+        <w:rPr>
+          <w:rFonts w:hint="eastAsia"/>
+          <w:b/>
+          <w:bCs/>
+          <w:color w:val="000080"/>
+          <w:sz w:val="27"/>
+          <w:szCs w:val="27"/>
+        </w:rPr>
+        <w:t xml:space="preserve">activity </w:t>
+      </w:r>
+      <w:proofErr w:type="spellStart"/>
+      <w:r>
+        <w:rPr>
+          <w:rFonts w:hint="eastAsia"/>
+          <w:b/>
+          <w:bCs/>
+          <w:color w:val="660E7A"/>
+          <w:sz w:val="27"/>
+          <w:szCs w:val="27"/>
+        </w:rPr>
+        <w:t>android</w:t>
+      </w:r>
+      <w:proofErr w:type="gramStart"/>
+      <w:r>
+        <w:rPr>
+          <w:rFonts w:hint="eastAsia"/>
+          <w:b/>
+          <w:bCs/>
+          <w:color w:val="0000FF"/>
+          <w:sz w:val="27"/>
+          <w:szCs w:val="27"/>
+        </w:rPr>
+        <w:t>:name</w:t>
+      </w:r>
+      <w:proofErr w:type="spellEnd"/>
+      <w:proofErr w:type="gramEnd"/>
+      <w:r>
+        <w:rPr>
+          <w:rFonts w:hint="eastAsia"/>
+          <w:b/>
+          <w:bCs/>
+          <w:color w:val="0000FF"/>
+          <w:sz w:val="27"/>
+          <w:szCs w:val="27"/>
+        </w:rPr>
+        <w:t>=</w:t>
+      </w:r>
+      <w:r>
+        <w:rPr>
+          <w:rFonts w:hint="eastAsia"/>
+          <w:b/>
+          <w:bCs/>
+          <w:color w:val="008000"/>
+          <w:sz w:val="27"/>
+          <w:szCs w:val="27"/>
+        </w:rPr>
+        <w:t>".</w:t>
+      </w:r>
+      <w:proofErr w:type="spellStart"/>
+      <w:r>
+        <w:rPr>
+          <w:rFonts w:hint="eastAsia"/>
+          <w:b/>
+          <w:bCs/>
+          <w:color w:val="008000"/>
+          <w:sz w:val="27"/>
+          <w:szCs w:val="27"/>
+        </w:rPr>
+        <w:t>LoginActivity</w:t>
+      </w:r>
+      <w:proofErr w:type="spellEnd"/>
+      <w:r>
+        <w:rPr>
+          <w:rFonts w:hint="eastAsia"/>
+          <w:b/>
+          <w:bCs/>
+          <w:color w:val="008000"/>
+          <w:sz w:val="27"/>
+          <w:szCs w:val="27"/>
+        </w:rPr>
+        <w:t>"</w:t>
+      </w:r>
+      <w:r>
+        <w:rPr>
+          <w:rFonts w:hint="eastAsia"/>
+          <w:color w:val="000000"/>
+          <w:sz w:val="27"/>
+          <w:szCs w:val="27"/>
+        </w:rPr>
+        <w:t>&gt;&lt;/</w:t>
+      </w:r>
+      <w:r>
+        <w:rPr>
+          <w:rFonts w:hint="eastAsia"/>
+          <w:b/>
+          <w:bCs/>
+          <w:color w:val="000080"/>
+          <w:sz w:val="27"/>
+          <w:szCs w:val="27"/>
+        </w:rPr>
+        <w:t>activity</w:t>
+      </w:r>
+      <w:r>
+        <w:rPr>
+          <w:rFonts w:hint="eastAsia"/>
+          <w:color w:val="000000"/>
+          <w:sz w:val="27"/>
+          <w:szCs w:val="27"/>
+        </w:rPr>
+        <w:t>&gt;</w:t>
+      </w:r>
+    </w:p>
+    <w:p>
+      <w:pPr>
+        <w:pStyle w:val="HTML"/>
+        <w:shd w:val="clear" w:color="auto" w:fill="FFFFFF"/>
+        <w:rPr>
+          <w:rFonts w:hint="eastAsia"/>
+          <w:color w:val="000000"/>
+          <w:sz w:val="27"/>
+          <w:szCs w:val="27"/>
+        </w:rPr>
+      </w:pPr>
+      <w:r>
+        <w:rPr>
+          <w:rFonts w:hint="eastAsia"/>
+          <w:color w:val="000000"/>
+          <w:sz w:val="27"/>
+          <w:szCs w:val="27"/>
+        </w:rPr>
+        <w:t>注：</w:t>
+      </w:r>
+    </w:p>
+    <w:p>
+      <w:pPr>
+        <w:pStyle w:val="HTML"/>
+        <w:shd w:val="clear" w:color="auto" w:fill="FFFFFF"/>
+        <w:rPr>
+          <w:color w:val="000000"/>
+          <w:sz w:val="27"/>
+          <w:szCs w:val="27"/>
+        </w:rPr>
+      </w:pPr>
+      <w:r>
+        <w:rPr>
+          <w:rFonts w:hint="eastAsia"/>
+          <w:color w:val="000000"/>
+          <w:sz w:val="27"/>
+          <w:szCs w:val="27"/>
+        </w:rPr>
+        <w:t>&lt;</w:t>
+      </w:r>
+      <w:r>
+        <w:rPr>
+          <w:rFonts w:hint="eastAsia"/>
+          <w:b/>
+          <w:bCs/>
+          <w:color w:val="000080"/>
+          <w:sz w:val="27"/>
+          <w:szCs w:val="27"/>
+        </w:rPr>
+        <w:t>intent-filter</w:t>
+      </w:r>
+      <w:r>
+        <w:rPr>
+          <w:rFonts w:hint="eastAsia"/>
+          <w:color w:val="000000"/>
+          <w:sz w:val="27"/>
+          <w:szCs w:val="27"/>
+        </w:rPr>
+        <w:t xml:space="preserve">&gt; </w:t>
+      </w:r>
+      <w:r>
+        <w:rPr>
+          <w:rFonts w:hint="eastAsia"/>
+          <w:i/>
+          <w:iCs/>
+          <w:color w:val="808080"/>
+          <w:sz w:val="27"/>
+          <w:szCs w:val="27"/>
+        </w:rPr>
+        <w:t>&lt;!</w:t>
+      </w:r>
+      <w:r>
+        <w:rPr>
+          <w:i/>
+          <w:iCs/>
+          <w:color w:val="808080"/>
+          <w:sz w:val="27"/>
+          <w:szCs w:val="27"/>
+        </w:rPr>
+        <w:t>—</w:t>
+      </w:r>
+      <w:r>
+        <w:rPr>
+          <w:rFonts w:hint="eastAsia"/>
+          <w:i/>
+          <w:iCs/>
+          <w:color w:val="808080"/>
+          <w:sz w:val="27"/>
+          <w:szCs w:val="27"/>
+        </w:rPr>
+        <w:t>标明应用程序的入口程序</w:t>
+      </w:r>
+      <w:r>
+        <w:rPr>
+          <w:rFonts w:hint="eastAsia"/>
+          <w:i/>
+          <w:iCs/>
+          <w:color w:val="808080"/>
+          <w:sz w:val="27"/>
+          <w:szCs w:val="27"/>
+        </w:rPr>
+        <w:t>，此标签在那个Activity下，应用程序就会先启动哪个Activity</w:t>
+      </w:r>
+      <w:r>
+        <w:rPr>
+          <w:rFonts w:hint="eastAsia"/>
+          <w:i/>
+          <w:iCs/>
+          <w:color w:val="808080"/>
+          <w:sz w:val="27"/>
+          <w:szCs w:val="27"/>
+        </w:rPr>
+        <w:t>--&gt;</w:t>
+      </w:r>
+      <w:r>
+        <w:rPr>
+          <w:rFonts w:hint="eastAsia"/>
+          <w:i/>
+          <w:iCs/>
+          <w:color w:val="808080"/>
+          <w:sz w:val="27"/>
+          <w:szCs w:val="27"/>
+        </w:rPr>
+        <w:br/>
+        <w:t xml:space="preserve">    </w:t>
+      </w:r>
+      <w:r>
+        <w:rPr>
+          <w:rFonts w:hint="eastAsia"/>
+          <w:color w:val="000000"/>
+          <w:sz w:val="27"/>
+          <w:szCs w:val="27"/>
+        </w:rPr>
+        <w:t>&lt;</w:t>
+      </w:r>
+      <w:r>
+        <w:rPr>
+          <w:rFonts w:hint="eastAsia"/>
+          <w:b/>
+          <w:bCs/>
+          <w:color w:val="000080"/>
+          <w:sz w:val="27"/>
+          <w:szCs w:val="27"/>
+        </w:rPr>
+        <w:t xml:space="preserve">action </w:t>
+      </w:r>
+      <w:proofErr w:type="spellStart"/>
+      <w:r>
+        <w:rPr>
+          <w:rFonts w:hint="eastAsia"/>
+          <w:b/>
+          <w:bCs/>
+          <w:color w:val="660E7A"/>
+          <w:sz w:val="27"/>
+          <w:szCs w:val="27"/>
+        </w:rPr>
+        <w:t>android</w:t>
+      </w:r>
+      <w:proofErr w:type="gramStart"/>
+      <w:r>
+        <w:rPr>
+          <w:rFonts w:hint="eastAsia"/>
+          <w:b/>
+          <w:bCs/>
+          <w:color w:val="0000FF"/>
+          <w:sz w:val="27"/>
+          <w:szCs w:val="27"/>
+        </w:rPr>
+        <w:t>:name</w:t>
+      </w:r>
+      <w:proofErr w:type="spellEnd"/>
+      <w:proofErr w:type="gramEnd"/>
+      <w:r>
+        <w:rPr>
+          <w:rFonts w:hint="eastAsia"/>
+          <w:b/>
+          <w:bCs/>
+          <w:color w:val="0000FF"/>
+          <w:sz w:val="27"/>
+          <w:szCs w:val="27"/>
+        </w:rPr>
+        <w:t>=</w:t>
+      </w:r>
+      <w:r>
+        <w:rPr>
+          <w:rFonts w:hint="eastAsia"/>
+          <w:b/>
+          <w:bCs/>
+          <w:color w:val="008000"/>
+          <w:sz w:val="27"/>
+          <w:szCs w:val="27"/>
+        </w:rPr>
+        <w:t>"</w:t>
+      </w:r>
+      <w:proofErr w:type="spellStart"/>
+      <w:r>
+        <w:rPr>
+          <w:rFonts w:hint="eastAsia"/>
+          <w:b/>
+          <w:bCs/>
+          <w:color w:val="008000"/>
+          <w:sz w:val="27"/>
+          <w:szCs w:val="27"/>
+        </w:rPr>
+        <w:t>android.intent.action.MAIN</w:t>
+      </w:r>
+      <w:proofErr w:type="spellEnd"/>
+      <w:r>
+        <w:rPr>
+          <w:rFonts w:hint="eastAsia"/>
+          <w:b/>
+          <w:bCs/>
+          <w:color w:val="008000"/>
+          <w:sz w:val="27"/>
+          <w:szCs w:val="27"/>
+        </w:rPr>
+        <w:t xml:space="preserve">" </w:t>
+      </w:r>
+      <w:r>
+        <w:rPr>
+          <w:rFonts w:hint="eastAsia"/>
+          <w:color w:val="000000"/>
+          <w:sz w:val="27"/>
+          <w:szCs w:val="27"/>
+        </w:rPr>
+        <w:t>/&gt;</w:t>
+      </w:r>
+      <w:r>
+        <w:rPr>
+          <w:rFonts w:hint="eastAsia"/>
+          <w:color w:val="000000"/>
+          <w:sz w:val="27"/>
+          <w:szCs w:val="27"/>
+        </w:rPr>
+        <w:br/>
+        <w:t xml:space="preserve">    &lt;</w:t>
+      </w:r>
+      <w:r>
+        <w:rPr>
+          <w:rFonts w:hint="eastAsia"/>
+          <w:b/>
+          <w:bCs/>
+          <w:color w:val="000080"/>
+          <w:sz w:val="27"/>
+          <w:szCs w:val="27"/>
+        </w:rPr>
+        <w:t xml:space="preserve">category </w:t>
+      </w:r>
+      <w:proofErr w:type="spellStart"/>
+      <w:r>
+        <w:rPr>
+          <w:rFonts w:hint="eastAsia"/>
+          <w:b/>
+          <w:bCs/>
+          <w:color w:val="660E7A"/>
+          <w:sz w:val="27"/>
+          <w:szCs w:val="27"/>
+        </w:rPr>
+        <w:t>android</w:t>
+      </w:r>
+      <w:r>
+        <w:rPr>
+          <w:rFonts w:hint="eastAsia"/>
+          <w:b/>
+          <w:bCs/>
+          <w:color w:val="0000FF"/>
+          <w:sz w:val="27"/>
+          <w:szCs w:val="27"/>
+        </w:rPr>
+        <w:t>:name</w:t>
+      </w:r>
+      <w:proofErr w:type="spellEnd"/>
+      <w:r>
+        <w:rPr>
+          <w:rFonts w:hint="eastAsia"/>
+          <w:b/>
+          <w:bCs/>
+          <w:color w:val="0000FF"/>
+          <w:sz w:val="27"/>
+          <w:szCs w:val="27"/>
+        </w:rPr>
+        <w:t>=</w:t>
+      </w:r>
+      <w:r>
+        <w:rPr>
+          <w:rFonts w:hint="eastAsia"/>
+          <w:b/>
+          <w:bCs/>
+          <w:color w:val="008000"/>
+          <w:sz w:val="27"/>
+          <w:szCs w:val="27"/>
+        </w:rPr>
+        <w:t>"</w:t>
+      </w:r>
+      <w:proofErr w:type="spellStart"/>
+      <w:r>
+        <w:rPr>
+          <w:rFonts w:hint="eastAsia"/>
+          <w:b/>
+          <w:bCs/>
+          <w:color w:val="008000"/>
+          <w:sz w:val="27"/>
+          <w:szCs w:val="27"/>
+        </w:rPr>
+        <w:t>android.intent.category.LAUNCHER</w:t>
+      </w:r>
+      <w:proofErr w:type="spellEnd"/>
+      <w:r>
+        <w:rPr>
+          <w:rFonts w:hint="eastAsia"/>
+          <w:b/>
+          <w:bCs/>
+          <w:color w:val="008000"/>
+          <w:sz w:val="27"/>
+          <w:szCs w:val="27"/>
+        </w:rPr>
+        <w:t xml:space="preserve">" </w:t>
+      </w:r>
+      <w:r>
+        <w:rPr>
+          <w:rFonts w:hint="eastAsia"/>
+          <w:color w:val="000000"/>
+          <w:sz w:val="27"/>
+          <w:szCs w:val="27"/>
+        </w:rPr>
+        <w:t>/&gt;</w:t>
+      </w:r>
+      <w:r>
+        <w:rPr>
+          <w:rFonts w:hint="eastAsia"/>
+          <w:color w:val="000000"/>
+          <w:sz w:val="27"/>
+          <w:szCs w:val="27"/>
+        </w:rPr>
+        <w:br/>
+        <w:t>&lt;/</w:t>
+      </w:r>
+      <w:r>
+        <w:rPr>
+          <w:rFonts w:hint="eastAsia"/>
+          <w:b/>
+          <w:bCs/>
+          <w:color w:val="000080"/>
+          <w:sz w:val="27"/>
+          <w:szCs w:val="27"/>
+        </w:rPr>
+        <w:t>intent-filter</w:t>
+      </w:r>
+      <w:r>
+        <w:rPr>
+          <w:rFonts w:hint="eastAsia"/>
+          <w:color w:val="000000"/>
+          <w:sz w:val="27"/>
+          <w:szCs w:val="27"/>
+        </w:rPr>
+        <w:t>&gt;</w:t>
+      </w:r>
+    </w:p>
+    <w:p>
+      <w:pPr>
+        <w:pStyle w:val="HTML"/>
+        <w:shd w:val="clear" w:color="auto" w:fill="FFFFFF"/>
+        <w:rPr>
+          <w:rFonts w:hint="eastAsia"/>
+          <w:color w:val="000000"/>
+          <w:sz w:val="27"/>
+          <w:szCs w:val="27"/>
+        </w:rPr>
+      </w:pPr>
+      <w:r>
+        <w:rPr>
+          <w:color w:val="000000"/>
+          <w:sz w:val="27"/>
+          <w:szCs w:val="27"/>
+        </w:rPr>
+        <w:lastRenderedPageBreak/>
+        <w:t>八</w:t>
+      </w:r>
+      <w:r>
+        <w:rPr>
+          <w:rFonts w:hint="eastAsia"/>
+          <w:color w:val="000000"/>
+          <w:sz w:val="27"/>
+          <w:szCs w:val="27"/>
+        </w:rPr>
+        <w:t>、添加控件</w:t>
+      </w:r>
+      <w:r>
+        <w:rPr>
+          <w:rFonts w:hint="eastAsia"/>
+          <w:color w:val="000000"/>
+          <w:sz w:val="27"/>
+          <w:szCs w:val="27"/>
+        </w:rPr>
+        <w:t>方法</w:t>
+      </w:r>
+    </w:p>
+    <w:p>
+      <w:pPr>
+        <w:pStyle w:val="HTML"/>
+        <w:shd w:val="clear" w:color="auto" w:fill="FFFFFF"/>
+        <w:rPr>
+          <w:rFonts w:hint="eastAsia"/>
+          <w:color w:val="000000"/>
+          <w:sz w:val="27"/>
+          <w:szCs w:val="27"/>
+        </w:rPr>
+      </w:pPr>
+      <w:r>
+        <w:rPr>
+          <w:rFonts w:hint="eastAsia"/>
+          <w:color w:val="000000"/>
+          <w:sz w:val="27"/>
+          <w:szCs w:val="27"/>
+        </w:rPr>
+        <w:t>1、</w:t>
+      </w:r>
+      <w:r>
+        <w:rPr>
+          <w:rFonts w:hint="eastAsia"/>
+          <w:color w:val="000000"/>
+          <w:sz w:val="27"/>
+          <w:szCs w:val="27"/>
+        </w:rPr>
+        <w:t>通过代码添加</w:t>
+      </w:r>
+    </w:p>
+    <w:p>
+      <w:pPr>
+        <w:pStyle w:val="HTML"/>
+        <w:shd w:val="clear" w:color="auto" w:fill="FFFFFF"/>
+        <w:rPr>
+          <w:rFonts w:hint="eastAsia"/>
+        </w:rPr>
+      </w:pPr>
+      <w:r>
+        <w:rPr>
+          <w:rFonts w:hint="eastAsia"/>
+          <w:color w:val="000000"/>
+          <w:sz w:val="27"/>
+          <w:szCs w:val="27"/>
+        </w:rPr>
+        <w:t>在</w:t>
+      </w:r>
+      <w:proofErr w:type="spellStart"/>
+      <w:r>
+        <w:rPr>
+          <w:rFonts w:hint="eastAsia"/>
+        </w:rPr>
+        <w:t>src</w:t>
+      </w:r>
+      <w:proofErr w:type="spellEnd"/>
+      <w:r>
+        <w:rPr>
+          <w:rFonts w:hint="eastAsia"/>
+        </w:rPr>
+        <w:t>-&gt;main-&gt;res-&gt;layout下的activity_main.xml的Test模式下添加</w:t>
+      </w:r>
+    </w:p>
+    <w:p>
+      <w:pPr>
+        <w:pStyle w:val="HTML"/>
+        <w:shd w:val="clear" w:color="auto" w:fill="FFFFFF"/>
+        <w:rPr>
+          <w:rFonts w:hint="eastAsia"/>
+          <w:color w:val="000000"/>
+          <w:sz w:val="27"/>
+          <w:szCs w:val="27"/>
+        </w:rPr>
+      </w:pPr>
+      <w:r>
+        <w:rPr>
+          <w:rFonts w:hint="eastAsia"/>
+          <w:color w:val="000000"/>
+          <w:sz w:val="27"/>
+          <w:szCs w:val="27"/>
+        </w:rPr>
+        <w:t>&lt;</w:t>
+      </w:r>
+      <w:proofErr w:type="spellStart"/>
+      <w:r>
+        <w:rPr>
+          <w:rFonts w:hint="eastAsia"/>
+          <w:b/>
+          <w:bCs/>
+          <w:color w:val="000080"/>
+          <w:sz w:val="27"/>
+          <w:szCs w:val="27"/>
+        </w:rPr>
+        <w:t>TextView</w:t>
+      </w:r>
+      <w:proofErr w:type="spellEnd"/>
+      <w:r>
+        <w:rPr>
+          <w:rFonts w:hint="eastAsia"/>
+          <w:b/>
+          <w:bCs/>
+          <w:color w:val="000080"/>
+          <w:sz w:val="27"/>
+          <w:szCs w:val="27"/>
+        </w:rPr>
+        <w:t xml:space="preserve"> </w:t>
+      </w:r>
+      <w:proofErr w:type="spellStart"/>
+      <w:r>
+        <w:rPr>
+          <w:rFonts w:hint="eastAsia"/>
+          <w:b/>
+          <w:bCs/>
+          <w:color w:val="660E7A"/>
+          <w:sz w:val="27"/>
+          <w:szCs w:val="27"/>
+        </w:rPr>
+        <w:t>android</w:t>
+      </w:r>
+      <w:r>
+        <w:rPr>
+          <w:rFonts w:hint="eastAsia"/>
+          <w:b/>
+          <w:bCs/>
+          <w:color w:val="0000FF"/>
+          <w:sz w:val="27"/>
+          <w:szCs w:val="27"/>
+        </w:rPr>
+        <w:t>:id</w:t>
+      </w:r>
+      <w:proofErr w:type="spellEnd"/>
+      <w:r>
+        <w:rPr>
+          <w:rFonts w:hint="eastAsia"/>
+          <w:b/>
+          <w:bCs/>
+          <w:color w:val="0000FF"/>
+          <w:sz w:val="27"/>
+          <w:szCs w:val="27"/>
+        </w:rPr>
+        <w:t>=</w:t>
+      </w:r>
+      <w:r>
+        <w:rPr>
+          <w:rFonts w:hint="eastAsia"/>
+          <w:b/>
+          <w:bCs/>
+          <w:color w:val="008000"/>
+          <w:sz w:val="27"/>
+          <w:szCs w:val="27"/>
+        </w:rPr>
+        <w:t>"@+id/</w:t>
+      </w:r>
+      <w:r>
+        <w:rPr>
+          <w:rFonts w:hint="eastAsia"/>
+          <w:b/>
+          <w:bCs/>
+          <w:color w:val="008000"/>
+          <w:sz w:val="27"/>
+          <w:szCs w:val="27"/>
+        </w:rPr>
+        <w:t xml:space="preserve"> </w:t>
+      </w:r>
+      <w:proofErr w:type="spellStart"/>
+      <w:r>
+        <w:rPr>
+          <w:rFonts w:hint="eastAsia"/>
+          <w:b/>
+          <w:bCs/>
+          <w:color w:val="008000"/>
+          <w:sz w:val="27"/>
+          <w:szCs w:val="27"/>
+        </w:rPr>
+        <w:t>tv_test</w:t>
+      </w:r>
+      <w:proofErr w:type="spellEnd"/>
+      <w:r>
+        <w:rPr>
+          <w:rFonts w:hint="eastAsia"/>
+          <w:b/>
+          <w:bCs/>
+          <w:color w:val="008000"/>
+          <w:sz w:val="27"/>
+          <w:szCs w:val="27"/>
+        </w:rPr>
+        <w:t>"</w:t>
+      </w:r>
+      <w:r>
+        <w:rPr>
+          <w:rFonts w:hint="eastAsia"/>
+          <w:b/>
+          <w:bCs/>
+          <w:color w:val="008000"/>
+          <w:sz w:val="27"/>
+          <w:szCs w:val="27"/>
+        </w:rPr>
+        <w:br/>
+        <w:t xml:space="preserve">    </w:t>
+      </w:r>
+      <w:proofErr w:type="spellStart"/>
+      <w:r>
+        <w:rPr>
+          <w:rFonts w:hint="eastAsia"/>
+          <w:b/>
+          <w:bCs/>
+          <w:color w:val="660E7A"/>
+          <w:sz w:val="27"/>
+          <w:szCs w:val="27"/>
+        </w:rPr>
+        <w:t>android</w:t>
+      </w:r>
+      <w:proofErr w:type="gramStart"/>
+      <w:r>
+        <w:rPr>
+          <w:rFonts w:hint="eastAsia"/>
+          <w:b/>
+          <w:bCs/>
+          <w:color w:val="0000FF"/>
+          <w:sz w:val="27"/>
+          <w:szCs w:val="27"/>
+        </w:rPr>
+        <w:t>:layout</w:t>
+      </w:r>
+      <w:proofErr w:type="gramEnd"/>
+      <w:r>
+        <w:rPr>
+          <w:rFonts w:hint="eastAsia"/>
+          <w:b/>
+          <w:bCs/>
+          <w:color w:val="0000FF"/>
+          <w:sz w:val="27"/>
+          <w:szCs w:val="27"/>
+        </w:rPr>
+        <w:t>_width</w:t>
+      </w:r>
+      <w:proofErr w:type="spellEnd"/>
+      <w:r>
+        <w:rPr>
+          <w:rFonts w:hint="eastAsia"/>
+          <w:b/>
+          <w:bCs/>
+          <w:color w:val="0000FF"/>
+          <w:sz w:val="27"/>
+          <w:szCs w:val="27"/>
+        </w:rPr>
+        <w:t>=</w:t>
+      </w:r>
+      <w:r>
+        <w:rPr>
+          <w:rFonts w:hint="eastAsia"/>
+          <w:b/>
+          <w:bCs/>
+          <w:color w:val="008000"/>
+          <w:sz w:val="27"/>
+          <w:szCs w:val="27"/>
+        </w:rPr>
+        <w:t>"</w:t>
+      </w:r>
+      <w:proofErr w:type="spellStart"/>
+      <w:r>
+        <w:rPr>
+          <w:rFonts w:hint="eastAsia"/>
+          <w:b/>
+          <w:bCs/>
+          <w:color w:val="008000"/>
+          <w:sz w:val="27"/>
+          <w:szCs w:val="27"/>
+        </w:rPr>
+        <w:t>wrap_content</w:t>
+      </w:r>
+      <w:proofErr w:type="spellEnd"/>
+      <w:r>
+        <w:rPr>
+          <w:rFonts w:hint="eastAsia"/>
+          <w:b/>
+          <w:bCs/>
+          <w:color w:val="008000"/>
+          <w:sz w:val="27"/>
+          <w:szCs w:val="27"/>
+        </w:rPr>
+        <w:t>"</w:t>
+      </w:r>
+      <w:r>
+        <w:rPr>
+          <w:rFonts w:hint="eastAsia"/>
+          <w:b/>
+          <w:bCs/>
+          <w:color w:val="008000"/>
+          <w:sz w:val="27"/>
+          <w:szCs w:val="27"/>
+        </w:rPr>
+        <w:br/>
+        <w:t xml:space="preserve">    </w:t>
+      </w:r>
+      <w:proofErr w:type="spellStart"/>
+      <w:r>
+        <w:rPr>
+          <w:rFonts w:hint="eastAsia"/>
+          <w:b/>
+          <w:bCs/>
+          <w:color w:val="660E7A"/>
+          <w:sz w:val="27"/>
+          <w:szCs w:val="27"/>
+        </w:rPr>
+        <w:t>android</w:t>
+      </w:r>
+      <w:r>
+        <w:rPr>
+          <w:rFonts w:hint="eastAsia"/>
+          <w:b/>
+          <w:bCs/>
+          <w:color w:val="0000FF"/>
+          <w:sz w:val="27"/>
+          <w:szCs w:val="27"/>
+        </w:rPr>
+        <w:t>:layout_height</w:t>
+      </w:r>
+      <w:proofErr w:type="spellEnd"/>
+      <w:r>
+        <w:rPr>
+          <w:rFonts w:hint="eastAsia"/>
+          <w:b/>
+          <w:bCs/>
+          <w:color w:val="0000FF"/>
+          <w:sz w:val="27"/>
+          <w:szCs w:val="27"/>
+        </w:rPr>
+        <w:t>=</w:t>
+      </w:r>
+      <w:r>
+        <w:rPr>
+          <w:rFonts w:hint="eastAsia"/>
+          <w:b/>
+          <w:bCs/>
+          <w:color w:val="008000"/>
+          <w:sz w:val="27"/>
+          <w:szCs w:val="27"/>
+        </w:rPr>
+        <w:t>"</w:t>
+      </w:r>
+      <w:proofErr w:type="spellStart"/>
+      <w:r>
+        <w:rPr>
+          <w:rFonts w:hint="eastAsia"/>
+          <w:b/>
+          <w:bCs/>
+          <w:color w:val="008000"/>
+          <w:sz w:val="27"/>
+          <w:szCs w:val="27"/>
+        </w:rPr>
+        <w:t>wrap_content</w:t>
+      </w:r>
+      <w:proofErr w:type="spellEnd"/>
+      <w:r>
+        <w:rPr>
+          <w:rFonts w:hint="eastAsia"/>
+          <w:b/>
+          <w:bCs/>
+          <w:color w:val="008000"/>
+          <w:sz w:val="27"/>
+          <w:szCs w:val="27"/>
+        </w:rPr>
+        <w:t>"</w:t>
+      </w:r>
+      <w:r>
+        <w:rPr>
+          <w:rFonts w:hint="eastAsia"/>
+          <w:b/>
+          <w:bCs/>
+          <w:color w:val="008000"/>
+          <w:sz w:val="27"/>
+          <w:szCs w:val="27"/>
+        </w:rPr>
+        <w:br/>
+        <w:t xml:space="preserve">    </w:t>
+      </w:r>
+      <w:proofErr w:type="spellStart"/>
+      <w:r>
+        <w:rPr>
+          <w:rFonts w:hint="eastAsia"/>
+          <w:b/>
+          <w:bCs/>
+          <w:color w:val="660E7A"/>
+          <w:sz w:val="27"/>
+          <w:szCs w:val="27"/>
+        </w:rPr>
+        <w:t>android</w:t>
+      </w:r>
+      <w:r>
+        <w:rPr>
+          <w:rFonts w:hint="eastAsia"/>
+          <w:b/>
+          <w:bCs/>
+          <w:color w:val="0000FF"/>
+          <w:sz w:val="27"/>
+          <w:szCs w:val="27"/>
+        </w:rPr>
+        <w:t>:text</w:t>
+      </w:r>
+      <w:proofErr w:type="spellEnd"/>
+      <w:r>
+        <w:rPr>
+          <w:rFonts w:hint="eastAsia"/>
+          <w:b/>
+          <w:bCs/>
+          <w:color w:val="0000FF"/>
+          <w:sz w:val="27"/>
+          <w:szCs w:val="27"/>
+        </w:rPr>
+        <w:t>=</w:t>
+      </w:r>
+      <w:r>
+        <w:rPr>
+          <w:rFonts w:hint="eastAsia"/>
+          <w:b/>
+          <w:bCs/>
+          <w:color w:val="008000"/>
+          <w:sz w:val="27"/>
+          <w:szCs w:val="27"/>
+        </w:rPr>
+        <w:t>"</w:t>
+      </w:r>
+      <w:proofErr w:type="spellStart"/>
+      <w:r>
+        <w:rPr>
+          <w:rFonts w:hint="eastAsia"/>
+          <w:b/>
+          <w:bCs/>
+          <w:color w:val="008000"/>
+          <w:sz w:val="27"/>
+          <w:szCs w:val="27"/>
+        </w:rPr>
+        <w:t>TextView</w:t>
+      </w:r>
+      <w:proofErr w:type="spellEnd"/>
+      <w:r>
+        <w:rPr>
+          <w:rFonts w:hint="eastAsia"/>
+          <w:b/>
+          <w:bCs/>
+          <w:color w:val="008000"/>
+          <w:sz w:val="27"/>
+          <w:szCs w:val="27"/>
+        </w:rPr>
+        <w:t>"</w:t>
+      </w:r>
+      <w:r>
+        <w:rPr>
+          <w:rFonts w:hint="eastAsia"/>
+          <w:color w:val="000000"/>
+          <w:sz w:val="27"/>
+          <w:szCs w:val="27"/>
+        </w:rPr>
+        <w:t>/&gt;</w:t>
+      </w:r>
+    </w:p>
+    <w:p>
+      <w:pPr>
+        <w:pStyle w:val="HTML"/>
+        <w:shd w:val="clear" w:color="auto" w:fill="FFFFFF"/>
+        <w:rPr>
+          <w:rFonts w:hint="eastAsia"/>
+          <w:color w:val="000000"/>
+          <w:sz w:val="27"/>
+          <w:szCs w:val="27"/>
+        </w:rPr>
+      </w:pPr>
+      <w:r>
+        <w:rPr>
+          <w:rFonts w:hint="eastAsia"/>
+        </w:rPr>
+        <w:t>注：</w:t>
+      </w:r>
+      <w:proofErr w:type="spellStart"/>
+      <w:r>
+        <w:rPr>
+          <w:rFonts w:hint="eastAsia"/>
+          <w:b/>
+          <w:bCs/>
+          <w:color w:val="008000"/>
+          <w:sz w:val="27"/>
+          <w:szCs w:val="27"/>
+        </w:rPr>
+        <w:t>wrap_content</w:t>
+      </w:r>
+      <w:proofErr w:type="spellEnd"/>
+      <w:r>
+        <w:rPr>
+          <w:rFonts w:hint="eastAsia"/>
+          <w:color w:val="000000"/>
+          <w:sz w:val="27"/>
+          <w:szCs w:val="27"/>
+        </w:rPr>
+        <w:t>：自适应</w:t>
+      </w:r>
+    </w:p>
+    <w:p>
+      <w:pPr>
+        <w:pStyle w:val="HTML"/>
+        <w:shd w:val="clear" w:color="auto" w:fill="FFFFFF"/>
+        <w:rPr>
+          <w:rFonts w:hint="eastAsia"/>
+          <w:color w:val="000000"/>
+          <w:sz w:val="27"/>
+          <w:szCs w:val="27"/>
+        </w:rPr>
+      </w:pPr>
+      <w:proofErr w:type="spellStart"/>
+      <w:r>
+        <w:rPr>
+          <w:rFonts w:hint="eastAsia"/>
+          <w:color w:val="000000"/>
+          <w:sz w:val="27"/>
+          <w:szCs w:val="27"/>
+        </w:rPr>
+        <w:t>fill_content</w:t>
+      </w:r>
+      <w:proofErr w:type="spellEnd"/>
+      <w:r>
+        <w:rPr>
+          <w:rFonts w:hint="eastAsia"/>
+          <w:color w:val="000000"/>
+          <w:sz w:val="27"/>
+          <w:szCs w:val="27"/>
+        </w:rPr>
+        <w:t>:充满父控件</w:t>
+      </w:r>
+    </w:p>
+    <w:p>
+      <w:pPr>
+        <w:pStyle w:val="HTML"/>
+        <w:shd w:val="clear" w:color="auto" w:fill="FFFFFF"/>
+        <w:rPr>
+          <w:rFonts w:hint="eastAsia"/>
+        </w:rPr>
+      </w:pPr>
+      <w:r>
+        <w:rPr>
+          <w:rFonts w:hint="eastAsia"/>
+        </w:rPr>
+        <w:t>2、通过拖动控件添加</w:t>
+      </w:r>
+    </w:p>
+    <w:p>
+      <w:pPr>
+        <w:pStyle w:val="HTML"/>
+        <w:shd w:val="clear" w:color="auto" w:fill="FFFFFF"/>
+        <w:rPr>
+          <w:rFonts w:hint="eastAsia"/>
+        </w:rPr>
+      </w:pPr>
+      <w:r>
+        <w:rPr>
+          <w:rFonts w:hint="eastAsia"/>
+          <w:color w:val="000000"/>
+          <w:sz w:val="27"/>
+          <w:szCs w:val="27"/>
+        </w:rPr>
+        <w:t>在</w:t>
+      </w:r>
+      <w:proofErr w:type="spellStart"/>
+      <w:r>
+        <w:rPr>
+          <w:rFonts w:hint="eastAsia"/>
+        </w:rPr>
+        <w:t>src</w:t>
+      </w:r>
+      <w:proofErr w:type="spellEnd"/>
+      <w:r>
+        <w:rPr>
+          <w:rFonts w:hint="eastAsia"/>
+        </w:rPr>
+        <w:t>-&gt;main-&gt;res-&gt;layout下的activity_main.xml的Design模式下</w:t>
+      </w:r>
+      <w:r>
+        <w:rPr>
+          <w:rFonts w:hint="eastAsia"/>
+        </w:rPr>
+        <w:t>，将要添加的控件拖动到视图上</w:t>
+      </w:r>
+    </w:p>
+    <w:p>
+      <w:pPr>
+        <w:pStyle w:val="HTML"/>
+        <w:shd w:val="clear" w:color="auto" w:fill="FFFFFF"/>
+        <w:rPr>
+          <w:rFonts w:hint="eastAsia"/>
+        </w:rPr>
+      </w:pPr>
+      <w:r>
+        <w:rPr>
+          <w:rFonts w:hint="eastAsia"/>
+          <w:noProof/>
+        </w:rPr>
+        <w:drawing>
+          <wp:inline distT="0" distB="0" distL="0" distR="0">
+            <wp:extent cx="5274310" cy="2259540"/>
+            <wp:effectExtent l="19050" t="0" r="2540" b="0"/>
+            <wp:docPr id="73" name="图片 73"/>
+            <wp:cNvGraphicFramePr>
+              <a:graphicFrameLocks xmlns:a="http://schemas.openxmlformats.org/drawingml/2006/main" noChangeAspect="1"/>
+            </wp:cNvGraphicFramePr>
+            <a:graphic xmlns:a="http://schemas.openxmlformats.org/drawingml/2006/main">
+              <a:graphicData uri="http://schemas.openxmlformats.org/drawingml/2006/picture">
+                <pic:pic xmlns:pic="http://schemas.openxmlformats.org/drawingml/2006/picture">
+                  <pic:nvPicPr>
+                    <pic:cNvPr id="0" name="Picture 73"/>
+                    <pic:cNvPicPr>
+                      <a:picLocks noChangeAspect="1" noChangeArrowheads="1"/>
+                    </pic:cNvPicPr>
+                  </pic:nvPicPr>
+                  <pic:blipFill>
+                    <a:blip r:embed="rId28"/>
+                    <a:srcRect/>
+                    <a:stretch>
+                      <a:fillRect/>
+                    </a:stretch>
+                  </pic:blipFill>
+                  <pic:spPr bwMode="auto">
+                    <a:xfrm>
+                      <a:off x="0" y="0"/>
+                      <a:ext cx="5274310" cy="2259540"/>
+                    </a:xfrm>
+                    <a:prstGeom prst="rect">
+                      <a:avLst/>
+                    </a:prstGeom>
+                    <a:noFill/>
+                    <a:ln w="9525">
+                      <a:noFill/>
+                      <a:miter lim="800000"/>
+                      <a:headEnd/>
+                      <a:tailEnd/>
+                    </a:ln>
+                  </pic:spPr>
+                </pic:pic>
+              </a:graphicData>
+            </a:graphic>
+          </wp:inline>
+        </w:drawing>
+      </w:r>
+    </w:p>
+    <w:p>
+      <w:pPr>
+        <w:pStyle w:val="HTML"/>
+        <w:shd w:val="clear" w:color="auto" w:fill="FFFFFF"/>
+        <w:rPr>
+          <w:rFonts w:hint="eastAsia"/>
+          <w:color w:val="000000"/>
+          <w:sz w:val="27"/>
+          <w:szCs w:val="27"/>
+        </w:rPr>
+      </w:pPr>
+      <w:r>
+        <w:rPr>
+          <w:rFonts w:hint="eastAsia"/>
+          <w:color w:val="000000"/>
+          <w:sz w:val="27"/>
+          <w:szCs w:val="27"/>
+        </w:rPr>
+        <w:t>九、添加Button的Click事件</w:t>
+      </w:r>
+    </w:p>
+    <w:p>
+      <w:pPr>
+        <w:pStyle w:val="HTML"/>
+        <w:shd w:val="clear" w:color="auto" w:fill="FFFFFF"/>
+        <w:rPr>
+          <w:rFonts w:hint="eastAsia"/>
+          <w:color w:val="000000"/>
+          <w:sz w:val="27"/>
+          <w:szCs w:val="27"/>
+        </w:rPr>
+      </w:pPr>
+      <w:r>
+        <w:rPr>
+          <w:rFonts w:hint="eastAsia"/>
+          <w:color w:val="000000"/>
+          <w:sz w:val="27"/>
+          <w:szCs w:val="27"/>
+        </w:rPr>
+        <w:t>1、为视图添加一个button按钮</w:t>
+      </w:r>
+    </w:p>
+    <w:p>
+      <w:pPr>
+        <w:pStyle w:val="HTML"/>
+        <w:shd w:val="clear" w:color="auto" w:fill="FFFFFF"/>
+        <w:rPr>
+          <w:rFonts w:hint="eastAsia"/>
+          <w:color w:val="000000"/>
+          <w:sz w:val="27"/>
+          <w:szCs w:val="27"/>
+        </w:rPr>
+      </w:pPr>
+      <w:r>
+        <w:rPr>
+          <w:rFonts w:hint="eastAsia"/>
+          <w:color w:val="000000"/>
+          <w:sz w:val="27"/>
+          <w:szCs w:val="27"/>
+        </w:rPr>
+        <w:t>2、在Activity中添加代码：</w:t>
+      </w:r>
+    </w:p>
+    <w:p>
+      <w:pPr>
+        <w:pStyle w:val="HTML"/>
+        <w:shd w:val="clear" w:color="auto" w:fill="FFFFFF"/>
+        <w:rPr>
+          <w:rFonts w:hint="eastAsia"/>
+          <w:color w:val="000000"/>
+          <w:sz w:val="27"/>
+          <w:szCs w:val="27"/>
+        </w:rPr>
+      </w:pPr>
+      <w:r>
+        <w:rPr>
+          <w:rFonts w:hint="eastAsia"/>
+          <w:i/>
+          <w:iCs/>
+          <w:color w:val="808080"/>
+          <w:sz w:val="27"/>
+          <w:szCs w:val="27"/>
+        </w:rPr>
+        <w:t>//声明一个Button对象</w:t>
+      </w:r>
+      <w:r>
+        <w:rPr>
+          <w:rFonts w:hint="eastAsia"/>
+          <w:i/>
+          <w:iCs/>
+          <w:color w:val="808080"/>
+          <w:sz w:val="27"/>
+          <w:szCs w:val="27"/>
+        </w:rPr>
+        <w:br/>
+      </w:r>
+      <w:r>
+        <w:rPr>
+          <w:rFonts w:hint="eastAsia"/>
+          <w:b/>
+          <w:bCs/>
+          <w:color w:val="000080"/>
+          <w:sz w:val="27"/>
+          <w:szCs w:val="27"/>
+        </w:rPr>
+        <w:t xml:space="preserve">private </w:t>
+      </w:r>
+      <w:r>
+        <w:rPr>
+          <w:rFonts w:hint="eastAsia"/>
+          <w:color w:val="000000"/>
+          <w:sz w:val="27"/>
+          <w:szCs w:val="27"/>
+        </w:rPr>
+        <w:t xml:space="preserve">Button </w:t>
+      </w:r>
+      <w:proofErr w:type="spellStart"/>
+      <w:r>
+        <w:rPr>
+          <w:rFonts w:hint="eastAsia"/>
+          <w:b/>
+          <w:bCs/>
+          <w:color w:val="660E7A"/>
+          <w:sz w:val="27"/>
+          <w:szCs w:val="27"/>
+        </w:rPr>
+        <w:t>button</w:t>
+      </w:r>
+      <w:proofErr w:type="spellEnd"/>
+      <w:r>
+        <w:rPr>
+          <w:rFonts w:hint="eastAsia"/>
+          <w:color w:val="000000"/>
+          <w:sz w:val="27"/>
+          <w:szCs w:val="27"/>
+        </w:rPr>
+        <w:t>;</w:t>
+      </w:r>
+      <w:r>
+        <w:rPr>
+          <w:rFonts w:hint="eastAsia"/>
+          <w:color w:val="000000"/>
+          <w:sz w:val="27"/>
+          <w:szCs w:val="27"/>
+        </w:rPr>
+        <w:br/>
+      </w:r>
+      <w:r>
+        <w:rPr>
+          <w:rFonts w:hint="eastAsia"/>
+          <w:color w:val="808000"/>
+          <w:sz w:val="27"/>
+          <w:szCs w:val="27"/>
+        </w:rPr>
+        <w:lastRenderedPageBreak/>
+        <w:t>@Override</w:t>
+      </w:r>
+      <w:r>
+        <w:rPr>
+          <w:rFonts w:hint="eastAsia"/>
+          <w:color w:val="808000"/>
+          <w:sz w:val="27"/>
+          <w:szCs w:val="27"/>
+        </w:rPr>
+        <w:br/>
+      </w:r>
+      <w:r>
+        <w:rPr>
+          <w:rFonts w:hint="eastAsia"/>
+          <w:b/>
+          <w:bCs/>
+          <w:color w:val="000080"/>
+          <w:sz w:val="27"/>
+          <w:szCs w:val="27"/>
+        </w:rPr>
+        <w:t xml:space="preserve">protected void </w:t>
+      </w:r>
+      <w:proofErr w:type="spellStart"/>
+      <w:r>
+        <w:rPr>
+          <w:rFonts w:hint="eastAsia"/>
+          <w:color w:val="000000"/>
+          <w:sz w:val="27"/>
+          <w:szCs w:val="27"/>
+        </w:rPr>
+        <w:t>onCreate</w:t>
+      </w:r>
+      <w:proofErr w:type="spellEnd"/>
+      <w:r>
+        <w:rPr>
+          <w:rFonts w:hint="eastAsia"/>
+          <w:color w:val="000000"/>
+          <w:sz w:val="27"/>
+          <w:szCs w:val="27"/>
+        </w:rPr>
+        <w:t>(</w:t>
+      </w:r>
+      <w:r>
+        <w:rPr>
+          <w:rFonts w:hint="eastAsia"/>
+          <w:color w:val="808000"/>
+          <w:sz w:val="27"/>
+          <w:szCs w:val="27"/>
+        </w:rPr>
+        <w:t>@</w:t>
+      </w:r>
+      <w:proofErr w:type="spellStart"/>
+      <w:r>
+        <w:rPr>
+          <w:rFonts w:hint="eastAsia"/>
+          <w:color w:val="808000"/>
+          <w:sz w:val="27"/>
+          <w:szCs w:val="27"/>
+        </w:rPr>
+        <w:t>Nullable</w:t>
+      </w:r>
+      <w:proofErr w:type="spellEnd"/>
+      <w:r>
+        <w:rPr>
+          <w:rFonts w:hint="eastAsia"/>
+          <w:color w:val="808000"/>
+          <w:sz w:val="27"/>
+          <w:szCs w:val="27"/>
+        </w:rPr>
+        <w:t xml:space="preserve"> </w:t>
+      </w:r>
+      <w:r>
+        <w:rPr>
+          <w:rFonts w:hint="eastAsia"/>
+          <w:color w:val="000000"/>
+          <w:sz w:val="27"/>
+          <w:szCs w:val="27"/>
+        </w:rPr>
+        <w:t xml:space="preserve">Bundle </w:t>
+      </w:r>
+      <w:proofErr w:type="spellStart"/>
+      <w:r>
+        <w:rPr>
+          <w:rFonts w:hint="eastAsia"/>
+          <w:color w:val="000000"/>
+          <w:sz w:val="27"/>
+          <w:szCs w:val="27"/>
+        </w:rPr>
+        <w:t>savedInstanceState</w:t>
+      </w:r>
+      <w:proofErr w:type="spellEnd"/>
+      <w:r>
+        <w:rPr>
+          <w:rFonts w:hint="eastAsia"/>
+          <w:color w:val="000000"/>
+          <w:sz w:val="27"/>
+          <w:szCs w:val="27"/>
+        </w:rPr>
+        <w:t>) {</w:t>
+      </w:r>
+      <w:r>
+        <w:rPr>
+          <w:rFonts w:hint="eastAsia"/>
+          <w:color w:val="000000"/>
+          <w:sz w:val="27"/>
+          <w:szCs w:val="27"/>
+        </w:rPr>
+        <w:br/>
+        <w:t xml:space="preserve">    </w:t>
+      </w:r>
+      <w:proofErr w:type="spellStart"/>
+      <w:r>
+        <w:rPr>
+          <w:rFonts w:hint="eastAsia"/>
+          <w:b/>
+          <w:bCs/>
+          <w:color w:val="000080"/>
+          <w:sz w:val="27"/>
+          <w:szCs w:val="27"/>
+        </w:rPr>
+        <w:t>super</w:t>
+      </w:r>
+      <w:r>
+        <w:rPr>
+          <w:rFonts w:hint="eastAsia"/>
+          <w:color w:val="000000"/>
+          <w:sz w:val="27"/>
+          <w:szCs w:val="27"/>
+        </w:rPr>
+        <w:t>.onCreate</w:t>
+      </w:r>
+      <w:proofErr w:type="spellEnd"/>
+      <w:r>
+        <w:rPr>
+          <w:rFonts w:hint="eastAsia"/>
+          <w:color w:val="000000"/>
+          <w:sz w:val="27"/>
+          <w:szCs w:val="27"/>
+        </w:rPr>
+        <w:t>(</w:t>
+      </w:r>
+      <w:proofErr w:type="spellStart"/>
+      <w:r>
+        <w:rPr>
+          <w:rFonts w:hint="eastAsia"/>
+          <w:color w:val="000000"/>
+          <w:sz w:val="27"/>
+          <w:szCs w:val="27"/>
+        </w:rPr>
+        <w:t>savedInstanceState</w:t>
+      </w:r>
+      <w:proofErr w:type="spellEnd"/>
+      <w:r>
+        <w:rPr>
+          <w:rFonts w:hint="eastAsia"/>
+          <w:color w:val="000000"/>
+          <w:sz w:val="27"/>
+          <w:szCs w:val="27"/>
+        </w:rPr>
+        <w:t>);</w:t>
+      </w:r>
+      <w:r>
+        <w:rPr>
+          <w:rFonts w:hint="eastAsia"/>
+          <w:color w:val="000000"/>
+          <w:sz w:val="27"/>
+          <w:szCs w:val="27"/>
+        </w:rPr>
+        <w:br/>
+        <w:t xml:space="preserve">    </w:t>
+      </w:r>
+      <w:r>
+        <w:rPr>
+          <w:rFonts w:hint="eastAsia"/>
+          <w:i/>
+          <w:iCs/>
+          <w:color w:val="808080"/>
+          <w:sz w:val="27"/>
+          <w:szCs w:val="27"/>
+        </w:rPr>
+        <w:t>//这里可以使用</w:t>
+      </w:r>
+      <w:proofErr w:type="spellStart"/>
+      <w:r>
+        <w:rPr>
+          <w:rFonts w:hint="eastAsia"/>
+          <w:i/>
+          <w:iCs/>
+          <w:color w:val="808080"/>
+          <w:sz w:val="27"/>
+          <w:szCs w:val="27"/>
+        </w:rPr>
+        <w:t>setContentView</w:t>
+      </w:r>
+      <w:proofErr w:type="spellEnd"/>
+      <w:r>
+        <w:rPr>
+          <w:rFonts w:hint="eastAsia"/>
+          <w:i/>
+          <w:iCs/>
+          <w:color w:val="808080"/>
+          <w:sz w:val="27"/>
+          <w:szCs w:val="27"/>
+        </w:rPr>
+        <w:t>(</w:t>
+      </w:r>
+      <w:proofErr w:type="spellStart"/>
+      <w:r>
+        <w:rPr>
+          <w:rFonts w:hint="eastAsia"/>
+          <w:i/>
+          <w:iCs/>
+          <w:color w:val="808080"/>
+          <w:sz w:val="27"/>
+          <w:szCs w:val="27"/>
+        </w:rPr>
+        <w:t>R.layout.xxx</w:t>
+      </w:r>
+      <w:proofErr w:type="spellEnd"/>
+      <w:r>
+        <w:rPr>
+          <w:rFonts w:hint="eastAsia"/>
+          <w:i/>
+          <w:iCs/>
+          <w:color w:val="808080"/>
+          <w:sz w:val="27"/>
+          <w:szCs w:val="27"/>
+        </w:rPr>
+        <w:t>) 显示某个视图....</w:t>
+      </w:r>
+      <w:r>
+        <w:rPr>
+          <w:rFonts w:hint="eastAsia"/>
+          <w:i/>
+          <w:iCs/>
+          <w:color w:val="808080"/>
+          <w:sz w:val="27"/>
+          <w:szCs w:val="27"/>
+        </w:rPr>
+        <w:br/>
+        <w:t xml:space="preserve">    </w:t>
+      </w:r>
+      <w:proofErr w:type="spellStart"/>
+      <w:r>
+        <w:rPr>
+          <w:rFonts w:hint="eastAsia"/>
+          <w:color w:val="000000"/>
+          <w:sz w:val="27"/>
+          <w:szCs w:val="27"/>
+        </w:rPr>
+        <w:t>setContentView</w:t>
+      </w:r>
+      <w:proofErr w:type="spellEnd"/>
+      <w:r>
+        <w:rPr>
+          <w:rFonts w:hint="eastAsia"/>
+          <w:color w:val="000000"/>
+          <w:sz w:val="27"/>
+          <w:szCs w:val="27"/>
+        </w:rPr>
+        <w:t>(</w:t>
+      </w:r>
+      <w:proofErr w:type="spellStart"/>
+      <w:r>
+        <w:rPr>
+          <w:rFonts w:hint="eastAsia"/>
+          <w:color w:val="000000"/>
+          <w:sz w:val="27"/>
+          <w:szCs w:val="27"/>
+        </w:rPr>
+        <w:t>R.layout.</w:t>
+      </w:r>
+      <w:r>
+        <w:rPr>
+          <w:rFonts w:hint="eastAsia"/>
+          <w:b/>
+          <w:bCs/>
+          <w:i/>
+          <w:iCs/>
+          <w:color w:val="660E7A"/>
+          <w:sz w:val="27"/>
+          <w:szCs w:val="27"/>
+        </w:rPr>
+        <w:t>activity_login</w:t>
+      </w:r>
+      <w:proofErr w:type="spellEnd"/>
+      <w:r>
+        <w:rPr>
+          <w:rFonts w:hint="eastAsia"/>
+          <w:color w:val="000000"/>
+          <w:sz w:val="27"/>
+          <w:szCs w:val="27"/>
+        </w:rPr>
+        <w:t>);</w:t>
+      </w:r>
+      <w:r>
+        <w:rPr>
+          <w:rFonts w:hint="eastAsia"/>
+          <w:color w:val="000000"/>
+          <w:sz w:val="27"/>
+          <w:szCs w:val="27"/>
+        </w:rPr>
+        <w:br/>
+        <w:t xml:space="preserve">    </w:t>
+      </w:r>
+      <w:r>
+        <w:rPr>
+          <w:rFonts w:hint="eastAsia"/>
+          <w:i/>
+          <w:iCs/>
+          <w:color w:val="808080"/>
+          <w:sz w:val="27"/>
+          <w:szCs w:val="27"/>
+        </w:rPr>
+        <w:t>//将通过id找到button实例并强制转换成Button类型</w:t>
+      </w:r>
+      <w:r>
+        <w:rPr>
+          <w:rFonts w:hint="eastAsia"/>
+          <w:i/>
+          <w:iCs/>
+          <w:color w:val="808080"/>
+          <w:sz w:val="27"/>
+          <w:szCs w:val="27"/>
+        </w:rPr>
+        <w:br/>
+        <w:t xml:space="preserve">    </w:t>
+      </w:r>
+      <w:r>
+        <w:rPr>
+          <w:rFonts w:hint="eastAsia"/>
+          <w:b/>
+          <w:bCs/>
+          <w:color w:val="660E7A"/>
+          <w:sz w:val="27"/>
+          <w:szCs w:val="27"/>
+        </w:rPr>
+        <w:t>button</w:t>
+      </w:r>
+      <w:r>
+        <w:rPr>
+          <w:rFonts w:hint="eastAsia"/>
+          <w:color w:val="000000"/>
+          <w:sz w:val="27"/>
+          <w:szCs w:val="27"/>
+        </w:rPr>
+        <w:t>=(Button)</w:t>
+      </w:r>
+      <w:proofErr w:type="spellStart"/>
+      <w:r>
+        <w:rPr>
+          <w:rFonts w:hint="eastAsia"/>
+          <w:color w:val="000000"/>
+          <w:sz w:val="27"/>
+          <w:szCs w:val="27"/>
+        </w:rPr>
+        <w:t>findViewById</w:t>
+      </w:r>
+      <w:proofErr w:type="spellEnd"/>
+      <w:r>
+        <w:rPr>
+          <w:rFonts w:hint="eastAsia"/>
+          <w:color w:val="000000"/>
+          <w:sz w:val="27"/>
+          <w:szCs w:val="27"/>
+        </w:rPr>
+        <w:t>(</w:t>
+      </w:r>
+      <w:proofErr w:type="spellStart"/>
+      <w:r>
+        <w:rPr>
+          <w:rFonts w:hint="eastAsia"/>
+          <w:color w:val="000000"/>
+          <w:sz w:val="27"/>
+          <w:szCs w:val="27"/>
+        </w:rPr>
+        <w:t>R.id.</w:t>
+      </w:r>
+      <w:r>
+        <w:rPr>
+          <w:rFonts w:hint="eastAsia"/>
+          <w:b/>
+          <w:bCs/>
+          <w:i/>
+          <w:iCs/>
+          <w:color w:val="660E7A"/>
+          <w:sz w:val="27"/>
+          <w:szCs w:val="27"/>
+        </w:rPr>
+        <w:t>btn_test</w:t>
+      </w:r>
+      <w:proofErr w:type="spellEnd"/>
+      <w:r>
+        <w:rPr>
+          <w:rFonts w:hint="eastAsia"/>
+          <w:color w:val="000000"/>
+          <w:sz w:val="27"/>
+          <w:szCs w:val="27"/>
+        </w:rPr>
+        <w:t>);</w:t>
+      </w:r>
+      <w:r>
+        <w:rPr>
+          <w:rFonts w:hint="eastAsia"/>
+          <w:color w:val="000000"/>
+          <w:sz w:val="27"/>
+          <w:szCs w:val="27"/>
+        </w:rPr>
+        <w:br/>
+        <w:t xml:space="preserve">    </w:t>
+      </w:r>
+      <w:r>
+        <w:rPr>
+          <w:rFonts w:hint="eastAsia"/>
+          <w:i/>
+          <w:iCs/>
+          <w:color w:val="808080"/>
+          <w:sz w:val="27"/>
+          <w:szCs w:val="27"/>
+        </w:rPr>
+        <w:t>//添加button的点击事件</w:t>
+      </w:r>
+      <w:r>
+        <w:rPr>
+          <w:rFonts w:hint="eastAsia"/>
+          <w:i/>
+          <w:iCs/>
+          <w:color w:val="808080"/>
+          <w:sz w:val="27"/>
+          <w:szCs w:val="27"/>
+        </w:rPr>
+        <w:br/>
+        <w:t xml:space="preserve">    </w:t>
+      </w:r>
+      <w:proofErr w:type="spellStart"/>
+      <w:r>
+        <w:rPr>
+          <w:rFonts w:hint="eastAsia"/>
+          <w:b/>
+          <w:bCs/>
+          <w:color w:val="660E7A"/>
+          <w:sz w:val="27"/>
+          <w:szCs w:val="27"/>
+        </w:rPr>
+        <w:t>button</w:t>
+      </w:r>
+      <w:r>
+        <w:rPr>
+          <w:rFonts w:hint="eastAsia"/>
+          <w:color w:val="000000"/>
+          <w:sz w:val="27"/>
+          <w:szCs w:val="27"/>
+        </w:rPr>
+        <w:t>.setOnClickListener</w:t>
+      </w:r>
+      <w:proofErr w:type="spellEnd"/>
+      <w:r>
+        <w:rPr>
+          <w:rFonts w:hint="eastAsia"/>
+          <w:color w:val="000000"/>
+          <w:sz w:val="27"/>
+          <w:szCs w:val="27"/>
+        </w:rPr>
+        <w:t>(</w:t>
+      </w:r>
+      <w:r>
+        <w:rPr>
+          <w:rFonts w:hint="eastAsia"/>
+          <w:b/>
+          <w:bCs/>
+          <w:color w:val="000080"/>
+          <w:sz w:val="27"/>
+          <w:szCs w:val="27"/>
+        </w:rPr>
+        <w:t xml:space="preserve">new </w:t>
+      </w:r>
+      <w:proofErr w:type="spellStart"/>
+      <w:r>
+        <w:rPr>
+          <w:rFonts w:hint="eastAsia"/>
+          <w:color w:val="000000"/>
+          <w:sz w:val="27"/>
+          <w:szCs w:val="27"/>
+        </w:rPr>
+        <w:t>View.OnClickListener</w:t>
+      </w:r>
+      <w:proofErr w:type="spellEnd"/>
+      <w:r>
+        <w:rPr>
+          <w:rFonts w:hint="eastAsia"/>
+          <w:color w:val="000000"/>
+          <w:sz w:val="27"/>
+          <w:szCs w:val="27"/>
+        </w:rPr>
+        <w:t>() {</w:t>
+      </w:r>
+      <w:r>
+        <w:rPr>
+          <w:rFonts w:hint="eastAsia"/>
+          <w:color w:val="000000"/>
+          <w:sz w:val="27"/>
+          <w:szCs w:val="27"/>
+        </w:rPr>
+        <w:br/>
+        <w:t xml:space="preserve">        </w:t>
+      </w:r>
+      <w:r>
+        <w:rPr>
+          <w:rFonts w:hint="eastAsia"/>
+          <w:color w:val="808000"/>
+          <w:sz w:val="27"/>
+          <w:szCs w:val="27"/>
+        </w:rPr>
+        <w:t>@Override</w:t>
+      </w:r>
+      <w:r>
+        <w:rPr>
+          <w:rFonts w:hint="eastAsia"/>
+          <w:color w:val="808000"/>
+          <w:sz w:val="27"/>
+          <w:szCs w:val="27"/>
+        </w:rPr>
+        <w:br/>
+        <w:t xml:space="preserve">        </w:t>
+      </w:r>
+      <w:r>
+        <w:rPr>
+          <w:rFonts w:hint="eastAsia"/>
+          <w:b/>
+          <w:bCs/>
+          <w:color w:val="000080"/>
+          <w:sz w:val="27"/>
+          <w:szCs w:val="27"/>
+        </w:rPr>
+        <w:t xml:space="preserve">public void </w:t>
+      </w:r>
+      <w:proofErr w:type="spellStart"/>
+      <w:r>
+        <w:rPr>
+          <w:rFonts w:hint="eastAsia"/>
+          <w:color w:val="000000"/>
+          <w:sz w:val="27"/>
+          <w:szCs w:val="27"/>
+        </w:rPr>
+        <w:t>onClick</w:t>
+      </w:r>
+      <w:proofErr w:type="spellEnd"/>
+      <w:r>
+        <w:rPr>
+          <w:rFonts w:hint="eastAsia"/>
+          <w:color w:val="000000"/>
+          <w:sz w:val="27"/>
+          <w:szCs w:val="27"/>
+        </w:rPr>
+        <w:t>(View v) {</w:t>
+      </w:r>
+      <w:r>
+        <w:rPr>
+          <w:rFonts w:hint="eastAsia"/>
+          <w:color w:val="000000"/>
+          <w:sz w:val="27"/>
+          <w:szCs w:val="27"/>
+        </w:rPr>
+        <w:br/>
+        <w:t xml:space="preserve">        }</w:t>
+      </w:r>
+      <w:r>
+        <w:rPr>
+          <w:rFonts w:hint="eastAsia"/>
+          <w:color w:val="000000"/>
+          <w:sz w:val="27"/>
+          <w:szCs w:val="27"/>
+        </w:rPr>
+        <w:br/>
+        <w:t xml:space="preserve">    });</w:t>
+      </w:r>
+      <w:r>
+        <w:rPr>
+          <w:rFonts w:hint="eastAsia"/>
+          <w:color w:val="000000"/>
+          <w:sz w:val="27"/>
+          <w:szCs w:val="27"/>
+        </w:rPr>
+        <w:br/>
+        <w:t>}</w:t>
+      </w:r>
+    </w:p>
+    <w:p>
+      <w:pPr>
+        <w:pStyle w:val="HTML"/>
+        <w:shd w:val="clear" w:color="auto" w:fill="FFFFFF"/>
+        <w:rPr>
+          <w:rFonts w:hint="eastAsia"/>
+          <w:color w:val="000000"/>
+          <w:sz w:val="27"/>
+          <w:szCs w:val="27"/>
+        </w:rPr>
+      </w:pPr>
+      <w:r>
+        <w:rPr>
+          <w:rFonts w:hint="eastAsia"/>
+          <w:color w:val="000000"/>
+          <w:sz w:val="27"/>
+          <w:szCs w:val="27"/>
+        </w:rPr>
+        <w:t>注：若有多个点击事件，可将其进行归类</w:t>
+      </w:r>
+    </w:p>
+    <w:p>
+      <w:pPr>
+        <w:pStyle w:val="HTML"/>
+        <w:shd w:val="clear" w:color="auto" w:fill="FFFFFF"/>
+        <w:rPr>
+          <w:rFonts w:hint="eastAsia"/>
+          <w:color w:val="000000"/>
+          <w:sz w:val="27"/>
+          <w:szCs w:val="27"/>
+        </w:rPr>
+      </w:pPr>
+      <w:proofErr w:type="gramStart"/>
+      <w:r>
+        <w:rPr>
+          <w:b/>
+          <w:bCs/>
+          <w:color w:val="660E7A"/>
+          <w:sz w:val="27"/>
+          <w:szCs w:val="27"/>
+        </w:rPr>
+        <w:t>B</w:t>
+      </w:r>
+      <w:r>
+        <w:rPr>
+          <w:rFonts w:hint="eastAsia"/>
+          <w:b/>
+          <w:bCs/>
+          <w:color w:val="660E7A"/>
+          <w:sz w:val="27"/>
+          <w:szCs w:val="27"/>
+        </w:rPr>
+        <w:t>utton1</w:t>
+      </w:r>
+      <w:r>
+        <w:rPr>
+          <w:rFonts w:hint="eastAsia"/>
+          <w:color w:val="000000"/>
+          <w:sz w:val="27"/>
+          <w:szCs w:val="27"/>
+        </w:rPr>
+        <w:t>.setOnClickListener(</w:t>
+      </w:r>
+      <w:proofErr w:type="gramEnd"/>
+      <w:r>
+        <w:rPr>
+          <w:rFonts w:hint="eastAsia"/>
+          <w:color w:val="000000"/>
+          <w:sz w:val="27"/>
+          <w:szCs w:val="27"/>
+        </w:rPr>
+        <w:t>this);</w:t>
+      </w:r>
+    </w:p>
+    <w:p>
+      <w:pPr>
+        <w:pStyle w:val="HTML"/>
+        <w:shd w:val="clear" w:color="auto" w:fill="FFFFFF"/>
+        <w:rPr>
+          <w:color w:val="000000"/>
+          <w:sz w:val="27"/>
+          <w:szCs w:val="27"/>
+        </w:rPr>
+      </w:pPr>
+      <w:proofErr w:type="gramStart"/>
+      <w:r>
+        <w:rPr>
+          <w:b/>
+          <w:bCs/>
+          <w:color w:val="660E7A"/>
+          <w:sz w:val="27"/>
+          <w:szCs w:val="27"/>
+        </w:rPr>
+        <w:t>B</w:t>
+      </w:r>
+      <w:r>
+        <w:rPr>
+          <w:rFonts w:hint="eastAsia"/>
+          <w:b/>
+          <w:bCs/>
+          <w:color w:val="660E7A"/>
+          <w:sz w:val="27"/>
+          <w:szCs w:val="27"/>
+        </w:rPr>
+        <w:t>utton2</w:t>
+      </w:r>
+      <w:r>
+        <w:rPr>
+          <w:rFonts w:hint="eastAsia"/>
+          <w:color w:val="000000"/>
+          <w:sz w:val="27"/>
+          <w:szCs w:val="27"/>
+        </w:rPr>
+        <w:t>.setOnClickListener(</w:t>
+      </w:r>
+      <w:proofErr w:type="gramEnd"/>
+      <w:r>
+        <w:rPr>
+          <w:rFonts w:hint="eastAsia"/>
+          <w:color w:val="000000"/>
+          <w:sz w:val="27"/>
+          <w:szCs w:val="27"/>
+        </w:rPr>
+        <w:t>this);</w:t>
+      </w:r>
+    </w:p>
+    <w:p>
+      <w:pPr>
+        <w:pStyle w:val="HTML"/>
+        <w:shd w:val="clear" w:color="auto" w:fill="FFFFFF"/>
+        <w:rPr>
+          <w:rFonts w:hint="eastAsia"/>
+          <w:color w:val="000000"/>
+          <w:sz w:val="27"/>
+          <w:szCs w:val="27"/>
+        </w:rPr>
+      </w:pPr>
+      <w:r>
+        <w:rPr>
+          <w:color w:val="000000"/>
+          <w:sz w:val="27"/>
+          <w:szCs w:val="27"/>
+        </w:rPr>
+        <w:t>P</w:t>
+      </w:r>
+      <w:r>
+        <w:rPr>
+          <w:rFonts w:hint="eastAsia"/>
+          <w:color w:val="000000"/>
+          <w:sz w:val="27"/>
+          <w:szCs w:val="27"/>
+        </w:rPr>
+        <w:t xml:space="preserve">ublic void </w:t>
+      </w:r>
+      <w:proofErr w:type="spellStart"/>
+      <w:proofErr w:type="gramStart"/>
+      <w:r>
+        <w:rPr>
+          <w:rFonts w:hint="eastAsia"/>
+          <w:color w:val="000000"/>
+          <w:sz w:val="27"/>
+          <w:szCs w:val="27"/>
+        </w:rPr>
+        <w:t>onClick</w:t>
+      </w:r>
+      <w:proofErr w:type="spellEnd"/>
+      <w:r>
+        <w:rPr>
+          <w:rFonts w:hint="eastAsia"/>
+          <w:color w:val="000000"/>
+          <w:sz w:val="27"/>
+          <w:szCs w:val="27"/>
+        </w:rPr>
+        <w:t>(</w:t>
+      </w:r>
+      <w:proofErr w:type="gramEnd"/>
+      <w:r>
+        <w:rPr>
+          <w:rFonts w:hint="eastAsia"/>
+          <w:color w:val="000000"/>
+          <w:sz w:val="27"/>
+          <w:szCs w:val="27"/>
+        </w:rPr>
+        <w:t>View v){</w:t>
+      </w:r>
+    </w:p>
+    <w:p>
+      <w:pPr>
+        <w:pStyle w:val="HTML"/>
+        <w:shd w:val="clear" w:color="auto" w:fill="FFFFFF"/>
+        <w:rPr>
+          <w:rFonts w:hint="eastAsia"/>
+          <w:color w:val="000000"/>
+          <w:sz w:val="27"/>
+          <w:szCs w:val="27"/>
+        </w:rPr>
+      </w:pPr>
+      <w:r>
+        <w:rPr>
+          <w:rFonts w:hint="eastAsia"/>
+          <w:color w:val="000000"/>
+          <w:sz w:val="27"/>
+          <w:szCs w:val="27"/>
+        </w:rPr>
+        <w:tab/>
+      </w:r>
+      <w:proofErr w:type="gramStart"/>
+      <w:r>
+        <w:rPr>
+          <w:rFonts w:hint="eastAsia"/>
+          <w:color w:val="000000"/>
+          <w:sz w:val="27"/>
+          <w:szCs w:val="27"/>
+        </w:rPr>
+        <w:t>Switch(</w:t>
+      </w:r>
+      <w:proofErr w:type="spellStart"/>
+      <w:proofErr w:type="gramEnd"/>
+      <w:r>
+        <w:rPr>
+          <w:rFonts w:hint="eastAsia"/>
+          <w:color w:val="000000"/>
+          <w:sz w:val="27"/>
+          <w:szCs w:val="27"/>
+        </w:rPr>
+        <w:t>v.getId</w:t>
+      </w:r>
+      <w:proofErr w:type="spellEnd"/>
+      <w:r>
+        <w:rPr>
+          <w:rFonts w:hint="eastAsia"/>
+          <w:color w:val="000000"/>
+          <w:sz w:val="27"/>
+          <w:szCs w:val="27"/>
+        </w:rPr>
+        <w:t>()){</w:t>
+      </w:r>
+    </w:p>
+    <w:p>
+      <w:pPr>
+        <w:pStyle w:val="HTML"/>
+        <w:shd w:val="clear" w:color="auto" w:fill="FFFFFF"/>
+        <w:rPr>
+          <w:rFonts w:hint="eastAsia"/>
+          <w:color w:val="000000"/>
+          <w:sz w:val="27"/>
+          <w:szCs w:val="27"/>
+        </w:rPr>
+      </w:pPr>
+      <w:r>
+        <w:rPr>
+          <w:rFonts w:hint="eastAsia"/>
+          <w:color w:val="000000"/>
+          <w:sz w:val="27"/>
+          <w:szCs w:val="27"/>
+        </w:rPr>
+        <w:tab/>
+      </w:r>
+      <w:r>
+        <w:rPr>
+          <w:color w:val="000000"/>
+          <w:sz w:val="27"/>
+          <w:szCs w:val="27"/>
+        </w:rPr>
+        <w:t>C</w:t>
+      </w:r>
+      <w:r>
+        <w:rPr>
+          <w:rFonts w:hint="eastAsia"/>
+          <w:color w:val="000000"/>
+          <w:sz w:val="27"/>
+          <w:szCs w:val="27"/>
+        </w:rPr>
+        <w:t xml:space="preserve">ase </w:t>
+      </w:r>
+      <w:proofErr w:type="spellStart"/>
+      <w:r>
+        <w:rPr>
+          <w:rFonts w:hint="eastAsia"/>
+          <w:color w:val="000000"/>
+          <w:sz w:val="27"/>
+          <w:szCs w:val="27"/>
+        </w:rPr>
+        <w:t>R.id.start</w:t>
+      </w:r>
+      <w:proofErr w:type="spellEnd"/>
+      <w:r>
+        <w:rPr>
+          <w:rFonts w:hint="eastAsia"/>
+          <w:color w:val="000000"/>
+          <w:sz w:val="27"/>
+          <w:szCs w:val="27"/>
+        </w:rPr>
+        <w:t>:</w:t>
+      </w:r>
+    </w:p>
+    <w:p>
+      <w:pPr>
+        <w:pStyle w:val="HTML"/>
+        <w:shd w:val="clear" w:color="auto" w:fill="FFFFFF"/>
+        <w:rPr>
+          <w:rFonts w:hint="eastAsia"/>
+          <w:color w:val="000000"/>
+          <w:sz w:val="27"/>
+          <w:szCs w:val="27"/>
+        </w:rPr>
+      </w:pPr>
+      <w:r>
+        <w:rPr>
+          <w:rFonts w:hint="eastAsia"/>
+          <w:color w:val="000000"/>
+          <w:sz w:val="27"/>
+          <w:szCs w:val="27"/>
+        </w:rPr>
+        <w:tab/>
+      </w:r>
+      <w:r>
+        <w:rPr>
+          <w:color w:val="000000"/>
+          <w:sz w:val="27"/>
+          <w:szCs w:val="27"/>
+        </w:rPr>
+        <w:t>B</w:t>
+      </w:r>
+      <w:r>
+        <w:rPr>
+          <w:rFonts w:hint="eastAsia"/>
+          <w:color w:val="000000"/>
+          <w:sz w:val="27"/>
+          <w:szCs w:val="27"/>
+        </w:rPr>
+        <w:t>reak;</w:t>
+      </w:r>
+    </w:p>
+    <w:p>
+      <w:pPr>
+        <w:pStyle w:val="HTML"/>
+        <w:shd w:val="clear" w:color="auto" w:fill="FFFFFF"/>
+        <w:rPr>
+          <w:rFonts w:hint="eastAsia"/>
+          <w:color w:val="000000"/>
+          <w:sz w:val="27"/>
+          <w:szCs w:val="27"/>
+        </w:rPr>
+      </w:pPr>
+      <w:r>
+        <w:rPr>
+          <w:rFonts w:hint="eastAsia"/>
+          <w:color w:val="000000"/>
+          <w:sz w:val="27"/>
+          <w:szCs w:val="27"/>
+        </w:rPr>
+        <w:lastRenderedPageBreak/>
+        <w:tab/>
+      </w:r>
+      <w:r>
+        <w:rPr>
+          <w:color w:val="000000"/>
+          <w:sz w:val="27"/>
+          <w:szCs w:val="27"/>
+        </w:rPr>
+        <w:t>D</w:t>
+      </w:r>
+      <w:r>
+        <w:rPr>
+          <w:rFonts w:hint="eastAsia"/>
+          <w:color w:val="000000"/>
+          <w:sz w:val="27"/>
+          <w:szCs w:val="27"/>
+        </w:rPr>
+        <w:t>efault:</w:t>
+      </w:r>
+    </w:p>
+    <w:p>
+      <w:pPr>
+        <w:pStyle w:val="HTML"/>
+        <w:shd w:val="clear" w:color="auto" w:fill="FFFFFF"/>
+        <w:rPr>
+          <w:rFonts w:hint="eastAsia"/>
+          <w:color w:val="000000"/>
+          <w:sz w:val="27"/>
+          <w:szCs w:val="27"/>
+        </w:rPr>
+      </w:pPr>
+      <w:r>
+        <w:rPr>
+          <w:rFonts w:hint="eastAsia"/>
+          <w:color w:val="000000"/>
+          <w:sz w:val="27"/>
+          <w:szCs w:val="27"/>
+        </w:rPr>
+        <w:tab/>
+      </w:r>
+      <w:r>
+        <w:rPr>
+          <w:color w:val="000000"/>
+          <w:sz w:val="27"/>
+          <w:szCs w:val="27"/>
+        </w:rPr>
+        <w:t>B</w:t>
+      </w:r>
+      <w:r>
+        <w:rPr>
+          <w:rFonts w:hint="eastAsia"/>
+          <w:color w:val="000000"/>
+          <w:sz w:val="27"/>
+          <w:szCs w:val="27"/>
+        </w:rPr>
+        <w:t>reak;</w:t>
+      </w:r>
+    </w:p>
+    <w:p>
+      <w:pPr>
+        <w:pStyle w:val="HTML"/>
+        <w:shd w:val="clear" w:color="auto" w:fill="FFFFFF"/>
+        <w:ind w:firstLineChars="100" w:firstLine="270"/>
+        <w:rPr>
+          <w:rFonts w:hint="eastAsia"/>
+          <w:color w:val="000000"/>
+          <w:sz w:val="27"/>
+          <w:szCs w:val="27"/>
+        </w:rPr>
+      </w:pPr>
+      <w:r>
+        <w:rPr>
+          <w:rFonts w:hint="eastAsia"/>
+          <w:color w:val="000000"/>
+          <w:sz w:val="27"/>
+          <w:szCs w:val="27"/>
+        </w:rPr>
+        <w:t>}</w:t>
+      </w:r>
+    </w:p>
+    <w:p>
+      <w:pPr>
+        <w:pStyle w:val="HTML"/>
+        <w:shd w:val="clear" w:color="auto" w:fill="FFFFFF"/>
+        <w:rPr>
+          <w:color w:val="000000"/>
+          <w:sz w:val="27"/>
+          <w:szCs w:val="27"/>
+        </w:rPr>
+      </w:pPr>
+      <w:r>
+        <w:rPr>
+          <w:rFonts w:hint="eastAsia"/>
+          <w:color w:val="000000"/>
+          <w:sz w:val="27"/>
+          <w:szCs w:val="27"/>
+        </w:rPr>
+        <w:t>}</w:t>
+      </w:r>
+    </w:p>
+    <w:p>
+      <w:pPr>
+        <w:pStyle w:val="HTML"/>
+        <w:shd w:val="clear" w:color="auto" w:fill="FFFFFF"/>
+        <w:rPr>
+          <w:rFonts w:hint="eastAsia"/>
+          <w:color w:val="000000"/>
+          <w:sz w:val="27"/>
+          <w:szCs w:val="27"/>
+        </w:rPr>
+      </w:pPr>
+      <w:r>
+        <w:rPr>
+          <w:rFonts w:hint="eastAsia"/>
+          <w:color w:val="000000"/>
+          <w:sz w:val="27"/>
+          <w:szCs w:val="27"/>
+        </w:rPr>
+        <w:t>九、Intent</w:t>
+      </w:r>
+    </w:p>
+    <w:p>
+      <w:pPr>
+        <w:pStyle w:val="HTML"/>
+        <w:shd w:val="clear" w:color="auto" w:fill="FFFFFF"/>
+        <w:rPr>
+          <w:rFonts w:hint="eastAsia"/>
+          <w:color w:val="000000"/>
+          <w:sz w:val="27"/>
+          <w:szCs w:val="27"/>
+        </w:rPr>
+      </w:pPr>
+      <w:r>
+        <w:rPr>
+          <w:rFonts w:hint="eastAsia"/>
+          <w:color w:val="000000"/>
+          <w:sz w:val="27"/>
+          <w:szCs w:val="27"/>
+        </w:rPr>
+        <w:t>1、概念：</w:t>
+      </w:r>
+    </w:p>
+    <w:p>
+      <w:pPr>
+        <w:autoSpaceDE w:val="0"/>
+        <w:autoSpaceDN w:val="0"/>
+        <w:adjustRightInd w:val="0"/>
+        <w:jc w:val="left"/>
+        <w:rPr>
+          <w:rFonts w:hint="eastAsia"/>
+          <w:color w:val="000000"/>
+          <w:sz w:val="27"/>
+          <w:szCs w:val="27"/>
+        </w:rPr>
+      </w:pPr>
+      <w:r>
+        <w:rPr>
+          <w:rFonts w:hint="eastAsia"/>
+          <w:color w:val="000000"/>
+          <w:sz w:val="27"/>
+          <w:szCs w:val="27"/>
+        </w:rPr>
+        <w:t>Intent:</w:t>
+      </w:r>
+      <w:r>
+        <w:rPr>
+          <w:rFonts w:hint="eastAsia"/>
+          <w:color w:val="000000"/>
+          <w:sz w:val="27"/>
+          <w:szCs w:val="27"/>
+        </w:rPr>
+        <w:t>意图，负责对应用中一次操作的动作、动作涉及</w:t>
+      </w:r>
+      <w:r>
+        <w:rPr>
+          <w:rFonts w:hint="eastAsia"/>
+          <w:color w:val="000000"/>
+          <w:sz w:val="27"/>
+          <w:szCs w:val="27"/>
+        </w:rPr>
+        <w:t>数据、附加数据进行描述</w:t>
+      </w:r>
+      <w:r>
+        <w:rPr>
+          <w:color w:val="000000"/>
+          <w:sz w:val="27"/>
+          <w:szCs w:val="27"/>
+        </w:rPr>
+        <w:t xml:space="preserve"> </w:t>
+      </w:r>
+      <w:r>
+        <w:rPr>
+          <w:rFonts w:hint="eastAsia"/>
+          <w:color w:val="000000"/>
+          <w:sz w:val="27"/>
+          <w:szCs w:val="27"/>
+        </w:rPr>
+        <w:t>。所以</w:t>
+      </w:r>
+      <w:r>
+        <w:rPr>
+          <w:color w:val="000000"/>
+          <w:sz w:val="27"/>
+          <w:szCs w:val="27"/>
+        </w:rPr>
+        <w:t>Intent</w:t>
+      </w:r>
+      <w:r>
+        <w:rPr>
+          <w:rFonts w:hint="eastAsia"/>
+          <w:color w:val="000000"/>
+          <w:sz w:val="27"/>
+          <w:szCs w:val="27"/>
+        </w:rPr>
+        <w:t>在这里主要是一个媒介的作用。</w:t>
+      </w:r>
+    </w:p>
+    <w:p>
+      <w:pPr>
+        <w:autoSpaceDE w:val="0"/>
+        <w:autoSpaceDN w:val="0"/>
+        <w:adjustRightInd w:val="0"/>
+        <w:jc w:val="left"/>
+        <w:rPr>
+          <w:rFonts w:hint="eastAsia"/>
+          <w:color w:val="000000"/>
+          <w:sz w:val="27"/>
+          <w:szCs w:val="27"/>
+        </w:rPr>
+      </w:pPr>
+      <w:r>
+        <w:rPr>
+          <w:rFonts w:hint="eastAsia"/>
+          <w:color w:val="000000"/>
+          <w:sz w:val="27"/>
+          <w:szCs w:val="27"/>
+        </w:rPr>
+        <w:t>2</w:t>
+      </w:r>
+      <w:r>
+        <w:rPr>
+          <w:rFonts w:hint="eastAsia"/>
+          <w:color w:val="000000"/>
+          <w:sz w:val="27"/>
+          <w:szCs w:val="27"/>
+        </w:rPr>
+        <w:t>、作用</w:t>
+      </w:r>
+    </w:p>
+    <w:p>
+      <w:pPr>
+        <w:pStyle w:val="a5"/>
+        <w:numPr>
+          <w:ilvl w:val="0"/>
+          <w:numId w:val="2"/>
+        </w:numPr>
+        <w:autoSpaceDE w:val="0"/>
+        <w:autoSpaceDN w:val="0"/>
+        <w:adjustRightInd w:val="0"/>
+        <w:ind w:firstLineChars="0"/>
+        <w:jc w:val="left"/>
+        <w:rPr>
+          <w:rFonts w:hint="eastAsia"/>
+          <w:color w:val="000000"/>
+          <w:sz w:val="27"/>
+          <w:szCs w:val="27"/>
+        </w:rPr>
+      </w:pPr>
+      <w:r>
+        <w:rPr>
+          <w:color w:val="000000"/>
+          <w:sz w:val="27"/>
+          <w:szCs w:val="27"/>
+        </w:rPr>
+        <w:t>Intent</w:t>
+      </w:r>
+      <w:r>
+        <w:rPr>
+          <w:rFonts w:hint="eastAsia"/>
+          <w:color w:val="000000"/>
+          <w:sz w:val="27"/>
+          <w:szCs w:val="27"/>
+        </w:rPr>
+        <w:t>可以显示</w:t>
+      </w:r>
+      <w:r>
+        <w:rPr>
+          <w:color w:val="000000"/>
+          <w:sz w:val="27"/>
+          <w:szCs w:val="27"/>
+        </w:rPr>
+        <w:t>Activity</w:t>
+      </w:r>
+      <w:r>
+        <w:rPr>
+          <w:rFonts w:hint="eastAsia"/>
+          <w:color w:val="000000"/>
+          <w:sz w:val="27"/>
+          <w:szCs w:val="27"/>
+        </w:rPr>
+        <w:t>，可以发送广播和启动服务。</w:t>
+      </w:r>
+    </w:p>
+    <w:p>
+      <w:pPr>
+        <w:pStyle w:val="a5"/>
+        <w:numPr>
+          <w:ilvl w:val="0"/>
+          <w:numId w:val="2"/>
+        </w:numPr>
+        <w:autoSpaceDE w:val="0"/>
+        <w:autoSpaceDN w:val="0"/>
+        <w:adjustRightInd w:val="0"/>
+        <w:ind w:firstLineChars="0"/>
+        <w:jc w:val="left"/>
+        <w:rPr>
+          <w:rFonts w:hint="eastAsia"/>
+          <w:color w:val="000000"/>
+          <w:sz w:val="27"/>
+          <w:szCs w:val="27"/>
+        </w:rPr>
+      </w:pPr>
+      <w:r>
+        <w:rPr>
+          <w:rFonts w:hint="eastAsia"/>
+          <w:color w:val="000000"/>
+          <w:sz w:val="27"/>
+          <w:szCs w:val="27"/>
+        </w:rPr>
+        <w:t>在同一个应用程序中往往会使用</w:t>
+      </w:r>
+      <w:r>
+        <w:rPr>
+          <w:color w:val="000000"/>
+          <w:sz w:val="27"/>
+          <w:szCs w:val="27"/>
+        </w:rPr>
+        <w:t>Intent</w:t>
+      </w:r>
+      <w:r>
+        <w:rPr>
+          <w:rFonts w:hint="eastAsia"/>
+          <w:color w:val="000000"/>
+          <w:sz w:val="27"/>
+          <w:szCs w:val="27"/>
+        </w:rPr>
+        <w:t>对象来指定一个</w:t>
+      </w:r>
+      <w:r>
+        <w:rPr>
+          <w:color w:val="000000"/>
+          <w:sz w:val="27"/>
+          <w:szCs w:val="27"/>
+        </w:rPr>
+        <w:t>Activity</w:t>
+      </w:r>
+      <w:r>
+        <w:rPr>
+          <w:rFonts w:hint="eastAsia"/>
+          <w:color w:val="000000"/>
+          <w:sz w:val="27"/>
+          <w:szCs w:val="27"/>
+        </w:rPr>
+        <w:t>，并通过</w:t>
+      </w:r>
+      <w:proofErr w:type="spellStart"/>
+      <w:r>
+        <w:rPr>
+          <w:color w:val="000000"/>
+          <w:sz w:val="27"/>
+          <w:szCs w:val="27"/>
+        </w:rPr>
+        <w:t>startActivity</w:t>
+      </w:r>
+      <w:proofErr w:type="spellEnd"/>
+      <w:r>
+        <w:rPr>
+          <w:rFonts w:hint="eastAsia"/>
+          <w:color w:val="000000"/>
+          <w:sz w:val="27"/>
+          <w:szCs w:val="27"/>
+        </w:rPr>
+        <w:t>或</w:t>
+      </w:r>
+      <w:proofErr w:type="spellStart"/>
+      <w:r>
+        <w:rPr>
+          <w:color w:val="000000"/>
+          <w:sz w:val="27"/>
+          <w:szCs w:val="27"/>
+        </w:rPr>
+        <w:t>startActivityForResult</w:t>
+      </w:r>
+      <w:proofErr w:type="spellEnd"/>
+      <w:r>
+        <w:rPr>
+          <w:rFonts w:hint="eastAsia"/>
+          <w:color w:val="000000"/>
+          <w:sz w:val="27"/>
+          <w:szCs w:val="27"/>
+        </w:rPr>
+        <w:t>方法启动一个</w:t>
+      </w:r>
+      <w:r>
+        <w:rPr>
+          <w:color w:val="000000"/>
+          <w:sz w:val="27"/>
+          <w:szCs w:val="27"/>
+        </w:rPr>
+        <w:t>Activity</w:t>
+      </w:r>
+      <w:r>
+        <w:rPr>
+          <w:rFonts w:hint="eastAsia"/>
+          <w:color w:val="000000"/>
+          <w:sz w:val="27"/>
+          <w:szCs w:val="27"/>
+        </w:rPr>
+        <w:t>。</w:t>
+      </w:r>
+    </w:p>
+    <w:p>
+      <w:pPr>
+        <w:pStyle w:val="a5"/>
+        <w:numPr>
+          <w:ilvl w:val="0"/>
+          <w:numId w:val="2"/>
+        </w:numPr>
+        <w:autoSpaceDE w:val="0"/>
+        <w:autoSpaceDN w:val="0"/>
+        <w:adjustRightInd w:val="0"/>
+        <w:ind w:firstLineChars="0"/>
+        <w:jc w:val="left"/>
+        <w:rPr>
+          <w:rFonts w:hint="eastAsia"/>
+          <w:color w:val="000000"/>
+          <w:sz w:val="27"/>
+          <w:szCs w:val="27"/>
+        </w:rPr>
+      </w:pPr>
+      <w:r>
+        <w:rPr>
+          <w:rFonts w:hint="eastAsia"/>
+          <w:color w:val="000000"/>
+          <w:sz w:val="27"/>
+          <w:szCs w:val="27"/>
+        </w:rPr>
+        <w:t>通过</w:t>
+      </w:r>
+      <w:r>
+        <w:rPr>
+          <w:color w:val="000000"/>
+          <w:sz w:val="27"/>
+          <w:szCs w:val="27"/>
+        </w:rPr>
+        <w:t>Intent</w:t>
+      </w:r>
+      <w:r>
+        <w:rPr>
+          <w:rFonts w:hint="eastAsia"/>
+          <w:color w:val="000000"/>
+          <w:sz w:val="27"/>
+          <w:szCs w:val="27"/>
+        </w:rPr>
+        <w:t>在不同的</w:t>
+      </w:r>
+      <w:r>
+        <w:rPr>
+          <w:color w:val="000000"/>
+          <w:sz w:val="27"/>
+          <w:szCs w:val="27"/>
+        </w:rPr>
+        <w:t>Activity</w:t>
+      </w:r>
+      <w:r>
+        <w:rPr>
+          <w:rFonts w:hint="eastAsia"/>
+          <w:color w:val="000000"/>
+          <w:sz w:val="27"/>
+          <w:szCs w:val="27"/>
+        </w:rPr>
+        <w:t>中进行携带数据</w:t>
+      </w:r>
+    </w:p>
+    <w:p>
+      <w:pPr>
+        <w:rPr>
+          <w:rFonts w:hint="eastAsia"/>
+          <w:color w:val="000000"/>
+          <w:sz w:val="27"/>
+          <w:szCs w:val="27"/>
+        </w:rPr>
+      </w:pPr>
+      <w:r>
+        <w:rPr>
+          <w:rFonts w:hint="eastAsia"/>
+          <w:color w:val="000000"/>
+          <w:sz w:val="27"/>
+          <w:szCs w:val="27"/>
+        </w:rPr>
+        <w:t>3</w:t>
+      </w:r>
+      <w:r>
+        <w:rPr>
+          <w:rFonts w:hint="eastAsia"/>
+          <w:color w:val="000000"/>
+          <w:sz w:val="27"/>
+          <w:szCs w:val="27"/>
+        </w:rPr>
+        <w:t>、通过</w:t>
+      </w:r>
+      <w:r>
+        <w:rPr>
+          <w:rFonts w:hint="eastAsia"/>
+          <w:color w:val="000000"/>
+          <w:sz w:val="27"/>
+          <w:szCs w:val="27"/>
+        </w:rPr>
+        <w:t>Intent</w:t>
+      </w:r>
+      <w:r>
+        <w:rPr>
+          <w:rFonts w:hint="eastAsia"/>
+          <w:color w:val="000000"/>
+          <w:sz w:val="27"/>
+          <w:szCs w:val="27"/>
+        </w:rPr>
+        <w:t>实现</w:t>
+      </w:r>
+      <w:r>
+        <w:rPr>
+          <w:color w:val="000000"/>
+          <w:sz w:val="27"/>
+          <w:szCs w:val="27"/>
+        </w:rPr>
+        <w:t>Activity</w:t>
+      </w:r>
+      <w:r>
+        <w:rPr>
+          <w:rFonts w:hint="eastAsia"/>
+          <w:color w:val="000000"/>
+          <w:sz w:val="27"/>
+          <w:szCs w:val="27"/>
+        </w:rPr>
+        <w:t>之间的跳转</w:t>
+      </w:r>
+    </w:p>
+    <w:p>
+      <w:pPr>
+        <w:pStyle w:val="a5"/>
+        <w:numPr>
+          <w:ilvl w:val="0"/>
+          <w:numId w:val="3"/>
+        </w:numPr>
+        <w:ind w:firstLineChars="0"/>
+        <w:rPr>
+          <w:rFonts w:hint="eastAsia"/>
+          <w:color w:val="000000"/>
+          <w:sz w:val="27"/>
+          <w:szCs w:val="27"/>
+        </w:rPr>
+      </w:pPr>
+      <w:r>
+        <w:rPr>
+          <w:rFonts w:hint="eastAsia"/>
+          <w:color w:val="000000"/>
+          <w:sz w:val="27"/>
+          <w:szCs w:val="27"/>
+        </w:rPr>
+        <w:t>创建两个</w:t>
+      </w:r>
+      <w:r>
+        <w:rPr>
+          <w:rFonts w:hint="eastAsia"/>
+          <w:color w:val="000000"/>
+          <w:sz w:val="27"/>
+          <w:szCs w:val="27"/>
+        </w:rPr>
+        <w:t>Activity</w:t>
+      </w:r>
+      <w:r>
+        <w:rPr>
+          <w:rFonts w:hint="eastAsia"/>
+          <w:color w:val="000000"/>
+          <w:sz w:val="27"/>
+          <w:szCs w:val="27"/>
+        </w:rPr>
+        <w:t>（包含两个</w:t>
+      </w:r>
+      <w:r>
+        <w:rPr>
+          <w:rFonts w:hint="eastAsia"/>
+          <w:color w:val="000000"/>
+          <w:sz w:val="27"/>
+          <w:szCs w:val="27"/>
+        </w:rPr>
+        <w:t>layout</w:t>
+      </w:r>
+      <w:r>
+        <w:rPr>
+          <w:rFonts w:hint="eastAsia"/>
+          <w:color w:val="000000"/>
+          <w:sz w:val="27"/>
+          <w:szCs w:val="27"/>
+        </w:rPr>
+        <w:t>文件）</w:t>
+      </w:r>
+    </w:p>
+    <w:p>
+      <w:pPr>
+        <w:rPr>
+          <w:rFonts w:hint="eastAsia"/>
+          <w:color w:val="000000"/>
+          <w:sz w:val="27"/>
+          <w:szCs w:val="27"/>
+        </w:rPr>
+      </w:pPr>
+      <w:r>
+        <w:rPr>
+          <w:rFonts w:hint="eastAsia"/>
+          <w:color w:val="000000"/>
+          <w:sz w:val="27"/>
+          <w:szCs w:val="27"/>
+        </w:rPr>
+        <w:t>4</w:t>
+      </w:r>
+      <w:r>
+        <w:rPr>
+          <w:rFonts w:hint="eastAsia"/>
+          <w:color w:val="000000"/>
+          <w:sz w:val="27"/>
+          <w:szCs w:val="27"/>
+        </w:rPr>
+        <w:t>、通过</w:t>
+      </w:r>
+      <w:r>
+        <w:rPr>
+          <w:rFonts w:hint="eastAsia"/>
+          <w:color w:val="000000"/>
+          <w:sz w:val="27"/>
+          <w:szCs w:val="27"/>
+        </w:rPr>
+        <w:t>Intent</w:t>
+      </w:r>
+      <w:r>
+        <w:rPr>
+          <w:rFonts w:hint="eastAsia"/>
+          <w:color w:val="000000"/>
+          <w:sz w:val="27"/>
+          <w:szCs w:val="27"/>
+        </w:rPr>
+        <w:t>传递数据</w:t>
+      </w:r>
+    </w:p>
+    <w:p>
+      <w:pPr>
+        <w:autoSpaceDE w:val="0"/>
+        <w:autoSpaceDN w:val="0"/>
+        <w:adjustRightInd w:val="0"/>
+        <w:jc w:val="left"/>
+        <w:rPr>
+          <w:rFonts w:hint="eastAsia"/>
+          <w:color w:val="000000"/>
+          <w:sz w:val="27"/>
+          <w:szCs w:val="27"/>
+        </w:rPr>
+      </w:pPr>
+      <w:r>
+        <w:rPr>
+          <w:color w:val="000000"/>
+          <w:sz w:val="27"/>
+          <w:szCs w:val="27"/>
+        </w:rPr>
+        <w:t>Intent</w:t>
+      </w:r>
+      <w:r>
+        <w:rPr>
+          <w:rFonts w:hint="eastAsia"/>
+          <w:color w:val="000000"/>
+          <w:sz w:val="27"/>
+          <w:szCs w:val="27"/>
+        </w:rPr>
+        <w:t>传递</w:t>
+      </w:r>
+      <w:r>
+        <w:rPr>
+          <w:rFonts w:hint="eastAsia"/>
+          <w:color w:val="000000"/>
+          <w:sz w:val="27"/>
+          <w:szCs w:val="27"/>
+        </w:rPr>
+        <w:t>数据方法</w:t>
+      </w:r>
+      <w:r>
+        <w:rPr>
+          <w:rFonts w:hint="eastAsia"/>
+          <w:color w:val="000000"/>
+          <w:sz w:val="27"/>
+          <w:szCs w:val="27"/>
+        </w:rPr>
+        <w:t>：</w:t>
+      </w:r>
+      <w:proofErr w:type="spellStart"/>
+      <w:proofErr w:type="gramStart"/>
+      <w:r>
+        <w:rPr>
+          <w:color w:val="000000"/>
+          <w:sz w:val="27"/>
+          <w:szCs w:val="27"/>
+        </w:rPr>
+        <w:t>putExtra</w:t>
+      </w:r>
+      <w:proofErr w:type="spellEnd"/>
+      <w:proofErr w:type="gramEnd"/>
+    </w:p>
+    <w:p>
+      <w:pPr>
+        <w:pStyle w:val="a5"/>
+        <w:numPr>
+          <w:ilvl w:val="0"/>
+          <w:numId w:val="3"/>
+        </w:numPr>
+        <w:autoSpaceDE w:val="0"/>
+        <w:autoSpaceDN w:val="0"/>
+        <w:adjustRightInd w:val="0"/>
+        <w:ind w:firstLineChars="0"/>
+        <w:jc w:val="left"/>
+        <w:rPr>
+          <w:rFonts w:hint="eastAsia"/>
+          <w:color w:val="000000"/>
+          <w:sz w:val="27"/>
+          <w:szCs w:val="27"/>
+        </w:rPr>
+      </w:pPr>
+      <w:r>
+        <w:rPr>
+          <w:rFonts w:hint="eastAsia"/>
+          <w:color w:val="000000"/>
+          <w:sz w:val="27"/>
+          <w:szCs w:val="27"/>
+        </w:rPr>
+        <w:t>在第一个</w:t>
+      </w:r>
+      <w:r>
+        <w:rPr>
+          <w:rFonts w:hint="eastAsia"/>
+          <w:color w:val="000000"/>
+          <w:sz w:val="27"/>
+          <w:szCs w:val="27"/>
+        </w:rPr>
+        <w:t>Activity</w:t>
+      </w:r>
+      <w:r>
+        <w:rPr>
+          <w:rFonts w:hint="eastAsia"/>
+          <w:color w:val="000000"/>
+          <w:sz w:val="27"/>
+          <w:szCs w:val="27"/>
+        </w:rPr>
+        <w:t>中的添加传递数据方法</w:t>
+      </w:r>
+    </w:p>
+    <w:p>
+      <w:pPr>
+        <w:pStyle w:val="HTML"/>
+        <w:shd w:val="clear" w:color="auto" w:fill="FFFFFF"/>
+        <w:rPr>
+          <w:color w:val="000000"/>
+          <w:sz w:val="27"/>
+          <w:szCs w:val="27"/>
+        </w:rPr>
+      </w:pPr>
+      <w:r>
+        <w:rPr>
+          <w:rFonts w:hint="eastAsia"/>
+          <w:color w:val="000000"/>
+          <w:sz w:val="27"/>
+          <w:szCs w:val="27"/>
+        </w:rPr>
+        <w:t>Intent intent=</w:t>
+      </w:r>
+      <w:r>
+        <w:rPr>
+          <w:rFonts w:hint="eastAsia"/>
+          <w:b/>
+          <w:bCs/>
+          <w:color w:val="000080"/>
+          <w:sz w:val="27"/>
+          <w:szCs w:val="27"/>
+        </w:rPr>
+        <w:t xml:space="preserve">new </w:t>
+      </w:r>
+      <w:r>
+        <w:rPr>
+          <w:rFonts w:hint="eastAsia"/>
+          <w:color w:val="000000"/>
+          <w:sz w:val="27"/>
+          <w:szCs w:val="27"/>
+        </w:rPr>
+        <w:t>Intent(</w:t>
+      </w:r>
+      <w:proofErr w:type="spellStart"/>
+      <w:r>
+        <w:rPr>
+          <w:rFonts w:hint="eastAsia"/>
+          <w:color w:val="000000"/>
+          <w:sz w:val="27"/>
+          <w:szCs w:val="27"/>
+        </w:rPr>
+        <w:t>LoginActivity.</w:t>
+      </w:r>
+      <w:r>
+        <w:rPr>
+          <w:rFonts w:hint="eastAsia"/>
+          <w:b/>
+          <w:bCs/>
+          <w:color w:val="000080"/>
+          <w:sz w:val="27"/>
+          <w:szCs w:val="27"/>
+        </w:rPr>
+        <w:t>this</w:t>
+      </w:r>
+      <w:r>
+        <w:rPr>
+          <w:rFonts w:hint="eastAsia"/>
+          <w:color w:val="000000"/>
+          <w:sz w:val="27"/>
+          <w:szCs w:val="27"/>
+        </w:rPr>
+        <w:t>,MainActivity.</w:t>
+      </w:r>
+      <w:r>
+        <w:rPr>
+          <w:rFonts w:hint="eastAsia"/>
+          <w:b/>
+          <w:bCs/>
+          <w:color w:val="000080"/>
+          <w:sz w:val="27"/>
+          <w:szCs w:val="27"/>
+        </w:rPr>
+        <w:t>class</w:t>
+      </w:r>
+      <w:proofErr w:type="spellEnd"/>
+      <w:r>
+        <w:rPr>
+          <w:rFonts w:hint="eastAsia"/>
+          <w:color w:val="000000"/>
+          <w:sz w:val="27"/>
+          <w:szCs w:val="27"/>
+        </w:rPr>
+        <w:t>);</w:t>
+      </w:r>
+      <w:r>
+        <w:rPr>
+          <w:rFonts w:hint="eastAsia"/>
+          <w:color w:val="000000"/>
+          <w:sz w:val="27"/>
+          <w:szCs w:val="27"/>
+        </w:rPr>
+        <w:br/>
+      </w:r>
+      <w:proofErr w:type="spellStart"/>
+      <w:r>
+        <w:rPr>
+          <w:rFonts w:hint="eastAsia"/>
+          <w:color w:val="000000"/>
+          <w:sz w:val="27"/>
+          <w:szCs w:val="27"/>
+        </w:rPr>
+        <w:t>intent.putExtra</w:t>
+      </w:r>
+      <w:proofErr w:type="spellEnd"/>
+      <w:r>
+        <w:rPr>
+          <w:rFonts w:hint="eastAsia"/>
+          <w:color w:val="000000"/>
+          <w:sz w:val="27"/>
+          <w:szCs w:val="27"/>
+        </w:rPr>
+        <w:t>(</w:t>
+      </w:r>
+      <w:r>
+        <w:rPr>
+          <w:rFonts w:hint="eastAsia"/>
+          <w:b/>
+          <w:bCs/>
+          <w:color w:val="008000"/>
+          <w:sz w:val="27"/>
+          <w:szCs w:val="27"/>
+        </w:rPr>
+        <w:t>"name"</w:t>
+      </w:r>
+      <w:r>
+        <w:rPr>
+          <w:rFonts w:hint="eastAsia"/>
+          <w:color w:val="000000"/>
+          <w:sz w:val="27"/>
+          <w:szCs w:val="27"/>
+        </w:rPr>
+        <w:t>,</w:t>
+      </w:r>
+      <w:r>
+        <w:rPr>
+          <w:rFonts w:hint="eastAsia"/>
+          <w:b/>
+          <w:bCs/>
+          <w:color w:val="008000"/>
+          <w:sz w:val="27"/>
+          <w:szCs w:val="27"/>
+        </w:rPr>
+        <w:t>"通过Intent传递过来的数据"</w:t>
+      </w:r>
+      <w:r>
+        <w:rPr>
+          <w:rFonts w:hint="eastAsia"/>
+          <w:color w:val="000000"/>
+          <w:sz w:val="27"/>
+          <w:szCs w:val="27"/>
+        </w:rPr>
+        <w:t>);</w:t>
+      </w:r>
+      <w:r>
+        <w:rPr>
+          <w:rFonts w:hint="eastAsia"/>
+          <w:color w:val="000000"/>
+          <w:sz w:val="27"/>
+          <w:szCs w:val="27"/>
+        </w:rPr>
+        <w:br/>
+      </w:r>
+      <w:proofErr w:type="spellStart"/>
+      <w:proofErr w:type="gramStart"/>
+      <w:r>
+        <w:rPr>
+          <w:rFonts w:hint="eastAsia"/>
+          <w:color w:val="000000"/>
+          <w:sz w:val="27"/>
+          <w:szCs w:val="27"/>
+        </w:rPr>
+        <w:t>startActivity</w:t>
+      </w:r>
+      <w:proofErr w:type="spellEnd"/>
+      <w:r>
+        <w:rPr>
+          <w:rFonts w:hint="eastAsia"/>
+          <w:color w:val="000000"/>
+          <w:sz w:val="27"/>
+          <w:szCs w:val="27"/>
+        </w:rPr>
+        <w:t>(</w:t>
+      </w:r>
+      <w:proofErr w:type="gramEnd"/>
+      <w:r>
+        <w:rPr>
+          <w:rFonts w:hint="eastAsia"/>
+          <w:color w:val="000000"/>
+          <w:sz w:val="27"/>
+          <w:szCs w:val="27"/>
+        </w:rPr>
+        <w:t>intent);</w:t>
+      </w:r>
+    </w:p>
+    <w:p>
+      <w:pPr>
+        <w:pStyle w:val="a5"/>
+        <w:numPr>
+          <w:ilvl w:val="0"/>
+          <w:numId w:val="3"/>
+        </w:numPr>
+        <w:autoSpaceDE w:val="0"/>
+        <w:autoSpaceDN w:val="0"/>
+        <w:adjustRightInd w:val="0"/>
+        <w:ind w:firstLineChars="0"/>
+        <w:jc w:val="left"/>
+        <w:rPr>
+          <w:rFonts w:hint="eastAsia"/>
+          <w:color w:val="000000"/>
+          <w:sz w:val="27"/>
+          <w:szCs w:val="27"/>
+        </w:rPr>
+      </w:pPr>
+      <w:r>
+        <w:rPr>
+          <w:color w:val="000000"/>
+          <w:sz w:val="27"/>
+          <w:szCs w:val="27"/>
+        </w:rPr>
+        <w:lastRenderedPageBreak/>
+        <w:t>在第二个</w:t>
+      </w:r>
+      <w:r>
+        <w:rPr>
+          <w:rFonts w:hint="eastAsia"/>
+          <w:color w:val="000000"/>
+          <w:sz w:val="27"/>
+          <w:szCs w:val="27"/>
+        </w:rPr>
+        <w:t>Activity</w:t>
+      </w:r>
+      <w:r>
+        <w:rPr>
+          <w:rFonts w:hint="eastAsia"/>
+          <w:color w:val="000000"/>
+          <w:sz w:val="27"/>
+          <w:szCs w:val="27"/>
+        </w:rPr>
+        <w:t>中添加获取数据方法</w:t>
+      </w:r>
+    </w:p>
+    <w:p>
+      <w:pPr>
+        <w:pStyle w:val="HTML"/>
+        <w:shd w:val="clear" w:color="auto" w:fill="FFFFFF"/>
+        <w:ind w:left="420"/>
+        <w:rPr>
+          <w:color w:val="000000"/>
+          <w:sz w:val="27"/>
+          <w:szCs w:val="27"/>
+        </w:rPr>
+      </w:pPr>
+      <w:r>
+        <w:rPr>
+          <w:rFonts w:hint="eastAsia"/>
+          <w:color w:val="000000"/>
+          <w:sz w:val="27"/>
+          <w:szCs w:val="27"/>
+        </w:rPr>
+        <w:t xml:space="preserve">String </w:t>
+      </w:r>
+      <w:proofErr w:type="spellStart"/>
+      <w:r>
+        <w:rPr>
+          <w:rFonts w:hint="eastAsia"/>
+          <w:color w:val="000000"/>
+          <w:sz w:val="27"/>
+          <w:szCs w:val="27"/>
+        </w:rPr>
+        <w:t>val</w:t>
+      </w:r>
+      <w:proofErr w:type="spellEnd"/>
+      <w:r>
+        <w:rPr>
+          <w:rFonts w:hint="eastAsia"/>
+          <w:color w:val="000000"/>
+          <w:sz w:val="27"/>
+          <w:szCs w:val="27"/>
+        </w:rPr>
+        <w:t>=</w:t>
+      </w:r>
+      <w:proofErr w:type="spellStart"/>
+      <w:proofErr w:type="gramStart"/>
+      <w:r>
+        <w:rPr>
+          <w:rFonts w:hint="eastAsia"/>
+          <w:color w:val="000000"/>
+          <w:sz w:val="27"/>
+          <w:szCs w:val="27"/>
+        </w:rPr>
+        <w:t>getIntent</w:t>
+      </w:r>
+      <w:proofErr w:type="spellEnd"/>
+      <w:r>
+        <w:rPr>
+          <w:rFonts w:hint="eastAsia"/>
+          <w:color w:val="000000"/>
+          <w:sz w:val="27"/>
+          <w:szCs w:val="27"/>
+        </w:rPr>
+        <w:t>(</w:t>
+      </w:r>
+      <w:proofErr w:type="gramEnd"/>
+      <w:r>
+        <w:rPr>
+          <w:rFonts w:hint="eastAsia"/>
+          <w:color w:val="000000"/>
+          <w:sz w:val="27"/>
+          <w:szCs w:val="27"/>
+        </w:rPr>
+        <w:t>).</w:t>
+      </w:r>
+      <w:proofErr w:type="spellStart"/>
+      <w:r>
+        <w:rPr>
+          <w:rFonts w:hint="eastAsia"/>
+          <w:color w:val="000000"/>
+          <w:sz w:val="27"/>
+          <w:szCs w:val="27"/>
+        </w:rPr>
+        <w:t>getStringExtra</w:t>
+      </w:r>
+      <w:proofErr w:type="spellEnd"/>
+      <w:r>
+        <w:rPr>
+          <w:rFonts w:hint="eastAsia"/>
+          <w:color w:val="000000"/>
+          <w:sz w:val="27"/>
+          <w:szCs w:val="27"/>
+        </w:rPr>
+        <w:t>(</w:t>
+      </w:r>
+      <w:r>
+        <w:rPr>
+          <w:rFonts w:hint="eastAsia"/>
+          <w:b/>
+          <w:bCs/>
+          <w:color w:val="008000"/>
+          <w:sz w:val="27"/>
+          <w:szCs w:val="27"/>
+        </w:rPr>
+        <w:t>"name"</w:t>
+      </w:r>
+      <w:r>
+        <w:rPr>
+          <w:rFonts w:hint="eastAsia"/>
+          <w:color w:val="000000"/>
+          <w:sz w:val="27"/>
+          <w:szCs w:val="27"/>
+        </w:rPr>
+        <w:t>);</w:t>
+      </w:r>
+    </w:p>
+    <w:p>
+      <w:pPr>
+        <w:autoSpaceDE w:val="0"/>
+        <w:autoSpaceDN w:val="0"/>
+        <w:adjustRightInd w:val="0"/>
+        <w:jc w:val="left"/>
+        <w:rPr>
+          <w:rFonts w:hint="eastAsia"/>
+          <w:color w:val="000000"/>
+          <w:sz w:val="27"/>
+          <w:szCs w:val="27"/>
+        </w:rPr>
+      </w:pPr>
+      <w:r>
+        <w:rPr>
+          <w:rFonts w:hint="eastAsia"/>
+          <w:color w:val="000000"/>
+          <w:sz w:val="27"/>
+          <w:szCs w:val="27"/>
+        </w:rPr>
+        <w:t>十、</w:t>
+      </w:r>
+      <w:r>
+        <w:rPr>
+          <w:rFonts w:hint="eastAsia"/>
+          <w:color w:val="000000"/>
+          <w:sz w:val="27"/>
+          <w:szCs w:val="27"/>
+        </w:rPr>
+        <w:t>Service</w:t>
+      </w:r>
+    </w:p>
+    <w:p>
+      <w:pPr>
+        <w:autoSpaceDE w:val="0"/>
+        <w:autoSpaceDN w:val="0"/>
+        <w:adjustRightInd w:val="0"/>
+        <w:jc w:val="left"/>
+        <w:rPr>
+          <w:rFonts w:hint="eastAsia"/>
+          <w:color w:val="000000"/>
+          <w:sz w:val="27"/>
+          <w:szCs w:val="27"/>
+        </w:rPr>
+      </w:pPr>
+      <w:r>
+        <w:rPr>
+          <w:rFonts w:hint="eastAsia"/>
+          <w:color w:val="000000"/>
+          <w:sz w:val="27"/>
+          <w:szCs w:val="27"/>
+        </w:rPr>
+        <w:t>1</w:t>
+      </w:r>
+      <w:r>
+        <w:rPr>
+          <w:rFonts w:hint="eastAsia"/>
+          <w:color w:val="000000"/>
+          <w:sz w:val="27"/>
+          <w:szCs w:val="27"/>
+        </w:rPr>
+        <w:t>、概念</w:t>
+      </w:r>
+    </w:p>
+    <w:p>
+      <w:pPr>
+        <w:pStyle w:val="a5"/>
+        <w:numPr>
+          <w:ilvl w:val="0"/>
+          <w:numId w:val="3"/>
+        </w:numPr>
+        <w:autoSpaceDE w:val="0"/>
+        <w:autoSpaceDN w:val="0"/>
+        <w:adjustRightInd w:val="0"/>
+        <w:ind w:firstLineChars="0"/>
+        <w:jc w:val="left"/>
+        <w:rPr>
+          <w:rFonts w:hint="eastAsia"/>
+          <w:color w:val="000000"/>
+          <w:sz w:val="27"/>
+          <w:szCs w:val="27"/>
+        </w:rPr>
+      </w:pPr>
+      <w:r>
+        <w:rPr>
+          <w:color w:val="000000"/>
+          <w:sz w:val="27"/>
+          <w:szCs w:val="27"/>
+        </w:rPr>
+        <w:t>是一个应用程序组件</w:t>
+      </w:r>
+      <w:r>
+        <w:rPr>
+          <w:rFonts w:hint="eastAsia"/>
+          <w:color w:val="000000"/>
+          <w:sz w:val="27"/>
+          <w:szCs w:val="27"/>
+        </w:rPr>
+        <w:t>，</w:t>
+      </w:r>
+      <w:r>
+        <w:rPr>
+          <w:color w:val="000000"/>
+          <w:sz w:val="27"/>
+          <w:szCs w:val="27"/>
+        </w:rPr>
+        <w:t>没有图形界面</w:t>
+      </w:r>
+      <w:r>
+        <w:rPr>
+          <w:rFonts w:hint="eastAsia"/>
+          <w:color w:val="000000"/>
+          <w:sz w:val="27"/>
+          <w:szCs w:val="27"/>
+        </w:rPr>
+        <w:t>，</w:t>
+      </w:r>
+      <w:r>
+        <w:rPr>
+          <w:color w:val="000000"/>
+          <w:sz w:val="27"/>
+          <w:szCs w:val="27"/>
+        </w:rPr>
+        <w:t>通常用来处理一些耗时比较长的操作</w:t>
+      </w:r>
+      <w:r>
+        <w:rPr>
+          <w:rFonts w:hint="eastAsia"/>
+          <w:color w:val="000000"/>
+          <w:sz w:val="27"/>
+          <w:szCs w:val="27"/>
+        </w:rPr>
+        <w:t>（闹钟）</w:t>
+      </w:r>
+      <w:r>
+        <w:rPr>
+          <w:rFonts w:hint="eastAsia"/>
+          <w:color w:val="000000"/>
+          <w:sz w:val="27"/>
+          <w:szCs w:val="27"/>
+        </w:rPr>
+        <w:t>。</w:t>
+      </w:r>
+    </w:p>
+    <w:p>
+      <w:pPr>
+        <w:autoSpaceDE w:val="0"/>
+        <w:autoSpaceDN w:val="0"/>
+        <w:adjustRightInd w:val="0"/>
+        <w:jc w:val="left"/>
+        <w:rPr>
+          <w:rFonts w:hint="eastAsia"/>
+          <w:color w:val="000000"/>
+          <w:sz w:val="27"/>
+          <w:szCs w:val="27"/>
+        </w:rPr>
+      </w:pPr>
+      <w:r>
+        <w:rPr>
+          <w:rFonts w:hint="eastAsia"/>
+          <w:color w:val="000000"/>
+          <w:sz w:val="27"/>
+          <w:szCs w:val="27"/>
+        </w:rPr>
+        <w:t>2</w:t>
+      </w:r>
+      <w:r>
+        <w:rPr>
+          <w:rFonts w:hint="eastAsia"/>
+          <w:color w:val="000000"/>
+          <w:sz w:val="27"/>
+          <w:szCs w:val="27"/>
+        </w:rPr>
+        <w:t>、生命周期</w:t>
+      </w:r>
+    </w:p>
+    <w:p>
+      <w:pPr>
+        <w:autoSpaceDE w:val="0"/>
+        <w:autoSpaceDN w:val="0"/>
+        <w:adjustRightInd w:val="0"/>
+        <w:jc w:val="left"/>
+        <w:rPr>
+          <w:rFonts w:hint="eastAsia"/>
+          <w:color w:val="000000"/>
+          <w:sz w:val="27"/>
+          <w:szCs w:val="27"/>
+        </w:rPr>
+      </w:pPr>
+      <w:proofErr w:type="spellStart"/>
+      <w:r>
+        <w:rPr>
+          <w:rFonts w:hint="eastAsia"/>
+          <w:color w:val="000000"/>
+          <w:sz w:val="27"/>
+          <w:szCs w:val="27"/>
+        </w:rPr>
+        <w:t>OnCreat</w:t>
+      </w:r>
+      <w:proofErr w:type="spellEnd"/>
+      <w:r>
+        <w:rPr>
+          <w:rFonts w:hint="eastAsia"/>
+          <w:color w:val="000000"/>
+          <w:sz w:val="27"/>
+          <w:szCs w:val="27"/>
+        </w:rPr>
+        <w:t>（）</w:t>
+      </w:r>
+    </w:p>
+    <w:p>
+      <w:pPr>
+        <w:autoSpaceDE w:val="0"/>
+        <w:autoSpaceDN w:val="0"/>
+        <w:adjustRightInd w:val="0"/>
+        <w:jc w:val="left"/>
+        <w:rPr>
+          <w:rFonts w:hint="eastAsia"/>
+          <w:color w:val="000000"/>
+          <w:sz w:val="27"/>
+          <w:szCs w:val="27"/>
+        </w:rPr>
+      </w:pPr>
+      <w:proofErr w:type="spellStart"/>
+      <w:r>
+        <w:rPr>
+          <w:rFonts w:hint="eastAsia"/>
+          <w:color w:val="000000"/>
+          <w:sz w:val="27"/>
+          <w:szCs w:val="27"/>
+        </w:rPr>
+        <w:t>OnStartCommand</w:t>
+      </w:r>
+      <w:proofErr w:type="spellEnd"/>
+      <w:r>
+        <w:rPr>
+          <w:rFonts w:hint="eastAsia"/>
+          <w:color w:val="000000"/>
+          <w:sz w:val="27"/>
+          <w:szCs w:val="27"/>
+        </w:rPr>
+        <w:t>（）</w:t>
+      </w:r>
+    </w:p>
+    <w:p>
+      <w:pPr>
+        <w:autoSpaceDE w:val="0"/>
+        <w:autoSpaceDN w:val="0"/>
+        <w:adjustRightInd w:val="0"/>
+        <w:jc w:val="left"/>
+        <w:rPr>
+          <w:rFonts w:hint="eastAsia"/>
+          <w:color w:val="000000"/>
+          <w:sz w:val="27"/>
+          <w:szCs w:val="27"/>
+        </w:rPr>
+      </w:pPr>
+      <w:proofErr w:type="spellStart"/>
+      <w:r>
+        <w:rPr>
+          <w:rFonts w:hint="eastAsia"/>
+          <w:color w:val="000000"/>
+          <w:sz w:val="27"/>
+          <w:szCs w:val="27"/>
+        </w:rPr>
+        <w:t>OnDestroy</w:t>
+      </w:r>
+      <w:proofErr w:type="spellEnd"/>
+      <w:r>
+        <w:rPr>
+          <w:rFonts w:hint="eastAsia"/>
+          <w:color w:val="000000"/>
+          <w:sz w:val="27"/>
+          <w:szCs w:val="27"/>
+        </w:rPr>
+        <w:t>（）</w:t>
+      </w:r>
+    </w:p>
+    <w:p>
+      <w:pPr>
+        <w:autoSpaceDE w:val="0"/>
+        <w:autoSpaceDN w:val="0"/>
+        <w:adjustRightInd w:val="0"/>
+        <w:jc w:val="left"/>
+        <w:rPr>
+          <w:rFonts w:hint="eastAsia"/>
+          <w:color w:val="000000"/>
+          <w:sz w:val="27"/>
+          <w:szCs w:val="27"/>
+        </w:rPr>
+      </w:pPr>
+      <w:r>
+        <w:rPr>
+          <w:rFonts w:hint="eastAsia"/>
+          <w:color w:val="000000"/>
+          <w:sz w:val="27"/>
+          <w:szCs w:val="27"/>
+        </w:rPr>
+        <w:t>3</w:t>
+      </w:r>
+      <w:r>
+        <w:rPr>
+          <w:rFonts w:hint="eastAsia"/>
+          <w:color w:val="000000"/>
+          <w:sz w:val="27"/>
+          <w:szCs w:val="27"/>
+        </w:rPr>
+        <w:t>、创建一个</w:t>
+      </w:r>
+      <w:r>
+        <w:rPr>
+          <w:rFonts w:hint="eastAsia"/>
+          <w:color w:val="000000"/>
+          <w:sz w:val="27"/>
+          <w:szCs w:val="27"/>
+        </w:rPr>
+        <w:t>Service</w:t>
+      </w:r>
+    </w:p>
+    <w:p>
+      <w:pPr>
+        <w:pStyle w:val="a5"/>
+        <w:numPr>
+          <w:ilvl w:val="0"/>
+          <w:numId w:val="3"/>
+        </w:numPr>
+        <w:autoSpaceDE w:val="0"/>
+        <w:autoSpaceDN w:val="0"/>
+        <w:adjustRightInd w:val="0"/>
+        <w:ind w:firstLineChars="0"/>
+        <w:jc w:val="left"/>
+        <w:rPr>
+          <w:rFonts w:hint="eastAsia"/>
+          <w:color w:val="000000"/>
+          <w:sz w:val="27"/>
+          <w:szCs w:val="27"/>
+        </w:rPr>
+      </w:pPr>
+      <w:r>
+        <w:rPr>
+          <w:rFonts w:hint="eastAsia"/>
+          <w:color w:val="000000"/>
+          <w:sz w:val="27"/>
+          <w:szCs w:val="27"/>
+        </w:rPr>
+        <w:t>创建一个</w:t>
+      </w:r>
+      <w:r>
+        <w:rPr>
+          <w:rFonts w:hint="eastAsia"/>
+          <w:color w:val="000000"/>
+          <w:sz w:val="27"/>
+          <w:szCs w:val="27"/>
+        </w:rPr>
+        <w:t>Service</w:t>
+      </w:r>
+      <w:r>
+        <w:rPr>
+          <w:rFonts w:hint="eastAsia"/>
+          <w:color w:val="000000"/>
+          <w:sz w:val="27"/>
+          <w:szCs w:val="27"/>
+        </w:rPr>
+        <w:t>类，并实现</w:t>
+      </w:r>
+      <w:proofErr w:type="spellStart"/>
+      <w:r>
+        <w:rPr>
+          <w:rFonts w:hint="eastAsia"/>
+          <w:color w:val="000000"/>
+          <w:sz w:val="27"/>
+          <w:szCs w:val="27"/>
+        </w:rPr>
+        <w:t>Serice</w:t>
+      </w:r>
+      <w:proofErr w:type="spellEnd"/>
+    </w:p>
+    <w:p>
+      <w:pPr>
+        <w:pStyle w:val="a5"/>
+        <w:numPr>
+          <w:ilvl w:val="0"/>
+          <w:numId w:val="3"/>
+        </w:numPr>
+        <w:autoSpaceDE w:val="0"/>
+        <w:autoSpaceDN w:val="0"/>
+        <w:adjustRightInd w:val="0"/>
+        <w:ind w:firstLineChars="0"/>
+        <w:jc w:val="left"/>
+        <w:rPr>
+          <w:rFonts w:hint="eastAsia"/>
+          <w:color w:val="000000"/>
+          <w:sz w:val="27"/>
+          <w:szCs w:val="27"/>
+        </w:rPr>
+      </w:pPr>
+      <w:r>
+        <w:rPr>
+          <w:color w:val="000000"/>
+          <w:sz w:val="27"/>
+          <w:szCs w:val="27"/>
+        </w:rPr>
+        <w:t>在一个</w:t>
+      </w:r>
+      <w:r>
+        <w:rPr>
+          <w:rFonts w:hint="eastAsia"/>
+          <w:color w:val="000000"/>
+          <w:sz w:val="27"/>
+          <w:szCs w:val="27"/>
+        </w:rPr>
+        <w:t>Activity</w:t>
+      </w:r>
+      <w:r>
+        <w:rPr>
+          <w:rFonts w:hint="eastAsia"/>
+          <w:color w:val="000000"/>
+          <w:sz w:val="27"/>
+          <w:szCs w:val="27"/>
+        </w:rPr>
+        <w:t>中启动</w:t>
+      </w:r>
+      <w:r>
+        <w:rPr>
+          <w:rFonts w:hint="eastAsia"/>
+          <w:color w:val="000000"/>
+          <w:sz w:val="27"/>
+          <w:szCs w:val="27"/>
+        </w:rPr>
+        <w:t>Service</w:t>
+      </w:r>
+    </w:p>
+    <w:p>
+      <w:pPr>
+        <w:pStyle w:val="HTML"/>
+        <w:shd w:val="clear" w:color="auto" w:fill="FFFFFF"/>
+        <w:ind w:left="420"/>
+        <w:rPr>
+          <w:color w:val="000000"/>
+          <w:sz w:val="27"/>
+          <w:szCs w:val="27"/>
+        </w:rPr>
+      </w:pPr>
+      <w:r>
+        <w:rPr>
+          <w:rFonts w:hint="eastAsia"/>
+          <w:color w:val="000000"/>
+          <w:sz w:val="27"/>
+          <w:szCs w:val="27"/>
+        </w:rPr>
+        <w:t xml:space="preserve">Intent </w:t>
+      </w:r>
+      <w:proofErr w:type="spellStart"/>
+      <w:r>
+        <w:rPr>
+          <w:rFonts w:hint="eastAsia"/>
+          <w:color w:val="000000"/>
+          <w:sz w:val="27"/>
+          <w:szCs w:val="27"/>
+        </w:rPr>
+        <w:t>i</w:t>
+      </w:r>
+      <w:proofErr w:type="spellEnd"/>
+      <w:r>
+        <w:rPr>
+          <w:rFonts w:hint="eastAsia"/>
+          <w:color w:val="000000"/>
+          <w:sz w:val="27"/>
+          <w:szCs w:val="27"/>
+        </w:rPr>
+        <w:t>=</w:t>
+      </w:r>
+      <w:r>
+        <w:rPr>
+          <w:rFonts w:hint="eastAsia"/>
+          <w:b/>
+          <w:bCs/>
+          <w:color w:val="000080"/>
+          <w:sz w:val="27"/>
+          <w:szCs w:val="27"/>
+        </w:rPr>
+        <w:t xml:space="preserve">new </w:t>
+      </w:r>
+      <w:proofErr w:type="gramStart"/>
+      <w:r>
+        <w:rPr>
+          <w:rFonts w:hint="eastAsia"/>
+          <w:color w:val="000000"/>
+          <w:sz w:val="27"/>
+          <w:szCs w:val="27"/>
+        </w:rPr>
+        <w:t>Intent(</w:t>
+      </w:r>
+      <w:proofErr w:type="spellStart"/>
+      <w:proofErr w:type="gramEnd"/>
+      <w:r>
+        <w:rPr>
+          <w:rFonts w:hint="eastAsia"/>
+          <w:color w:val="000000"/>
+          <w:sz w:val="27"/>
+          <w:szCs w:val="27"/>
+        </w:rPr>
+        <w:t>LoginActivity.</w:t>
+      </w:r>
+      <w:r>
+        <w:rPr>
+          <w:rFonts w:hint="eastAsia"/>
+          <w:b/>
+          <w:bCs/>
+          <w:color w:val="000080"/>
+          <w:sz w:val="27"/>
+          <w:szCs w:val="27"/>
+        </w:rPr>
+        <w:t>this</w:t>
+      </w:r>
+      <w:r>
+        <w:rPr>
+          <w:rFonts w:hint="eastAsia"/>
+          <w:color w:val="000000"/>
+          <w:sz w:val="27"/>
+          <w:szCs w:val="27"/>
+        </w:rPr>
+        <w:t>,MyService.</w:t>
+      </w:r>
+      <w:r>
+        <w:rPr>
+          <w:rFonts w:hint="eastAsia"/>
+          <w:b/>
+          <w:bCs/>
+          <w:color w:val="000080"/>
+          <w:sz w:val="27"/>
+          <w:szCs w:val="27"/>
+        </w:rPr>
+        <w:t>class</w:t>
+      </w:r>
+      <w:proofErr w:type="spellEnd"/>
+      <w:r>
+        <w:rPr>
+          <w:rFonts w:hint="eastAsia"/>
+          <w:color w:val="000000"/>
+          <w:sz w:val="27"/>
+          <w:szCs w:val="27"/>
+        </w:rPr>
+        <w:t>);</w:t>
+      </w:r>
+      <w:r>
+        <w:rPr>
+          <w:rFonts w:hint="eastAsia"/>
+          <w:color w:val="000000"/>
+          <w:sz w:val="27"/>
+          <w:szCs w:val="27"/>
+        </w:rPr>
+        <w:br/>
+      </w:r>
+      <w:proofErr w:type="spellStart"/>
+      <w:r>
+        <w:rPr>
+          <w:rFonts w:hint="eastAsia"/>
+          <w:color w:val="000000"/>
+          <w:sz w:val="27"/>
+          <w:szCs w:val="27"/>
+        </w:rPr>
+        <w:t>startService</w:t>
+      </w:r>
+      <w:proofErr w:type="spellEnd"/>
+      <w:r>
+        <w:rPr>
+          <w:rFonts w:hint="eastAsia"/>
+          <w:color w:val="000000"/>
+          <w:sz w:val="27"/>
+          <w:szCs w:val="27"/>
+        </w:rPr>
+        <w:t>(</w:t>
+      </w:r>
+      <w:proofErr w:type="spellStart"/>
+      <w:r>
+        <w:rPr>
+          <w:rFonts w:hint="eastAsia"/>
+          <w:color w:val="000000"/>
+          <w:sz w:val="27"/>
+          <w:szCs w:val="27"/>
+        </w:rPr>
+        <w:t>i</w:t>
+      </w:r>
+      <w:proofErr w:type="spellEnd"/>
+      <w:r>
+        <w:rPr>
+          <w:rFonts w:hint="eastAsia"/>
+          <w:color w:val="000000"/>
+          <w:sz w:val="27"/>
+          <w:szCs w:val="27"/>
+        </w:rPr>
+        <w:t>);</w:t>
+      </w:r>
+    </w:p>
+    <w:p>
+      <w:pPr>
+        <w:pStyle w:val="a5"/>
+        <w:numPr>
+          <w:ilvl w:val="0"/>
+          <w:numId w:val="5"/>
+        </w:numPr>
+        <w:autoSpaceDE w:val="0"/>
+        <w:autoSpaceDN w:val="0"/>
+        <w:adjustRightInd w:val="0"/>
+        <w:ind w:firstLineChars="0"/>
+        <w:jc w:val="left"/>
+        <w:rPr>
+          <w:rFonts w:hint="eastAsia"/>
+          <w:color w:val="000000"/>
+          <w:sz w:val="27"/>
+          <w:szCs w:val="27"/>
+        </w:rPr>
+      </w:pPr>
+      <w:r>
+        <w:rPr>
+          <w:color w:val="000000"/>
+          <w:sz w:val="27"/>
+          <w:szCs w:val="27"/>
+        </w:rPr>
+        <w:t>在</w:t>
+      </w:r>
+      <w:r>
+        <w:rPr>
+          <w:rFonts w:hint="eastAsia"/>
+          <w:color w:val="000000"/>
+          <w:sz w:val="27"/>
+          <w:szCs w:val="27"/>
+        </w:rPr>
+        <w:t>Manifest.xml</w:t>
+      </w:r>
+      <w:r>
+        <w:rPr>
+          <w:rFonts w:hint="eastAsia"/>
+          <w:color w:val="000000"/>
+          <w:sz w:val="27"/>
+          <w:szCs w:val="27"/>
+        </w:rPr>
+        <w:t>中注册</w:t>
+      </w:r>
+      <w:r>
+        <w:rPr>
+          <w:rFonts w:hint="eastAsia"/>
+          <w:color w:val="000000"/>
+          <w:sz w:val="27"/>
+          <w:szCs w:val="27"/>
+        </w:rPr>
+        <w:t>Service</w:t>
+      </w:r>
+      <w:r>
+        <w:rPr>
+          <w:rFonts w:hint="eastAsia"/>
+          <w:color w:val="000000"/>
+          <w:sz w:val="27"/>
+          <w:szCs w:val="27"/>
+        </w:rPr>
+        <w:t>(application</w:t>
+      </w:r>
+      <w:r>
+        <w:rPr>
+          <w:rFonts w:hint="eastAsia"/>
+          <w:color w:val="000000"/>
+          <w:sz w:val="27"/>
+          <w:szCs w:val="27"/>
+        </w:rPr>
+        <w:t>标签内</w:t>
+      </w:r>
+      <w:r>
+        <w:rPr>
+          <w:rFonts w:hint="eastAsia"/>
+          <w:color w:val="000000"/>
+          <w:sz w:val="27"/>
+          <w:szCs w:val="27"/>
+        </w:rPr>
+        <w:t>)</w:t>
+      </w:r>
+    </w:p>
+    <w:p>
+      <w:pPr>
+        <w:pStyle w:val="a5"/>
+        <w:autoSpaceDE w:val="0"/>
+        <w:autoSpaceDN w:val="0"/>
+        <w:adjustRightInd w:val="0"/>
+        <w:ind w:left="420" w:firstLineChars="0" w:firstLine="0"/>
+        <w:jc w:val="left"/>
+        <w:rPr>
+          <w:color w:val="000000"/>
+          <w:sz w:val="27"/>
+          <w:szCs w:val="27"/>
+        </w:rPr>
+      </w:pPr>
+      <w:r>
+        <w:rPr>
+          <w:rFonts w:hint="eastAsia"/>
+          <w:color w:val="000000"/>
+          <w:sz w:val="27"/>
+          <w:szCs w:val="27"/>
+        </w:rPr>
+        <w:t xml:space="preserve">&lt;service </w:t>
+      </w:r>
+      <w:proofErr w:type="spellStart"/>
+      <w:r>
+        <w:rPr>
+          <w:rFonts w:hint="eastAsia"/>
+          <w:color w:val="000000"/>
+          <w:sz w:val="27"/>
+          <w:szCs w:val="27"/>
+        </w:rPr>
+        <w:t>android</w:t>
+      </w:r>
+      <w:proofErr w:type="gramStart"/>
+      <w:r>
+        <w:rPr>
+          <w:rFonts w:hint="eastAsia"/>
+          <w:color w:val="000000"/>
+          <w:sz w:val="27"/>
+          <w:szCs w:val="27"/>
+        </w:rPr>
+        <w:t>:name</w:t>
+      </w:r>
+      <w:proofErr w:type="spellEnd"/>
+      <w:proofErr w:type="gramEnd"/>
+      <w:r>
+        <w:rPr>
+          <w:rFonts w:hint="eastAsia"/>
+          <w:color w:val="000000"/>
+          <w:sz w:val="27"/>
+          <w:szCs w:val="27"/>
+        </w:rPr>
+        <w:t>=</w:t>
+      </w:r>
+      <w:r>
+        <w:rPr>
+          <w:color w:val="000000"/>
+          <w:sz w:val="27"/>
+          <w:szCs w:val="27"/>
+        </w:rPr>
+        <w:t>”</w:t>
+      </w:r>
+      <w:proofErr w:type="spellStart"/>
+      <w:r>
+        <w:rPr>
+          <w:rFonts w:hint="eastAsia"/>
+          <w:color w:val="000000"/>
+          <w:sz w:val="27"/>
+          <w:szCs w:val="27"/>
+        </w:rPr>
+        <w:t>MyService</w:t>
+      </w:r>
+      <w:proofErr w:type="spellEnd"/>
+      <w:r>
+        <w:rPr>
+          <w:color w:val="000000"/>
+          <w:sz w:val="27"/>
+          <w:szCs w:val="27"/>
+        </w:rPr>
+        <w:t>”</w:t>
+      </w:r>
+      <w:r>
+        <w:rPr>
+          <w:rFonts w:hint="eastAsia"/>
+          <w:color w:val="000000"/>
+          <w:sz w:val="27"/>
+          <w:szCs w:val="27"/>
+        </w:rPr>
+        <w:t>&gt;&lt;/service&gt;</w:t>
+      </w:r>
+    </w:p>
     <w:sectPr>
       <w:pgSz w:w="11906" w:h="16838"/>
       <w:pgMar w:top="1440" w:right="1800" w:bottom="1440" w:left="1800" w:header="851" w:footer="992" w:gutter="0"/>
@@ -216,6 +7284,591 @@
     </w:p>
   </w:footnote>
 </w:footnotes>
+</file>
+
+<file path=word/numbering.xml><?xml version="1.0" encoding="utf-8"?>
+<w:numbering xmlns:ve="http://schemas.openxmlformats.org/markup-compatibility/2006" xmlns:o="urn:schemas-microsoft-com:office:office" xmlns:r="http://schemas.openxmlformats.org/officeDocument/2006/relationships" xmlns:m="http://schemas.openxmlformats.org/officeDocument/2006/math" xmlns:v="urn:schemas-microsoft-com:vml" xmlns:wp="http://schemas.openxmlformats.org/drawingml/2006/wordprocessingDrawing" xmlns:w10="urn:schemas-microsoft-com:office:word" xmlns:w="http://schemas.openxmlformats.org/wordprocessingml/2006/main" xmlns:wne="http://schemas.microsoft.com/office/word/2006/wordml">
+  <w:abstractNum w:abstractNumId="0">
+    <w:nsid w:val="53B3328F"/>
+    <w:multiLevelType w:val="hybridMultilevel"/>
+    <w:tmpl w:val="B40CBB48"/>
+    <w:lvl w:ilvl="0" w:tplc="04090001">
+      <w:start w:val="1"/>
+      <w:numFmt w:val="bullet"/>
+      <w:lvlText w:val=""/>
+      <w:lvlJc w:val="left"/>
+      <w:pPr>
+        <w:ind w:left="420" w:hanging="420"/>
+      </w:pPr>
+      <w:rPr>
+        <w:rFonts w:ascii="Wingdings" w:hAnsi="Wingdings" w:hint="default"/>
+      </w:rPr>
+    </w:lvl>
+    <w:lvl w:ilvl="1" w:tplc="04090003" w:tentative="1">
+      <w:start w:val="1"/>
+      <w:numFmt w:val="bullet"/>
+      <w:lvlText w:val=""/>
+      <w:lvlJc w:val="left"/>
+      <w:pPr>
+        <w:ind w:left="840" w:hanging="420"/>
+      </w:pPr>
+      <w:rPr>
+        <w:rFonts w:ascii="Wingdings" w:hAnsi="Wingdings" w:hint="default"/>
+      </w:rPr>
+    </w:lvl>
+    <w:lvl w:ilvl="2" w:tplc="04090005" w:tentative="1">
+      <w:start w:val="1"/>
+      <w:numFmt w:val="bullet"/>
+      <w:lvlText w:val=""/>
+      <w:lvlJc w:val="left"/>
+      <w:pPr>
+        <w:ind w:left="1260" w:hanging="420"/>
+      </w:pPr>
+      <w:rPr>
+        <w:rFonts w:ascii="Wingdings" w:hAnsi="Wingdings" w:hint="default"/>
+      </w:rPr>
+    </w:lvl>
+    <w:lvl w:ilvl="3" w:tplc="04090001" w:tentative="1">
+      <w:start w:val="1"/>
+      <w:numFmt w:val="bullet"/>
+      <w:lvlText w:val=""/>
+      <w:lvlJc w:val="left"/>
+      <w:pPr>
+        <w:ind w:left="1680" w:hanging="420"/>
+      </w:pPr>
+      <w:rPr>
+        <w:rFonts w:ascii="Wingdings" w:hAnsi="Wingdings" w:hint="default"/>
+      </w:rPr>
+    </w:lvl>
+    <w:lvl w:ilvl="4" w:tplc="04090003" w:tentative="1">
+      <w:start w:val="1"/>
+      <w:numFmt w:val="bullet"/>
+      <w:lvlText w:val=""/>
+      <w:lvlJc w:val="left"/>
+      <w:pPr>
+        <w:ind w:left="2100" w:hanging="420"/>
+      </w:pPr>
+      <w:rPr>
+        <w:rFonts w:ascii="Wingdings" w:hAnsi="Wingdings" w:hint="default"/>
+      </w:rPr>
+    </w:lvl>
+    <w:lvl w:ilvl="5" w:tplc="04090005" w:tentative="1">
+      <w:start w:val="1"/>
+      <w:numFmt w:val="bullet"/>
+      <w:lvlText w:val=""/>
+      <w:lvlJc w:val="left"/>
+      <w:pPr>
+        <w:ind w:left="2520" w:hanging="420"/>
+      </w:pPr>
+      <w:rPr>
+        <w:rFonts w:ascii="Wingdings" w:hAnsi="Wingdings" w:hint="default"/>
+      </w:rPr>
+    </w:lvl>
+    <w:lvl w:ilvl="6" w:tplc="04090001" w:tentative="1">
+      <w:start w:val="1"/>
+      <w:numFmt w:val="bullet"/>
+      <w:lvlText w:val=""/>
+      <w:lvlJc w:val="left"/>
+      <w:pPr>
+        <w:ind w:left="2940" w:hanging="420"/>
+      </w:pPr>
+      <w:rPr>
+        <w:rFonts w:ascii="Wingdings" w:hAnsi="Wingdings" w:hint="default"/>
+      </w:rPr>
+    </w:lvl>
+    <w:lvl w:ilvl="7" w:tplc="04090003" w:tentative="1">
+      <w:start w:val="1"/>
+      <w:numFmt w:val="bullet"/>
+      <w:lvlText w:val=""/>
+      <w:lvlJc w:val="left"/>
+      <w:pPr>
+        <w:ind w:left="3360" w:hanging="420"/>
+      </w:pPr>
+      <w:rPr>
+        <w:rFonts w:ascii="Wingdings" w:hAnsi="Wingdings" w:hint="default"/>
+      </w:rPr>
+    </w:lvl>
+    <w:lvl w:ilvl="8" w:tplc="04090005" w:tentative="1">
+      <w:start w:val="1"/>
+      <w:numFmt w:val="bullet"/>
+      <w:lvlText w:val=""/>
+      <w:lvlJc w:val="left"/>
+      <w:pPr>
+        <w:ind w:left="3780" w:hanging="420"/>
+      </w:pPr>
+      <w:rPr>
+        <w:rFonts w:ascii="Wingdings" w:hAnsi="Wingdings" w:hint="default"/>
+      </w:rPr>
+    </w:lvl>
+  </w:abstractNum>
+  <w:abstractNum w:abstractNumId="1">
+    <w:nsid w:val="5E4C4CC7"/>
+    <w:multiLevelType w:val="hybridMultilevel"/>
+    <w:tmpl w:val="4B2AEFF4"/>
+    <w:lvl w:ilvl="0" w:tplc="04090001">
+      <w:start w:val="1"/>
+      <w:numFmt w:val="bullet"/>
+      <w:lvlText w:val=""/>
+      <w:lvlJc w:val="left"/>
+      <w:pPr>
+        <w:ind w:left="840" w:hanging="420"/>
+      </w:pPr>
+      <w:rPr>
+        <w:rFonts w:ascii="Wingdings" w:hAnsi="Wingdings" w:hint="default"/>
+      </w:rPr>
+    </w:lvl>
+    <w:lvl w:ilvl="1" w:tplc="04090003" w:tentative="1">
+      <w:start w:val="1"/>
+      <w:numFmt w:val="bullet"/>
+      <w:lvlText w:val=""/>
+      <w:lvlJc w:val="left"/>
+      <w:pPr>
+        <w:ind w:left="1260" w:hanging="420"/>
+      </w:pPr>
+      <w:rPr>
+        <w:rFonts w:ascii="Wingdings" w:hAnsi="Wingdings" w:hint="default"/>
+      </w:rPr>
+    </w:lvl>
+    <w:lvl w:ilvl="2" w:tplc="04090005" w:tentative="1">
+      <w:start w:val="1"/>
+      <w:numFmt w:val="bullet"/>
+      <w:lvlText w:val=""/>
+      <w:lvlJc w:val="left"/>
+      <w:pPr>
+        <w:ind w:left="1680" w:hanging="420"/>
+      </w:pPr>
+      <w:rPr>
+        <w:rFonts w:ascii="Wingdings" w:hAnsi="Wingdings" w:hint="default"/>
+      </w:rPr>
+    </w:lvl>
+    <w:lvl w:ilvl="3" w:tplc="04090001" w:tentative="1">
+      <w:start w:val="1"/>
+      <w:numFmt w:val="bullet"/>
+      <w:lvlText w:val=""/>
+      <w:lvlJc w:val="left"/>
+      <w:pPr>
+        <w:ind w:left="2100" w:hanging="420"/>
+      </w:pPr>
+      <w:rPr>
+        <w:rFonts w:ascii="Wingdings" w:hAnsi="Wingdings" w:hint="default"/>
+      </w:rPr>
+    </w:lvl>
+    <w:lvl w:ilvl="4" w:tplc="04090003" w:tentative="1">
+      <w:start w:val="1"/>
+      <w:numFmt w:val="bullet"/>
+      <w:lvlText w:val=""/>
+      <w:lvlJc w:val="left"/>
+      <w:pPr>
+        <w:ind w:left="2520" w:hanging="420"/>
+      </w:pPr>
+      <w:rPr>
+        <w:rFonts w:ascii="Wingdings" w:hAnsi="Wingdings" w:hint="default"/>
+      </w:rPr>
+    </w:lvl>
+    <w:lvl w:ilvl="5" w:tplc="04090005" w:tentative="1">
+      <w:start w:val="1"/>
+      <w:numFmt w:val="bullet"/>
+      <w:lvlText w:val=""/>
+      <w:lvlJc w:val="left"/>
+      <w:pPr>
+        <w:ind w:left="2940" w:hanging="420"/>
+      </w:pPr>
+      <w:rPr>
+        <w:rFonts w:ascii="Wingdings" w:hAnsi="Wingdings" w:hint="default"/>
+      </w:rPr>
+    </w:lvl>
+    <w:lvl w:ilvl="6" w:tplc="04090001" w:tentative="1">
+      <w:start w:val="1"/>
+      <w:numFmt w:val="bullet"/>
+      <w:lvlText w:val=""/>
+      <w:lvlJc w:val="left"/>
+      <w:pPr>
+        <w:ind w:left="3360" w:hanging="420"/>
+      </w:pPr>
+      <w:rPr>
+        <w:rFonts w:ascii="Wingdings" w:hAnsi="Wingdings" w:hint="default"/>
+      </w:rPr>
+    </w:lvl>
+    <w:lvl w:ilvl="7" w:tplc="04090003" w:tentative="1">
+      <w:start w:val="1"/>
+      <w:numFmt w:val="bullet"/>
+      <w:lvlText w:val=""/>
+      <w:lvlJc w:val="left"/>
+      <w:pPr>
+        <w:ind w:left="3780" w:hanging="420"/>
+      </w:pPr>
+      <w:rPr>
+        <w:rFonts w:ascii="Wingdings" w:hAnsi="Wingdings" w:hint="default"/>
+      </w:rPr>
+    </w:lvl>
+    <w:lvl w:ilvl="8" w:tplc="04090005" w:tentative="1">
+      <w:start w:val="1"/>
+      <w:numFmt w:val="bullet"/>
+      <w:lvlText w:val=""/>
+      <w:lvlJc w:val="left"/>
+      <w:pPr>
+        <w:ind w:left="4200" w:hanging="420"/>
+      </w:pPr>
+      <w:rPr>
+        <w:rFonts w:ascii="Wingdings" w:hAnsi="Wingdings" w:hint="default"/>
+      </w:rPr>
+    </w:lvl>
+  </w:abstractNum>
+  <w:abstractNum w:abstractNumId="2">
+    <w:nsid w:val="5ED13A9A"/>
+    <w:multiLevelType w:val="hybridMultilevel"/>
+    <w:tmpl w:val="B6AEE846"/>
+    <w:lvl w:ilvl="0" w:tplc="04090001">
+      <w:start w:val="1"/>
+      <w:numFmt w:val="bullet"/>
+      <w:lvlText w:val=""/>
+      <w:lvlJc w:val="left"/>
+      <w:pPr>
+        <w:ind w:left="420" w:hanging="420"/>
+      </w:pPr>
+      <w:rPr>
+        <w:rFonts w:ascii="Wingdings" w:hAnsi="Wingdings" w:hint="default"/>
+      </w:rPr>
+    </w:lvl>
+    <w:lvl w:ilvl="1" w:tplc="04090003" w:tentative="1">
+      <w:start w:val="1"/>
+      <w:numFmt w:val="bullet"/>
+      <w:lvlText w:val=""/>
+      <w:lvlJc w:val="left"/>
+      <w:pPr>
+        <w:ind w:left="840" w:hanging="420"/>
+      </w:pPr>
+      <w:rPr>
+        <w:rFonts w:ascii="Wingdings" w:hAnsi="Wingdings" w:hint="default"/>
+      </w:rPr>
+    </w:lvl>
+    <w:lvl w:ilvl="2" w:tplc="04090005" w:tentative="1">
+      <w:start w:val="1"/>
+      <w:numFmt w:val="bullet"/>
+      <w:lvlText w:val=""/>
+      <w:lvlJc w:val="left"/>
+      <w:pPr>
+        <w:ind w:left="1260" w:hanging="420"/>
+      </w:pPr>
+      <w:rPr>
+        <w:rFonts w:ascii="Wingdings" w:hAnsi="Wingdings" w:hint="default"/>
+      </w:rPr>
+    </w:lvl>
+    <w:lvl w:ilvl="3" w:tplc="04090001" w:tentative="1">
+      <w:start w:val="1"/>
+      <w:numFmt w:val="bullet"/>
+      <w:lvlText w:val=""/>
+      <w:lvlJc w:val="left"/>
+      <w:pPr>
+        <w:ind w:left="1680" w:hanging="420"/>
+      </w:pPr>
+      <w:rPr>
+        <w:rFonts w:ascii="Wingdings" w:hAnsi="Wingdings" w:hint="default"/>
+      </w:rPr>
+    </w:lvl>
+    <w:lvl w:ilvl="4" w:tplc="04090003" w:tentative="1">
+      <w:start w:val="1"/>
+      <w:numFmt w:val="bullet"/>
+      <w:lvlText w:val=""/>
+      <w:lvlJc w:val="left"/>
+      <w:pPr>
+        <w:ind w:left="2100" w:hanging="420"/>
+      </w:pPr>
+      <w:rPr>
+        <w:rFonts w:ascii="Wingdings" w:hAnsi="Wingdings" w:hint="default"/>
+      </w:rPr>
+    </w:lvl>
+    <w:lvl w:ilvl="5" w:tplc="04090005" w:tentative="1">
+      <w:start w:val="1"/>
+      <w:numFmt w:val="bullet"/>
+      <w:lvlText w:val=""/>
+      <w:lvlJc w:val="left"/>
+      <w:pPr>
+        <w:ind w:left="2520" w:hanging="420"/>
+      </w:pPr>
+      <w:rPr>
+        <w:rFonts w:ascii="Wingdings" w:hAnsi="Wingdings" w:hint="default"/>
+      </w:rPr>
+    </w:lvl>
+    <w:lvl w:ilvl="6" w:tplc="04090001" w:tentative="1">
+      <w:start w:val="1"/>
+      <w:numFmt w:val="bullet"/>
+      <w:lvlText w:val=""/>
+      <w:lvlJc w:val="left"/>
+      <w:pPr>
+        <w:ind w:left="2940" w:hanging="420"/>
+      </w:pPr>
+      <w:rPr>
+        <w:rFonts w:ascii="Wingdings" w:hAnsi="Wingdings" w:hint="default"/>
+      </w:rPr>
+    </w:lvl>
+    <w:lvl w:ilvl="7" w:tplc="04090003" w:tentative="1">
+      <w:start w:val="1"/>
+      <w:numFmt w:val="bullet"/>
+      <w:lvlText w:val=""/>
+      <w:lvlJc w:val="left"/>
+      <w:pPr>
+        <w:ind w:left="3360" w:hanging="420"/>
+      </w:pPr>
+      <w:rPr>
+        <w:rFonts w:ascii="Wingdings" w:hAnsi="Wingdings" w:hint="default"/>
+      </w:rPr>
+    </w:lvl>
+    <w:lvl w:ilvl="8" w:tplc="04090005" w:tentative="1">
+      <w:start w:val="1"/>
+      <w:numFmt w:val="bullet"/>
+      <w:lvlText w:val=""/>
+      <w:lvlJc w:val="left"/>
+      <w:pPr>
+        <w:ind w:left="3780" w:hanging="420"/>
+      </w:pPr>
+      <w:rPr>
+        <w:rFonts w:ascii="Wingdings" w:hAnsi="Wingdings" w:hint="default"/>
+      </w:rPr>
+    </w:lvl>
+  </w:abstractNum>
+  <w:abstractNum w:abstractNumId="3">
+    <w:nsid w:val="63A33EA6"/>
+    <w:multiLevelType w:val="hybridMultilevel"/>
+    <w:tmpl w:val="2FD085CA"/>
+    <w:lvl w:ilvl="0" w:tplc="04090001">
+      <w:start w:val="1"/>
+      <w:numFmt w:val="bullet"/>
+      <w:lvlText w:val=""/>
+      <w:lvlJc w:val="left"/>
+      <w:pPr>
+        <w:ind w:left="420" w:hanging="420"/>
+      </w:pPr>
+      <w:rPr>
+        <w:rFonts w:ascii="Wingdings" w:hAnsi="Wingdings" w:hint="default"/>
+      </w:rPr>
+    </w:lvl>
+    <w:lvl w:ilvl="1" w:tplc="04090003" w:tentative="1">
+      <w:start w:val="1"/>
+      <w:numFmt w:val="bullet"/>
+      <w:lvlText w:val=""/>
+      <w:lvlJc w:val="left"/>
+      <w:pPr>
+        <w:ind w:left="840" w:hanging="420"/>
+      </w:pPr>
+      <w:rPr>
+        <w:rFonts w:ascii="Wingdings" w:hAnsi="Wingdings" w:hint="default"/>
+      </w:rPr>
+    </w:lvl>
+    <w:lvl w:ilvl="2" w:tplc="04090005" w:tentative="1">
+      <w:start w:val="1"/>
+      <w:numFmt w:val="bullet"/>
+      <w:lvlText w:val=""/>
+      <w:lvlJc w:val="left"/>
+      <w:pPr>
+        <w:ind w:left="1260" w:hanging="420"/>
+      </w:pPr>
+      <w:rPr>
+        <w:rFonts w:ascii="Wingdings" w:hAnsi="Wingdings" w:hint="default"/>
+      </w:rPr>
+    </w:lvl>
+    <w:lvl w:ilvl="3" w:tplc="04090001" w:tentative="1">
+      <w:start w:val="1"/>
+      <w:numFmt w:val="bullet"/>
+      <w:lvlText w:val=""/>
+      <w:lvlJc w:val="left"/>
+      <w:pPr>
+        <w:ind w:left="1680" w:hanging="420"/>
+      </w:pPr>
+      <w:rPr>
+        <w:rFonts w:ascii="Wingdings" w:hAnsi="Wingdings" w:hint="default"/>
+      </w:rPr>
+    </w:lvl>
+    <w:lvl w:ilvl="4" w:tplc="04090003" w:tentative="1">
+      <w:start w:val="1"/>
+      <w:numFmt w:val="bullet"/>
+      <w:lvlText w:val=""/>
+      <w:lvlJc w:val="left"/>
+      <w:pPr>
+        <w:ind w:left="2100" w:hanging="420"/>
+      </w:pPr>
+      <w:rPr>
+        <w:rFonts w:ascii="Wingdings" w:hAnsi="Wingdings" w:hint="default"/>
+      </w:rPr>
+    </w:lvl>
+    <w:lvl w:ilvl="5" w:tplc="04090005" w:tentative="1">
+      <w:start w:val="1"/>
+      <w:numFmt w:val="bullet"/>
+      <w:lvlText w:val=""/>
+      <w:lvlJc w:val="left"/>
+      <w:pPr>
+        <w:ind w:left="2520" w:hanging="420"/>
+      </w:pPr>
+      <w:rPr>
+        <w:rFonts w:ascii="Wingdings" w:hAnsi="Wingdings" w:hint="default"/>
+      </w:rPr>
+    </w:lvl>
+    <w:lvl w:ilvl="6" w:tplc="04090001" w:tentative="1">
+      <w:start w:val="1"/>
+      <w:numFmt w:val="bullet"/>
+      <w:lvlText w:val=""/>
+      <w:lvlJc w:val="left"/>
+      <w:pPr>
+        <w:ind w:left="2940" w:hanging="420"/>
+      </w:pPr>
+      <w:rPr>
+        <w:rFonts w:ascii="Wingdings" w:hAnsi="Wingdings" w:hint="default"/>
+      </w:rPr>
+    </w:lvl>
+    <w:lvl w:ilvl="7" w:tplc="04090003" w:tentative="1">
+      <w:start w:val="1"/>
+      <w:numFmt w:val="bullet"/>
+      <w:lvlText w:val=""/>
+      <w:lvlJc w:val="left"/>
+      <w:pPr>
+        <w:ind w:left="3360" w:hanging="420"/>
+      </w:pPr>
+      <w:rPr>
+        <w:rFonts w:ascii="Wingdings" w:hAnsi="Wingdings" w:hint="default"/>
+      </w:rPr>
+    </w:lvl>
+    <w:lvl w:ilvl="8" w:tplc="04090005" w:tentative="1">
+      <w:start w:val="1"/>
+      <w:numFmt w:val="bullet"/>
+      <w:lvlText w:val=""/>
+      <w:lvlJc w:val="left"/>
+      <w:pPr>
+        <w:ind w:left="3780" w:hanging="420"/>
+      </w:pPr>
+      <w:rPr>
+        <w:rFonts w:ascii="Wingdings" w:hAnsi="Wingdings" w:hint="default"/>
+      </w:rPr>
+    </w:lvl>
+  </w:abstractNum>
+  <w:abstractNum w:abstractNumId="4">
+    <w:nsid w:val="649F6FCC"/>
+    <w:multiLevelType w:val="hybridMultilevel"/>
+    <w:tmpl w:val="A190905A"/>
+    <w:lvl w:ilvl="0" w:tplc="04090001">
+      <w:start w:val="1"/>
+      <w:numFmt w:val="bullet"/>
+      <w:lvlText w:val=""/>
+      <w:lvlJc w:val="left"/>
+      <w:pPr>
+        <w:ind w:left="420" w:hanging="420"/>
+      </w:pPr>
+      <w:rPr>
+        <w:rFonts w:ascii="Wingdings" w:hAnsi="Wingdings" w:hint="default"/>
+      </w:rPr>
+    </w:lvl>
+    <w:lvl w:ilvl="1" w:tplc="04090003" w:tentative="1">
+      <w:start w:val="1"/>
+      <w:numFmt w:val="bullet"/>
+      <w:lvlText w:val=""/>
+      <w:lvlJc w:val="left"/>
+      <w:pPr>
+        <w:ind w:left="840" w:hanging="420"/>
+      </w:pPr>
+      <w:rPr>
+        <w:rFonts w:ascii="Wingdings" w:hAnsi="Wingdings" w:hint="default"/>
+      </w:rPr>
+    </w:lvl>
+    <w:lvl w:ilvl="2" w:tplc="04090005" w:tentative="1">
+      <w:start w:val="1"/>
+      <w:numFmt w:val="bullet"/>
+      <w:lvlText w:val=""/>
+      <w:lvlJc w:val="left"/>
+      <w:pPr>
+        <w:ind w:left="1260" w:hanging="420"/>
+      </w:pPr>
+      <w:rPr>
+        <w:rFonts w:ascii="Wingdings" w:hAnsi="Wingdings" w:hint="default"/>
+      </w:rPr>
+    </w:lvl>
+    <w:lvl w:ilvl="3" w:tplc="04090001" w:tentative="1">
+      <w:start w:val="1"/>
+      <w:numFmt w:val="bullet"/>
+      <w:lvlText w:val=""/>
+      <w:lvlJc w:val="left"/>
+      <w:pPr>
+        <w:ind w:left="1680" w:hanging="420"/>
+      </w:pPr>
+      <w:rPr>
+        <w:rFonts w:ascii="Wingdings" w:hAnsi="Wingdings" w:hint="default"/>
+      </w:rPr>
+    </w:lvl>
+    <w:lvl w:ilvl="4" w:tplc="04090003" w:tentative="1">
+      <w:start w:val="1"/>
+      <w:numFmt w:val="bullet"/>
+      <w:lvlText w:val=""/>
+      <w:lvlJc w:val="left"/>
+      <w:pPr>
+        <w:ind w:left="2100" w:hanging="420"/>
+      </w:pPr>
+      <w:rPr>
+        <w:rFonts w:ascii="Wingdings" w:hAnsi="Wingdings" w:hint="default"/>
+      </w:rPr>
+    </w:lvl>
+    <w:lvl w:ilvl="5" w:tplc="04090005" w:tentative="1">
+      <w:start w:val="1"/>
+      <w:numFmt w:val="bullet"/>
+      <w:lvlText w:val=""/>
+      <w:lvlJc w:val="left"/>
+      <w:pPr>
+        <w:ind w:left="2520" w:hanging="420"/>
+      </w:pPr>
+      <w:rPr>
+        <w:rFonts w:ascii="Wingdings" w:hAnsi="Wingdings" w:hint="default"/>
+      </w:rPr>
+    </w:lvl>
+    <w:lvl w:ilvl="6" w:tplc="04090001" w:tentative="1">
+      <w:start w:val="1"/>
+      <w:numFmt w:val="bullet"/>
+      <w:lvlText w:val=""/>
+      <w:lvlJc w:val="left"/>
+      <w:pPr>
+        <w:ind w:left="2940" w:hanging="420"/>
+      </w:pPr>
+      <w:rPr>
+        <w:rFonts w:ascii="Wingdings" w:hAnsi="Wingdings" w:hint="default"/>
+      </w:rPr>
+    </w:lvl>
+    <w:lvl w:ilvl="7" w:tplc="04090003" w:tentative="1">
+      <w:start w:val="1"/>
+      <w:numFmt w:val="bullet"/>
+      <w:lvlText w:val=""/>
+      <w:lvlJc w:val="left"/>
+      <w:pPr>
+        <w:ind w:left="3360" w:hanging="420"/>
+      </w:pPr>
+      <w:rPr>
+        <w:rFonts w:ascii="Wingdings" w:hAnsi="Wingdings" w:hint="default"/>
+      </w:rPr>
+    </w:lvl>
+    <w:lvl w:ilvl="8" w:tplc="04090005" w:tentative="1">
+      <w:start w:val="1"/>
+      <w:numFmt w:val="bullet"/>
+      <w:lvlText w:val=""/>
+      <w:lvlJc w:val="left"/>
+      <w:pPr>
+        <w:ind w:left="3780" w:hanging="420"/>
+      </w:pPr>
+      <w:rPr>
+        <w:rFonts w:ascii="Wingdings" w:hAnsi="Wingdings" w:hint="default"/>
+      </w:rPr>
+    </w:lvl>
+  </w:abstractNum>
+  <w:num w:numId="1">
+    <w:abstractNumId w:val="2"/>
+  </w:num>
+  <w:num w:numId="2">
+    <w:abstractNumId w:val="0"/>
+  </w:num>
+  <w:num w:numId="3">
+    <w:abstractNumId w:val="4"/>
+  </w:num>
+  <w:num w:numId="4">
+    <w:abstractNumId w:val="1"/>
+  </w:num>
+  <w:num w:numId="5">
+    <w:abstractNumId w:val="3"/>
+  </w:num>
+</w:numbering>
 </file>
 
 <file path=word/styles.xml><?xml version="1.0" encoding="utf-8"?>
@@ -374,6 +8027,7 @@
   <w:style w:type="paragraph" w:default="1" w:styleId="a">
     <w:name w:val="Normal"/>
     <w:qFormat/>
+    <w:rsid w:val="00C46FD2"/>
     <w:pPr>
       <w:widowControl w:val="0"/>
       <w:jc w:val="both"/>
@@ -485,6 +8139,82 @@
     <w:pPr>
       <w:ind w:firstLineChars="200" w:firstLine="420"/>
     </w:pPr>
+  </w:style>
+  <w:style w:type="paragraph" w:styleId="a6">
+    <w:name w:val="Balloon Text"/>
+    <w:basedOn w:val="a"/>
+    <w:link w:val="Char1"/>
+    <w:uiPriority w:val="99"/>
+    <w:semiHidden/>
+    <w:unhideWhenUsed/>
+    <w:rsid w:val="00375BD3"/>
+    <w:rPr>
+      <w:sz w:val="18"/>
+      <w:szCs w:val="18"/>
+    </w:rPr>
+  </w:style>
+  <w:style w:type="character" w:customStyle="1" w:styleId="Char1">
+    <w:name w:val="批注框文本 Char"/>
+    <w:basedOn w:val="a0"/>
+    <w:link w:val="a6"/>
+    <w:uiPriority w:val="99"/>
+    <w:semiHidden/>
+    <w:rsid w:val="00375BD3"/>
+    <w:rPr>
+      <w:sz w:val="18"/>
+      <w:szCs w:val="18"/>
+    </w:rPr>
+  </w:style>
+  <w:style w:type="paragraph" w:styleId="HTML">
+    <w:name w:val="HTML Preformatted"/>
+    <w:basedOn w:val="a"/>
+    <w:link w:val="HTMLChar"/>
+    <w:uiPriority w:val="99"/>
+    <w:semiHidden/>
+    <w:unhideWhenUsed/>
+    <w:rsid w:val="005E6794"/>
+    <w:pPr>
+      <w:widowControl/>
+      <w:tabs>
+        <w:tab w:val="left" w:pos="916"/>
+        <w:tab w:val="left" w:pos="1832"/>
+        <w:tab w:val="left" w:pos="2748"/>
+        <w:tab w:val="left" w:pos="3664"/>
+        <w:tab w:val="left" w:pos="4580"/>
+        <w:tab w:val="left" w:pos="5496"/>
+        <w:tab w:val="left" w:pos="6412"/>
+        <w:tab w:val="left" w:pos="7328"/>
+        <w:tab w:val="left" w:pos="8244"/>
+        <w:tab w:val="left" w:pos="9160"/>
+        <w:tab w:val="left" w:pos="10076"/>
+        <w:tab w:val="left" w:pos="10992"/>
+        <w:tab w:val="left" w:pos="11908"/>
+        <w:tab w:val="left" w:pos="12824"/>
+        <w:tab w:val="left" w:pos="13740"/>
+        <w:tab w:val="left" w:pos="14656"/>
+      </w:tabs>
+      <w:jc w:val="left"/>
+    </w:pPr>
+    <w:rPr>
+      <w:rFonts w:ascii="宋体" w:eastAsia="宋体" w:hAnsi="宋体" w:cs="宋体"/>
+      <w:kern w:val="0"/>
+      <w:sz w:val="24"/>
+      <w:szCs w:val="24"/>
+    </w:rPr>
+  </w:style>
+  <w:style w:type="character" w:customStyle="1" w:styleId="HTMLChar">
+    <w:name w:val="HTML 预设格式 Char"/>
+    <w:basedOn w:val="a0"/>
+    <w:link w:val="HTML"/>
+    <w:uiPriority w:val="99"/>
+    <w:semiHidden/>
+    <w:rsid w:val="005E6794"/>
+    <w:rPr>
+      <w:rFonts w:ascii="宋体" w:eastAsia="宋体" w:hAnsi="宋体" w:cs="宋体"/>
+      <w:kern w:val="0"/>
+      <w:sz w:val="24"/>
+      <w:szCs w:val="24"/>
+    </w:rPr>
   </w:style>
 </w:styles>
 </file>

--- a/Android学习笔记.docx
+++ b/Android学习笔记.docx
@@ -41,14 +41,12 @@
         </w:rPr>
         <w:t>工具：</w:t>
       </w:r>
-      <w:proofErr w:type="spellStart"/>
       <w:r>
         <w:rPr>
           <w:rFonts w:hint="eastAsia"/>
         </w:rPr>
         <w:t>Eclipse+ADT</w:t>
       </w:r>
-      <w:proofErr w:type="spellEnd"/>
       <w:r>
         <w:rPr>
           <w:rFonts w:hint="eastAsia"/>
@@ -139,11 +137,6 @@
       </w:r>
     </w:p>
     <w:p>
-      <w:pPr>
-        <w:rPr>
-          <w:rFonts w:hint="eastAsia"/>
-        </w:rPr>
-      </w:pPr>
       <w:r>
         <w:rPr>
           <w:rFonts w:hint="eastAsia"/>
@@ -194,11 +187,6 @@
       </w:r>
     </w:p>
     <w:p>
-      <w:pPr>
-        <w:rPr>
-          <w:rFonts w:hint="eastAsia"/>
-        </w:rPr>
-      </w:pPr>
       <w:r>
         <w:rPr>
           <w:rFonts w:hint="eastAsia"/>
@@ -276,9 +264,6 @@
     <w:p>
       <w:pPr>
         <w:jc w:val="center"/>
-        <w:rPr>
-          <w:rFonts w:hint="eastAsia"/>
-        </w:rPr>
       </w:pPr>
       <w:r>
         <w:rPr>
@@ -334,9 +319,6 @@
     <w:p>
       <w:pPr>
         <w:jc w:val="center"/>
-        <w:rPr>
-          <w:rFonts w:hint="eastAsia"/>
-        </w:rPr>
       </w:pPr>
       <w:r>
         <w:rPr>
@@ -393,9 +375,6 @@
     <w:p>
       <w:pPr>
         <w:jc w:val="center"/>
-        <w:rPr>
-          <w:rFonts w:hint="eastAsia"/>
-        </w:rPr>
       </w:pPr>
       <w:r>
         <w:rPr>
@@ -451,9 +430,6 @@
     <w:p>
       <w:pPr>
         <w:jc w:val="center"/>
-        <w:rPr>
-          <w:rFonts w:hint="eastAsia"/>
-        </w:rPr>
       </w:pPr>
       <w:r>
         <w:rPr>
@@ -510,9 +486,6 @@
     <w:p>
       <w:pPr>
         <w:jc w:val="center"/>
-        <w:rPr>
-          <w:rFonts w:hint="eastAsia"/>
-        </w:rPr>
       </w:pPr>
       <w:r>
         <w:rPr>
@@ -568,9 +541,6 @@
     <w:p>
       <w:pPr>
         <w:jc w:val="center"/>
-        <w:rPr>
-          <w:rFonts w:hint="eastAsia"/>
-        </w:rPr>
       </w:pPr>
       <w:r>
         <w:rPr>
@@ -625,11 +595,6 @@
       </w:r>
     </w:p>
     <w:p>
-      <w:pPr>
-        <w:rPr>
-          <w:rFonts w:hint="eastAsia"/>
-        </w:rPr>
-      </w:pPr>
       <w:r>
         <w:rPr>
           <w:rFonts w:hint="eastAsia"/>
@@ -650,11 +615,6 @@
       </w:r>
     </w:p>
     <w:p>
-      <w:pPr>
-        <w:rPr>
-          <w:rFonts w:hint="eastAsia"/>
-        </w:rPr>
-      </w:pPr>
       <w:r>
         <w:rPr>
           <w:noProof/>
@@ -748,11 +708,6 @@
       </w:r>
     </w:p>
     <w:p>
-      <w:pPr>
-        <w:rPr>
-          <w:rFonts w:hint="eastAsia"/>
-        </w:rPr>
-      </w:pPr>
       <w:r>
         <w:rPr>
           <w:noProof/>
@@ -806,11 +761,6 @@
       </w:r>
     </w:p>
     <w:p>
-      <w:pPr>
-        <w:rPr>
-          <w:rFonts w:hint="eastAsia"/>
-        </w:rPr>
-      </w:pPr>
       <w:r>
         <w:t>1</w:t>
       </w:r>
@@ -832,7 +782,6 @@
         </w:rPr>
         <w:t>下的</w:t>
       </w:r>
-      <w:proofErr w:type="spellStart"/>
       <w:r>
         <w:t>B</w:t>
       </w:r>
@@ -840,14 +789,7 @@
         <w:rPr>
           <w:rFonts w:hint="eastAsia"/>
         </w:rPr>
-        <w:t>uild.gradle</w:t>
-      </w:r>
-      <w:proofErr w:type="spellEnd"/>
-      <w:r>
-        <w:rPr>
-          <w:rFonts w:hint="eastAsia"/>
-        </w:rPr>
-        <w:t>:</w:t>
+        <w:t>uild.gradle:</w:t>
       </w:r>
       <w:r>
         <w:rPr>
@@ -857,11 +799,6 @@
       </w:r>
     </w:p>
     <w:p>
-      <w:pPr>
-        <w:rPr>
-          <w:rFonts w:hint="eastAsia"/>
-        </w:rPr>
-      </w:pPr>
       <w:r>
         <w:rPr>
           <w:noProof/>
@@ -914,11 +851,6 @@
       </w:r>
     </w:p>
     <w:p>
-      <w:pPr>
-        <w:rPr>
-          <w:rFonts w:hint="eastAsia"/>
-        </w:rPr>
-      </w:pPr>
       <w:r>
         <w:rPr>
           <w:rFonts w:hint="eastAsia"/>
@@ -946,11 +878,6 @@
       </w:r>
     </w:p>
     <w:p>
-      <w:pPr>
-        <w:rPr>
-          <w:rFonts w:hint="eastAsia"/>
-        </w:rPr>
-      </w:pPr>
       <w:r>
         <w:rPr>
           <w:rFonts w:hint="eastAsia"/>
@@ -959,11 +886,6 @@
       </w:r>
     </w:p>
     <w:p>
-      <w:pPr>
-        <w:rPr>
-          <w:rFonts w:hint="eastAsia"/>
-        </w:rPr>
-      </w:pPr>
       <w:r>
         <w:rPr>
           <w:rFonts w:hint="eastAsia"/>
@@ -978,11 +900,6 @@
       </w:r>
     </w:p>
     <w:p>
-      <w:pPr>
-        <w:rPr>
-          <w:rFonts w:hint="eastAsia"/>
-        </w:rPr>
-      </w:pPr>
       <w:r>
         <w:rPr>
           <w:rFonts w:hint="eastAsia"/>
@@ -1003,11 +920,6 @@
       </w:r>
     </w:p>
     <w:p>
-      <w:pPr>
-        <w:rPr>
-          <w:rFonts w:hint="eastAsia"/>
-        </w:rPr>
-      </w:pPr>
       <w:r>
         <w:rPr>
           <w:rFonts w:hint="eastAsia"/>
@@ -1022,30 +934,11 @@
       </w:r>
     </w:p>
     <w:p>
-      <w:pPr>
-        <w:rPr>
-          <w:rFonts w:hint="eastAsia"/>
-        </w:rPr>
-      </w:pPr>
-      <w:r>
-        <w:rPr>
-          <w:rFonts w:hint="eastAsia"/>
-        </w:rPr>
-        <w:t>File-&gt;Setting-&gt;Editor-&gt;</w:t>
-      </w:r>
-      <w:proofErr w:type="spellStart"/>
-      <w:r>
-        <w:rPr>
-          <w:rFonts w:hint="eastAsia"/>
-        </w:rPr>
-        <w:t>Colors&amp;Fonts</w:t>
-      </w:r>
-      <w:proofErr w:type="spellEnd"/>
-      <w:r>
-        <w:rPr>
-          <w:rFonts w:hint="eastAsia"/>
-        </w:rPr>
-        <w:t>-&gt;Save As</w:t>
+      <w:r>
+        <w:rPr>
+          <w:rFonts w:hint="eastAsia"/>
+        </w:rPr>
+        <w:t>File-&gt;Setting-&gt;Editor-&gt;Colors&amp;Fonts-&gt;Save As</w:t>
       </w:r>
       <w:r>
         <w:rPr>
@@ -1067,11 +960,6 @@
       </w:r>
     </w:p>
     <w:p>
-      <w:pPr>
-        <w:rPr>
-          <w:rFonts w:hint="eastAsia"/>
-        </w:rPr>
-      </w:pPr>
       <w:r>
         <w:rPr>
           <w:noProof/>
@@ -1124,11 +1012,6 @@
       </w:r>
     </w:p>
     <w:p>
-      <w:pPr>
-        <w:rPr>
-          <w:rFonts w:hint="eastAsia"/>
-        </w:rPr>
-      </w:pPr>
       <w:r>
         <w:rPr>
           <w:noProof/>
@@ -1181,11 +1064,6 @@
       </w:r>
     </w:p>
     <w:p>
-      <w:pPr>
-        <w:rPr>
-          <w:rFonts w:hint="eastAsia"/>
-        </w:rPr>
-      </w:pPr>
       <w:r>
         <w:rPr>
           <w:rFonts w:hint="eastAsia"/>
@@ -1200,32 +1078,14 @@
       </w:r>
     </w:p>
     <w:p>
-      <w:pPr>
-        <w:rPr>
-          <w:rFonts w:hint="eastAsia"/>
-        </w:rPr>
-      </w:pPr>
-      <w:r>
-        <w:rPr>
-          <w:rFonts w:hint="eastAsia"/>
-        </w:rPr>
-        <w:t>Android monitor-&gt;</w:t>
-      </w:r>
-      <w:proofErr w:type="spellStart"/>
-      <w:r>
-        <w:rPr>
-          <w:rFonts w:hint="eastAsia"/>
-        </w:rPr>
-        <w:t>logcat</w:t>
-      </w:r>
-      <w:proofErr w:type="spellEnd"/>
-    </w:p>
-    <w:p>
-      <w:pPr>
-        <w:rPr>
-          <w:rFonts w:hint="eastAsia"/>
-        </w:rPr>
-      </w:pPr>
+      <w:r>
+        <w:rPr>
+          <w:rFonts w:hint="eastAsia"/>
+        </w:rPr>
+        <w:t>Android monitor-&gt;logcat</w:t>
+      </w:r>
+    </w:p>
+    <w:p>
       <w:r>
         <w:rPr>
           <w:rFonts w:hint="eastAsia"/>
@@ -1240,11 +1100,6 @@
       </w:r>
     </w:p>
     <w:p>
-      <w:pPr>
-        <w:rPr>
-          <w:rFonts w:hint="eastAsia"/>
-        </w:rPr>
-      </w:pPr>
       <w:r>
         <w:rPr>
           <w:rFonts w:hint="eastAsia"/>
@@ -1277,11 +1132,6 @@
       </w:r>
     </w:p>
     <w:p>
-      <w:pPr>
-        <w:rPr>
-          <w:rFonts w:hint="eastAsia"/>
-        </w:rPr>
-      </w:pPr>
       <w:r>
         <w:rPr>
           <w:noProof/>
@@ -1335,11 +1185,6 @@
       </w:r>
     </w:p>
     <w:p>
-      <w:pPr>
-        <w:rPr>
-          <w:rFonts w:hint="eastAsia"/>
-        </w:rPr>
-      </w:pPr>
       <w:r>
         <w:rPr>
           <w:noProof/>
@@ -1392,11 +1237,6 @@
       </w:r>
     </w:p>
     <w:p>
-      <w:pPr>
-        <w:rPr>
-          <w:rFonts w:hint="eastAsia"/>
-        </w:rPr>
-      </w:pPr>
       <w:r>
         <w:rPr>
           <w:noProof/>
@@ -1450,11 +1290,6 @@
       </w:r>
     </w:p>
     <w:p>
-      <w:pPr>
-        <w:rPr>
-          <w:rFonts w:hint="eastAsia"/>
-        </w:rPr>
-      </w:pPr>
       <w:r>
         <w:rPr>
           <w:rFonts w:hint="eastAsia"/>
@@ -1481,11 +1316,6 @@
       </w:r>
     </w:p>
     <w:p>
-      <w:pPr>
-        <w:rPr>
-          <w:rFonts w:hint="eastAsia"/>
-        </w:rPr>
-      </w:pPr>
       <w:r>
         <w:rPr>
           <w:rFonts w:hint="eastAsia"/>
@@ -1506,11 +1336,6 @@
       </w:r>
     </w:p>
     <w:p>
-      <w:pPr>
-        <w:rPr>
-          <w:rFonts w:hint="eastAsia"/>
-        </w:rPr>
-      </w:pPr>
       <w:r>
         <w:rPr>
           <w:noProof/>
@@ -1563,11 +1388,6 @@
       </w:r>
     </w:p>
     <w:p>
-      <w:pPr>
-        <w:rPr>
-          <w:rFonts w:hint="eastAsia"/>
-        </w:rPr>
-      </w:pPr>
       <w:r>
         <w:rPr>
           <w:rFonts w:hint="eastAsia"/>
@@ -1588,11 +1408,6 @@
       </w:r>
     </w:p>
     <w:p>
-      <w:pPr>
-        <w:rPr>
-          <w:rFonts w:hint="eastAsia"/>
-        </w:rPr>
-      </w:pPr>
       <w:r>
         <w:rPr>
           <w:noProof/>
@@ -1645,11 +1460,6 @@
       </w:r>
     </w:p>
     <w:p>
-      <w:pPr>
-        <w:rPr>
-          <w:rFonts w:hint="eastAsia"/>
-        </w:rPr>
-      </w:pPr>
       <w:r>
         <w:rPr>
           <w:rFonts w:hint="eastAsia"/>
@@ -1676,11 +1486,6 @@
       </w:r>
     </w:p>
     <w:p>
-      <w:pPr>
-        <w:rPr>
-          <w:rFonts w:hint="eastAsia"/>
-        </w:rPr>
-      </w:pPr>
       <w:r>
         <w:rPr>
           <w:rFonts w:hint="eastAsia"/>
@@ -1719,11 +1524,6 @@
       </w:r>
     </w:p>
     <w:p>
-      <w:pPr>
-        <w:rPr>
-          <w:rFonts w:hint="eastAsia"/>
-        </w:rPr>
-      </w:pPr>
       <w:r>
         <w:rPr>
           <w:rFonts w:hint="eastAsia"/>
@@ -1786,11 +1586,6 @@
       </w:r>
     </w:p>
     <w:p>
-      <w:pPr>
-        <w:rPr>
-          <w:rFonts w:hint="eastAsia"/>
-        </w:rPr>
-      </w:pPr>
       <w:r>
         <w:rPr>
           <w:rFonts w:hint="eastAsia"/>
@@ -1823,11 +1618,6 @@
       </w:r>
     </w:p>
     <w:p>
-      <w:pPr>
-        <w:rPr>
-          <w:rFonts w:hint="eastAsia"/>
-        </w:rPr>
-      </w:pPr>
       <w:r>
         <w:rPr>
           <w:noProof/>
@@ -1881,11 +1671,6 @@
       </w:r>
     </w:p>
     <w:p>
-      <w:pPr>
-        <w:rPr>
-          <w:rFonts w:hint="eastAsia"/>
-        </w:rPr>
-      </w:pPr>
       <w:r>
         <w:rPr>
           <w:rFonts w:hint="eastAsia"/>
@@ -1924,11 +1709,6 @@
       </w:r>
     </w:p>
     <w:p>
-      <w:pPr>
-        <w:rPr>
-          <w:rFonts w:hint="eastAsia"/>
-        </w:rPr>
-      </w:pPr>
       <w:r>
         <w:rPr>
           <w:rFonts w:hint="eastAsia"/>
@@ -1949,11 +1729,6 @@
       </w:r>
     </w:p>
     <w:p>
-      <w:pPr>
-        <w:rPr>
-          <w:rFonts w:hint="eastAsia"/>
-        </w:rPr>
-      </w:pPr>
       <w:r>
         <w:rPr>
           <w:noProof/>
@@ -2006,11 +1781,6 @@
       </w:r>
     </w:p>
     <w:p>
-      <w:pPr>
-        <w:rPr>
-          <w:rFonts w:hint="eastAsia"/>
-        </w:rPr>
-      </w:pPr>
       <w:r>
         <w:rPr>
           <w:rFonts w:hint="eastAsia"/>
@@ -2031,24 +1801,11 @@
       </w:r>
     </w:p>
     <w:p>
-      <w:pPr>
-        <w:rPr>
-          <w:rFonts w:hint="eastAsia"/>
-        </w:rPr>
-      </w:pPr>
-      <w:proofErr w:type="gramStart"/>
-      <w:r>
-        <w:rPr>
-          <w:rFonts w:hint="eastAsia"/>
-        </w:rPr>
-        <w:t>将模式</w:t>
-      </w:r>
-      <w:proofErr w:type="gramEnd"/>
-      <w:r>
-        <w:rPr>
-          <w:rFonts w:hint="eastAsia"/>
-        </w:rPr>
-        <w:t>切换到</w:t>
+      <w:r>
+        <w:rPr>
+          <w:rFonts w:hint="eastAsia"/>
+        </w:rPr>
+        <w:t>将模式切换到</w:t>
       </w:r>
       <w:r>
         <w:rPr>
@@ -2064,11 +1821,6 @@
       </w:r>
     </w:p>
     <w:p>
-      <w:pPr>
-        <w:rPr>
-          <w:rFonts w:hint="eastAsia"/>
-        </w:rPr>
-      </w:pPr>
       <w:r>
         <w:rPr>
           <w:rFonts w:hint="eastAsia"/>
@@ -2081,19 +1833,11 @@
         </w:rPr>
         <w:t>、</w:t>
       </w:r>
-      <w:proofErr w:type="spellStart"/>
-      <w:r>
-        <w:rPr>
-          <w:rFonts w:hint="eastAsia"/>
-        </w:rPr>
-        <w:t>src</w:t>
-      </w:r>
-      <w:proofErr w:type="spellEnd"/>
-      <w:r>
-        <w:rPr>
-          <w:rFonts w:hint="eastAsia"/>
-        </w:rPr>
-        <w:t>-&gt;main-&gt;java</w:t>
+      <w:r>
+        <w:rPr>
+          <w:rFonts w:hint="eastAsia"/>
+        </w:rPr>
+        <w:t>src-&gt;main-&gt;java</w:t>
       </w:r>
       <w:r>
         <w:rPr>
@@ -2127,19 +1871,11 @@
         </w:rPr>
         <w:t>、</w:t>
       </w:r>
-      <w:proofErr w:type="spellStart"/>
-      <w:r>
-        <w:rPr>
-          <w:rFonts w:hint="eastAsia"/>
-        </w:rPr>
-        <w:t>src</w:t>
-      </w:r>
-      <w:proofErr w:type="spellEnd"/>
-      <w:r>
-        <w:rPr>
-          <w:rFonts w:hint="eastAsia"/>
-        </w:rPr>
-        <w:t>-&gt;main-&gt;r</w:t>
+      <w:r>
+        <w:rPr>
+          <w:rFonts w:hint="eastAsia"/>
+        </w:rPr>
+        <w:t>src-&gt;main-&gt;r</w:t>
       </w:r>
       <w:r>
         <w:t>es</w:t>
@@ -2161,11 +1897,6 @@
       </w:r>
     </w:p>
     <w:p>
-      <w:pPr>
-        <w:rPr>
-          <w:rFonts w:hint="eastAsia"/>
-        </w:rPr>
-      </w:pPr>
       <w:r>
         <w:rPr>
           <w:rFonts w:hint="eastAsia"/>
@@ -2189,11 +1920,6 @@
       </w:r>
     </w:p>
     <w:p>
-      <w:pPr>
-        <w:rPr>
-          <w:rFonts w:hint="eastAsia"/>
-        </w:rPr>
-      </w:pPr>
       <w:r>
         <w:rPr>
           <w:rFonts w:hint="eastAsia"/>
@@ -2208,11 +1934,6 @@
       </w:r>
     </w:p>
     <w:p>
-      <w:pPr>
-        <w:rPr>
-          <w:rFonts w:hint="eastAsia"/>
-        </w:rPr>
-      </w:pPr>
       <w:r>
         <w:t>1</w:t>
       </w:r>
@@ -2234,9 +1955,6 @@
           <w:numId w:val="1"/>
         </w:numPr>
         <w:ind w:firstLineChars="0"/>
-        <w:rPr>
-          <w:rFonts w:hint="eastAsia"/>
-        </w:rPr>
       </w:pPr>
       <w:r>
         <w:t>Activity</w:t>
@@ -2324,9 +2042,6 @@
           <w:numId w:val="1"/>
         </w:numPr>
         <w:ind w:firstLineChars="0"/>
-        <w:rPr>
-          <w:rFonts w:hint="eastAsia"/>
-        </w:rPr>
       </w:pPr>
       <w:r>
         <w:rPr>
@@ -2339,11 +2054,6 @@
       </w:r>
     </w:p>
     <w:p>
-      <w:pPr>
-        <w:rPr>
-          <w:rFonts w:hint="eastAsia"/>
-        </w:rPr>
-      </w:pPr>
       <w:r>
         <w:rPr>
           <w:rFonts w:hint="eastAsia"/>
@@ -2399,7 +2109,6 @@
         </w:rPr>
         <w:t>方法：</w:t>
       </w:r>
-      <w:proofErr w:type="spellStart"/>
       <w:r>
         <w:t>O</w:t>
       </w:r>
@@ -2409,7 +2118,6 @@
         </w:rPr>
         <w:t>ncreate,Onstart,Onresume</w:t>
       </w:r>
-      <w:proofErr w:type="spellEnd"/>
     </w:p>
     <w:p>
       <w:pPr>
@@ -2432,14 +2140,12 @@
         </w:rPr>
         <w:t>方法：</w:t>
       </w:r>
-      <w:proofErr w:type="spellStart"/>
       <w:r>
         <w:rPr>
           <w:rFonts w:hint="eastAsia"/>
         </w:rPr>
         <w:t>Onresume,Onpuse</w:t>
       </w:r>
-      <w:proofErr w:type="spellEnd"/>
       <w:r>
         <w:rPr>
           <w:rFonts w:hint="eastAsia"/>
@@ -2452,14 +2158,12 @@
         </w:rPr>
         <w:t>若再次重新运行，会调用</w:t>
       </w:r>
-      <w:proofErr w:type="spellStart"/>
       <w:r>
         <w:rPr>
           <w:rFonts w:hint="eastAsia"/>
         </w:rPr>
         <w:t>Onresume</w:t>
       </w:r>
-      <w:proofErr w:type="spellEnd"/>
       <w:r>
         <w:rPr>
           <w:rFonts w:hint="eastAsia"/>
@@ -2475,9 +2179,6 @@
           <w:numId w:val="1"/>
         </w:numPr>
         <w:ind w:firstLineChars="0"/>
-        <w:rPr>
-          <w:rFonts w:hint="eastAsia"/>
-        </w:rPr>
       </w:pPr>
       <w:r>
         <w:rPr>
@@ -2510,70 +2211,60 @@
         </w:rPr>
         <w:t>方法：</w:t>
       </w:r>
-      <w:proofErr w:type="spellStart"/>
       <w:r>
         <w:rPr>
           <w:rFonts w:hint="eastAsia"/>
         </w:rPr>
         <w:t>Onpuse</w:t>
       </w:r>
-      <w:proofErr w:type="spellEnd"/>
       <w:r>
         <w:rPr>
           <w:rFonts w:hint="eastAsia"/>
         </w:rPr>
         <w:t>，</w:t>
       </w:r>
-      <w:proofErr w:type="spellStart"/>
       <w:r>
         <w:rPr>
           <w:rFonts w:hint="eastAsia"/>
         </w:rPr>
         <w:t>OnStop,Ondestroy</w:t>
       </w:r>
-      <w:proofErr w:type="spellEnd"/>
       <w:r>
         <w:rPr>
           <w:rFonts w:hint="eastAsia"/>
         </w:rPr>
         <w:t>若再次重新运行，会调用</w:t>
       </w:r>
-      <w:proofErr w:type="spellStart"/>
       <w:r>
         <w:rPr>
           <w:rFonts w:hint="eastAsia"/>
         </w:rPr>
         <w:t>Onrestart</w:t>
       </w:r>
-      <w:proofErr w:type="spellEnd"/>
       <w:r>
         <w:rPr>
           <w:rFonts w:hint="eastAsia"/>
         </w:rPr>
         <w:t>，</w:t>
       </w:r>
-      <w:proofErr w:type="spellStart"/>
       <w:r>
         <w:rPr>
           <w:rFonts w:hint="eastAsia"/>
         </w:rPr>
         <w:t>Onstart</w:t>
       </w:r>
-      <w:proofErr w:type="spellEnd"/>
       <w:r>
         <w:rPr>
           <w:rFonts w:hint="eastAsia"/>
         </w:rPr>
         <w:t>，</w:t>
       </w:r>
-      <w:proofErr w:type="spellStart"/>
       <w:r>
         <w:rPr>
           <w:rFonts w:hint="eastAsia"/>
         </w:rPr>
         <w:t>Onresume</w:t>
       </w:r>
-      <w:proofErr w:type="spellEnd"/>
       <w:r>
         <w:rPr>
           <w:rFonts w:hint="eastAsia"/>
@@ -2585,9 +2276,6 @@
       <w:pPr>
         <w:pStyle w:val="a5"/>
         <w:ind w:left="420" w:firstLineChars="0" w:firstLine="0"/>
-        <w:rPr>
-          <w:rFonts w:hint="eastAsia"/>
-        </w:rPr>
       </w:pPr>
       <w:r>
         <w:rPr>
@@ -2642,11 +2330,6 @@
       </w:r>
     </w:p>
     <w:p>
-      <w:pPr>
-        <w:rPr>
-          <w:rFonts w:hint="eastAsia"/>
-        </w:rPr>
-      </w:pPr>
       <w:r>
         <w:rPr>
           <w:rFonts w:hint="eastAsia"/>
@@ -2680,9 +2363,6 @@
           <w:numId w:val="2"/>
         </w:numPr>
         <w:ind w:firstLineChars="0"/>
-        <w:rPr>
-          <w:rFonts w:hint="eastAsia"/>
-        </w:rPr>
       </w:pPr>
       <w:r>
         <w:rPr>
@@ -2690,19 +2370,11 @@
         </w:rPr>
         <w:t>在</w:t>
       </w:r>
-      <w:proofErr w:type="spellStart"/>
-      <w:r>
-        <w:rPr>
-          <w:rFonts w:hint="eastAsia"/>
-        </w:rPr>
-        <w:t>src</w:t>
-      </w:r>
-      <w:proofErr w:type="spellEnd"/>
-      <w:r>
-        <w:rPr>
-          <w:rFonts w:hint="eastAsia"/>
-        </w:rPr>
-        <w:t>-&gt;main-&gt;java</w:t>
+      <w:r>
+        <w:rPr>
+          <w:rFonts w:hint="eastAsia"/>
+        </w:rPr>
+        <w:t>src-&gt;main-&gt;java</w:t>
       </w:r>
       <w:r>
         <w:rPr>
@@ -2740,14 +2412,12 @@
         </w:rPr>
         <w:t>，实现其</w:t>
       </w:r>
-      <w:proofErr w:type="spellStart"/>
       <w:r>
         <w:rPr>
           <w:rFonts w:hint="eastAsia"/>
         </w:rPr>
         <w:t>Oncreate</w:t>
       </w:r>
-      <w:proofErr w:type="spellEnd"/>
       <w:r>
         <w:rPr>
           <w:rFonts w:hint="eastAsia"/>
@@ -2756,11 +2426,6 @@
       </w:r>
     </w:p>
     <w:p>
-      <w:pPr>
-        <w:rPr>
-          <w:rFonts w:hint="eastAsia"/>
-        </w:rPr>
-      </w:pPr>
       <w:r>
         <w:rPr>
           <w:noProof/>
@@ -2821,9 +2486,6 @@
           <w:numId w:val="2"/>
         </w:numPr>
         <w:ind w:firstLineChars="0"/>
-        <w:rPr>
-          <w:rFonts w:hint="eastAsia"/>
-        </w:rPr>
       </w:pPr>
       <w:r>
         <w:rPr>
@@ -2870,71 +2532,22 @@
         <w:rPr>
           <w:rFonts w:hint="eastAsia"/>
         </w:rPr>
-        <w:t>在</w:t>
-      </w:r>
-      <w:proofErr w:type="spellStart"/>
-      <w:r>
-        <w:rPr>
-          <w:rFonts w:hint="eastAsia"/>
-        </w:rPr>
-        <w:t>src</w:t>
-      </w:r>
-      <w:proofErr w:type="spellEnd"/>
-      <w:r>
-        <w:rPr>
-          <w:rFonts w:hint="eastAsia"/>
-        </w:rPr>
-        <w:t>-&gt;main-&gt;res-&gt;layout下新建一个布局文件为activity_login.xml文件</w:t>
-      </w:r>
-      <w:r>
-        <w:rPr>
-          <w:rFonts w:hint="eastAsia"/>
-        </w:rPr>
-        <w:t>，并在</w:t>
-      </w:r>
-      <w:proofErr w:type="spellStart"/>
-      <w:r>
-        <w:rPr>
-          <w:rFonts w:hint="eastAsia"/>
-        </w:rPr>
-        <w:t>LoginActivity</w:t>
-      </w:r>
-      <w:proofErr w:type="spellEnd"/>
-      <w:r>
-        <w:rPr>
-          <w:rFonts w:hint="eastAsia"/>
-        </w:rPr>
-        <w:t>中添加此视图</w:t>
-      </w:r>
-      <w:proofErr w:type="spellStart"/>
-      <w:r>
-        <w:rPr>
-          <w:rFonts w:hint="eastAsia"/>
-          <w:color w:val="000000"/>
-          <w:sz w:val="27"/>
-          <w:szCs w:val="27"/>
-        </w:rPr>
-        <w:t>setContentView</w:t>
-      </w:r>
-      <w:proofErr w:type="spellEnd"/>
-      <w:r>
-        <w:rPr>
-          <w:rFonts w:hint="eastAsia"/>
-          <w:color w:val="000000"/>
-          <w:sz w:val="27"/>
-          <w:szCs w:val="27"/>
-        </w:rPr>
-        <w:t>(</w:t>
-      </w:r>
-      <w:proofErr w:type="spellStart"/>
-      <w:r>
-        <w:rPr>
-          <w:rFonts w:hint="eastAsia"/>
-          <w:color w:val="000000"/>
-          <w:sz w:val="27"/>
-          <w:szCs w:val="27"/>
-        </w:rPr>
-        <w:t>R.layout.</w:t>
+        <w:t>在src-&gt;main-&gt;res-&gt;layout下新建一个布局文件为activity_login.xml文件</w:t>
+      </w:r>
+      <w:r>
+        <w:rPr>
+          <w:rFonts w:hint="eastAsia"/>
+        </w:rPr>
+        <w:t>，并在LoginActivity中添加此视图</w:t>
+      </w:r>
+      <w:r>
+        <w:rPr>
+          <w:rFonts w:hint="eastAsia"/>
+          <w:color w:val="000000"/>
+          <w:sz w:val="27"/>
+          <w:szCs w:val="27"/>
+        </w:rPr>
+        <w:t>setContentView(R.layout.</w:t>
       </w:r>
       <w:r>
         <w:rPr>
@@ -2949,7 +2562,6 @@
         </w:rPr>
         <w:t>activity_login</w:t>
       </w:r>
-      <w:proofErr w:type="spellEnd"/>
       <w:r>
         <w:rPr>
           <w:rFonts w:hint="eastAsia"/>
@@ -2968,9 +2580,6 @@
           <w:numId w:val="2"/>
         </w:numPr>
         <w:ind w:firstLineChars="0"/>
-        <w:rPr>
-          <w:rFonts w:hint="eastAsia"/>
-        </w:rPr>
       </w:pPr>
       <w:r>
         <w:rPr>
@@ -3022,9 +2631,6 @@
       <w:pPr>
         <w:pStyle w:val="a5"/>
         <w:ind w:left="420" w:firstLineChars="0" w:firstLine="0"/>
-        <w:rPr>
-          <w:rFonts w:hint="eastAsia"/>
-        </w:rPr>
       </w:pPr>
       <w:r>
         <w:rPr>
@@ -3032,19 +2638,11 @@
         </w:rPr>
         <w:t>在</w:t>
       </w:r>
-      <w:proofErr w:type="spellStart"/>
-      <w:r>
-        <w:rPr>
-          <w:rFonts w:hint="eastAsia"/>
-        </w:rPr>
-        <w:t>src</w:t>
-      </w:r>
-      <w:proofErr w:type="spellEnd"/>
-      <w:r>
-        <w:rPr>
-          <w:rFonts w:hint="eastAsia"/>
-        </w:rPr>
-        <w:t>-&gt;main</w:t>
+      <w:r>
+        <w:rPr>
+          <w:rFonts w:hint="eastAsia"/>
+        </w:rPr>
+        <w:t>src-&gt;main</w:t>
       </w:r>
       <w:r>
         <w:rPr>
@@ -3088,7 +2686,6 @@
         <w:pStyle w:val="HTML"/>
         <w:shd w:val="clear" w:color="auto" w:fill="FFFFFF"/>
         <w:rPr>
-          <w:rFonts w:hint="eastAsia"/>
           <w:color w:val="000000"/>
           <w:sz w:val="27"/>
           <w:szCs w:val="27"/>
@@ -3114,7 +2711,6 @@
         </w:rPr>
         <w:t xml:space="preserve">activity </w:t>
       </w:r>
-      <w:proofErr w:type="spellStart"/>
       <w:r>
         <w:rPr>
           <w:rFonts w:hint="eastAsia"/>
@@ -3126,7 +2722,6 @@
         </w:rPr>
         <w:t>android</w:t>
       </w:r>
-      <w:proofErr w:type="gramStart"/>
       <w:r>
         <w:rPr>
           <w:rFonts w:hint="eastAsia"/>
@@ -3136,10 +2731,205 @@
           <w:sz w:val="27"/>
           <w:szCs w:val="27"/>
         </w:rPr>
-        <w:t>:name</w:t>
-      </w:r>
-      <w:proofErr w:type="spellEnd"/>
-      <w:proofErr w:type="gramEnd"/>
+        <w:t>:name=</w:t>
+      </w:r>
+      <w:r>
+        <w:rPr>
+          <w:rFonts w:hint="eastAsia"/>
+          <w:b/>
+          <w:bCs/>
+          <w:color w:val="008000"/>
+          <w:sz w:val="27"/>
+          <w:szCs w:val="27"/>
+        </w:rPr>
+        <w:t>".LoginActivity"</w:t>
+      </w:r>
+      <w:r>
+        <w:rPr>
+          <w:rFonts w:hint="eastAsia"/>
+          <w:color w:val="000000"/>
+          <w:sz w:val="27"/>
+          <w:szCs w:val="27"/>
+        </w:rPr>
+        <w:t>&gt;&lt;/</w:t>
+      </w:r>
+      <w:r>
+        <w:rPr>
+          <w:rFonts w:hint="eastAsia"/>
+          <w:b/>
+          <w:bCs/>
+          <w:color w:val="000080"/>
+          <w:sz w:val="27"/>
+          <w:szCs w:val="27"/>
+        </w:rPr>
+        <w:t>activity</w:t>
+      </w:r>
+      <w:r>
+        <w:rPr>
+          <w:rFonts w:hint="eastAsia"/>
+          <w:color w:val="000000"/>
+          <w:sz w:val="27"/>
+          <w:szCs w:val="27"/>
+        </w:rPr>
+        <w:t>&gt;</w:t>
+      </w:r>
+    </w:p>
+    <w:p>
+      <w:pPr>
+        <w:pStyle w:val="HTML"/>
+        <w:shd w:val="clear" w:color="auto" w:fill="FFFFFF"/>
+        <w:rPr>
+          <w:color w:val="000000"/>
+          <w:sz w:val="27"/>
+          <w:szCs w:val="27"/>
+        </w:rPr>
+      </w:pPr>
+      <w:r>
+        <w:rPr>
+          <w:rFonts w:hint="eastAsia"/>
+          <w:color w:val="000000"/>
+          <w:sz w:val="27"/>
+          <w:szCs w:val="27"/>
+        </w:rPr>
+        <w:t>注：</w:t>
+      </w:r>
+    </w:p>
+    <w:p>
+      <w:pPr>
+        <w:pStyle w:val="HTML"/>
+        <w:shd w:val="clear" w:color="auto" w:fill="FFFFFF"/>
+        <w:rPr>
+          <w:color w:val="000000"/>
+          <w:sz w:val="27"/>
+          <w:szCs w:val="27"/>
+        </w:rPr>
+      </w:pPr>
+      <w:r>
+        <w:rPr>
+          <w:rFonts w:hint="eastAsia"/>
+          <w:color w:val="000000"/>
+          <w:sz w:val="27"/>
+          <w:szCs w:val="27"/>
+        </w:rPr>
+        <w:t>&lt;</w:t>
+      </w:r>
+      <w:r>
+        <w:rPr>
+          <w:rFonts w:hint="eastAsia"/>
+          <w:b/>
+          <w:bCs/>
+          <w:color w:val="000080"/>
+          <w:sz w:val="27"/>
+          <w:szCs w:val="27"/>
+        </w:rPr>
+        <w:t>intent-filter</w:t>
+      </w:r>
+      <w:r>
+        <w:rPr>
+          <w:rFonts w:hint="eastAsia"/>
+          <w:color w:val="000000"/>
+          <w:sz w:val="27"/>
+          <w:szCs w:val="27"/>
+        </w:rPr>
+        <w:t xml:space="preserve">&gt; </w:t>
+      </w:r>
+      <w:r>
+        <w:rPr>
+          <w:rFonts w:hint="eastAsia"/>
+          <w:i/>
+          <w:iCs/>
+          <w:color w:val="808080"/>
+          <w:sz w:val="27"/>
+          <w:szCs w:val="27"/>
+        </w:rPr>
+        <w:t>&lt;!</w:t>
+      </w:r>
+      <w:r>
+        <w:rPr>
+          <w:i/>
+          <w:iCs/>
+          <w:color w:val="808080"/>
+          <w:sz w:val="27"/>
+          <w:szCs w:val="27"/>
+        </w:rPr>
+        <w:t>—</w:t>
+      </w:r>
+      <w:r>
+        <w:rPr>
+          <w:rFonts w:hint="eastAsia"/>
+          <w:i/>
+          <w:iCs/>
+          <w:color w:val="808080"/>
+          <w:sz w:val="27"/>
+          <w:szCs w:val="27"/>
+        </w:rPr>
+        <w:t>标明应用程序的入口程序</w:t>
+      </w:r>
+      <w:r>
+        <w:rPr>
+          <w:rFonts w:hint="eastAsia"/>
+          <w:i/>
+          <w:iCs/>
+          <w:color w:val="808080"/>
+          <w:sz w:val="27"/>
+          <w:szCs w:val="27"/>
+        </w:rPr>
+        <w:t>，此标签在那个Activity下，应用程序就会先启动哪个Activity</w:t>
+      </w:r>
+      <w:r>
+        <w:rPr>
+          <w:rFonts w:hint="eastAsia"/>
+          <w:i/>
+          <w:iCs/>
+          <w:color w:val="808080"/>
+          <w:sz w:val="27"/>
+          <w:szCs w:val="27"/>
+        </w:rPr>
+        <w:t>--&gt;</w:t>
+      </w:r>
+      <w:r>
+        <w:rPr>
+          <w:rFonts w:hint="eastAsia"/>
+          <w:i/>
+          <w:iCs/>
+          <w:color w:val="808080"/>
+          <w:sz w:val="27"/>
+          <w:szCs w:val="27"/>
+        </w:rPr>
+        <w:br/>
+        <w:t xml:space="preserve">    </w:t>
+      </w:r>
+      <w:r>
+        <w:rPr>
+          <w:rFonts w:hint="eastAsia"/>
+          <w:color w:val="000000"/>
+          <w:sz w:val="27"/>
+          <w:szCs w:val="27"/>
+        </w:rPr>
+        <w:t>&lt;</w:t>
+      </w:r>
+      <w:r>
+        <w:rPr>
+          <w:rFonts w:hint="eastAsia"/>
+          <w:b/>
+          <w:bCs/>
+          <w:color w:val="000080"/>
+          <w:sz w:val="27"/>
+          <w:szCs w:val="27"/>
+        </w:rPr>
+        <w:t xml:space="preserve">action </w:t>
+      </w:r>
+      <w:r>
+        <w:rPr>
+          <w:rFonts w:hint="eastAsia"/>
+          <w:b/>
+          <w:bCs/>
+          <w:color w:val="660E7A"/>
+          <w:sz w:val="27"/>
+          <w:szCs w:val="27"/>
+        </w:rPr>
+        <w:t>android</w:t>
+      </w:r>
       <w:r>
         <w:rPr>
           <w:rFonts w:hint="eastAsia"/>
@@ -3149,7 +2939,7 @@
           <w:sz w:val="27"/>
           <w:szCs w:val="27"/>
         </w:rPr>
-        <w:t>=</w:t>
+        <w:t>:name=</w:t>
       </w:r>
       <w:r>
         <w:rPr>
@@ -3160,9 +2950,60 @@
           <w:sz w:val="27"/>
           <w:szCs w:val="27"/>
         </w:rPr>
-        <w:t>".</w:t>
-      </w:r>
-      <w:proofErr w:type="spellStart"/>
+        <w:t xml:space="preserve">"android.intent.action.MAIN" </w:t>
+      </w:r>
+      <w:r>
+        <w:rPr>
+          <w:rFonts w:hint="eastAsia"/>
+          <w:color w:val="000000"/>
+          <w:sz w:val="27"/>
+          <w:szCs w:val="27"/>
+        </w:rPr>
+        <w:t>/&gt;</w:t>
+      </w:r>
+      <w:r>
+        <w:rPr>
+          <w:rFonts w:hint="eastAsia"/>
+          <w:color w:val="000000"/>
+          <w:sz w:val="27"/>
+          <w:szCs w:val="27"/>
+        </w:rPr>
+        <w:br/>
+        <w:t xml:space="preserve">    &lt;</w:t>
+      </w:r>
+      <w:r>
+        <w:rPr>
+          <w:rFonts w:hint="eastAsia"/>
+          <w:b/>
+          <w:bCs/>
+          <w:color w:val="000080"/>
+          <w:sz w:val="27"/>
+          <w:szCs w:val="27"/>
+        </w:rPr>
+        <w:t xml:space="preserve">category </w:t>
+      </w:r>
+      <w:r>
+        <w:rPr>
+          <w:rFonts w:hint="eastAsia"/>
+          <w:b/>
+          <w:bCs/>
+          <w:color w:val="660E7A"/>
+          <w:sz w:val="27"/>
+          <w:szCs w:val="27"/>
+        </w:rPr>
+        <w:t>android</w:t>
+      </w:r>
+      <w:r>
+        <w:rPr>
+          <w:rFonts w:hint="eastAsia"/>
+          <w:b/>
+          <w:bCs/>
+          <w:color w:val="0000FF"/>
+          <w:sz w:val="27"/>
+          <w:szCs w:val="27"/>
+        </w:rPr>
+        <w:t>:name=</w:t>
+      </w:r>
       <w:r>
         <w:rPr>
           <w:rFonts w:hint="eastAsia"/>
@@ -3172,9 +3013,188 @@
           <w:sz w:val="27"/>
           <w:szCs w:val="27"/>
         </w:rPr>
-        <w:t>LoginActivity</w:t>
-      </w:r>
-      <w:proofErr w:type="spellEnd"/>
+        <w:t xml:space="preserve">"android.intent.category.LAUNCHER" </w:t>
+      </w:r>
+      <w:r>
+        <w:rPr>
+          <w:rFonts w:hint="eastAsia"/>
+          <w:color w:val="000000"/>
+          <w:sz w:val="27"/>
+          <w:szCs w:val="27"/>
+        </w:rPr>
+        <w:t>/&gt;</w:t>
+      </w:r>
+      <w:r>
+        <w:rPr>
+          <w:rFonts w:hint="eastAsia"/>
+          <w:color w:val="000000"/>
+          <w:sz w:val="27"/>
+          <w:szCs w:val="27"/>
+        </w:rPr>
+        <w:br/>
+        <w:t>&lt;/</w:t>
+      </w:r>
+      <w:r>
+        <w:rPr>
+          <w:rFonts w:hint="eastAsia"/>
+          <w:b/>
+          <w:bCs/>
+          <w:color w:val="000080"/>
+          <w:sz w:val="27"/>
+          <w:szCs w:val="27"/>
+        </w:rPr>
+        <w:t>intent-filter</w:t>
+      </w:r>
+      <w:r>
+        <w:rPr>
+          <w:rFonts w:hint="eastAsia"/>
+          <w:color w:val="000000"/>
+          <w:sz w:val="27"/>
+          <w:szCs w:val="27"/>
+        </w:rPr>
+        <w:t>&gt;</w:t>
+      </w:r>
+    </w:p>
+    <w:p>
+      <w:pPr>
+        <w:pStyle w:val="HTML"/>
+        <w:shd w:val="clear" w:color="auto" w:fill="FFFFFF"/>
+        <w:rPr>
+          <w:color w:val="000000"/>
+          <w:sz w:val="27"/>
+          <w:szCs w:val="27"/>
+        </w:rPr>
+      </w:pPr>
+      <w:r>
+        <w:rPr>
+          <w:color w:val="000000"/>
+          <w:sz w:val="27"/>
+          <w:szCs w:val="27"/>
+        </w:rPr>
+        <w:lastRenderedPageBreak/>
+        <w:t>八</w:t>
+      </w:r>
+      <w:r>
+        <w:rPr>
+          <w:rFonts w:hint="eastAsia"/>
+          <w:color w:val="000000"/>
+          <w:sz w:val="27"/>
+          <w:szCs w:val="27"/>
+        </w:rPr>
+        <w:t>、添加控件</w:t>
+      </w:r>
+      <w:r>
+        <w:rPr>
+          <w:rFonts w:hint="eastAsia"/>
+          <w:color w:val="000000"/>
+          <w:sz w:val="27"/>
+          <w:szCs w:val="27"/>
+        </w:rPr>
+        <w:t>方法</w:t>
+      </w:r>
+    </w:p>
+    <w:p>
+      <w:pPr>
+        <w:pStyle w:val="HTML"/>
+        <w:shd w:val="clear" w:color="auto" w:fill="FFFFFF"/>
+        <w:rPr>
+          <w:color w:val="000000"/>
+          <w:sz w:val="27"/>
+          <w:szCs w:val="27"/>
+        </w:rPr>
+      </w:pPr>
+      <w:r>
+        <w:rPr>
+          <w:rFonts w:hint="eastAsia"/>
+          <w:color w:val="000000"/>
+          <w:sz w:val="27"/>
+          <w:szCs w:val="27"/>
+        </w:rPr>
+        <w:t>1、</w:t>
+      </w:r>
+      <w:r>
+        <w:rPr>
+          <w:rFonts w:hint="eastAsia"/>
+          <w:color w:val="000000"/>
+          <w:sz w:val="27"/>
+          <w:szCs w:val="27"/>
+        </w:rPr>
+        <w:t>通过代码添加</w:t>
+      </w:r>
+    </w:p>
+    <w:p>
+      <w:pPr>
+        <w:pStyle w:val="HTML"/>
+        <w:shd w:val="clear" w:color="auto" w:fill="FFFFFF"/>
+      </w:pPr>
+      <w:r>
+        <w:rPr>
+          <w:rFonts w:hint="eastAsia"/>
+          <w:color w:val="000000"/>
+          <w:sz w:val="27"/>
+          <w:szCs w:val="27"/>
+        </w:rPr>
+        <w:t>在</w:t>
+      </w:r>
+      <w:r>
+        <w:rPr>
+          <w:rFonts w:hint="eastAsia"/>
+        </w:rPr>
+        <w:t>src-&gt;main-&gt;res-&gt;layout下的activity_main.xml的Test模式下添加</w:t>
+      </w:r>
+    </w:p>
+    <w:p>
+      <w:pPr>
+        <w:pStyle w:val="HTML"/>
+        <w:shd w:val="clear" w:color="auto" w:fill="FFFFFF"/>
+        <w:rPr>
+          <w:color w:val="000000"/>
+          <w:sz w:val="27"/>
+          <w:szCs w:val="27"/>
+        </w:rPr>
+      </w:pPr>
+      <w:r>
+        <w:rPr>
+          <w:rFonts w:hint="eastAsia"/>
+          <w:color w:val="000000"/>
+          <w:sz w:val="27"/>
+          <w:szCs w:val="27"/>
+        </w:rPr>
+        <w:t>&lt;</w:t>
+      </w:r>
+      <w:r>
+        <w:rPr>
+          <w:rFonts w:hint="eastAsia"/>
+          <w:b/>
+          <w:bCs/>
+          <w:color w:val="000080"/>
+          <w:sz w:val="27"/>
+          <w:szCs w:val="27"/>
+        </w:rPr>
+        <w:t xml:space="preserve">TextView </w:t>
+      </w:r>
+      <w:r>
+        <w:rPr>
+          <w:rFonts w:hint="eastAsia"/>
+          <w:b/>
+          <w:bCs/>
+          <w:color w:val="660E7A"/>
+          <w:sz w:val="27"/>
+          <w:szCs w:val="27"/>
+        </w:rPr>
+        <w:t>android</w:t>
+      </w:r>
+      <w:r>
+        <w:rPr>
+          <w:rFonts w:hint="eastAsia"/>
+          <w:b/>
+          <w:bCs/>
+          <w:color w:val="0000FF"/>
+          <w:sz w:val="27"/>
+          <w:szCs w:val="27"/>
+        </w:rPr>
+        <w:t>:id=</w:t>
+      </w:r>
       <w:r>
         <w:rPr>
           <w:rFonts w:hint="eastAsia"/>
@@ -3184,185 +3204,53 @@
           <w:sz w:val="27"/>
           <w:szCs w:val="27"/>
         </w:rPr>
-        <w:t>"</w:t>
-      </w:r>
-      <w:r>
-        <w:rPr>
-          <w:rFonts w:hint="eastAsia"/>
-          <w:color w:val="000000"/>
-          <w:sz w:val="27"/>
-          <w:szCs w:val="27"/>
-        </w:rPr>
-        <w:t>&gt;&lt;/</w:t>
+        <w:t>"@+id/</w:t>
       </w:r>
       <w:r>
         <w:rPr>
           <w:rFonts w:hint="eastAsia"/>
           <w:b/>
           <w:bCs/>
-          <w:color w:val="000080"/>
-          <w:sz w:val="27"/>
-          <w:szCs w:val="27"/>
-        </w:rPr>
-        <w:t>activity</w:t>
-      </w:r>
-      <w:r>
-        <w:rPr>
-          <w:rFonts w:hint="eastAsia"/>
-          <w:color w:val="000000"/>
-          <w:sz w:val="27"/>
-          <w:szCs w:val="27"/>
-        </w:rPr>
-        <w:t>&gt;</w:t>
-      </w:r>
-    </w:p>
-    <w:p>
-      <w:pPr>
-        <w:pStyle w:val="HTML"/>
-        <w:shd w:val="clear" w:color="auto" w:fill="FFFFFF"/>
-        <w:rPr>
-          <w:rFonts w:hint="eastAsia"/>
-          <w:color w:val="000000"/>
-          <w:sz w:val="27"/>
-          <w:szCs w:val="27"/>
-        </w:rPr>
-      </w:pPr>
-      <w:r>
-        <w:rPr>
-          <w:rFonts w:hint="eastAsia"/>
-          <w:color w:val="000000"/>
-          <w:sz w:val="27"/>
-          <w:szCs w:val="27"/>
-        </w:rPr>
-        <w:t>注：</w:t>
-      </w:r>
-    </w:p>
-    <w:p>
-      <w:pPr>
-        <w:pStyle w:val="HTML"/>
-        <w:shd w:val="clear" w:color="auto" w:fill="FFFFFF"/>
-        <w:rPr>
-          <w:color w:val="000000"/>
-          <w:sz w:val="27"/>
-          <w:szCs w:val="27"/>
-        </w:rPr>
-      </w:pPr>
-      <w:r>
-        <w:rPr>
-          <w:rFonts w:hint="eastAsia"/>
-          <w:color w:val="000000"/>
-          <w:sz w:val="27"/>
-          <w:szCs w:val="27"/>
-        </w:rPr>
-        <w:t>&lt;</w:t>
+          <w:color w:val="008000"/>
+          <w:sz w:val="27"/>
+          <w:szCs w:val="27"/>
+        </w:rPr>
+        <w:t xml:space="preserve"> </w:t>
       </w:r>
       <w:r>
         <w:rPr>
           <w:rFonts w:hint="eastAsia"/>
           <w:b/>
           <w:bCs/>
-          <w:color w:val="000080"/>
-          <w:sz w:val="27"/>
-          <w:szCs w:val="27"/>
-        </w:rPr>
-        <w:t>intent-filter</w:t>
-      </w:r>
-      <w:r>
-        <w:rPr>
-          <w:rFonts w:hint="eastAsia"/>
-          <w:color w:val="000000"/>
-          <w:sz w:val="27"/>
-          <w:szCs w:val="27"/>
-        </w:rPr>
-        <w:t xml:space="preserve">&gt; </w:t>
-      </w:r>
-      <w:r>
-        <w:rPr>
-          <w:rFonts w:hint="eastAsia"/>
-          <w:i/>
-          <w:iCs/>
-          <w:color w:val="808080"/>
-          <w:sz w:val="27"/>
-          <w:szCs w:val="27"/>
-        </w:rPr>
-        <w:t>&lt;!</w:t>
-      </w:r>
-      <w:r>
-        <w:rPr>
-          <w:i/>
-          <w:iCs/>
-          <w:color w:val="808080"/>
-          <w:sz w:val="27"/>
-          <w:szCs w:val="27"/>
-        </w:rPr>
-        <w:t>—</w:t>
-      </w:r>
-      <w:r>
-        <w:rPr>
-          <w:rFonts w:hint="eastAsia"/>
-          <w:i/>
-          <w:iCs/>
-          <w:color w:val="808080"/>
-          <w:sz w:val="27"/>
-          <w:szCs w:val="27"/>
-        </w:rPr>
-        <w:t>标明应用程序的入口程序</w:t>
-      </w:r>
-      <w:r>
-        <w:rPr>
-          <w:rFonts w:hint="eastAsia"/>
-          <w:i/>
-          <w:iCs/>
-          <w:color w:val="808080"/>
-          <w:sz w:val="27"/>
-          <w:szCs w:val="27"/>
-        </w:rPr>
-        <w:t>，此标签在那个Activity下，应用程序就会先启动哪个Activity</w:t>
-      </w:r>
-      <w:r>
-        <w:rPr>
-          <w:rFonts w:hint="eastAsia"/>
-          <w:i/>
-          <w:iCs/>
-          <w:color w:val="808080"/>
-          <w:sz w:val="27"/>
-          <w:szCs w:val="27"/>
-        </w:rPr>
-        <w:t>--&gt;</w:t>
-      </w:r>
-      <w:r>
-        <w:rPr>
-          <w:rFonts w:hint="eastAsia"/>
-          <w:i/>
-          <w:iCs/>
-          <w:color w:val="808080"/>
+          <w:color w:val="008000"/>
+          <w:sz w:val="27"/>
+          <w:szCs w:val="27"/>
+        </w:rPr>
+        <w:t>tv_test</w:t>
+      </w:r>
+      <w:r>
+        <w:rPr>
+          <w:rFonts w:hint="eastAsia"/>
+          <w:b/>
+          <w:bCs/>
+          <w:color w:val="008000"/>
+          <w:sz w:val="27"/>
+          <w:szCs w:val="27"/>
+        </w:rPr>
+        <w:t>"</w:t>
+      </w:r>
+      <w:r>
+        <w:rPr>
+          <w:rFonts w:hint="eastAsia"/>
+          <w:b/>
+          <w:bCs/>
+          <w:color w:val="008000"/>
           <w:sz w:val="27"/>
           <w:szCs w:val="27"/>
         </w:rPr>
         <w:br/>
         <w:t xml:space="preserve">    </w:t>
       </w:r>
-      <w:r>
-        <w:rPr>
-          <w:rFonts w:hint="eastAsia"/>
-          <w:color w:val="000000"/>
-          <w:sz w:val="27"/>
-          <w:szCs w:val="27"/>
-        </w:rPr>
-        <w:t>&lt;</w:t>
-      </w:r>
-      <w:r>
-        <w:rPr>
-          <w:rFonts w:hint="eastAsia"/>
-          <w:b/>
-          <w:bCs/>
-          <w:color w:val="000080"/>
-          <w:sz w:val="27"/>
-          <w:szCs w:val="27"/>
-        </w:rPr>
-        <w:t xml:space="preserve">action </w:t>
-      </w:r>
-      <w:proofErr w:type="spellStart"/>
       <w:r>
         <w:rPr>
           <w:rFonts w:hint="eastAsia"/>
@@ -3374,7 +3262,6 @@
         </w:rPr>
         <w:t>android</w:t>
       </w:r>
-      <w:proofErr w:type="gramStart"/>
       <w:r>
         <w:rPr>
           <w:rFonts w:hint="eastAsia"/>
@@ -3384,10 +3271,42 @@
           <w:sz w:val="27"/>
           <w:szCs w:val="27"/>
         </w:rPr>
-        <w:t>:name</w:t>
-      </w:r>
-      <w:proofErr w:type="spellEnd"/>
-      <w:proofErr w:type="gramEnd"/>
+        <w:t>:layout_width=</w:t>
+      </w:r>
+      <w:r>
+        <w:rPr>
+          <w:rFonts w:hint="eastAsia"/>
+          <w:b/>
+          <w:bCs/>
+          <w:color w:val="008000"/>
+          <w:sz w:val="27"/>
+          <w:szCs w:val="27"/>
+        </w:rPr>
+        <w:t>"wrap_content"</w:t>
+      </w:r>
+      <w:r>
+        <w:rPr>
+          <w:rFonts w:hint="eastAsia"/>
+          <w:b/>
+          <w:bCs/>
+          <w:color w:val="008000"/>
+          <w:sz w:val="27"/>
+          <w:szCs w:val="27"/>
+        </w:rPr>
+        <w:br/>
+        <w:t xml:space="preserve">    </w:t>
+      </w:r>
+      <w:r>
+        <w:rPr>
+          <w:rFonts w:hint="eastAsia"/>
+          <w:b/>
+          <w:bCs/>
+          <w:color w:val="660E7A"/>
+          <w:sz w:val="27"/>
+          <w:szCs w:val="27"/>
+        </w:rPr>
+        <w:t>android</w:t>
+      </w:r>
       <w:r>
         <w:rPr>
           <w:rFonts w:hint="eastAsia"/>
@@ -3397,7 +3316,7 @@
           <w:sz w:val="27"/>
           <w:szCs w:val="27"/>
         </w:rPr>
-        <w:t>=</w:t>
+        <w:t>:layout_height=</w:t>
       </w:r>
       <w:r>
         <w:rPr>
@@ -3408,9 +3327,8 @@
           <w:sz w:val="27"/>
           <w:szCs w:val="27"/>
         </w:rPr>
-        <w:t>"</w:t>
-      </w:r>
-      <w:proofErr w:type="spellStart"/>
+        <w:t>"wrap_content"</w:t>
+      </w:r>
       <w:r>
         <w:rPr>
           <w:rFonts w:hint="eastAsia"/>
@@ -3420,9 +3338,31 @@
           <w:sz w:val="27"/>
           <w:szCs w:val="27"/>
         </w:rPr>
-        <w:t>android.intent.action.MAIN</w:t>
-      </w:r>
-      <w:proofErr w:type="spellEnd"/>
+        <w:br/>
+        <w:t xml:space="preserve">    </w:t>
+      </w:r>
+      <w:r>
+        <w:rPr>
+          <w:rFonts w:hint="eastAsia"/>
+          <w:b/>
+          <w:bCs/>
+          <w:color w:val="660E7A"/>
+          <w:sz w:val="27"/>
+          <w:szCs w:val="27"/>
+        </w:rPr>
+        <w:t>android</w:t>
+      </w:r>
+      <w:r>
+        <w:rPr>
+          <w:rFonts w:hint="eastAsia"/>
+          <w:b/>
+          <w:bCs/>
+          <w:color w:val="0000FF"/>
+          <w:sz w:val="27"/>
+          <w:szCs w:val="27"/>
+        </w:rPr>
+        <w:t>:text=</w:t>
+      </w:r>
       <w:r>
         <w:rPr>
           <w:rFonts w:hint="eastAsia"/>
@@ -3432,7 +3372,7 @@
           <w:sz w:val="27"/>
           <w:szCs w:val="27"/>
         </w:rPr>
-        <w:t xml:space="preserve">" </w:t>
+        <w:t>"TextView"</w:t>
       </w:r>
       <w:r>
         <w:rPr>
@@ -3443,61 +3383,22 @@
         </w:rPr>
         <w:t>/&gt;</w:t>
       </w:r>
-      <w:r>
-        <w:rPr>
-          <w:rFonts w:hint="eastAsia"/>
-          <w:color w:val="000000"/>
-          <w:sz w:val="27"/>
-          <w:szCs w:val="27"/>
-        </w:rPr>
-        <w:br/>
-        <w:t xml:space="preserve">    &lt;</w:t>
-      </w:r>
-      <w:r>
-        <w:rPr>
-          <w:rFonts w:hint="eastAsia"/>
-          <w:b/>
-          <w:bCs/>
-          <w:color w:val="000080"/>
-          <w:sz w:val="27"/>
-          <w:szCs w:val="27"/>
-        </w:rPr>
-        <w:t xml:space="preserve">category </w:t>
-      </w:r>
-      <w:proofErr w:type="spellStart"/>
-      <w:r>
-        <w:rPr>
-          <w:rFonts w:hint="eastAsia"/>
-          <w:b/>
-          <w:bCs/>
-          <w:color w:val="660E7A"/>
-          <w:sz w:val="27"/>
-          <w:szCs w:val="27"/>
-        </w:rPr>
-        <w:t>android</w:t>
-      </w:r>
-      <w:r>
-        <w:rPr>
-          <w:rFonts w:hint="eastAsia"/>
-          <w:b/>
-          <w:bCs/>
-          <w:color w:val="0000FF"/>
-          <w:sz w:val="27"/>
-          <w:szCs w:val="27"/>
-        </w:rPr>
-        <w:t>:name</w:t>
-      </w:r>
-      <w:proofErr w:type="spellEnd"/>
-      <w:r>
-        <w:rPr>
-          <w:rFonts w:hint="eastAsia"/>
-          <w:b/>
-          <w:bCs/>
-          <w:color w:val="0000FF"/>
-          <w:sz w:val="27"/>
-          <w:szCs w:val="27"/>
-        </w:rPr>
-        <w:t>=</w:t>
+    </w:p>
+    <w:p>
+      <w:pPr>
+        <w:pStyle w:val="HTML"/>
+        <w:shd w:val="clear" w:color="auto" w:fill="FFFFFF"/>
+        <w:rPr>
+          <w:color w:val="000000"/>
+          <w:sz w:val="27"/>
+          <w:szCs w:val="27"/>
+        </w:rPr>
+      </w:pPr>
+      <w:r>
+        <w:rPr>
+          <w:rFonts w:hint="eastAsia"/>
+        </w:rPr>
+        <w:t>注：</w:t>
       </w:r>
       <w:r>
         <w:rPr>
@@ -3508,70 +3409,16 @@
           <w:sz w:val="27"/>
           <w:szCs w:val="27"/>
         </w:rPr>
-        <w:t>"</w:t>
-      </w:r>
-      <w:proofErr w:type="spellStart"/>
-      <w:r>
-        <w:rPr>
-          <w:rFonts w:hint="eastAsia"/>
-          <w:b/>
-          <w:bCs/>
-          <w:color w:val="008000"/>
-          <w:sz w:val="27"/>
-          <w:szCs w:val="27"/>
-        </w:rPr>
-        <w:t>android.intent.category.LAUNCHER</w:t>
-      </w:r>
-      <w:proofErr w:type="spellEnd"/>
-      <w:r>
-        <w:rPr>
-          <w:rFonts w:hint="eastAsia"/>
-          <w:b/>
-          <w:bCs/>
-          <w:color w:val="008000"/>
-          <w:sz w:val="27"/>
-          <w:szCs w:val="27"/>
-        </w:rPr>
-        <w:t xml:space="preserve">" </w:t>
-      </w:r>
-      <w:r>
-        <w:rPr>
-          <w:rFonts w:hint="eastAsia"/>
-          <w:color w:val="000000"/>
-          <w:sz w:val="27"/>
-          <w:szCs w:val="27"/>
-        </w:rPr>
-        <w:t>/&gt;</w:t>
-      </w:r>
-      <w:r>
-        <w:rPr>
-          <w:rFonts w:hint="eastAsia"/>
-          <w:color w:val="000000"/>
-          <w:sz w:val="27"/>
-          <w:szCs w:val="27"/>
-        </w:rPr>
-        <w:br/>
-        <w:t>&lt;/</w:t>
-      </w:r>
-      <w:r>
-        <w:rPr>
-          <w:rFonts w:hint="eastAsia"/>
-          <w:b/>
-          <w:bCs/>
-          <w:color w:val="000080"/>
-          <w:sz w:val="27"/>
-          <w:szCs w:val="27"/>
-        </w:rPr>
-        <w:t>intent-filter</w:t>
-      </w:r>
-      <w:r>
-        <w:rPr>
-          <w:rFonts w:hint="eastAsia"/>
-          <w:color w:val="000000"/>
-          <w:sz w:val="27"/>
-          <w:szCs w:val="27"/>
-        </w:rPr>
-        <w:t>&gt;</w:t>
+        <w:t>wrap_content</w:t>
+      </w:r>
+      <w:r>
+        <w:rPr>
+          <w:rFonts w:hint="eastAsia"/>
+          <w:color w:val="000000"/>
+          <w:sz w:val="27"/>
+          <w:szCs w:val="27"/>
+        </w:rPr>
+        <w:t>：自适应</w:t>
       </w:r>
     </w:p>
     <w:p>
@@ -3579,77 +3426,37 @@
         <w:pStyle w:val="HTML"/>
         <w:shd w:val="clear" w:color="auto" w:fill="FFFFFF"/>
         <w:rPr>
-          <w:rFonts w:hint="eastAsia"/>
-          <w:color w:val="000000"/>
-          <w:sz w:val="27"/>
-          <w:szCs w:val="27"/>
-        </w:rPr>
-      </w:pPr>
-      <w:r>
-        <w:rPr>
-          <w:color w:val="000000"/>
-          <w:sz w:val="27"/>
-          <w:szCs w:val="27"/>
-        </w:rPr>
-        <w:lastRenderedPageBreak/>
-        <w:t>八</w:t>
-      </w:r>
-      <w:r>
-        <w:rPr>
-          <w:rFonts w:hint="eastAsia"/>
-          <w:color w:val="000000"/>
-          <w:sz w:val="27"/>
-          <w:szCs w:val="27"/>
-        </w:rPr>
-        <w:t>、添加控件</w:t>
-      </w:r>
-      <w:r>
-        <w:rPr>
-          <w:rFonts w:hint="eastAsia"/>
-          <w:color w:val="000000"/>
-          <w:sz w:val="27"/>
-          <w:szCs w:val="27"/>
-        </w:rPr>
-        <w:t>方法</w:t>
+          <w:color w:val="000000"/>
+          <w:sz w:val="27"/>
+          <w:szCs w:val="27"/>
+        </w:rPr>
+      </w:pPr>
+      <w:r>
+        <w:rPr>
+          <w:rFonts w:hint="eastAsia"/>
+          <w:color w:val="000000"/>
+          <w:sz w:val="27"/>
+          <w:szCs w:val="27"/>
+        </w:rPr>
+        <w:t>fill_content:充满父控件</w:t>
       </w:r>
     </w:p>
     <w:p>
       <w:pPr>
         <w:pStyle w:val="HTML"/>
         <w:shd w:val="clear" w:color="auto" w:fill="FFFFFF"/>
-        <w:rPr>
-          <w:rFonts w:hint="eastAsia"/>
-          <w:color w:val="000000"/>
-          <w:sz w:val="27"/>
-          <w:szCs w:val="27"/>
-        </w:rPr>
-      </w:pPr>
-      <w:r>
-        <w:rPr>
-          <w:rFonts w:hint="eastAsia"/>
-          <w:color w:val="000000"/>
-          <w:sz w:val="27"/>
-          <w:szCs w:val="27"/>
-        </w:rPr>
-        <w:t>1、</w:t>
-      </w:r>
-      <w:r>
-        <w:rPr>
-          <w:rFonts w:hint="eastAsia"/>
-          <w:color w:val="000000"/>
-          <w:sz w:val="27"/>
-          <w:szCs w:val="27"/>
-        </w:rPr>
-        <w:t>通过代码添加</w:t>
+      </w:pPr>
+      <w:r>
+        <w:rPr>
+          <w:rFonts w:hint="eastAsia"/>
+        </w:rPr>
+        <w:t>2、通过拖动控件添加</w:t>
       </w:r>
     </w:p>
     <w:p>
       <w:pPr>
         <w:pStyle w:val="HTML"/>
         <w:shd w:val="clear" w:color="auto" w:fill="FFFFFF"/>
-        <w:rPr>
-          <w:rFonts w:hint="eastAsia"/>
-        </w:rPr>
       </w:pPr>
       <w:r>
         <w:rPr>
@@ -3660,547 +3467,23 @@
         </w:rPr>
         <w:t>在</w:t>
       </w:r>
-      <w:proofErr w:type="spellStart"/>
-      <w:r>
-        <w:rPr>
-          <w:rFonts w:hint="eastAsia"/>
-        </w:rPr>
-        <w:t>src</w:t>
-      </w:r>
-      <w:proofErr w:type="spellEnd"/>
-      <w:r>
-        <w:rPr>
-          <w:rFonts w:hint="eastAsia"/>
-        </w:rPr>
-        <w:t>-&gt;main-&gt;res-&gt;layout下的activity_main.xml的Test模式下添加</w:t>
+      <w:r>
+        <w:rPr>
+          <w:rFonts w:hint="eastAsia"/>
+        </w:rPr>
+        <w:t>src-&gt;main-&gt;res-&gt;layout下的activity_main.xml的Design模式下</w:t>
+      </w:r>
+      <w:r>
+        <w:rPr>
+          <w:rFonts w:hint="eastAsia"/>
+        </w:rPr>
+        <w:t>，将要添加的控件拖动到视图上</w:t>
       </w:r>
     </w:p>
     <w:p>
       <w:pPr>
         <w:pStyle w:val="HTML"/>
         <w:shd w:val="clear" w:color="auto" w:fill="FFFFFF"/>
-        <w:rPr>
-          <w:rFonts w:hint="eastAsia"/>
-          <w:color w:val="000000"/>
-          <w:sz w:val="27"/>
-          <w:szCs w:val="27"/>
-        </w:rPr>
-      </w:pPr>
-      <w:r>
-        <w:rPr>
-          <w:rFonts w:hint="eastAsia"/>
-          <w:color w:val="000000"/>
-          <w:sz w:val="27"/>
-          <w:szCs w:val="27"/>
-        </w:rPr>
-        <w:t>&lt;</w:t>
-      </w:r>
-      <w:proofErr w:type="spellStart"/>
-      <w:r>
-        <w:rPr>
-          <w:rFonts w:hint="eastAsia"/>
-          <w:b/>
-          <w:bCs/>
-          <w:color w:val="000080"/>
-          <w:sz w:val="27"/>
-          <w:szCs w:val="27"/>
-        </w:rPr>
-        <w:t>TextView</w:t>
-      </w:r>
-      <w:proofErr w:type="spellEnd"/>
-      <w:r>
-        <w:rPr>
-          <w:rFonts w:hint="eastAsia"/>
-          <w:b/>
-          <w:bCs/>
-          <w:color w:val="000080"/>
-          <w:sz w:val="27"/>
-          <w:szCs w:val="27"/>
-        </w:rPr>
-        <w:t xml:space="preserve"> </w:t>
-      </w:r>
-      <w:proofErr w:type="spellStart"/>
-      <w:r>
-        <w:rPr>
-          <w:rFonts w:hint="eastAsia"/>
-          <w:b/>
-          <w:bCs/>
-          <w:color w:val="660E7A"/>
-          <w:sz w:val="27"/>
-          <w:szCs w:val="27"/>
-        </w:rPr>
-        <w:t>android</w:t>
-      </w:r>
-      <w:r>
-        <w:rPr>
-          <w:rFonts w:hint="eastAsia"/>
-          <w:b/>
-          <w:bCs/>
-          <w:color w:val="0000FF"/>
-          <w:sz w:val="27"/>
-          <w:szCs w:val="27"/>
-        </w:rPr>
-        <w:t>:id</w:t>
-      </w:r>
-      <w:proofErr w:type="spellEnd"/>
-      <w:r>
-        <w:rPr>
-          <w:rFonts w:hint="eastAsia"/>
-          <w:b/>
-          <w:bCs/>
-          <w:color w:val="0000FF"/>
-          <w:sz w:val="27"/>
-          <w:szCs w:val="27"/>
-        </w:rPr>
-        <w:t>=</w:t>
-      </w:r>
-      <w:r>
-        <w:rPr>
-          <w:rFonts w:hint="eastAsia"/>
-          <w:b/>
-          <w:bCs/>
-          <w:color w:val="008000"/>
-          <w:sz w:val="27"/>
-          <w:szCs w:val="27"/>
-        </w:rPr>
-        <w:t>"@+id/</w:t>
-      </w:r>
-      <w:r>
-        <w:rPr>
-          <w:rFonts w:hint="eastAsia"/>
-          <w:b/>
-          <w:bCs/>
-          <w:color w:val="008000"/>
-          <w:sz w:val="27"/>
-          <w:szCs w:val="27"/>
-        </w:rPr>
-        <w:t xml:space="preserve"> </w:t>
-      </w:r>
-      <w:proofErr w:type="spellStart"/>
-      <w:r>
-        <w:rPr>
-          <w:rFonts w:hint="eastAsia"/>
-          <w:b/>
-          <w:bCs/>
-          <w:color w:val="008000"/>
-          <w:sz w:val="27"/>
-          <w:szCs w:val="27"/>
-        </w:rPr>
-        <w:t>tv_test</w:t>
-      </w:r>
-      <w:proofErr w:type="spellEnd"/>
-      <w:r>
-        <w:rPr>
-          <w:rFonts w:hint="eastAsia"/>
-          <w:b/>
-          <w:bCs/>
-          <w:color w:val="008000"/>
-          <w:sz w:val="27"/>
-          <w:szCs w:val="27"/>
-        </w:rPr>
-        <w:t>"</w:t>
-      </w:r>
-      <w:r>
-        <w:rPr>
-          <w:rFonts w:hint="eastAsia"/>
-          <w:b/>
-          <w:bCs/>
-          <w:color w:val="008000"/>
-          <w:sz w:val="27"/>
-          <w:szCs w:val="27"/>
-        </w:rPr>
-        <w:br/>
-        <w:t xml:space="preserve">    </w:t>
-      </w:r>
-      <w:proofErr w:type="spellStart"/>
-      <w:r>
-        <w:rPr>
-          <w:rFonts w:hint="eastAsia"/>
-          <w:b/>
-          <w:bCs/>
-          <w:color w:val="660E7A"/>
-          <w:sz w:val="27"/>
-          <w:szCs w:val="27"/>
-        </w:rPr>
-        <w:t>android</w:t>
-      </w:r>
-      <w:proofErr w:type="gramStart"/>
-      <w:r>
-        <w:rPr>
-          <w:rFonts w:hint="eastAsia"/>
-          <w:b/>
-          <w:bCs/>
-          <w:color w:val="0000FF"/>
-          <w:sz w:val="27"/>
-          <w:szCs w:val="27"/>
-        </w:rPr>
-        <w:t>:layout</w:t>
-      </w:r>
-      <w:proofErr w:type="gramEnd"/>
-      <w:r>
-        <w:rPr>
-          <w:rFonts w:hint="eastAsia"/>
-          <w:b/>
-          <w:bCs/>
-          <w:color w:val="0000FF"/>
-          <w:sz w:val="27"/>
-          <w:szCs w:val="27"/>
-        </w:rPr>
-        <w:t>_width</w:t>
-      </w:r>
-      <w:proofErr w:type="spellEnd"/>
-      <w:r>
-        <w:rPr>
-          <w:rFonts w:hint="eastAsia"/>
-          <w:b/>
-          <w:bCs/>
-          <w:color w:val="0000FF"/>
-          <w:sz w:val="27"/>
-          <w:szCs w:val="27"/>
-        </w:rPr>
-        <w:t>=</w:t>
-      </w:r>
-      <w:r>
-        <w:rPr>
-          <w:rFonts w:hint="eastAsia"/>
-          <w:b/>
-          <w:bCs/>
-          <w:color w:val="008000"/>
-          <w:sz w:val="27"/>
-          <w:szCs w:val="27"/>
-        </w:rPr>
-        <w:t>"</w:t>
-      </w:r>
-      <w:proofErr w:type="spellStart"/>
-      <w:r>
-        <w:rPr>
-          <w:rFonts w:hint="eastAsia"/>
-          <w:b/>
-          <w:bCs/>
-          <w:color w:val="008000"/>
-          <w:sz w:val="27"/>
-          <w:szCs w:val="27"/>
-        </w:rPr>
-        <w:t>wrap_content</w:t>
-      </w:r>
-      <w:proofErr w:type="spellEnd"/>
-      <w:r>
-        <w:rPr>
-          <w:rFonts w:hint="eastAsia"/>
-          <w:b/>
-          <w:bCs/>
-          <w:color w:val="008000"/>
-          <w:sz w:val="27"/>
-          <w:szCs w:val="27"/>
-        </w:rPr>
-        <w:t>"</w:t>
-      </w:r>
-      <w:r>
-        <w:rPr>
-          <w:rFonts w:hint="eastAsia"/>
-          <w:b/>
-          <w:bCs/>
-          <w:color w:val="008000"/>
-          <w:sz w:val="27"/>
-          <w:szCs w:val="27"/>
-        </w:rPr>
-        <w:br/>
-        <w:t xml:space="preserve">    </w:t>
-      </w:r>
-      <w:proofErr w:type="spellStart"/>
-      <w:r>
-        <w:rPr>
-          <w:rFonts w:hint="eastAsia"/>
-          <w:b/>
-          <w:bCs/>
-          <w:color w:val="660E7A"/>
-          <w:sz w:val="27"/>
-          <w:szCs w:val="27"/>
-        </w:rPr>
-        <w:t>android</w:t>
-      </w:r>
-      <w:r>
-        <w:rPr>
-          <w:rFonts w:hint="eastAsia"/>
-          <w:b/>
-          <w:bCs/>
-          <w:color w:val="0000FF"/>
-          <w:sz w:val="27"/>
-          <w:szCs w:val="27"/>
-        </w:rPr>
-        <w:t>:layout_height</w:t>
-      </w:r>
-      <w:proofErr w:type="spellEnd"/>
-      <w:r>
-        <w:rPr>
-          <w:rFonts w:hint="eastAsia"/>
-          <w:b/>
-          <w:bCs/>
-          <w:color w:val="0000FF"/>
-          <w:sz w:val="27"/>
-          <w:szCs w:val="27"/>
-        </w:rPr>
-        <w:t>=</w:t>
-      </w:r>
-      <w:r>
-        <w:rPr>
-          <w:rFonts w:hint="eastAsia"/>
-          <w:b/>
-          <w:bCs/>
-          <w:color w:val="008000"/>
-          <w:sz w:val="27"/>
-          <w:szCs w:val="27"/>
-        </w:rPr>
-        <w:t>"</w:t>
-      </w:r>
-      <w:proofErr w:type="spellStart"/>
-      <w:r>
-        <w:rPr>
-          <w:rFonts w:hint="eastAsia"/>
-          <w:b/>
-          <w:bCs/>
-          <w:color w:val="008000"/>
-          <w:sz w:val="27"/>
-          <w:szCs w:val="27"/>
-        </w:rPr>
-        <w:t>wrap_content</w:t>
-      </w:r>
-      <w:proofErr w:type="spellEnd"/>
-      <w:r>
-        <w:rPr>
-          <w:rFonts w:hint="eastAsia"/>
-          <w:b/>
-          <w:bCs/>
-          <w:color w:val="008000"/>
-          <w:sz w:val="27"/>
-          <w:szCs w:val="27"/>
-        </w:rPr>
-        <w:t>"</w:t>
-      </w:r>
-      <w:r>
-        <w:rPr>
-          <w:rFonts w:hint="eastAsia"/>
-          <w:b/>
-          <w:bCs/>
-          <w:color w:val="008000"/>
-          <w:sz w:val="27"/>
-          <w:szCs w:val="27"/>
-        </w:rPr>
-        <w:br/>
-        <w:t xml:space="preserve">    </w:t>
-      </w:r>
-      <w:proofErr w:type="spellStart"/>
-      <w:r>
-        <w:rPr>
-          <w:rFonts w:hint="eastAsia"/>
-          <w:b/>
-          <w:bCs/>
-          <w:color w:val="660E7A"/>
-          <w:sz w:val="27"/>
-          <w:szCs w:val="27"/>
-        </w:rPr>
-        <w:t>android</w:t>
-      </w:r>
-      <w:r>
-        <w:rPr>
-          <w:rFonts w:hint="eastAsia"/>
-          <w:b/>
-          <w:bCs/>
-          <w:color w:val="0000FF"/>
-          <w:sz w:val="27"/>
-          <w:szCs w:val="27"/>
-        </w:rPr>
-        <w:t>:text</w:t>
-      </w:r>
-      <w:proofErr w:type="spellEnd"/>
-      <w:r>
-        <w:rPr>
-          <w:rFonts w:hint="eastAsia"/>
-          <w:b/>
-          <w:bCs/>
-          <w:color w:val="0000FF"/>
-          <w:sz w:val="27"/>
-          <w:szCs w:val="27"/>
-        </w:rPr>
-        <w:t>=</w:t>
-      </w:r>
-      <w:r>
-        <w:rPr>
-          <w:rFonts w:hint="eastAsia"/>
-          <w:b/>
-          <w:bCs/>
-          <w:color w:val="008000"/>
-          <w:sz w:val="27"/>
-          <w:szCs w:val="27"/>
-        </w:rPr>
-        <w:t>"</w:t>
-      </w:r>
-      <w:proofErr w:type="spellStart"/>
-      <w:r>
-        <w:rPr>
-          <w:rFonts w:hint="eastAsia"/>
-          <w:b/>
-          <w:bCs/>
-          <w:color w:val="008000"/>
-          <w:sz w:val="27"/>
-          <w:szCs w:val="27"/>
-        </w:rPr>
-        <w:t>TextView</w:t>
-      </w:r>
-      <w:proofErr w:type="spellEnd"/>
-      <w:r>
-        <w:rPr>
-          <w:rFonts w:hint="eastAsia"/>
-          <w:b/>
-          <w:bCs/>
-          <w:color w:val="008000"/>
-          <w:sz w:val="27"/>
-          <w:szCs w:val="27"/>
-        </w:rPr>
-        <w:t>"</w:t>
-      </w:r>
-      <w:r>
-        <w:rPr>
-          <w:rFonts w:hint="eastAsia"/>
-          <w:color w:val="000000"/>
-          <w:sz w:val="27"/>
-          <w:szCs w:val="27"/>
-        </w:rPr>
-        <w:t>/&gt;</w:t>
-      </w:r>
-    </w:p>
-    <w:p>
-      <w:pPr>
-        <w:pStyle w:val="HTML"/>
-        <w:shd w:val="clear" w:color="auto" w:fill="FFFFFF"/>
-        <w:rPr>
-          <w:rFonts w:hint="eastAsia"/>
-          <w:color w:val="000000"/>
-          <w:sz w:val="27"/>
-          <w:szCs w:val="27"/>
-        </w:rPr>
-      </w:pPr>
-      <w:r>
-        <w:rPr>
-          <w:rFonts w:hint="eastAsia"/>
-        </w:rPr>
-        <w:t>注：</w:t>
-      </w:r>
-      <w:proofErr w:type="spellStart"/>
-      <w:r>
-        <w:rPr>
-          <w:rFonts w:hint="eastAsia"/>
-          <w:b/>
-          <w:bCs/>
-          <w:color w:val="008000"/>
-          <w:sz w:val="27"/>
-          <w:szCs w:val="27"/>
-        </w:rPr>
-        <w:t>wrap_content</w:t>
-      </w:r>
-      <w:proofErr w:type="spellEnd"/>
-      <w:r>
-        <w:rPr>
-          <w:rFonts w:hint="eastAsia"/>
-          <w:color w:val="000000"/>
-          <w:sz w:val="27"/>
-          <w:szCs w:val="27"/>
-        </w:rPr>
-        <w:t>：自适应</w:t>
-      </w:r>
-    </w:p>
-    <w:p>
-      <w:pPr>
-        <w:pStyle w:val="HTML"/>
-        <w:shd w:val="clear" w:color="auto" w:fill="FFFFFF"/>
-        <w:rPr>
-          <w:rFonts w:hint="eastAsia"/>
-          <w:color w:val="000000"/>
-          <w:sz w:val="27"/>
-          <w:szCs w:val="27"/>
-        </w:rPr>
-      </w:pPr>
-      <w:proofErr w:type="spellStart"/>
-      <w:r>
-        <w:rPr>
-          <w:rFonts w:hint="eastAsia"/>
-          <w:color w:val="000000"/>
-          <w:sz w:val="27"/>
-          <w:szCs w:val="27"/>
-        </w:rPr>
-        <w:t>fill_content</w:t>
-      </w:r>
-      <w:proofErr w:type="spellEnd"/>
-      <w:r>
-        <w:rPr>
-          <w:rFonts w:hint="eastAsia"/>
-          <w:color w:val="000000"/>
-          <w:sz w:val="27"/>
-          <w:szCs w:val="27"/>
-        </w:rPr>
-        <w:t>:充满父控件</w:t>
-      </w:r>
-    </w:p>
-    <w:p>
-      <w:pPr>
-        <w:pStyle w:val="HTML"/>
-        <w:shd w:val="clear" w:color="auto" w:fill="FFFFFF"/>
-        <w:rPr>
-          <w:rFonts w:hint="eastAsia"/>
-        </w:rPr>
-      </w:pPr>
-      <w:r>
-        <w:rPr>
-          <w:rFonts w:hint="eastAsia"/>
-        </w:rPr>
-        <w:t>2、通过拖动控件添加</w:t>
-      </w:r>
-    </w:p>
-    <w:p>
-      <w:pPr>
-        <w:pStyle w:val="HTML"/>
-        <w:shd w:val="clear" w:color="auto" w:fill="FFFFFF"/>
-        <w:rPr>
-          <w:rFonts w:hint="eastAsia"/>
-        </w:rPr>
-      </w:pPr>
-      <w:r>
-        <w:rPr>
-          <w:rFonts w:hint="eastAsia"/>
-          <w:color w:val="000000"/>
-          <w:sz w:val="27"/>
-          <w:szCs w:val="27"/>
-        </w:rPr>
-        <w:t>在</w:t>
-      </w:r>
-      <w:proofErr w:type="spellStart"/>
-      <w:r>
-        <w:rPr>
-          <w:rFonts w:hint="eastAsia"/>
-        </w:rPr>
-        <w:t>src</w:t>
-      </w:r>
-      <w:proofErr w:type="spellEnd"/>
-      <w:r>
-        <w:rPr>
-          <w:rFonts w:hint="eastAsia"/>
-        </w:rPr>
-        <w:t>-&gt;main-&gt;res-&gt;layout下的activity_main.xml的Design模式下</w:t>
-      </w:r>
-      <w:r>
-        <w:rPr>
-          <w:rFonts w:hint="eastAsia"/>
-        </w:rPr>
-        <w:t>，将要添加的控件拖动到视图上</w:t>
-      </w:r>
-    </w:p>
-    <w:p>
-      <w:pPr>
-        <w:pStyle w:val="HTML"/>
-        <w:shd w:val="clear" w:color="auto" w:fill="FFFFFF"/>
-        <w:rPr>
-          <w:rFonts w:hint="eastAsia"/>
-        </w:rPr>
       </w:pPr>
       <w:r>
         <w:rPr>
@@ -4259,7 +3542,6 @@
         <w:pStyle w:val="HTML"/>
         <w:shd w:val="clear" w:color="auto" w:fill="FFFFFF"/>
         <w:rPr>
-          <w:rFonts w:hint="eastAsia"/>
           <w:color w:val="000000"/>
           <w:sz w:val="27"/>
           <w:szCs w:val="27"/>
@@ -4280,7 +3562,6 @@
         <w:pStyle w:val="HTML"/>
         <w:shd w:val="clear" w:color="auto" w:fill="FFFFFF"/>
         <w:rPr>
-          <w:rFonts w:hint="eastAsia"/>
           <w:color w:val="000000"/>
           <w:sz w:val="27"/>
           <w:szCs w:val="27"/>
@@ -4301,7 +3582,6 @@
         <w:pStyle w:val="HTML"/>
         <w:shd w:val="clear" w:color="auto" w:fill="FFFFFF"/>
         <w:rPr>
-          <w:rFonts w:hint="eastAsia"/>
           <w:color w:val="000000"/>
           <w:sz w:val="27"/>
           <w:szCs w:val="27"/>
@@ -4322,7 +3602,6 @@
         <w:pStyle w:val="HTML"/>
         <w:shd w:val="clear" w:color="auto" w:fill="FFFFFF"/>
         <w:rPr>
-          <w:rFonts w:hint="eastAsia"/>
           <w:color w:val="000000"/>
           <w:sz w:val="27"/>
           <w:szCs w:val="27"/>
@@ -4370,7 +3649,6 @@
         </w:rPr>
         <w:t xml:space="preserve">Button </w:t>
       </w:r>
-      <w:proofErr w:type="spellStart"/>
       <w:r>
         <w:rPr>
           <w:rFonts w:hint="eastAsia"/>
@@ -4382,7 +3660,6 @@
         </w:rPr>
         <w:t>button</w:t>
       </w:r>
-      <w:proofErr w:type="spellEnd"/>
       <w:r>
         <w:rPr>
           <w:rFonts w:hint="eastAsia"/>
@@ -4431,25 +3708,14 @@
         </w:rPr>
         <w:t xml:space="preserve">protected void </w:t>
       </w:r>
-      <w:proofErr w:type="spellStart"/>
-      <w:r>
-        <w:rPr>
-          <w:rFonts w:hint="eastAsia"/>
-          <w:color w:val="000000"/>
-          <w:sz w:val="27"/>
-          <w:szCs w:val="27"/>
-        </w:rPr>
-        <w:t>onCreate</w:t>
-      </w:r>
-      <w:proofErr w:type="spellEnd"/>
-      <w:r>
-        <w:rPr>
-          <w:rFonts w:hint="eastAsia"/>
-          <w:color w:val="000000"/>
-          <w:sz w:val="27"/>
-          <w:szCs w:val="27"/>
-        </w:rPr>
-        <w:t>(</w:t>
+      <w:r>
+        <w:rPr>
+          <w:rFonts w:hint="eastAsia"/>
+          <w:color w:val="000000"/>
+          <w:sz w:val="27"/>
+          <w:szCs w:val="27"/>
+        </w:rPr>
+        <w:t>onCreate(</w:t>
       </w:r>
       <w:r>
         <w:rPr>
@@ -4458,56 +3724,16 @@
           <w:sz w:val="27"/>
           <w:szCs w:val="27"/>
         </w:rPr>
-        <w:t>@</w:t>
-      </w:r>
-      <w:proofErr w:type="spellStart"/>
-      <w:r>
-        <w:rPr>
-          <w:rFonts w:hint="eastAsia"/>
-          <w:color w:val="808000"/>
-          <w:sz w:val="27"/>
-          <w:szCs w:val="27"/>
-        </w:rPr>
-        <w:t>Nullable</w:t>
-      </w:r>
-      <w:proofErr w:type="spellEnd"/>
-      <w:r>
-        <w:rPr>
-          <w:rFonts w:hint="eastAsia"/>
-          <w:color w:val="808000"/>
-          <w:sz w:val="27"/>
-          <w:szCs w:val="27"/>
-        </w:rPr>
-        <w:t xml:space="preserve"> </w:t>
-      </w:r>
-      <w:r>
-        <w:rPr>
-          <w:rFonts w:hint="eastAsia"/>
-          <w:color w:val="000000"/>
-          <w:sz w:val="27"/>
-          <w:szCs w:val="27"/>
-        </w:rPr>
-        <w:t xml:space="preserve">Bundle </w:t>
-      </w:r>
-      <w:proofErr w:type="spellStart"/>
-      <w:r>
-        <w:rPr>
-          <w:rFonts w:hint="eastAsia"/>
-          <w:color w:val="000000"/>
-          <w:sz w:val="27"/>
-          <w:szCs w:val="27"/>
-        </w:rPr>
-        <w:t>savedInstanceState</w:t>
-      </w:r>
-      <w:proofErr w:type="spellEnd"/>
-      <w:r>
-        <w:rPr>
-          <w:rFonts w:hint="eastAsia"/>
-          <w:color w:val="000000"/>
-          <w:sz w:val="27"/>
-          <w:szCs w:val="27"/>
-        </w:rPr>
-        <w:t>) {</w:t>
+        <w:t xml:space="preserve">@Nullable </w:t>
+      </w:r>
+      <w:r>
+        <w:rPr>
+          <w:rFonts w:hint="eastAsia"/>
+          <w:color w:val="000000"/>
+          <w:sz w:val="27"/>
+          <w:szCs w:val="27"/>
+        </w:rPr>
+        <w:t>Bundle savedInstanceState) {</w:t>
       </w:r>
       <w:r>
         <w:rPr>
@@ -4519,7 +3745,6 @@
         <w:br/>
         <w:t xml:space="preserve">    </w:t>
       </w:r>
-      <w:proofErr w:type="spellStart"/>
       <w:r>
         <w:rPr>
           <w:rFonts w:hint="eastAsia"/>
@@ -4538,37 +3763,7 @@
           <w:sz w:val="27"/>
           <w:szCs w:val="27"/>
         </w:rPr>
-        <w:t>.onCreate</w:t>
-      </w:r>
-      <w:proofErr w:type="spellEnd"/>
-      <w:r>
-        <w:rPr>
-          <w:rFonts w:hint="eastAsia"/>
-          <w:color w:val="000000"/>
-          <w:sz w:val="27"/>
-          <w:szCs w:val="27"/>
-        </w:rPr>
-        <w:t>(</w:t>
-      </w:r>
-      <w:proofErr w:type="spellStart"/>
-      <w:r>
-        <w:rPr>
-          <w:rFonts w:hint="eastAsia"/>
-          <w:color w:val="000000"/>
-          <w:sz w:val="27"/>
-          <w:szCs w:val="27"/>
-        </w:rPr>
-        <w:t>savedInstanceState</w:t>
-      </w:r>
-      <w:proofErr w:type="spellEnd"/>
-      <w:r>
-        <w:rPr>
-          <w:rFonts w:hint="eastAsia"/>
-          <w:color w:val="000000"/>
-          <w:sz w:val="27"/>
-          <w:szCs w:val="27"/>
-        </w:rPr>
-        <w:t>);</w:t>
+        <w:t>.onCreate(savedInstanceState);</w:t>
       </w:r>
       <w:r>
         <w:rPr>
@@ -4589,9 +3784,8 @@
           <w:sz w:val="27"/>
           <w:szCs w:val="27"/>
         </w:rPr>
-        <w:t>//这里可以使用</w:t>
-      </w:r>
-      <w:proofErr w:type="spellStart"/>
+        <w:t>//这里可以使用setContentView(R.layout.xxx) 显示某个视图....</w:t>
+      </w:r>
       <w:r>
         <w:rPr>
           <w:rFonts w:hint="eastAsia"/>
@@ -4601,85 +3795,17 @@
           <w:sz w:val="27"/>
           <w:szCs w:val="27"/>
         </w:rPr>
-        <w:t>setContentView</w:t>
-      </w:r>
-      <w:proofErr w:type="spellEnd"/>
-      <w:r>
-        <w:rPr>
-          <w:rFonts w:hint="eastAsia"/>
-          <w:i/>
-          <w:iCs/>
-          <w:color w:val="808080"/>
-          <w:sz w:val="27"/>
-          <w:szCs w:val="27"/>
-        </w:rPr>
-        <w:t>(</w:t>
-      </w:r>
-      <w:proofErr w:type="spellStart"/>
-      <w:r>
-        <w:rPr>
-          <w:rFonts w:hint="eastAsia"/>
-          <w:i/>
-          <w:iCs/>
-          <w:color w:val="808080"/>
-          <w:sz w:val="27"/>
-          <w:szCs w:val="27"/>
-        </w:rPr>
-        <w:t>R.layout.xxx</w:t>
-      </w:r>
-      <w:proofErr w:type="spellEnd"/>
-      <w:r>
-        <w:rPr>
-          <w:rFonts w:hint="eastAsia"/>
-          <w:i/>
-          <w:iCs/>
-          <w:color w:val="808080"/>
-          <w:sz w:val="27"/>
-          <w:szCs w:val="27"/>
-        </w:rPr>
-        <w:t>) 显示某个视图....</w:t>
-      </w:r>
-      <w:r>
-        <w:rPr>
-          <w:rFonts w:hint="eastAsia"/>
-          <w:i/>
-          <w:iCs/>
-          <w:color w:val="808080"/>
-          <w:sz w:val="27"/>
-          <w:szCs w:val="27"/>
-        </w:rPr>
         <w:br/>
         <w:t xml:space="preserve">    </w:t>
       </w:r>
-      <w:proofErr w:type="spellStart"/>
-      <w:r>
-        <w:rPr>
-          <w:rFonts w:hint="eastAsia"/>
-          <w:color w:val="000000"/>
-          <w:sz w:val="27"/>
-          <w:szCs w:val="27"/>
-        </w:rPr>
-        <w:t>setContentView</w:t>
-      </w:r>
-      <w:proofErr w:type="spellEnd"/>
-      <w:r>
-        <w:rPr>
-          <w:rFonts w:hint="eastAsia"/>
-          <w:color w:val="000000"/>
-          <w:sz w:val="27"/>
-          <w:szCs w:val="27"/>
-        </w:rPr>
-        <w:t>(</w:t>
-      </w:r>
-      <w:proofErr w:type="spellStart"/>
-      <w:r>
-        <w:rPr>
-          <w:rFonts w:hint="eastAsia"/>
-          <w:color w:val="000000"/>
-          <w:sz w:val="27"/>
-          <w:szCs w:val="27"/>
-        </w:rPr>
-        <w:t>R.layout.</w:t>
+      <w:r>
+        <w:rPr>
+          <w:rFonts w:hint="eastAsia"/>
+          <w:color w:val="000000"/>
+          <w:sz w:val="27"/>
+          <w:szCs w:val="27"/>
+        </w:rPr>
+        <w:t>setContentView(R.layout.</w:t>
       </w:r>
       <w:r>
         <w:rPr>
@@ -4694,7 +3820,6 @@
         </w:rPr>
         <w:t>activity_login</w:t>
       </w:r>
-      <w:proofErr w:type="spellEnd"/>
       <w:r>
         <w:rPr>
           <w:rFonts w:hint="eastAsia"/>
@@ -4755,37 +3880,7 @@
           <w:sz w:val="27"/>
           <w:szCs w:val="27"/>
         </w:rPr>
-        <w:t>=(Button)</w:t>
-      </w:r>
-      <w:proofErr w:type="spellStart"/>
-      <w:r>
-        <w:rPr>
-          <w:rFonts w:hint="eastAsia"/>
-          <w:color w:val="000000"/>
-          <w:sz w:val="27"/>
-          <w:szCs w:val="27"/>
-        </w:rPr>
-        <w:t>findViewById</w:t>
-      </w:r>
-      <w:proofErr w:type="spellEnd"/>
-      <w:r>
-        <w:rPr>
-          <w:rFonts w:hint="eastAsia"/>
-          <w:color w:val="000000"/>
-          <w:sz w:val="27"/>
-          <w:szCs w:val="27"/>
-        </w:rPr>
-        <w:t>(</w:t>
-      </w:r>
-      <w:proofErr w:type="spellStart"/>
-      <w:r>
-        <w:rPr>
-          <w:rFonts w:hint="eastAsia"/>
-          <w:color w:val="000000"/>
-          <w:sz w:val="27"/>
-          <w:szCs w:val="27"/>
-        </w:rPr>
-        <w:t>R.id.</w:t>
+        <w:t>=(Button)findViewById(R.id.</w:t>
       </w:r>
       <w:r>
         <w:rPr>
@@ -4800,7 +3895,6 @@
         </w:rPr>
         <w:t>btn_test</w:t>
       </w:r>
-      <w:proofErr w:type="spellEnd"/>
       <w:r>
         <w:rPr>
           <w:rFonts w:hint="eastAsia"/>
@@ -4843,7 +3937,6 @@
         <w:br/>
         <w:t xml:space="preserve">    </w:t>
       </w:r>
-      <w:proofErr w:type="spellStart"/>
       <w:r>
         <w:rPr>
           <w:rFonts w:hint="eastAsia"/>
@@ -4862,17 +3955,7 @@
           <w:sz w:val="27"/>
           <w:szCs w:val="27"/>
         </w:rPr>
-        <w:t>.setOnClickListener</w:t>
-      </w:r>
-      <w:proofErr w:type="spellEnd"/>
-      <w:r>
-        <w:rPr>
-          <w:rFonts w:hint="eastAsia"/>
-          <w:color w:val="000000"/>
-          <w:sz w:val="27"/>
-          <w:szCs w:val="27"/>
-        </w:rPr>
-        <w:t>(</w:t>
+        <w:t>.setOnClickListener(</w:t>
       </w:r>
       <w:r>
         <w:rPr>
@@ -4885,25 +3968,14 @@
         </w:rPr>
         <w:t xml:space="preserve">new </w:t>
       </w:r>
-      <w:proofErr w:type="spellStart"/>
-      <w:r>
-        <w:rPr>
-          <w:rFonts w:hint="eastAsia"/>
-          <w:color w:val="000000"/>
-          <w:sz w:val="27"/>
-          <w:szCs w:val="27"/>
-        </w:rPr>
-        <w:t>View.OnClickListener</w:t>
-      </w:r>
-      <w:proofErr w:type="spellEnd"/>
-      <w:r>
-        <w:rPr>
-          <w:rFonts w:hint="eastAsia"/>
-          <w:color w:val="000000"/>
-          <w:sz w:val="27"/>
-          <w:szCs w:val="27"/>
-        </w:rPr>
-        <w:t>() {</w:t>
+      <w:r>
+        <w:rPr>
+          <w:rFonts w:hint="eastAsia"/>
+          <w:color w:val="000000"/>
+          <w:sz w:val="27"/>
+          <w:szCs w:val="27"/>
+        </w:rPr>
+        <w:t>View.OnClickListener() {</w:t>
       </w:r>
       <w:r>
         <w:rPr>
@@ -4945,25 +4017,14 @@
         </w:rPr>
         <w:t xml:space="preserve">public void </w:t>
       </w:r>
-      <w:proofErr w:type="spellStart"/>
-      <w:r>
-        <w:rPr>
-          <w:rFonts w:hint="eastAsia"/>
-          <w:color w:val="000000"/>
-          <w:sz w:val="27"/>
-          <w:szCs w:val="27"/>
-        </w:rPr>
-        <w:t>onClick</w:t>
-      </w:r>
-      <w:proofErr w:type="spellEnd"/>
-      <w:r>
-        <w:rPr>
-          <w:rFonts w:hint="eastAsia"/>
-          <w:color w:val="000000"/>
-          <w:sz w:val="27"/>
-          <w:szCs w:val="27"/>
-        </w:rPr>
-        <w:t>(View v) {</w:t>
+      <w:r>
+        <w:rPr>
+          <w:rFonts w:hint="eastAsia"/>
+          <w:color w:val="000000"/>
+          <w:sz w:val="27"/>
+          <w:szCs w:val="27"/>
+        </w:rPr>
+        <w:t>onClick(View v) {</w:t>
       </w:r>
       <w:r>
         <w:rPr>
@@ -5022,13 +4083,31 @@
         <w:pStyle w:val="HTML"/>
         <w:shd w:val="clear" w:color="auto" w:fill="FFFFFF"/>
         <w:rPr>
-          <w:rFonts w:hint="eastAsia"/>
-          <w:color w:val="000000"/>
-          <w:sz w:val="27"/>
-          <w:szCs w:val="27"/>
-        </w:rPr>
-      </w:pPr>
-      <w:proofErr w:type="gramStart"/>
+          <w:color w:val="000000"/>
+          <w:sz w:val="27"/>
+          <w:szCs w:val="27"/>
+        </w:rPr>
+      </w:pPr>
+      <w:r>
+        <w:rPr>
+          <w:rFonts w:hint="eastAsia"/>
+          <w:color w:val="000000"/>
+          <w:sz w:val="27"/>
+          <w:szCs w:val="27"/>
+        </w:rPr>
+        <w:t>在Activity中实现OnClickListener接口</w:t>
+      </w:r>
+    </w:p>
+    <w:p>
+      <w:pPr>
+        <w:pStyle w:val="HTML"/>
+        <w:shd w:val="clear" w:color="auto" w:fill="FFFFFF"/>
+        <w:rPr>
+          <w:color w:val="000000"/>
+          <w:sz w:val="27"/>
+          <w:szCs w:val="27"/>
+        </w:rPr>
+      </w:pPr>
       <w:r>
         <w:rPr>
           <w:b/>
@@ -5057,17 +4136,7 @@
           <w:sz w:val="27"/>
           <w:szCs w:val="27"/>
         </w:rPr>
-        <w:t>.setOnClickListener(</w:t>
-      </w:r>
-      <w:proofErr w:type="gramEnd"/>
-      <w:r>
-        <w:rPr>
-          <w:rFonts w:hint="eastAsia"/>
-          <w:color w:val="000000"/>
-          <w:sz w:val="27"/>
-          <w:szCs w:val="27"/>
-        </w:rPr>
-        <w:t>this);</w:t>
+        <w:t>.setOnClickListener(this);</w:t>
       </w:r>
     </w:p>
     <w:p>
@@ -5080,7 +4149,6 @@
           <w:szCs w:val="27"/>
         </w:rPr>
       </w:pPr>
-      <w:proofErr w:type="gramStart"/>
       <w:r>
         <w:rPr>
           <w:b/>
@@ -5109,17 +4177,7 @@
           <w:sz w:val="27"/>
           <w:szCs w:val="27"/>
         </w:rPr>
-        <w:t>.setOnClickListener(</w:t>
-      </w:r>
-      <w:proofErr w:type="gramEnd"/>
-      <w:r>
-        <w:rPr>
-          <w:rFonts w:hint="eastAsia"/>
-          <w:color w:val="000000"/>
-          <w:sz w:val="27"/>
-          <w:szCs w:val="27"/>
-        </w:rPr>
-        <w:t>this);</w:t>
+        <w:t>.setOnClickListener(this);</w:t>
       </w:r>
     </w:p>
     <w:p>
@@ -5127,7 +4185,6 @@
         <w:pStyle w:val="HTML"/>
         <w:shd w:val="clear" w:color="auto" w:fill="FFFFFF"/>
         <w:rPr>
-          <w:rFonts w:hint="eastAsia"/>
           <w:color w:val="000000"/>
           <w:sz w:val="27"/>
           <w:szCs w:val="27"/>
@@ -5148,38 +4205,7 @@
           <w:sz w:val="27"/>
           <w:szCs w:val="27"/>
         </w:rPr>
-        <w:t xml:space="preserve">ublic void </w:t>
-      </w:r>
-      <w:proofErr w:type="spellStart"/>
-      <w:proofErr w:type="gramStart"/>
-      <w:r>
-        <w:rPr>
-          <w:rFonts w:hint="eastAsia"/>
-          <w:color w:val="000000"/>
-          <w:sz w:val="27"/>
-          <w:szCs w:val="27"/>
-        </w:rPr>
-        <w:t>onClick</w:t>
-      </w:r>
-      <w:proofErr w:type="spellEnd"/>
-      <w:r>
-        <w:rPr>
-          <w:rFonts w:hint="eastAsia"/>
-          <w:color w:val="000000"/>
-          <w:sz w:val="27"/>
-          <w:szCs w:val="27"/>
-        </w:rPr>
-        <w:t>(</w:t>
-      </w:r>
-      <w:proofErr w:type="gramEnd"/>
-      <w:r>
-        <w:rPr>
-          <w:rFonts w:hint="eastAsia"/>
-          <w:color w:val="000000"/>
-          <w:sz w:val="27"/>
-          <w:szCs w:val="27"/>
-        </w:rPr>
-        <w:t>View v){</w:t>
+        <w:t>ublic void onClick(View v){</w:t>
       </w:r>
     </w:p>
     <w:p>
@@ -5187,7 +4213,6 @@
         <w:pStyle w:val="HTML"/>
         <w:shd w:val="clear" w:color="auto" w:fill="FFFFFF"/>
         <w:rPr>
-          <w:rFonts w:hint="eastAsia"/>
           <w:color w:val="000000"/>
           <w:sz w:val="27"/>
           <w:szCs w:val="27"/>
@@ -5201,37 +4226,7 @@
           <w:szCs w:val="27"/>
         </w:rPr>
         <w:tab/>
-      </w:r>
-      <w:proofErr w:type="gramStart"/>
-      <w:r>
-        <w:rPr>
-          <w:rFonts w:hint="eastAsia"/>
-          <w:color w:val="000000"/>
-          <w:sz w:val="27"/>
-          <w:szCs w:val="27"/>
-        </w:rPr>
-        <w:t>Switch(</w:t>
-      </w:r>
-      <w:proofErr w:type="spellStart"/>
-      <w:proofErr w:type="gramEnd"/>
-      <w:r>
-        <w:rPr>
-          <w:rFonts w:hint="eastAsia"/>
-          <w:color w:val="000000"/>
-          <w:sz w:val="27"/>
-          <w:szCs w:val="27"/>
-        </w:rPr>
-        <w:t>v.getId</w:t>
-      </w:r>
-      <w:proofErr w:type="spellEnd"/>
-      <w:r>
-        <w:rPr>
-          <w:rFonts w:hint="eastAsia"/>
-          <w:color w:val="000000"/>
-          <w:sz w:val="27"/>
-          <w:szCs w:val="27"/>
-        </w:rPr>
-        <w:t>()){</w:t>
+        <w:t>Switch(v.getId()){</w:t>
       </w:r>
     </w:p>
     <w:p>
@@ -5239,7 +4234,6 @@
         <w:pStyle w:val="HTML"/>
         <w:shd w:val="clear" w:color="auto" w:fill="FFFFFF"/>
         <w:rPr>
-          <w:rFonts w:hint="eastAsia"/>
           <w:color w:val="000000"/>
           <w:sz w:val="27"/>
           <w:szCs w:val="27"/>
@@ -5269,27 +4263,7 @@
           <w:sz w:val="27"/>
           <w:szCs w:val="27"/>
         </w:rPr>
-        <w:t xml:space="preserve">ase </w:t>
-      </w:r>
-      <w:proofErr w:type="spellStart"/>
-      <w:r>
-        <w:rPr>
-          <w:rFonts w:hint="eastAsia"/>
-          <w:color w:val="000000"/>
-          <w:sz w:val="27"/>
-          <w:szCs w:val="27"/>
-        </w:rPr>
-        <w:t>R.id.start</w:t>
-      </w:r>
-      <w:proofErr w:type="spellEnd"/>
-      <w:r>
-        <w:rPr>
-          <w:rFonts w:hint="eastAsia"/>
-          <w:color w:val="000000"/>
-          <w:sz w:val="27"/>
-          <w:szCs w:val="27"/>
-        </w:rPr>
-        <w:t>:</w:t>
+        <w:t>ase R.id.start:</w:t>
       </w:r>
     </w:p>
     <w:p>
@@ -5297,19 +4271,19 @@
         <w:pStyle w:val="HTML"/>
         <w:shd w:val="clear" w:color="auto" w:fill="FFFFFF"/>
         <w:rPr>
-          <w:rFonts w:hint="eastAsia"/>
-          <w:color w:val="000000"/>
-          <w:sz w:val="27"/>
-          <w:szCs w:val="27"/>
-        </w:rPr>
-      </w:pPr>
-      <w:r>
-        <w:rPr>
-          <w:rFonts w:hint="eastAsia"/>
-          <w:color w:val="000000"/>
-          <w:sz w:val="27"/>
-          <w:szCs w:val="27"/>
-        </w:rPr>
+          <w:color w:val="000000"/>
+          <w:sz w:val="27"/>
+          <w:szCs w:val="27"/>
+        </w:rPr>
+      </w:pPr>
+      <w:r>
+        <w:rPr>
+          <w:rFonts w:hint="eastAsia"/>
+          <w:color w:val="000000"/>
+          <w:sz w:val="27"/>
+          <w:szCs w:val="27"/>
+        </w:rPr>
+        <w:lastRenderedPageBreak/>
         <w:tab/>
       </w:r>
       <w:r>
@@ -5335,20 +4309,18 @@
         <w:pStyle w:val="HTML"/>
         <w:shd w:val="clear" w:color="auto" w:fill="FFFFFF"/>
         <w:rPr>
-          <w:rFonts w:hint="eastAsia"/>
-          <w:color w:val="000000"/>
-          <w:sz w:val="27"/>
-          <w:szCs w:val="27"/>
-        </w:rPr>
-      </w:pPr>
-      <w:r>
-        <w:rPr>
-          <w:rFonts w:hint="eastAsia"/>
-          <w:color w:val="000000"/>
-          <w:sz w:val="27"/>
-          <w:szCs w:val="27"/>
-        </w:rPr>
-        <w:lastRenderedPageBreak/>
+          <w:color w:val="000000"/>
+          <w:sz w:val="27"/>
+          <w:szCs w:val="27"/>
+        </w:rPr>
+      </w:pPr>
+      <w:r>
+        <w:rPr>
+          <w:rFonts w:hint="eastAsia"/>
+          <w:color w:val="000000"/>
+          <w:sz w:val="27"/>
+          <w:szCs w:val="27"/>
+        </w:rPr>
         <w:tab/>
       </w:r>
       <w:r>
@@ -5374,7 +4346,6 @@
         <w:pStyle w:val="HTML"/>
         <w:shd w:val="clear" w:color="auto" w:fill="FFFFFF"/>
         <w:rPr>
-          <w:rFonts w:hint="eastAsia"/>
           <w:color w:val="000000"/>
           <w:sz w:val="27"/>
           <w:szCs w:val="27"/>
@@ -5413,7 +4384,6 @@
         <w:shd w:val="clear" w:color="auto" w:fill="FFFFFF"/>
         <w:ind w:firstLineChars="100" w:firstLine="270"/>
         <w:rPr>
-          <w:rFonts w:hint="eastAsia"/>
           <w:color w:val="000000"/>
           <w:sz w:val="27"/>
           <w:szCs w:val="27"/>
@@ -5454,7 +4424,6 @@
         <w:pStyle w:val="HTML"/>
         <w:shd w:val="clear" w:color="auto" w:fill="FFFFFF"/>
         <w:rPr>
-          <w:rFonts w:hint="eastAsia"/>
           <w:color w:val="000000"/>
           <w:sz w:val="27"/>
           <w:szCs w:val="27"/>
@@ -5475,7 +4444,6 @@
         <w:pStyle w:val="HTML"/>
         <w:shd w:val="clear" w:color="auto" w:fill="FFFFFF"/>
         <w:rPr>
-          <w:rFonts w:hint="eastAsia"/>
           <w:color w:val="000000"/>
           <w:sz w:val="27"/>
           <w:szCs w:val="27"/>
@@ -5498,7 +4466,6 @@
         <w:adjustRightInd w:val="0"/>
         <w:jc w:val="left"/>
         <w:rPr>
-          <w:rFonts w:hint="eastAsia"/>
           <w:color w:val="000000"/>
           <w:sz w:val="27"/>
           <w:szCs w:val="27"/>
@@ -5573,7 +4540,6 @@
         <w:adjustRightInd w:val="0"/>
         <w:jc w:val="left"/>
         <w:rPr>
-          <w:rFonts w:hint="eastAsia"/>
           <w:color w:val="000000"/>
           <w:sz w:val="27"/>
           <w:szCs w:val="27"/>
@@ -5611,7 +4577,6 @@
         <w:ind w:firstLineChars="0"/>
         <w:jc w:val="left"/>
         <w:rPr>
-          <w:rFonts w:hint="eastAsia"/>
           <w:color w:val="000000"/>
           <w:sz w:val="27"/>
           <w:szCs w:val="27"/>
@@ -5665,7 +4630,6 @@
         <w:ind w:firstLineChars="0"/>
         <w:jc w:val="left"/>
         <w:rPr>
-          <w:rFonts w:hint="eastAsia"/>
           <w:color w:val="000000"/>
           <w:sz w:val="27"/>
           <w:szCs w:val="27"/>
@@ -5714,7 +4678,6 @@
         </w:rPr>
         <w:t>，并通过</w:t>
       </w:r>
-      <w:proofErr w:type="spellStart"/>
       <w:r>
         <w:rPr>
           <w:color w:val="000000"/>
@@ -5723,7 +4686,6 @@
         </w:rPr>
         <w:t>startActivity</w:t>
       </w:r>
-      <w:proofErr w:type="spellEnd"/>
       <w:r>
         <w:rPr>
           <w:rFonts w:hint="eastAsia"/>
@@ -5733,7 +4695,6 @@
         </w:rPr>
         <w:t>或</w:t>
       </w:r>
-      <w:proofErr w:type="spellStart"/>
       <w:r>
         <w:rPr>
           <w:color w:val="000000"/>
@@ -5742,7 +4703,6 @@
         </w:rPr>
         <w:t>startActivityForResult</w:t>
       </w:r>
-      <w:proofErr w:type="spellEnd"/>
       <w:r>
         <w:rPr>
           <w:rFonts w:hint="eastAsia"/>
@@ -5783,7 +4743,6 @@
         <w:ind w:firstLineChars="0"/>
         <w:jc w:val="left"/>
         <w:rPr>
-          <w:rFonts w:hint="eastAsia"/>
           <w:color w:val="000000"/>
           <w:sz w:val="27"/>
           <w:szCs w:val="27"/>
@@ -5836,7 +4795,6 @@
     <w:p>
       <w:pPr>
         <w:rPr>
-          <w:rFonts w:hint="eastAsia"/>
           <w:color w:val="000000"/>
           <w:sz w:val="27"/>
           <w:szCs w:val="27"/>
@@ -5905,7 +4863,6 @@
         </w:numPr>
         <w:ind w:firstLineChars="0"/>
         <w:rPr>
-          <w:rFonts w:hint="eastAsia"/>
           <w:color w:val="000000"/>
           <w:sz w:val="27"/>
           <w:szCs w:val="27"/>
@@ -5960,7 +4917,6 @@
     <w:p>
       <w:pPr>
         <w:rPr>
-          <w:rFonts w:hint="eastAsia"/>
           <w:color w:val="000000"/>
           <w:sz w:val="27"/>
           <w:szCs w:val="27"/>
@@ -6010,7 +4966,6 @@
         <w:adjustRightInd w:val="0"/>
         <w:jc w:val="left"/>
         <w:rPr>
-          <w:rFonts w:hint="eastAsia"/>
           <w:color w:val="000000"/>
           <w:sz w:val="27"/>
           <w:szCs w:val="27"/>
@@ -6051,8 +5006,6 @@
         </w:rPr>
         <w:t>：</w:t>
       </w:r>
-      <w:proofErr w:type="spellStart"/>
-      <w:proofErr w:type="gramStart"/>
       <w:r>
         <w:rPr>
           <w:color w:val="000000"/>
@@ -6061,8 +5014,6 @@
         </w:rPr>
         <w:t>putExtra</w:t>
       </w:r>
-      <w:proofErr w:type="spellEnd"/>
-      <w:proofErr w:type="gramEnd"/>
     </w:p>
     <w:p>
       <w:pPr>
@@ -6077,7 +5028,6 @@
         <w:ind w:firstLineChars="0"/>
         <w:jc w:val="left"/>
         <w:rPr>
-          <w:rFonts w:hint="eastAsia"/>
           <w:color w:val="000000"/>
           <w:sz w:val="27"/>
           <w:szCs w:val="27"/>
@@ -6148,17 +5098,7 @@
           <w:sz w:val="27"/>
           <w:szCs w:val="27"/>
         </w:rPr>
-        <w:t>Intent(</w:t>
-      </w:r>
-      <w:proofErr w:type="spellStart"/>
-      <w:r>
-        <w:rPr>
-          <w:rFonts w:hint="eastAsia"/>
-          <w:color w:val="000000"/>
-          <w:sz w:val="27"/>
-          <w:szCs w:val="27"/>
-        </w:rPr>
-        <w:t>LoginActivity.</w:t>
+        <w:t>Intent(LoginActivity.</w:t>
       </w:r>
       <w:r>
         <w:rPr>
@@ -6191,7 +5131,6 @@
         </w:rPr>
         <w:t>class</w:t>
       </w:r>
-      <w:proofErr w:type="spellEnd"/>
       <w:r>
         <w:rPr>
           <w:rFonts w:hint="eastAsia"/>
@@ -6210,25 +5149,15 @@
         </w:rPr>
         <w:br/>
       </w:r>
-      <w:proofErr w:type="spellStart"/>
-      <w:r>
-        <w:rPr>
-          <w:rFonts w:hint="eastAsia"/>
-          <w:color w:val="000000"/>
-          <w:sz w:val="27"/>
-          <w:szCs w:val="27"/>
-        </w:rPr>
-        <w:t>intent.putExtra</w:t>
-      </w:r>
-      <w:proofErr w:type="spellEnd"/>
-      <w:r>
-        <w:rPr>
-          <w:rFonts w:hint="eastAsia"/>
-          <w:color w:val="000000"/>
-          <w:sz w:val="27"/>
-          <w:szCs w:val="27"/>
-        </w:rPr>
-        <w:t>(</w:t>
+      <w:r>
+        <w:rPr>
+          <w:rFonts w:hint="eastAsia"/>
+          <w:color w:val="000000"/>
+          <w:sz w:val="27"/>
+          <w:szCs w:val="27"/>
+        </w:rPr>
+        <w:lastRenderedPageBreak/>
+        <w:t>intent.putExtra(</w:t>
       </w:r>
       <w:r>
         <w:rPr>
@@ -6278,37 +5207,7 @@
           <w:szCs w:val="27"/>
         </w:rPr>
         <w:br/>
-      </w:r>
-      <w:proofErr w:type="spellStart"/>
-      <w:proofErr w:type="gramStart"/>
-      <w:r>
-        <w:rPr>
-          <w:rFonts w:hint="eastAsia"/>
-          <w:color w:val="000000"/>
-          <w:sz w:val="27"/>
-          <w:szCs w:val="27"/>
-        </w:rPr>
-        <w:t>startActivity</w:t>
-      </w:r>
-      <w:proofErr w:type="spellEnd"/>
-      <w:r>
-        <w:rPr>
-          <w:rFonts w:hint="eastAsia"/>
-          <w:color w:val="000000"/>
-          <w:sz w:val="27"/>
-          <w:szCs w:val="27"/>
-        </w:rPr>
-        <w:t>(</w:t>
-      </w:r>
-      <w:proofErr w:type="gramEnd"/>
-      <w:r>
-        <w:rPr>
-          <w:rFonts w:hint="eastAsia"/>
-          <w:color w:val="000000"/>
-          <w:sz w:val="27"/>
-          <w:szCs w:val="27"/>
-        </w:rPr>
-        <w:t>intent);</w:t>
+        <w:t>startActivity(intent);</w:t>
       </w:r>
     </w:p>
     <w:p>
@@ -6324,19 +5223,17 @@
         <w:ind w:firstLineChars="0"/>
         <w:jc w:val="left"/>
         <w:rPr>
-          <w:rFonts w:hint="eastAsia"/>
-          <w:color w:val="000000"/>
-          <w:sz w:val="27"/>
-          <w:szCs w:val="27"/>
-        </w:rPr>
-      </w:pPr>
-      <w:r>
-        <w:rPr>
-          <w:color w:val="000000"/>
-          <w:sz w:val="27"/>
-          <w:szCs w:val="27"/>
-        </w:rPr>
-        <w:lastRenderedPageBreak/>
+          <w:color w:val="000000"/>
+          <w:sz w:val="27"/>
+          <w:szCs w:val="27"/>
+        </w:rPr>
+      </w:pPr>
+      <w:r>
+        <w:rPr>
+          <w:color w:val="000000"/>
+          <w:sz w:val="27"/>
+          <w:szCs w:val="27"/>
+        </w:rPr>
         <w:t>在第二个</w:t>
       </w:r>
       <w:r>
@@ -6376,78 +5273,7 @@
           <w:sz w:val="27"/>
           <w:szCs w:val="27"/>
         </w:rPr>
-        <w:t xml:space="preserve">String </w:t>
-      </w:r>
-      <w:proofErr w:type="spellStart"/>
-      <w:r>
-        <w:rPr>
-          <w:rFonts w:hint="eastAsia"/>
-          <w:color w:val="000000"/>
-          <w:sz w:val="27"/>
-          <w:szCs w:val="27"/>
-        </w:rPr>
-        <w:t>val</w:t>
-      </w:r>
-      <w:proofErr w:type="spellEnd"/>
-      <w:r>
-        <w:rPr>
-          <w:rFonts w:hint="eastAsia"/>
-          <w:color w:val="000000"/>
-          <w:sz w:val="27"/>
-          <w:szCs w:val="27"/>
-        </w:rPr>
-        <w:t>=</w:t>
-      </w:r>
-      <w:proofErr w:type="spellStart"/>
-      <w:proofErr w:type="gramStart"/>
-      <w:r>
-        <w:rPr>
-          <w:rFonts w:hint="eastAsia"/>
-          <w:color w:val="000000"/>
-          <w:sz w:val="27"/>
-          <w:szCs w:val="27"/>
-        </w:rPr>
-        <w:t>getIntent</w:t>
-      </w:r>
-      <w:proofErr w:type="spellEnd"/>
-      <w:r>
-        <w:rPr>
-          <w:rFonts w:hint="eastAsia"/>
-          <w:color w:val="000000"/>
-          <w:sz w:val="27"/>
-          <w:szCs w:val="27"/>
-        </w:rPr>
-        <w:t>(</w:t>
-      </w:r>
-      <w:proofErr w:type="gramEnd"/>
-      <w:r>
-        <w:rPr>
-          <w:rFonts w:hint="eastAsia"/>
-          <w:color w:val="000000"/>
-          <w:sz w:val="27"/>
-          <w:szCs w:val="27"/>
-        </w:rPr>
-        <w:t>).</w:t>
-      </w:r>
-      <w:proofErr w:type="spellStart"/>
-      <w:r>
-        <w:rPr>
-          <w:rFonts w:hint="eastAsia"/>
-          <w:color w:val="000000"/>
-          <w:sz w:val="27"/>
-          <w:szCs w:val="27"/>
-        </w:rPr>
-        <w:t>getStringExtra</w:t>
-      </w:r>
-      <w:proofErr w:type="spellEnd"/>
-      <w:r>
-        <w:rPr>
-          <w:rFonts w:hint="eastAsia"/>
-          <w:color w:val="000000"/>
-          <w:sz w:val="27"/>
-          <w:szCs w:val="27"/>
-        </w:rPr>
-        <w:t>(</w:t>
+        <w:t>String val=getIntent().getStringExtra(</w:t>
       </w:r>
       <w:r>
         <w:rPr>
@@ -6477,7 +5303,6 @@
         <w:adjustRightInd w:val="0"/>
         <w:jc w:val="left"/>
         <w:rPr>
-          <w:rFonts w:hint="eastAsia"/>
           <w:color w:val="000000"/>
           <w:sz w:val="27"/>
           <w:szCs w:val="27"/>
@@ -6509,7 +5334,6 @@
         <w:adjustRightInd w:val="0"/>
         <w:jc w:val="left"/>
         <w:rPr>
-          <w:rFonts w:hint="eastAsia"/>
           <w:color w:val="000000"/>
           <w:sz w:val="27"/>
           <w:szCs w:val="27"/>
@@ -6547,7 +5371,6 @@
         <w:ind w:firstLineChars="0"/>
         <w:jc w:val="left"/>
         <w:rPr>
-          <w:rFonts w:hint="eastAsia"/>
           <w:color w:val="000000"/>
           <w:sz w:val="27"/>
           <w:szCs w:val="27"/>
@@ -6621,7 +5444,6 @@
         <w:adjustRightInd w:val="0"/>
         <w:jc w:val="left"/>
         <w:rPr>
-          <w:rFonts w:hint="eastAsia"/>
           <w:color w:val="000000"/>
           <w:sz w:val="27"/>
           <w:szCs w:val="27"/>
@@ -6653,13 +5475,11 @@
         <w:adjustRightInd w:val="0"/>
         <w:jc w:val="left"/>
         <w:rPr>
-          <w:rFonts w:hint="eastAsia"/>
-          <w:color w:val="000000"/>
-          <w:sz w:val="27"/>
-          <w:szCs w:val="27"/>
-        </w:rPr>
-      </w:pPr>
-      <w:proofErr w:type="spellStart"/>
+          <w:color w:val="000000"/>
+          <w:sz w:val="27"/>
+          <w:szCs w:val="27"/>
+        </w:rPr>
+      </w:pPr>
       <w:r>
         <w:rPr>
           <w:rFonts w:hint="eastAsia"/>
@@ -6669,7 +5489,6 @@
         </w:rPr>
         <w:t>OnCreat</w:t>
       </w:r>
-      <w:proofErr w:type="spellEnd"/>
       <w:r>
         <w:rPr>
           <w:rFonts w:hint="eastAsia"/>
@@ -6687,13 +5506,11 @@
         <w:adjustRightInd w:val="0"/>
         <w:jc w:val="left"/>
         <w:rPr>
-          <w:rFonts w:hint="eastAsia"/>
-          <w:color w:val="000000"/>
-          <w:sz w:val="27"/>
-          <w:szCs w:val="27"/>
-        </w:rPr>
-      </w:pPr>
-      <w:proofErr w:type="spellStart"/>
+          <w:color w:val="000000"/>
+          <w:sz w:val="27"/>
+          <w:szCs w:val="27"/>
+        </w:rPr>
+      </w:pPr>
       <w:r>
         <w:rPr>
           <w:rFonts w:hint="eastAsia"/>
@@ -6703,7 +5520,6 @@
         </w:rPr>
         <w:t>OnStartCommand</w:t>
       </w:r>
-      <w:proofErr w:type="spellEnd"/>
       <w:r>
         <w:rPr>
           <w:rFonts w:hint="eastAsia"/>
@@ -6721,13 +5537,11 @@
         <w:adjustRightInd w:val="0"/>
         <w:jc w:val="left"/>
         <w:rPr>
-          <w:rFonts w:hint="eastAsia"/>
-          <w:color w:val="000000"/>
-          <w:sz w:val="27"/>
-          <w:szCs w:val="27"/>
-        </w:rPr>
-      </w:pPr>
-      <w:proofErr w:type="spellStart"/>
+          <w:color w:val="000000"/>
+          <w:sz w:val="27"/>
+          <w:szCs w:val="27"/>
+        </w:rPr>
+      </w:pPr>
       <w:r>
         <w:rPr>
           <w:rFonts w:hint="eastAsia"/>
@@ -6737,7 +5551,6 @@
         </w:rPr>
         <w:t>OnDestroy</w:t>
       </w:r>
-      <w:proofErr w:type="spellEnd"/>
       <w:r>
         <w:rPr>
           <w:rFonts w:hint="eastAsia"/>
@@ -6755,7 +5568,6 @@
         <w:adjustRightInd w:val="0"/>
         <w:jc w:val="left"/>
         <w:rPr>
-          <w:rFonts w:hint="eastAsia"/>
           <w:color w:val="000000"/>
           <w:sz w:val="27"/>
           <w:szCs w:val="27"/>
@@ -6802,7 +5614,6 @@
         <w:ind w:firstLineChars="0"/>
         <w:jc w:val="left"/>
         <w:rPr>
-          <w:rFonts w:hint="eastAsia"/>
           <w:color w:val="000000"/>
           <w:sz w:val="27"/>
           <w:szCs w:val="27"/>
@@ -6835,7 +5646,6 @@
         </w:rPr>
         <w:t>类，并实现</w:t>
       </w:r>
-      <w:proofErr w:type="spellStart"/>
       <w:r>
         <w:rPr>
           <w:rFonts w:hint="eastAsia"/>
@@ -6845,7 +5655,6 @@
         </w:rPr>
         <w:t>Serice</w:t>
       </w:r>
-      <w:proofErr w:type="spellEnd"/>
     </w:p>
     <w:p>
       <w:pPr>
@@ -6860,7 +5669,6 @@
         <w:ind w:firstLineChars="0"/>
         <w:jc w:val="left"/>
         <w:rPr>
-          <w:rFonts w:hint="eastAsia"/>
           <w:color w:val="000000"/>
           <w:sz w:val="27"/>
           <w:szCs w:val="27"/>
@@ -6920,27 +5728,7 @@
           <w:sz w:val="27"/>
           <w:szCs w:val="27"/>
         </w:rPr>
-        <w:t xml:space="preserve">Intent </w:t>
-      </w:r>
-      <w:proofErr w:type="spellStart"/>
-      <w:r>
-        <w:rPr>
-          <w:rFonts w:hint="eastAsia"/>
-          <w:color w:val="000000"/>
-          <w:sz w:val="27"/>
-          <w:szCs w:val="27"/>
-        </w:rPr>
-        <w:t>i</w:t>
-      </w:r>
-      <w:proofErr w:type="spellEnd"/>
-      <w:r>
-        <w:rPr>
-          <w:rFonts w:hint="eastAsia"/>
-          <w:color w:val="000000"/>
-          <w:sz w:val="27"/>
-          <w:szCs w:val="27"/>
-        </w:rPr>
-        <w:t>=</w:t>
+        <w:t>Intent i=</w:t>
       </w:r>
       <w:r>
         <w:rPr>
@@ -6953,26 +5741,14 @@
         </w:rPr>
         <w:t xml:space="preserve">new </w:t>
       </w:r>
-      <w:proofErr w:type="gramStart"/>
-      <w:r>
-        <w:rPr>
-          <w:rFonts w:hint="eastAsia"/>
-          <w:color w:val="000000"/>
-          <w:sz w:val="27"/>
-          <w:szCs w:val="27"/>
-        </w:rPr>
-        <w:t>Intent(</w:t>
-      </w:r>
-      <w:proofErr w:type="spellStart"/>
-      <w:proofErr w:type="gramEnd"/>
-      <w:r>
-        <w:rPr>
-          <w:rFonts w:hint="eastAsia"/>
-          <w:color w:val="000000"/>
-          <w:sz w:val="27"/>
-          <w:szCs w:val="27"/>
-        </w:rPr>
-        <w:t>LoginActivity.</w:t>
+      <w:r>
+        <w:rPr>
+          <w:rFonts w:hint="eastAsia"/>
+          <w:color w:val="000000"/>
+          <w:sz w:val="27"/>
+          <w:szCs w:val="27"/>
+        </w:rPr>
+        <w:t>Intent(LoginActivity.</w:t>
       </w:r>
       <w:r>
         <w:rPr>
@@ -7005,7 +5781,6 @@
         </w:rPr>
         <w:t>class</w:t>
       </w:r>
-      <w:proofErr w:type="spellEnd"/>
       <w:r>
         <w:rPr>
           <w:rFonts w:hint="eastAsia"/>
@@ -7023,46 +5798,7 @@
           <w:szCs w:val="27"/>
         </w:rPr>
         <w:br/>
-      </w:r>
-      <w:proofErr w:type="spellStart"/>
-      <w:r>
-        <w:rPr>
-          <w:rFonts w:hint="eastAsia"/>
-          <w:color w:val="000000"/>
-          <w:sz w:val="27"/>
-          <w:szCs w:val="27"/>
-        </w:rPr>
-        <w:t>startService</w:t>
-      </w:r>
-      <w:proofErr w:type="spellEnd"/>
-      <w:r>
-        <w:rPr>
-          <w:rFonts w:hint="eastAsia"/>
-          <w:color w:val="000000"/>
-          <w:sz w:val="27"/>
-          <w:szCs w:val="27"/>
-        </w:rPr>
-        <w:t>(</w:t>
-      </w:r>
-      <w:proofErr w:type="spellStart"/>
-      <w:r>
-        <w:rPr>
-          <w:rFonts w:hint="eastAsia"/>
-          <w:color w:val="000000"/>
-          <w:sz w:val="27"/>
-          <w:szCs w:val="27"/>
-        </w:rPr>
-        <w:t>i</w:t>
-      </w:r>
-      <w:proofErr w:type="spellEnd"/>
-      <w:r>
-        <w:rPr>
-          <w:rFonts w:hint="eastAsia"/>
-          <w:color w:val="000000"/>
-          <w:sz w:val="27"/>
-          <w:szCs w:val="27"/>
-        </w:rPr>
-        <w:t>);</w:t>
+        <w:t>startService(i);</w:t>
       </w:r>
     </w:p>
     <w:p>
@@ -7078,7 +5814,6 @@
         <w:ind w:firstLineChars="0"/>
         <w:jc w:val="left"/>
         <w:rPr>
-          <w:rFonts w:hint="eastAsia"/>
           <w:color w:val="000000"/>
           <w:sz w:val="27"/>
           <w:szCs w:val="27"/>
@@ -7156,87 +5891,1386 @@
         <w:ind w:left="420" w:firstLineChars="0" w:firstLine="0"/>
         <w:jc w:val="left"/>
         <w:rPr>
-          <w:color w:val="000000"/>
-          <w:sz w:val="27"/>
-          <w:szCs w:val="27"/>
-        </w:rPr>
-      </w:pPr>
-      <w:r>
-        <w:rPr>
-          <w:rFonts w:hint="eastAsia"/>
-          <w:color w:val="000000"/>
-          <w:sz w:val="27"/>
-          <w:szCs w:val="27"/>
-        </w:rPr>
-        <w:t xml:space="preserve">&lt;service </w:t>
-      </w:r>
-      <w:proofErr w:type="spellStart"/>
-      <w:r>
-        <w:rPr>
-          <w:rFonts w:hint="eastAsia"/>
-          <w:color w:val="000000"/>
+          <w:rFonts w:hint="eastAsia"/>
+          <w:color w:val="000000"/>
+          <w:sz w:val="27"/>
+          <w:szCs w:val="27"/>
+        </w:rPr>
+      </w:pPr>
+      <w:r>
+        <w:rPr>
+          <w:rFonts w:hint="eastAsia"/>
+          <w:color w:val="000000"/>
+          <w:sz w:val="27"/>
+          <w:szCs w:val="27"/>
+        </w:rPr>
+        <w:t>&lt;service android:name=</w:t>
+      </w:r>
+      <w:r>
+        <w:rPr>
+          <w:color w:val="000000"/>
+          <w:sz w:val="27"/>
+          <w:szCs w:val="27"/>
+        </w:rPr>
+        <w:t>”</w:t>
+      </w:r>
+      <w:r>
+        <w:rPr>
+          <w:rFonts w:hint="eastAsia"/>
+          <w:color w:val="000000"/>
+          <w:sz w:val="27"/>
+          <w:szCs w:val="27"/>
+        </w:rPr>
+        <w:t>MyService</w:t>
+      </w:r>
+      <w:r>
+        <w:rPr>
+          <w:color w:val="000000"/>
+          <w:sz w:val="27"/>
+          <w:szCs w:val="27"/>
+        </w:rPr>
+        <w:t>”</w:t>
+      </w:r>
+      <w:r>
+        <w:rPr>
+          <w:rFonts w:hint="eastAsia"/>
+          <w:color w:val="000000"/>
+          <w:sz w:val="27"/>
+          <w:szCs w:val="27"/>
+        </w:rPr>
+        <w:t>&gt;&lt;/service&gt;</w:t>
+      </w:r>
+    </w:p>
+    <w:p>
+      <w:pPr>
+        <w:autoSpaceDE w:val="0"/>
+        <w:autoSpaceDN w:val="0"/>
+        <w:adjustRightInd w:val="0"/>
+        <w:jc w:val="left"/>
+        <w:rPr>
+          <w:rFonts w:hint="eastAsia"/>
+          <w:color w:val="000000"/>
+          <w:sz w:val="27"/>
+          <w:szCs w:val="27"/>
+        </w:rPr>
+      </w:pPr>
+      <w:r>
+        <w:rPr>
+          <w:rFonts w:hint="eastAsia"/>
+          <w:color w:val="000000"/>
+          <w:sz w:val="27"/>
+          <w:szCs w:val="27"/>
+        </w:rPr>
+        <w:t>十一、</w:t>
+      </w:r>
+      <w:r>
+        <w:rPr>
+          <w:rFonts w:hint="eastAsia"/>
+          <w:color w:val="000000"/>
+          <w:sz w:val="27"/>
+          <w:szCs w:val="27"/>
+        </w:rPr>
+        <w:t>BroadcastRecevicer</w:t>
+      </w:r>
+    </w:p>
+    <w:p>
+      <w:pPr>
+        <w:autoSpaceDE w:val="0"/>
+        <w:autoSpaceDN w:val="0"/>
+        <w:adjustRightInd w:val="0"/>
+        <w:jc w:val="left"/>
+        <w:rPr>
+          <w:rFonts w:hint="eastAsia"/>
+          <w:color w:val="000000"/>
+          <w:sz w:val="27"/>
+          <w:szCs w:val="27"/>
+        </w:rPr>
+      </w:pPr>
+      <w:r>
+        <w:rPr>
+          <w:rFonts w:hint="eastAsia"/>
+          <w:color w:val="000000"/>
+          <w:sz w:val="27"/>
+          <w:szCs w:val="27"/>
+        </w:rPr>
+        <w:t>1</w:t>
+      </w:r>
+      <w:r>
+        <w:rPr>
+          <w:rFonts w:hint="eastAsia"/>
+          <w:color w:val="000000"/>
+          <w:sz w:val="27"/>
+          <w:szCs w:val="27"/>
+        </w:rPr>
+        <w:t>、简介</w:t>
+      </w:r>
+    </w:p>
+    <w:p>
+      <w:pPr>
+        <w:autoSpaceDE w:val="0"/>
+        <w:autoSpaceDN w:val="0"/>
+        <w:adjustRightInd w:val="0"/>
+        <w:jc w:val="left"/>
+        <w:rPr>
+          <w:rFonts w:hint="eastAsia"/>
+          <w:color w:val="000000"/>
+          <w:sz w:val="27"/>
+          <w:szCs w:val="27"/>
+        </w:rPr>
+      </w:pPr>
+      <w:r>
+        <w:rPr>
+          <w:rFonts w:hint="eastAsia"/>
+          <w:color w:val="000000"/>
+          <w:sz w:val="27"/>
+          <w:szCs w:val="27"/>
+        </w:rPr>
+        <w:t>2</w:t>
+      </w:r>
+      <w:r>
+        <w:rPr>
+          <w:rFonts w:hint="eastAsia"/>
+          <w:color w:val="000000"/>
+          <w:sz w:val="27"/>
+          <w:szCs w:val="27"/>
+        </w:rPr>
+        <w:t>、创建一个广播接收器</w:t>
+      </w:r>
+    </w:p>
+    <w:p>
+      <w:pPr>
+        <w:pStyle w:val="a5"/>
+        <w:numPr>
+          <w:ilvl w:val="0"/>
+          <w:numId w:val="5"/>
+        </w:numPr>
+        <w:autoSpaceDE w:val="0"/>
+        <w:autoSpaceDN w:val="0"/>
+        <w:adjustRightInd w:val="0"/>
+        <w:ind w:firstLineChars="0"/>
+        <w:jc w:val="left"/>
+        <w:rPr>
+          <w:rFonts w:hint="eastAsia"/>
+          <w:color w:val="000000"/>
+          <w:sz w:val="27"/>
+          <w:szCs w:val="27"/>
+        </w:rPr>
+      </w:pPr>
+      <w:r>
+        <w:rPr>
+          <w:color w:val="000000"/>
+          <w:sz w:val="27"/>
+          <w:szCs w:val="27"/>
+        </w:rPr>
+        <w:lastRenderedPageBreak/>
+        <w:t>发送广播消息</w:t>
+      </w:r>
+    </w:p>
+    <w:p>
+      <w:pPr>
+        <w:pStyle w:val="HTML"/>
+        <w:shd w:val="clear" w:color="auto" w:fill="FFFFFF"/>
+        <w:ind w:left="420"/>
+        <w:rPr>
+          <w:rFonts w:hint="eastAsia"/>
+          <w:color w:val="000000"/>
+          <w:sz w:val="27"/>
+          <w:szCs w:val="27"/>
+        </w:rPr>
+      </w:pPr>
+      <w:r>
+        <w:rPr>
+          <w:rFonts w:hint="eastAsia"/>
+          <w:color w:val="000000"/>
+          <w:sz w:val="27"/>
+          <w:szCs w:val="27"/>
+        </w:rPr>
+        <w:t>Intent intent =</w:t>
+      </w:r>
+      <w:r>
+        <w:rPr>
+          <w:rFonts w:hint="eastAsia"/>
+          <w:b/>
+          <w:bCs/>
+          <w:color w:val="000080"/>
+          <w:sz w:val="27"/>
+          <w:szCs w:val="27"/>
+        </w:rPr>
+        <w:t xml:space="preserve">new </w:t>
+      </w:r>
+      <w:r>
+        <w:rPr>
+          <w:rFonts w:hint="eastAsia"/>
+          <w:color w:val="000000"/>
+          <w:sz w:val="27"/>
+          <w:szCs w:val="27"/>
+        </w:rPr>
+        <w:t>Intent(LoginActivity.</w:t>
+      </w:r>
+      <w:r>
+        <w:rPr>
+          <w:rFonts w:hint="eastAsia"/>
+          <w:b/>
+          <w:bCs/>
+          <w:color w:val="000080"/>
+          <w:sz w:val="27"/>
+          <w:szCs w:val="27"/>
+        </w:rPr>
+        <w:t>this</w:t>
+      </w:r>
+      <w:r>
+        <w:rPr>
+          <w:rFonts w:hint="eastAsia"/>
+          <w:color w:val="000000"/>
+          <w:sz w:val="27"/>
+          <w:szCs w:val="27"/>
+        </w:rPr>
+        <w:t>,MyReceive.</w:t>
+      </w:r>
+      <w:r>
+        <w:rPr>
+          <w:rFonts w:hint="eastAsia"/>
+          <w:b/>
+          <w:bCs/>
+          <w:color w:val="000080"/>
+          <w:sz w:val="27"/>
+          <w:szCs w:val="27"/>
+        </w:rPr>
+        <w:t>class</w:t>
+      </w:r>
+      <w:r>
+        <w:rPr>
+          <w:rFonts w:hint="eastAsia"/>
+          <w:color w:val="000000"/>
+          <w:sz w:val="27"/>
+          <w:szCs w:val="27"/>
+        </w:rPr>
+        <w:t>);</w:t>
+      </w:r>
+    </w:p>
+    <w:p>
+      <w:pPr>
+        <w:pStyle w:val="HTML"/>
+        <w:shd w:val="clear" w:color="auto" w:fill="FFFFFF"/>
+        <w:rPr>
+          <w:color w:val="000000"/>
+          <w:sz w:val="27"/>
+          <w:szCs w:val="27"/>
+        </w:rPr>
+      </w:pPr>
+      <w:r>
+        <w:rPr>
+          <w:rFonts w:hint="eastAsia"/>
+          <w:color w:val="000000"/>
+          <w:sz w:val="27"/>
+          <w:szCs w:val="27"/>
+        </w:rPr>
+        <w:t>intent.putExtra(</w:t>
+      </w:r>
+      <w:r>
+        <w:rPr>
+          <w:rFonts w:hint="eastAsia"/>
+          <w:b/>
+          <w:bCs/>
+          <w:color w:val="008000"/>
+          <w:sz w:val="27"/>
+          <w:szCs w:val="27"/>
+        </w:rPr>
+        <w:t>"name"</w:t>
+      </w:r>
+      <w:r>
+        <w:rPr>
+          <w:rFonts w:hint="eastAsia"/>
+          <w:color w:val="000000"/>
+          <w:sz w:val="27"/>
+          <w:szCs w:val="27"/>
+        </w:rPr>
+        <w:t>,</w:t>
+      </w:r>
+      <w:r>
+        <w:rPr>
+          <w:rFonts w:hint="eastAsia"/>
+          <w:b/>
+          <w:bCs/>
+          <w:color w:val="008000"/>
+          <w:sz w:val="27"/>
+          <w:szCs w:val="27"/>
+        </w:rPr>
+        <w:t>"通过Intent传递过来的数据"</w:t>
+      </w:r>
+      <w:r>
+        <w:rPr>
+          <w:rFonts w:hint="eastAsia"/>
+          <w:color w:val="000000"/>
+          <w:sz w:val="27"/>
+          <w:szCs w:val="27"/>
+        </w:rPr>
+        <w:t>);</w:t>
+      </w:r>
+      <w:r>
+        <w:rPr>
+          <w:rFonts w:hint="eastAsia"/>
+          <w:color w:val="000000"/>
+          <w:sz w:val="27"/>
+          <w:szCs w:val="27"/>
+        </w:rPr>
+        <w:br/>
+        <w:t>sendBroadcast(intent);</w:t>
+      </w:r>
+    </w:p>
+    <w:p>
+      <w:pPr>
+        <w:pStyle w:val="HTML"/>
+        <w:numPr>
+          <w:ilvl w:val="0"/>
+          <w:numId w:val="5"/>
+        </w:numPr>
+        <w:shd w:val="clear" w:color="auto" w:fill="FFFFFF"/>
+        <w:rPr>
+          <w:rFonts w:hint="eastAsia"/>
+          <w:color w:val="000000"/>
+          <w:sz w:val="27"/>
+          <w:szCs w:val="27"/>
+        </w:rPr>
+      </w:pPr>
+      <w:r>
+        <w:rPr>
+          <w:rFonts w:hint="eastAsia"/>
+          <w:color w:val="000000"/>
+          <w:sz w:val="27"/>
+          <w:szCs w:val="27"/>
+        </w:rPr>
+        <w:t>接收广播消息</w:t>
+      </w:r>
+    </w:p>
+    <w:p>
+      <w:pPr>
+        <w:pStyle w:val="a5"/>
+        <w:autoSpaceDE w:val="0"/>
+        <w:autoSpaceDN w:val="0"/>
+        <w:adjustRightInd w:val="0"/>
+        <w:ind w:left="420" w:firstLineChars="0" w:firstLine="0"/>
+        <w:jc w:val="left"/>
+        <w:rPr>
+          <w:rFonts w:hint="eastAsia"/>
+          <w:color w:val="000000"/>
+          <w:sz w:val="27"/>
+          <w:szCs w:val="27"/>
+        </w:rPr>
+      </w:pPr>
+      <w:r>
+        <w:rPr>
+          <w:rFonts w:hint="eastAsia"/>
+          <w:color w:val="000000"/>
+          <w:sz w:val="27"/>
+          <w:szCs w:val="27"/>
+        </w:rPr>
+        <w:t>创建一个</w:t>
+      </w:r>
+      <w:r>
+        <w:rPr>
+          <w:rFonts w:hint="eastAsia"/>
+          <w:color w:val="000000"/>
+          <w:sz w:val="27"/>
+          <w:szCs w:val="27"/>
+        </w:rPr>
+        <w:t>Broadcast</w:t>
+      </w:r>
+      <w:r>
+        <w:rPr>
+          <w:rFonts w:hint="eastAsia"/>
+          <w:color w:val="000000"/>
+          <w:sz w:val="27"/>
+          <w:szCs w:val="27"/>
+        </w:rPr>
+        <w:t>类，并实现</w:t>
+      </w:r>
+      <w:r>
+        <w:rPr>
+          <w:rFonts w:hint="eastAsia"/>
+          <w:color w:val="000000"/>
+          <w:sz w:val="27"/>
+          <w:szCs w:val="27"/>
+        </w:rPr>
+        <w:t>BroadcastRecevicer</w:t>
+      </w:r>
+      <w:r>
+        <w:rPr>
+          <w:rFonts w:hint="eastAsia"/>
+          <w:color w:val="000000"/>
+          <w:sz w:val="27"/>
+          <w:szCs w:val="27"/>
+        </w:rPr>
+        <w:t>，重写</w:t>
+      </w:r>
+      <w:r>
+        <w:rPr>
+          <w:rFonts w:hint="eastAsia"/>
+          <w:color w:val="000000"/>
+          <w:sz w:val="27"/>
+          <w:szCs w:val="27"/>
+        </w:rPr>
+        <w:t>Onreceive</w:t>
+      </w:r>
+      <w:r>
+        <w:rPr>
+          <w:rFonts w:hint="eastAsia"/>
+          <w:color w:val="000000"/>
+          <w:sz w:val="27"/>
+          <w:szCs w:val="27"/>
+        </w:rPr>
+        <w:t>方法</w:t>
+      </w:r>
+    </w:p>
+    <w:p>
+      <w:pPr>
+        <w:pStyle w:val="a5"/>
+        <w:autoSpaceDE w:val="0"/>
+        <w:autoSpaceDN w:val="0"/>
+        <w:adjustRightInd w:val="0"/>
+        <w:ind w:left="420" w:firstLineChars="0" w:firstLine="0"/>
+        <w:jc w:val="left"/>
+        <w:rPr>
+          <w:rFonts w:hint="eastAsia"/>
+          <w:color w:val="000000"/>
+          <w:sz w:val="27"/>
+          <w:szCs w:val="27"/>
+        </w:rPr>
+      </w:pPr>
+      <w:r>
+        <w:rPr>
+          <w:color w:val="000000"/>
+          <w:sz w:val="27"/>
+          <w:szCs w:val="27"/>
+        </w:rPr>
+        <w:t>I</w:t>
+      </w:r>
+      <w:r>
+        <w:rPr>
+          <w:rFonts w:hint="eastAsia"/>
+          <w:color w:val="000000"/>
+          <w:sz w:val="27"/>
+          <w:szCs w:val="27"/>
+        </w:rPr>
+        <w:t>ntent.getStrubgExtra(</w:t>
+      </w:r>
+      <w:r>
+        <w:rPr>
+          <w:color w:val="000000"/>
+          <w:sz w:val="27"/>
+          <w:szCs w:val="27"/>
+        </w:rPr>
+        <w:t>“</w:t>
+      </w:r>
+      <w:r>
+        <w:rPr>
+          <w:rFonts w:hint="eastAsia"/>
+          <w:color w:val="000000"/>
+          <w:sz w:val="27"/>
+          <w:szCs w:val="27"/>
+        </w:rPr>
+        <w:t xml:space="preserve"> name</w:t>
+      </w:r>
+      <w:r>
+        <w:rPr>
+          <w:color w:val="000000"/>
+          <w:sz w:val="27"/>
+          <w:szCs w:val="27"/>
+        </w:rPr>
+        <w:t>”</w:t>
+      </w:r>
+      <w:r>
+        <w:rPr>
+          <w:rFonts w:hint="eastAsia"/>
+          <w:color w:val="000000"/>
+          <w:sz w:val="27"/>
+          <w:szCs w:val="27"/>
+        </w:rPr>
+        <w:t>);</w:t>
+      </w:r>
+    </w:p>
+    <w:p>
+      <w:pPr>
+        <w:pStyle w:val="a5"/>
+        <w:numPr>
+          <w:ilvl w:val="0"/>
+          <w:numId w:val="5"/>
+        </w:numPr>
+        <w:autoSpaceDE w:val="0"/>
+        <w:autoSpaceDN w:val="0"/>
+        <w:adjustRightInd w:val="0"/>
+        <w:ind w:firstLineChars="0"/>
+        <w:jc w:val="left"/>
+        <w:rPr>
+          <w:color w:val="000000"/>
+          <w:sz w:val="27"/>
+          <w:szCs w:val="27"/>
+        </w:rPr>
+      </w:pPr>
+      <w:r>
+        <w:rPr>
+          <w:color w:val="000000"/>
+          <w:sz w:val="27"/>
+          <w:szCs w:val="27"/>
+        </w:rPr>
+        <w:t>在</w:t>
+      </w:r>
+      <w:r>
+        <w:rPr>
+          <w:rFonts w:hint="eastAsia"/>
+          <w:color w:val="000000"/>
+          <w:sz w:val="27"/>
+          <w:szCs w:val="27"/>
+        </w:rPr>
+        <w:t>Manifest.xml</w:t>
+      </w:r>
+      <w:r>
+        <w:rPr>
+          <w:rFonts w:hint="eastAsia"/>
+          <w:color w:val="000000"/>
+          <w:sz w:val="27"/>
+          <w:szCs w:val="27"/>
+        </w:rPr>
+        <w:t>中注册</w:t>
+      </w:r>
+      <w:r>
+        <w:rPr>
+          <w:rFonts w:hint="eastAsia"/>
+          <w:color w:val="000000"/>
+          <w:sz w:val="27"/>
+          <w:szCs w:val="27"/>
+        </w:rPr>
+        <w:t xml:space="preserve">BroadcastRecevicer </w:t>
+      </w:r>
+      <w:r>
+        <w:rPr>
+          <w:rFonts w:hint="eastAsia"/>
+          <w:color w:val="000000"/>
+          <w:sz w:val="27"/>
+          <w:szCs w:val="27"/>
+        </w:rPr>
+        <w:t>(application</w:t>
+      </w:r>
+      <w:r>
+        <w:rPr>
+          <w:rFonts w:hint="eastAsia"/>
+          <w:color w:val="000000"/>
+          <w:sz w:val="27"/>
+          <w:szCs w:val="27"/>
+        </w:rPr>
+        <w:t>标签内</w:t>
+      </w:r>
+      <w:r>
+        <w:rPr>
+          <w:rFonts w:hint="eastAsia"/>
+          <w:color w:val="000000"/>
+          <w:sz w:val="27"/>
+          <w:szCs w:val="27"/>
+        </w:rPr>
+        <w:t>)</w:t>
+      </w:r>
+    </w:p>
+    <w:p>
+      <w:pPr>
+        <w:pStyle w:val="a5"/>
+        <w:autoSpaceDE w:val="0"/>
+        <w:autoSpaceDN w:val="0"/>
+        <w:adjustRightInd w:val="0"/>
+        <w:ind w:left="420" w:firstLineChars="0" w:firstLine="0"/>
+        <w:jc w:val="left"/>
+        <w:rPr>
+          <w:rFonts w:hint="eastAsia"/>
+          <w:color w:val="000000"/>
+          <w:sz w:val="27"/>
+          <w:szCs w:val="27"/>
+        </w:rPr>
+      </w:pPr>
+      <w:r>
+        <w:rPr>
+          <w:rFonts w:hint="eastAsia"/>
+          <w:color w:val="000000"/>
+          <w:sz w:val="27"/>
+          <w:szCs w:val="27"/>
+        </w:rPr>
+        <w:t>&lt;</w:t>
+      </w:r>
+      <w:r>
+        <w:rPr>
+          <w:rFonts w:hint="eastAsia"/>
+          <w:color w:val="000000"/>
+          <w:sz w:val="27"/>
+          <w:szCs w:val="27"/>
+        </w:rPr>
+        <w:t>receiver</w:t>
+      </w:r>
+      <w:r>
+        <w:rPr>
+          <w:rFonts w:hint="eastAsia"/>
+          <w:color w:val="000000"/>
+          <w:sz w:val="27"/>
+          <w:szCs w:val="27"/>
+        </w:rPr>
+        <w:t xml:space="preserve"> android:name=</w:t>
+      </w:r>
+      <w:r>
+        <w:rPr>
+          <w:color w:val="000000"/>
+          <w:sz w:val="27"/>
+          <w:szCs w:val="27"/>
+        </w:rPr>
+        <w:t>”</w:t>
+      </w:r>
+      <w:r>
+        <w:rPr>
+          <w:rFonts w:hint="eastAsia"/>
+          <w:color w:val="000000"/>
+          <w:sz w:val="27"/>
+          <w:szCs w:val="27"/>
+        </w:rPr>
+        <w:t>My</w:t>
+      </w:r>
+      <w:r>
+        <w:rPr>
+          <w:rFonts w:hint="eastAsia"/>
+          <w:color w:val="000000"/>
+          <w:sz w:val="27"/>
+          <w:szCs w:val="27"/>
+        </w:rPr>
+        <w:t>Receiver</w:t>
+      </w:r>
+      <w:r>
+        <w:rPr>
+          <w:color w:val="000000"/>
+          <w:sz w:val="27"/>
+          <w:szCs w:val="27"/>
+        </w:rPr>
+        <w:t>”</w:t>
+      </w:r>
+      <w:r>
+        <w:rPr>
+          <w:rFonts w:hint="eastAsia"/>
+          <w:color w:val="000000"/>
+          <w:sz w:val="27"/>
+          <w:szCs w:val="27"/>
+        </w:rPr>
+        <w:t>&gt;&lt;/</w:t>
+      </w:r>
+      <w:r>
+        <w:rPr>
+          <w:rFonts w:hint="eastAsia"/>
+          <w:color w:val="000000"/>
+          <w:sz w:val="27"/>
+          <w:szCs w:val="27"/>
+        </w:rPr>
+        <w:t xml:space="preserve"> </w:t>
+      </w:r>
+      <w:r>
+        <w:rPr>
+          <w:rFonts w:hint="eastAsia"/>
+          <w:color w:val="000000"/>
+          <w:sz w:val="27"/>
+          <w:szCs w:val="27"/>
+        </w:rPr>
+        <w:t xml:space="preserve">receiver </w:t>
+      </w:r>
+      <w:r>
+        <w:rPr>
+          <w:rFonts w:hint="eastAsia"/>
+          <w:color w:val="000000"/>
+          <w:sz w:val="27"/>
+          <w:szCs w:val="27"/>
+        </w:rPr>
+        <w:t>&gt;</w:t>
+      </w:r>
+    </w:p>
+    <w:p>
+      <w:pPr>
+        <w:pStyle w:val="a5"/>
+        <w:autoSpaceDE w:val="0"/>
+        <w:autoSpaceDN w:val="0"/>
+        <w:adjustRightInd w:val="0"/>
+        <w:ind w:left="420" w:firstLineChars="0" w:firstLine="0"/>
+        <w:jc w:val="left"/>
+        <w:rPr>
+          <w:rFonts w:hint="eastAsia"/>
+          <w:color w:val="000000"/>
+          <w:sz w:val="27"/>
+          <w:szCs w:val="27"/>
+        </w:rPr>
+      </w:pPr>
+    </w:p>
+    <w:p>
+      <w:pPr>
+        <w:pStyle w:val="a5"/>
+        <w:autoSpaceDE w:val="0"/>
+        <w:autoSpaceDN w:val="0"/>
+        <w:adjustRightInd w:val="0"/>
+        <w:ind w:left="420" w:firstLineChars="0" w:firstLine="0"/>
+        <w:jc w:val="left"/>
+        <w:rPr>
+          <w:rFonts w:hint="eastAsia"/>
+          <w:color w:val="000000"/>
+          <w:sz w:val="27"/>
+          <w:szCs w:val="27"/>
+        </w:rPr>
+      </w:pPr>
+    </w:p>
+    <w:p>
+      <w:pPr>
+        <w:pStyle w:val="a5"/>
+        <w:autoSpaceDE w:val="0"/>
+        <w:autoSpaceDN w:val="0"/>
+        <w:adjustRightInd w:val="0"/>
+        <w:ind w:left="420" w:firstLineChars="0" w:firstLine="0"/>
+        <w:jc w:val="left"/>
+        <w:rPr>
+          <w:rFonts w:hint="eastAsia"/>
+          <w:color w:val="000000"/>
+          <w:sz w:val="27"/>
+          <w:szCs w:val="27"/>
+        </w:rPr>
+      </w:pPr>
+    </w:p>
+    <w:p>
+      <w:pPr>
+        <w:pStyle w:val="a5"/>
+        <w:autoSpaceDE w:val="0"/>
+        <w:autoSpaceDN w:val="0"/>
+        <w:adjustRightInd w:val="0"/>
+        <w:ind w:left="420" w:firstLineChars="0" w:firstLine="0"/>
+        <w:jc w:val="left"/>
+        <w:rPr>
+          <w:rFonts w:hint="eastAsia"/>
+          <w:color w:val="000000"/>
+          <w:sz w:val="27"/>
+          <w:szCs w:val="27"/>
+        </w:rPr>
+      </w:pPr>
+    </w:p>
+    <w:p>
+      <w:pPr>
+        <w:pStyle w:val="a5"/>
+        <w:autoSpaceDE w:val="0"/>
+        <w:autoSpaceDN w:val="0"/>
+        <w:adjustRightInd w:val="0"/>
+        <w:ind w:left="420" w:firstLineChars="0" w:firstLine="0"/>
+        <w:jc w:val="left"/>
+        <w:rPr>
+          <w:rFonts w:hint="eastAsia"/>
+          <w:color w:val="000000"/>
+          <w:sz w:val="27"/>
+          <w:szCs w:val="27"/>
+        </w:rPr>
+      </w:pPr>
+    </w:p>
+    <w:p>
+      <w:pPr>
+        <w:pStyle w:val="a5"/>
+        <w:autoSpaceDE w:val="0"/>
+        <w:autoSpaceDN w:val="0"/>
+        <w:adjustRightInd w:val="0"/>
+        <w:ind w:left="420" w:firstLineChars="0" w:firstLine="0"/>
+        <w:jc w:val="left"/>
+        <w:rPr>
+          <w:rFonts w:hint="eastAsia"/>
+          <w:color w:val="000000"/>
+          <w:sz w:val="27"/>
+          <w:szCs w:val="27"/>
+        </w:rPr>
+      </w:pPr>
+    </w:p>
+    <w:p>
+      <w:pPr>
+        <w:pStyle w:val="a5"/>
+        <w:autoSpaceDE w:val="0"/>
+        <w:autoSpaceDN w:val="0"/>
+        <w:adjustRightInd w:val="0"/>
+        <w:ind w:left="420" w:firstLineChars="0" w:firstLine="0"/>
+        <w:jc w:val="left"/>
+        <w:rPr>
+          <w:rFonts w:hint="eastAsia"/>
+          <w:color w:val="000000"/>
+          <w:sz w:val="27"/>
+          <w:szCs w:val="27"/>
+        </w:rPr>
+      </w:pPr>
+    </w:p>
+    <w:p>
+      <w:pPr>
+        <w:pStyle w:val="a5"/>
+        <w:autoSpaceDE w:val="0"/>
+        <w:autoSpaceDN w:val="0"/>
+        <w:adjustRightInd w:val="0"/>
+        <w:ind w:left="420" w:firstLineChars="0" w:firstLine="0"/>
+        <w:jc w:val="left"/>
+        <w:rPr>
+          <w:rFonts w:hint="eastAsia"/>
+          <w:color w:val="000000"/>
+          <w:sz w:val="27"/>
+          <w:szCs w:val="27"/>
+        </w:rPr>
+      </w:pPr>
+    </w:p>
+    <w:p>
+      <w:pPr>
+        <w:pStyle w:val="a5"/>
+        <w:autoSpaceDE w:val="0"/>
+        <w:autoSpaceDN w:val="0"/>
+        <w:adjustRightInd w:val="0"/>
+        <w:ind w:left="420" w:firstLineChars="0" w:firstLine="0"/>
+        <w:jc w:val="left"/>
+        <w:rPr>
+          <w:rFonts w:hint="eastAsia"/>
+          <w:color w:val="000000"/>
+          <w:sz w:val="27"/>
+          <w:szCs w:val="27"/>
+        </w:rPr>
+      </w:pPr>
+    </w:p>
+    <w:p>
+      <w:pPr>
+        <w:pStyle w:val="a5"/>
+        <w:autoSpaceDE w:val="0"/>
+        <w:autoSpaceDN w:val="0"/>
+        <w:adjustRightInd w:val="0"/>
+        <w:ind w:left="420" w:firstLineChars="0" w:firstLine="0"/>
+        <w:jc w:val="left"/>
+        <w:rPr>
+          <w:color w:val="000000"/>
+          <w:sz w:val="27"/>
+          <w:szCs w:val="27"/>
+        </w:rPr>
+      </w:pPr>
+    </w:p>
+    <w:p>
+      <w:pPr>
+        <w:autoSpaceDE w:val="0"/>
+        <w:autoSpaceDN w:val="0"/>
+        <w:adjustRightInd w:val="0"/>
+        <w:jc w:val="left"/>
+        <w:rPr>
+          <w:rFonts w:ascii="宋体" w:eastAsia="宋体" w:hAnsi="宋体" w:cs="宋体" w:hint="eastAsia"/>
+          <w:color w:val="000000"/>
+          <w:kern w:val="0"/>
+          <w:sz w:val="27"/>
+          <w:szCs w:val="27"/>
+        </w:rPr>
+      </w:pPr>
+      <w:r>
+        <w:rPr>
+          <w:rFonts w:ascii="宋体" w:eastAsia="宋体" w:hAnsi="宋体" w:cs="宋体"/>
+          <w:color w:val="000000"/>
+          <w:kern w:val="0"/>
+          <w:sz w:val="27"/>
+          <w:szCs w:val="27"/>
+        </w:rPr>
+        <w:t>开机自启动</w:t>
+      </w:r>
+    </w:p>
+    <w:p>
+      <w:pPr>
+        <w:pStyle w:val="a5"/>
+        <w:numPr>
+          <w:ilvl w:val="0"/>
+          <w:numId w:val="5"/>
+        </w:numPr>
+        <w:autoSpaceDE w:val="0"/>
+        <w:autoSpaceDN w:val="0"/>
+        <w:adjustRightInd w:val="0"/>
+        <w:ind w:firstLineChars="0"/>
+        <w:jc w:val="left"/>
+        <w:rPr>
+          <w:rFonts w:hint="eastAsia"/>
+          <w:color w:val="000000"/>
+          <w:sz w:val="27"/>
+          <w:szCs w:val="27"/>
+        </w:rPr>
+      </w:pPr>
+      <w:r>
+        <w:rPr>
+          <w:rFonts w:hint="eastAsia"/>
+          <w:color w:val="000000"/>
+          <w:sz w:val="27"/>
+          <w:szCs w:val="27"/>
+        </w:rPr>
+        <w:lastRenderedPageBreak/>
+        <w:t>新建一个接收类，并实现</w:t>
+      </w:r>
+      <w:r>
+        <w:rPr>
+          <w:rFonts w:hint="eastAsia"/>
+          <w:color w:val="000000"/>
+          <w:sz w:val="27"/>
+          <w:szCs w:val="27"/>
+        </w:rPr>
+        <w:t>BroadcastRecevicer</w:t>
+      </w:r>
+      <w:r>
+        <w:rPr>
+          <w:rFonts w:hint="eastAsia"/>
+          <w:color w:val="000000"/>
+          <w:sz w:val="27"/>
+          <w:szCs w:val="27"/>
+        </w:rPr>
+        <w:t>，重写</w:t>
+      </w:r>
+      <w:r>
+        <w:rPr>
+          <w:rFonts w:hint="eastAsia"/>
+          <w:color w:val="000000"/>
+          <w:sz w:val="27"/>
+          <w:szCs w:val="27"/>
+        </w:rPr>
+        <w:t>Onreceive</w:t>
+      </w:r>
+      <w:r>
+        <w:rPr>
+          <w:rFonts w:hint="eastAsia"/>
+          <w:color w:val="000000"/>
+          <w:sz w:val="27"/>
+          <w:szCs w:val="27"/>
+        </w:rPr>
+        <w:t>方法</w:t>
+      </w:r>
+    </w:p>
+    <w:p>
+      <w:pPr>
+        <w:pStyle w:val="HTML"/>
+        <w:shd w:val="clear" w:color="auto" w:fill="FFFFFF"/>
+        <w:ind w:left="420"/>
+        <w:rPr>
+          <w:rFonts w:hint="eastAsia"/>
+          <w:color w:val="000000"/>
+          <w:sz w:val="27"/>
+          <w:szCs w:val="27"/>
+        </w:rPr>
+      </w:pPr>
+      <w:r>
+        <w:rPr>
+          <w:rFonts w:hint="eastAsia"/>
+          <w:color w:val="000000"/>
+          <w:sz w:val="27"/>
+          <w:szCs w:val="27"/>
+        </w:rPr>
+        <w:tab/>
+        <w:t>Intent intent =</w:t>
+      </w:r>
+      <w:r>
+        <w:rPr>
+          <w:rFonts w:hint="eastAsia"/>
+          <w:b/>
+          <w:bCs/>
+          <w:color w:val="000080"/>
+          <w:sz w:val="27"/>
+          <w:szCs w:val="27"/>
+        </w:rPr>
+        <w:t xml:space="preserve">new </w:t>
+      </w:r>
+      <w:r>
+        <w:rPr>
+          <w:rFonts w:hint="eastAsia"/>
+          <w:color w:val="000000"/>
+          <w:sz w:val="27"/>
+          <w:szCs w:val="27"/>
+        </w:rPr>
+        <w:t>Intent(context,MyReceive.</w:t>
+      </w:r>
+      <w:r>
+        <w:rPr>
+          <w:rFonts w:hint="eastAsia"/>
+          <w:b/>
+          <w:bCs/>
+          <w:color w:val="000080"/>
+          <w:sz w:val="27"/>
+          <w:szCs w:val="27"/>
+        </w:rPr>
+        <w:t>class</w:t>
+      </w:r>
+      <w:r>
+        <w:rPr>
+          <w:rFonts w:hint="eastAsia"/>
+          <w:color w:val="000000"/>
+          <w:sz w:val="27"/>
+          <w:szCs w:val="27"/>
+        </w:rPr>
+        <w:t>);</w:t>
+      </w:r>
+    </w:p>
+    <w:p>
+      <w:pPr>
+        <w:pStyle w:val="HTML"/>
+        <w:shd w:val="clear" w:color="auto" w:fill="FFFFFF"/>
+        <w:ind w:firstLineChars="50" w:firstLine="135"/>
+        <w:rPr>
+          <w:rFonts w:hint="eastAsia"/>
+          <w:color w:val="000000"/>
+          <w:sz w:val="27"/>
+          <w:szCs w:val="27"/>
+        </w:rPr>
+      </w:pPr>
+      <w:r>
+        <w:rPr>
+          <w:rFonts w:hint="eastAsia"/>
+          <w:color w:val="000000"/>
+          <w:sz w:val="27"/>
+          <w:szCs w:val="27"/>
+        </w:rPr>
+        <w:t>intent.setFlags(Intent.FLAG_ACTIVITY_NEW_TASK);</w:t>
+      </w:r>
+    </w:p>
+    <w:p>
+      <w:pPr>
+        <w:pStyle w:val="HTML"/>
+        <w:shd w:val="clear" w:color="auto" w:fill="FFFFFF"/>
+        <w:ind w:firstLineChars="50" w:firstLine="135"/>
+        <w:rPr>
+          <w:rFonts w:hint="eastAsia"/>
+          <w:color w:val="000000"/>
+          <w:sz w:val="27"/>
+          <w:szCs w:val="27"/>
+        </w:rPr>
+      </w:pPr>
+      <w:r>
+        <w:rPr>
+          <w:rFonts w:hint="eastAsia"/>
+          <w:color w:val="000000"/>
+          <w:sz w:val="27"/>
+          <w:szCs w:val="27"/>
+        </w:rPr>
+        <w:t>context.startActivity(intent);</w:t>
+      </w:r>
+    </w:p>
+    <w:p>
+      <w:pPr>
+        <w:pStyle w:val="HTML"/>
+        <w:numPr>
+          <w:ilvl w:val="0"/>
+          <w:numId w:val="5"/>
+        </w:numPr>
+        <w:shd w:val="clear" w:color="auto" w:fill="FFFFFF"/>
+        <w:rPr>
+          <w:rFonts w:hint="eastAsia"/>
+          <w:color w:val="000000"/>
+          <w:sz w:val="27"/>
+          <w:szCs w:val="27"/>
+        </w:rPr>
+      </w:pPr>
+      <w:r>
+        <w:rPr>
+          <w:rFonts w:hint="eastAsia"/>
+          <w:color w:val="000000"/>
+          <w:sz w:val="27"/>
+          <w:szCs w:val="27"/>
+        </w:rPr>
+        <w:t>在Manifest.xml注册此类，并添加</w:t>
+      </w:r>
+    </w:p>
+    <w:p>
+      <w:pPr>
+        <w:pStyle w:val="HTML"/>
+        <w:shd w:val="clear" w:color="auto" w:fill="FFFFFF"/>
+        <w:ind w:left="420"/>
+        <w:rPr>
+          <w:color w:val="000000"/>
+          <w:sz w:val="27"/>
+          <w:szCs w:val="27"/>
+        </w:rPr>
+      </w:pPr>
+      <w:r>
+        <w:rPr>
+          <w:rFonts w:hint="eastAsia"/>
+          <w:color w:val="000000"/>
+          <w:sz w:val="27"/>
+          <w:szCs w:val="27"/>
+        </w:rPr>
+        <w:t>&lt;</w:t>
+      </w:r>
+      <w:r>
+        <w:rPr>
+          <w:rFonts w:hint="eastAsia"/>
+          <w:b/>
+          <w:bCs/>
+          <w:color w:val="000080"/>
+          <w:sz w:val="27"/>
+          <w:szCs w:val="27"/>
+        </w:rPr>
+        <w:t>intent-filter</w:t>
+      </w:r>
+      <w:r>
+        <w:rPr>
+          <w:rFonts w:hint="eastAsia"/>
+          <w:color w:val="000000"/>
+          <w:sz w:val="27"/>
+          <w:szCs w:val="27"/>
+        </w:rPr>
+        <w:t xml:space="preserve">&gt; </w:t>
+      </w:r>
+      <w:r>
+        <w:rPr>
+          <w:rFonts w:hint="eastAsia"/>
+          <w:i/>
+          <w:iCs/>
+          <w:color w:val="808080"/>
+          <w:sz w:val="27"/>
+          <w:szCs w:val="27"/>
+        </w:rPr>
+        <w:t>&lt;!</w:t>
+      </w:r>
+      <w:r>
+        <w:rPr>
+          <w:i/>
+          <w:iCs/>
+          <w:color w:val="808080"/>
+          <w:sz w:val="27"/>
+          <w:szCs w:val="27"/>
+        </w:rPr>
+        <w:t>—</w:t>
+      </w:r>
+      <w:r>
+        <w:rPr>
+          <w:rFonts w:hint="eastAsia"/>
+          <w:i/>
+          <w:iCs/>
+          <w:color w:val="808080"/>
+          <w:sz w:val="27"/>
+          <w:szCs w:val="27"/>
+        </w:rPr>
+        <w:t>标明应用程序的入口程序，此标签在那个Activity下，应用程序就会先启动哪个Activity--&gt;</w:t>
+      </w:r>
+      <w:r>
+        <w:rPr>
+          <w:rFonts w:hint="eastAsia"/>
+          <w:i/>
+          <w:iCs/>
+          <w:color w:val="808080"/>
+          <w:sz w:val="27"/>
+          <w:szCs w:val="27"/>
+        </w:rPr>
+        <w:br/>
+        <w:t xml:space="preserve">    </w:t>
+      </w:r>
+      <w:r>
+        <w:rPr>
+          <w:rFonts w:hint="eastAsia"/>
+          <w:color w:val="000000"/>
+          <w:sz w:val="27"/>
+          <w:szCs w:val="27"/>
+        </w:rPr>
+        <w:t>&lt;</w:t>
+      </w:r>
+      <w:r>
+        <w:rPr>
+          <w:rFonts w:hint="eastAsia"/>
+          <w:b/>
+          <w:bCs/>
+          <w:color w:val="000080"/>
+          <w:sz w:val="27"/>
+          <w:szCs w:val="27"/>
+        </w:rPr>
+        <w:t xml:space="preserve">action </w:t>
+      </w:r>
+      <w:r>
+        <w:rPr>
+          <w:rFonts w:hint="eastAsia"/>
+          <w:b/>
+          <w:bCs/>
+          <w:color w:val="660E7A"/>
           <w:sz w:val="27"/>
           <w:szCs w:val="27"/>
         </w:rPr>
         <w:t>android</w:t>
       </w:r>
-      <w:proofErr w:type="gramStart"/>
-      <w:r>
-        <w:rPr>
-          <w:rFonts w:hint="eastAsia"/>
-          <w:color w:val="000000"/>
-          <w:sz w:val="27"/>
-          <w:szCs w:val="27"/>
-        </w:rPr>
-        <w:t>:name</w:t>
-      </w:r>
-      <w:proofErr w:type="spellEnd"/>
-      <w:proofErr w:type="gramEnd"/>
-      <w:r>
-        <w:rPr>
-          <w:rFonts w:hint="eastAsia"/>
-          <w:color w:val="000000"/>
-          <w:sz w:val="27"/>
-          <w:szCs w:val="27"/>
-        </w:rPr>
-        <w:t>=</w:t>
-      </w:r>
-      <w:r>
-        <w:rPr>
-          <w:color w:val="000000"/>
-          <w:sz w:val="27"/>
-          <w:szCs w:val="27"/>
-        </w:rPr>
-        <w:t>”</w:t>
-      </w:r>
-      <w:proofErr w:type="spellStart"/>
-      <w:r>
-        <w:rPr>
-          <w:rFonts w:hint="eastAsia"/>
-          <w:color w:val="000000"/>
-          <w:sz w:val="27"/>
-          <w:szCs w:val="27"/>
-        </w:rPr>
-        <w:t>MyService</w:t>
-      </w:r>
-      <w:proofErr w:type="spellEnd"/>
-      <w:r>
-        <w:rPr>
-          <w:color w:val="000000"/>
-          <w:sz w:val="27"/>
-          <w:szCs w:val="27"/>
-        </w:rPr>
-        <w:t>”</w:t>
-      </w:r>
-      <w:r>
-        <w:rPr>
-          <w:rFonts w:hint="eastAsia"/>
-          <w:color w:val="000000"/>
-          <w:sz w:val="27"/>
-          <w:szCs w:val="27"/>
-        </w:rPr>
-        <w:t>&gt;&lt;/service&gt;</w:t>
-      </w:r>
+      <w:r>
+        <w:rPr>
+          <w:rFonts w:hint="eastAsia"/>
+          <w:b/>
+          <w:bCs/>
+          <w:color w:val="0000FF"/>
+          <w:sz w:val="27"/>
+          <w:szCs w:val="27"/>
+        </w:rPr>
+        <w:t>:name=</w:t>
+      </w:r>
+      <w:r>
+        <w:rPr>
+          <w:rFonts w:hint="eastAsia"/>
+          <w:b/>
+          <w:bCs/>
+          <w:color w:val="008000"/>
+          <w:sz w:val="27"/>
+          <w:szCs w:val="27"/>
+        </w:rPr>
+        <w:t xml:space="preserve">"android.intent.action.BOOT_COMPLETED" </w:t>
+      </w:r>
+      <w:r>
+        <w:rPr>
+          <w:rFonts w:hint="eastAsia"/>
+          <w:color w:val="000000"/>
+          <w:sz w:val="27"/>
+          <w:szCs w:val="27"/>
+        </w:rPr>
+        <w:t>/&gt;</w:t>
+      </w:r>
+      <w:r>
+        <w:rPr>
+          <w:rFonts w:hint="eastAsia"/>
+          <w:color w:val="000000"/>
+          <w:sz w:val="27"/>
+          <w:szCs w:val="27"/>
+        </w:rPr>
+        <w:br/>
+        <w:t xml:space="preserve">    &lt;</w:t>
+      </w:r>
+      <w:r>
+        <w:rPr>
+          <w:rFonts w:hint="eastAsia"/>
+          <w:b/>
+          <w:bCs/>
+          <w:color w:val="000080"/>
+          <w:sz w:val="27"/>
+          <w:szCs w:val="27"/>
+        </w:rPr>
+        <w:t xml:space="preserve">category </w:t>
+      </w:r>
+      <w:r>
+        <w:rPr>
+          <w:rFonts w:hint="eastAsia"/>
+          <w:b/>
+          <w:bCs/>
+          <w:color w:val="660E7A"/>
+          <w:sz w:val="27"/>
+          <w:szCs w:val="27"/>
+        </w:rPr>
+        <w:t>android</w:t>
+      </w:r>
+      <w:r>
+        <w:rPr>
+          <w:rFonts w:hint="eastAsia"/>
+          <w:b/>
+          <w:bCs/>
+          <w:color w:val="0000FF"/>
+          <w:sz w:val="27"/>
+          <w:szCs w:val="27"/>
+        </w:rPr>
+        <w:t>:name=</w:t>
+      </w:r>
+      <w:r>
+        <w:rPr>
+          <w:rFonts w:hint="eastAsia"/>
+          <w:b/>
+          <w:bCs/>
+          <w:color w:val="008000"/>
+          <w:sz w:val="27"/>
+          <w:szCs w:val="27"/>
+        </w:rPr>
+        <w:t xml:space="preserve">"android.intent.category.HOME" </w:t>
+      </w:r>
+      <w:r>
+        <w:rPr>
+          <w:rFonts w:hint="eastAsia"/>
+          <w:color w:val="000000"/>
+          <w:sz w:val="27"/>
+          <w:szCs w:val="27"/>
+        </w:rPr>
+        <w:t>/&gt;</w:t>
+      </w:r>
+      <w:r>
+        <w:rPr>
+          <w:rFonts w:hint="eastAsia"/>
+          <w:color w:val="000000"/>
+          <w:sz w:val="27"/>
+          <w:szCs w:val="27"/>
+        </w:rPr>
+        <w:br/>
+        <w:t>&lt;/</w:t>
+      </w:r>
+      <w:r>
+        <w:rPr>
+          <w:rFonts w:hint="eastAsia"/>
+          <w:b/>
+          <w:bCs/>
+          <w:color w:val="000080"/>
+          <w:sz w:val="27"/>
+          <w:szCs w:val="27"/>
+        </w:rPr>
+        <w:t>intent-filter</w:t>
+      </w:r>
+      <w:r>
+        <w:rPr>
+          <w:rFonts w:hint="eastAsia"/>
+          <w:color w:val="000000"/>
+          <w:sz w:val="27"/>
+          <w:szCs w:val="27"/>
+        </w:rPr>
+        <w:t>&gt;</w:t>
+      </w:r>
+    </w:p>
+    <w:p>
+      <w:pPr>
+        <w:autoSpaceDE w:val="0"/>
+        <w:autoSpaceDN w:val="0"/>
+        <w:adjustRightInd w:val="0"/>
+        <w:jc w:val="left"/>
+        <w:rPr>
+          <w:rFonts w:hint="eastAsia"/>
+          <w:color w:val="000000"/>
+          <w:sz w:val="27"/>
+          <w:szCs w:val="27"/>
+        </w:rPr>
+      </w:pPr>
+      <w:r>
+        <w:rPr>
+          <w:rFonts w:hint="eastAsia"/>
+          <w:color w:val="000000"/>
+          <w:sz w:val="27"/>
+          <w:szCs w:val="27"/>
+        </w:rPr>
+        <w:t>）</w:t>
+      </w:r>
+    </w:p>
+    <w:p>
+      <w:pPr>
+        <w:autoSpaceDE w:val="0"/>
+        <w:autoSpaceDN w:val="0"/>
+        <w:adjustRightInd w:val="0"/>
+        <w:jc w:val="left"/>
+        <w:rPr>
+          <w:rFonts w:hint="eastAsia"/>
+          <w:color w:val="000000"/>
+          <w:sz w:val="27"/>
+          <w:szCs w:val="27"/>
+        </w:rPr>
+      </w:pPr>
+      <w:r>
+        <w:rPr>
+          <w:rFonts w:hint="eastAsia"/>
+          <w:color w:val="000000"/>
+          <w:sz w:val="27"/>
+          <w:szCs w:val="27"/>
+        </w:rPr>
+        <w:t>视频连接：</w:t>
+      </w:r>
+      <w:r>
+        <w:rPr>
+          <w:color w:val="000000"/>
+          <w:sz w:val="27"/>
+          <w:szCs w:val="27"/>
+        </w:rPr>
+        <w:t>http://study.163.com/course/courseLearn.htm?courseId=270014#/learn/video?lessonId=377177&amp;courseId=270014</w:t>
+      </w:r>
+    </w:p>
+    <w:p>
+      <w:pPr>
+        <w:autoSpaceDE w:val="0"/>
+        <w:autoSpaceDN w:val="0"/>
+        <w:adjustRightInd w:val="0"/>
+        <w:jc w:val="left"/>
+        <w:rPr>
+          <w:color w:val="000000"/>
+          <w:sz w:val="27"/>
+          <w:szCs w:val="27"/>
+        </w:rPr>
+      </w:pPr>
     </w:p>
     <w:sectPr>
       <w:pgSz w:w="11906" w:h="16838"/>
@@ -7630,7 +7664,7 @@
   <w:abstractNum w:abstractNumId="3">
     <w:nsid w:val="63A33EA6"/>
     <w:multiLevelType w:val="hybridMultilevel"/>
-    <w:tmpl w:val="2FD085CA"/>
+    <w:tmpl w:val="5B04FA40"/>
     <w:lvl w:ilvl="0" w:tplc="04090001">
       <w:start w:val="1"/>
       <w:numFmt w:val="bullet"/>

--- a/Android学习笔记.docx
+++ b/Android学习笔记.docx
@@ -4062,7 +4062,6 @@
         <w:pStyle w:val="HTML"/>
         <w:shd w:val="clear" w:color="auto" w:fill="FFFFFF"/>
         <w:rPr>
-          <w:rFonts w:hint="eastAsia"/>
           <w:color w:val="000000"/>
           <w:sz w:val="27"/>
           <w:szCs w:val="27"/>
@@ -5891,7 +5890,6 @@
         <w:ind w:left="420" w:firstLineChars="0" w:firstLine="0"/>
         <w:jc w:val="left"/>
         <w:rPr>
-          <w:rFonts w:hint="eastAsia"/>
           <w:color w:val="000000"/>
           <w:sz w:val="27"/>
           <w:szCs w:val="27"/>
@@ -5948,7 +5946,6 @@
         <w:adjustRightInd w:val="0"/>
         <w:jc w:val="left"/>
         <w:rPr>
-          <w:rFonts w:hint="eastAsia"/>
           <w:color w:val="000000"/>
           <w:sz w:val="27"/>
           <w:szCs w:val="27"/>
@@ -5980,7 +5977,6 @@
         <w:adjustRightInd w:val="0"/>
         <w:jc w:val="left"/>
         <w:rPr>
-          <w:rFonts w:hint="eastAsia"/>
           <w:color w:val="000000"/>
           <w:sz w:val="27"/>
           <w:szCs w:val="27"/>
@@ -6012,7 +6008,6 @@
         <w:adjustRightInd w:val="0"/>
         <w:jc w:val="left"/>
         <w:rPr>
-          <w:rFonts w:hint="eastAsia"/>
           <w:color w:val="000000"/>
           <w:sz w:val="27"/>
           <w:szCs w:val="27"/>
@@ -6050,7 +6045,6 @@
         <w:ind w:firstLineChars="0"/>
         <w:jc w:val="left"/>
         <w:rPr>
-          <w:rFonts w:hint="eastAsia"/>
           <w:color w:val="000000"/>
           <w:sz w:val="27"/>
           <w:szCs w:val="27"/>
@@ -6072,7 +6066,6 @@
         <w:shd w:val="clear" w:color="auto" w:fill="FFFFFF"/>
         <w:ind w:left="420"/>
         <w:rPr>
-          <w:rFonts w:hint="eastAsia"/>
           <w:color w:val="000000"/>
           <w:sz w:val="27"/>
           <w:szCs w:val="27"/>
@@ -6227,7 +6220,6 @@
         </w:numPr>
         <w:shd w:val="clear" w:color="auto" w:fill="FFFFFF"/>
         <w:rPr>
-          <w:rFonts w:hint="eastAsia"/>
           <w:color w:val="000000"/>
           <w:sz w:val="27"/>
           <w:szCs w:val="27"/>
@@ -6252,7 +6244,6 @@
         <w:ind w:left="420" w:firstLineChars="0" w:firstLine="0"/>
         <w:jc w:val="left"/>
         <w:rPr>
-          <w:rFonts w:hint="eastAsia"/>
           <w:color w:val="000000"/>
           <w:sz w:val="27"/>
           <w:szCs w:val="27"/>
@@ -6331,7 +6322,6 @@
         <w:ind w:left="420" w:firstLineChars="0" w:firstLine="0"/>
         <w:jc w:val="left"/>
         <w:rPr>
-          <w:rFonts w:hint="eastAsia"/>
           <w:color w:val="000000"/>
           <w:sz w:val="27"/>
           <w:szCs w:val="27"/>
@@ -6479,7 +6469,6 @@
         <w:ind w:left="420" w:firstLineChars="0" w:firstLine="0"/>
         <w:jc w:val="left"/>
         <w:rPr>
-          <w:rFonts w:hint="eastAsia"/>
           <w:color w:val="000000"/>
           <w:sz w:val="27"/>
           <w:szCs w:val="27"/>
@@ -6582,165 +6571,6 @@
         </w:rPr>
         <w:t>&gt;</w:t>
       </w:r>
-    </w:p>
-    <w:p>
-      <w:pPr>
-        <w:pStyle w:val="a5"/>
-        <w:autoSpaceDE w:val="0"/>
-        <w:autoSpaceDN w:val="0"/>
-        <w:adjustRightInd w:val="0"/>
-        <w:ind w:left="420" w:firstLineChars="0" w:firstLine="0"/>
-        <w:jc w:val="left"/>
-        <w:rPr>
-          <w:rFonts w:hint="eastAsia"/>
-          <w:color w:val="000000"/>
-          <w:sz w:val="27"/>
-          <w:szCs w:val="27"/>
-        </w:rPr>
-      </w:pPr>
-    </w:p>
-    <w:p>
-      <w:pPr>
-        <w:pStyle w:val="a5"/>
-        <w:autoSpaceDE w:val="0"/>
-        <w:autoSpaceDN w:val="0"/>
-        <w:adjustRightInd w:val="0"/>
-        <w:ind w:left="420" w:firstLineChars="0" w:firstLine="0"/>
-        <w:jc w:val="left"/>
-        <w:rPr>
-          <w:rFonts w:hint="eastAsia"/>
-          <w:color w:val="000000"/>
-          <w:sz w:val="27"/>
-          <w:szCs w:val="27"/>
-        </w:rPr>
-      </w:pPr>
-    </w:p>
-    <w:p>
-      <w:pPr>
-        <w:pStyle w:val="a5"/>
-        <w:autoSpaceDE w:val="0"/>
-        <w:autoSpaceDN w:val="0"/>
-        <w:adjustRightInd w:val="0"/>
-        <w:ind w:left="420" w:firstLineChars="0" w:firstLine="0"/>
-        <w:jc w:val="left"/>
-        <w:rPr>
-          <w:rFonts w:hint="eastAsia"/>
-          <w:color w:val="000000"/>
-          <w:sz w:val="27"/>
-          <w:szCs w:val="27"/>
-        </w:rPr>
-      </w:pPr>
-    </w:p>
-    <w:p>
-      <w:pPr>
-        <w:pStyle w:val="a5"/>
-        <w:autoSpaceDE w:val="0"/>
-        <w:autoSpaceDN w:val="0"/>
-        <w:adjustRightInd w:val="0"/>
-        <w:ind w:left="420" w:firstLineChars="0" w:firstLine="0"/>
-        <w:jc w:val="left"/>
-        <w:rPr>
-          <w:rFonts w:hint="eastAsia"/>
-          <w:color w:val="000000"/>
-          <w:sz w:val="27"/>
-          <w:szCs w:val="27"/>
-        </w:rPr>
-      </w:pPr>
-    </w:p>
-    <w:p>
-      <w:pPr>
-        <w:pStyle w:val="a5"/>
-        <w:autoSpaceDE w:val="0"/>
-        <w:autoSpaceDN w:val="0"/>
-        <w:adjustRightInd w:val="0"/>
-        <w:ind w:left="420" w:firstLineChars="0" w:firstLine="0"/>
-        <w:jc w:val="left"/>
-        <w:rPr>
-          <w:rFonts w:hint="eastAsia"/>
-          <w:color w:val="000000"/>
-          <w:sz w:val="27"/>
-          <w:szCs w:val="27"/>
-        </w:rPr>
-      </w:pPr>
-    </w:p>
-    <w:p>
-      <w:pPr>
-        <w:pStyle w:val="a5"/>
-        <w:autoSpaceDE w:val="0"/>
-        <w:autoSpaceDN w:val="0"/>
-        <w:adjustRightInd w:val="0"/>
-        <w:ind w:left="420" w:firstLineChars="0" w:firstLine="0"/>
-        <w:jc w:val="left"/>
-        <w:rPr>
-          <w:rFonts w:hint="eastAsia"/>
-          <w:color w:val="000000"/>
-          <w:sz w:val="27"/>
-          <w:szCs w:val="27"/>
-        </w:rPr>
-      </w:pPr>
-    </w:p>
-    <w:p>
-      <w:pPr>
-        <w:pStyle w:val="a5"/>
-        <w:autoSpaceDE w:val="0"/>
-        <w:autoSpaceDN w:val="0"/>
-        <w:adjustRightInd w:val="0"/>
-        <w:ind w:left="420" w:firstLineChars="0" w:firstLine="0"/>
-        <w:jc w:val="left"/>
-        <w:rPr>
-          <w:rFonts w:hint="eastAsia"/>
-          <w:color w:val="000000"/>
-          <w:sz w:val="27"/>
-          <w:szCs w:val="27"/>
-        </w:rPr>
-      </w:pPr>
-    </w:p>
-    <w:p>
-      <w:pPr>
-        <w:pStyle w:val="a5"/>
-        <w:autoSpaceDE w:val="0"/>
-        <w:autoSpaceDN w:val="0"/>
-        <w:adjustRightInd w:val="0"/>
-        <w:ind w:left="420" w:firstLineChars="0" w:firstLine="0"/>
-        <w:jc w:val="left"/>
-        <w:rPr>
-          <w:rFonts w:hint="eastAsia"/>
-          <w:color w:val="000000"/>
-          <w:sz w:val="27"/>
-          <w:szCs w:val="27"/>
-        </w:rPr>
-      </w:pPr>
-    </w:p>
-    <w:p>
-      <w:pPr>
-        <w:pStyle w:val="a5"/>
-        <w:autoSpaceDE w:val="0"/>
-        <w:autoSpaceDN w:val="0"/>
-        <w:adjustRightInd w:val="0"/>
-        <w:ind w:left="420" w:firstLineChars="0" w:firstLine="0"/>
-        <w:jc w:val="left"/>
-        <w:rPr>
-          <w:rFonts w:hint="eastAsia"/>
-          <w:color w:val="000000"/>
-          <w:sz w:val="27"/>
-          <w:szCs w:val="27"/>
-        </w:rPr>
-      </w:pPr>
-    </w:p>
-    <w:p>
-      <w:pPr>
-        <w:pStyle w:val="a5"/>
-        <w:autoSpaceDE w:val="0"/>
-        <w:autoSpaceDN w:val="0"/>
-        <w:adjustRightInd w:val="0"/>
-        <w:ind w:left="420" w:firstLineChars="0" w:firstLine="0"/>
-        <w:jc w:val="left"/>
-        <w:rPr>
-          <w:color w:val="000000"/>
-          <w:sz w:val="27"/>
-          <w:szCs w:val="27"/>
-        </w:rPr>
-      </w:pPr>
     </w:p>
     <w:p>
       <w:pPr>
@@ -6749,22 +6579,103 @@
         <w:adjustRightInd w:val="0"/>
         <w:jc w:val="left"/>
         <w:rPr>
-          <w:rFonts w:ascii="宋体" w:eastAsia="宋体" w:hAnsi="宋体" w:cs="宋体" w:hint="eastAsia"/>
-          <w:color w:val="000000"/>
-          <w:kern w:val="0"/>
-          <w:sz w:val="27"/>
-          <w:szCs w:val="27"/>
-        </w:rPr>
-      </w:pPr>
-      <w:r>
-        <w:rPr>
-          <w:rFonts w:ascii="宋体" w:eastAsia="宋体" w:hAnsi="宋体" w:cs="宋体"/>
-          <w:color w:val="000000"/>
-          <w:kern w:val="0"/>
-          <w:sz w:val="27"/>
-          <w:szCs w:val="27"/>
-        </w:rPr>
-        <w:t>开机自启动</w:t>
+          <w:rFonts w:hint="eastAsia"/>
+          <w:color w:val="000000"/>
+          <w:sz w:val="27"/>
+          <w:szCs w:val="27"/>
+        </w:rPr>
+      </w:pPr>
+      <w:r>
+        <w:rPr>
+          <w:color w:val="000000"/>
+          <w:sz w:val="27"/>
+          <w:szCs w:val="27"/>
+        </w:rPr>
+        <w:t>十二</w:t>
+      </w:r>
+      <w:r>
+        <w:rPr>
+          <w:rFonts w:hint="eastAsia"/>
+          <w:color w:val="000000"/>
+          <w:sz w:val="27"/>
+          <w:szCs w:val="27"/>
+        </w:rPr>
+        <w:t>、</w:t>
+      </w:r>
+      <w:r>
+        <w:rPr>
+          <w:rFonts w:hint="eastAsia"/>
+          <w:color w:val="000000"/>
+          <w:sz w:val="27"/>
+          <w:szCs w:val="27"/>
+        </w:rPr>
+        <w:t>Handler</w:t>
+      </w:r>
+    </w:p>
+    <w:p>
+      <w:pPr>
+        <w:rPr>
+          <w:rFonts w:hint="eastAsia"/>
+        </w:rPr>
+      </w:pPr>
+      <w:r>
+        <w:rPr>
+          <w:rFonts w:hint="eastAsia"/>
+        </w:rPr>
+        <w:t>1</w:t>
+      </w:r>
+      <w:r>
+        <w:rPr>
+          <w:rFonts w:hint="eastAsia"/>
+        </w:rPr>
+        <w:t>、</w:t>
+      </w:r>
+      <w:r>
+        <w:rPr>
+          <w:rFonts w:hint="eastAsia"/>
+        </w:rPr>
+        <w:t>简介</w:t>
+      </w:r>
+    </w:p>
+    <w:p>
+      <w:pPr>
+        <w:autoSpaceDE w:val="0"/>
+        <w:autoSpaceDN w:val="0"/>
+        <w:adjustRightInd w:val="0"/>
+        <w:jc w:val="left"/>
+        <w:rPr>
+          <w:rFonts w:hint="eastAsia"/>
+          <w:color w:val="000000"/>
+          <w:sz w:val="27"/>
+          <w:szCs w:val="27"/>
+        </w:rPr>
+      </w:pPr>
+      <w:r>
+        <w:rPr>
+          <w:rFonts w:hint="eastAsia"/>
+          <w:color w:val="000000"/>
+          <w:sz w:val="27"/>
+          <w:szCs w:val="27"/>
+        </w:rPr>
+        <w:t>2</w:t>
+      </w:r>
+      <w:r>
+        <w:rPr>
+          <w:rFonts w:hint="eastAsia"/>
+          <w:color w:val="000000"/>
+          <w:sz w:val="27"/>
+          <w:szCs w:val="27"/>
+        </w:rPr>
+        <w:t>、创建一个</w:t>
+      </w:r>
+      <w:r>
+        <w:rPr>
+          <w:rFonts w:hint="eastAsia"/>
+          <w:color w:val="000000"/>
+          <w:sz w:val="27"/>
+          <w:szCs w:val="27"/>
+        </w:rPr>
+        <w:t>Handler</w:t>
       </w:r>
     </w:p>
     <w:p>
@@ -6793,7 +6704,707 @@
           <w:sz w:val="27"/>
           <w:szCs w:val="27"/>
         </w:rPr>
+        <w:t>通过</w:t>
+      </w:r>
+      <w:r>
+        <w:rPr>
+          <w:rFonts w:hint="eastAsia"/>
+          <w:color w:val="000000"/>
+          <w:sz w:val="27"/>
+          <w:szCs w:val="27"/>
+        </w:rPr>
+        <w:t>handler</w:t>
+      </w:r>
+      <w:r>
+        <w:rPr>
+          <w:rFonts w:hint="eastAsia"/>
+          <w:color w:val="000000"/>
+          <w:sz w:val="27"/>
+          <w:szCs w:val="27"/>
+        </w:rPr>
+        <w:t>的</w:t>
+      </w:r>
+      <w:r>
+        <w:rPr>
+          <w:rFonts w:hint="eastAsia"/>
+          <w:color w:val="000000"/>
+          <w:sz w:val="27"/>
+          <w:szCs w:val="27"/>
+        </w:rPr>
+        <w:t>post</w:t>
+      </w:r>
+      <w:r>
+        <w:rPr>
+          <w:rFonts w:hint="eastAsia"/>
+          <w:color w:val="000000"/>
+          <w:sz w:val="27"/>
+          <w:szCs w:val="27"/>
+        </w:rPr>
+        <w:t>方法启动</w:t>
+      </w:r>
+      <w:r>
+        <w:rPr>
+          <w:rFonts w:hint="eastAsia"/>
+          <w:color w:val="000000"/>
+          <w:sz w:val="27"/>
+          <w:szCs w:val="27"/>
+        </w:rPr>
+        <w:t>runnable</w:t>
+      </w:r>
+    </w:p>
+    <w:p>
+      <w:pPr>
+        <w:autoSpaceDE w:val="0"/>
+        <w:autoSpaceDN w:val="0"/>
+        <w:adjustRightInd w:val="0"/>
+        <w:jc w:val="left"/>
+        <w:rPr>
+          <w:rFonts w:hint="eastAsia"/>
+          <w:color w:val="000000"/>
+          <w:sz w:val="27"/>
+          <w:szCs w:val="27"/>
+        </w:rPr>
+      </w:pPr>
+      <w:r>
+        <w:rPr>
+          <w:rFonts w:hint="eastAsia"/>
+          <w:color w:val="000000"/>
+          <w:sz w:val="27"/>
+          <w:szCs w:val="27"/>
+        </w:rPr>
+        <w:t>handler.post(runnable)</w:t>
+      </w:r>
+      <w:r>
+        <w:rPr>
+          <w:rFonts w:hint="eastAsia"/>
+          <w:color w:val="000000"/>
+          <w:sz w:val="27"/>
+          <w:szCs w:val="27"/>
+        </w:rPr>
+        <w:t xml:space="preserve">; </w:t>
+      </w:r>
+    </w:p>
+    <w:p>
+      <w:pPr>
+        <w:pStyle w:val="a5"/>
+        <w:numPr>
+          <w:ilvl w:val="0"/>
+          <w:numId w:val="5"/>
+        </w:numPr>
+        <w:autoSpaceDE w:val="0"/>
+        <w:autoSpaceDN w:val="0"/>
+        <w:adjustRightInd w:val="0"/>
+        <w:ind w:firstLineChars="0"/>
+        <w:jc w:val="left"/>
+        <w:rPr>
+          <w:rFonts w:hint="eastAsia"/>
+          <w:color w:val="000000"/>
+          <w:sz w:val="27"/>
+          <w:szCs w:val="27"/>
+        </w:rPr>
+      </w:pPr>
+      <w:r>
+        <w:rPr>
+          <w:rFonts w:hint="eastAsia"/>
+          <w:color w:val="000000"/>
+          <w:sz w:val="27"/>
+          <w:szCs w:val="27"/>
+        </w:rPr>
+        <w:t>移除</w:t>
+      </w:r>
+      <w:r>
+        <w:rPr>
+          <w:rFonts w:hint="eastAsia"/>
+          <w:color w:val="000000"/>
+          <w:sz w:val="27"/>
+          <w:szCs w:val="27"/>
+        </w:rPr>
+        <w:t>runnable</w:t>
+      </w:r>
+    </w:p>
+    <w:p>
+      <w:pPr>
+        <w:autoSpaceDE w:val="0"/>
+        <w:autoSpaceDN w:val="0"/>
+        <w:adjustRightInd w:val="0"/>
+        <w:jc w:val="left"/>
+        <w:rPr>
+          <w:rFonts w:hint="eastAsia"/>
+          <w:color w:val="000000"/>
+          <w:sz w:val="27"/>
+          <w:szCs w:val="27"/>
+        </w:rPr>
+      </w:pPr>
+      <w:r>
+        <w:rPr>
+          <w:rFonts w:hint="eastAsia"/>
+          <w:color w:val="000000"/>
+          <w:sz w:val="27"/>
+          <w:szCs w:val="27"/>
+        </w:rPr>
+        <w:t xml:space="preserve">handler.removeCallbacks(runnable) </w:t>
+      </w:r>
+    </w:p>
+    <w:p>
+      <w:pPr>
+        <w:pStyle w:val="a5"/>
+        <w:numPr>
+          <w:ilvl w:val="0"/>
+          <w:numId w:val="5"/>
+        </w:numPr>
+        <w:autoSpaceDE w:val="0"/>
+        <w:autoSpaceDN w:val="0"/>
+        <w:adjustRightInd w:val="0"/>
+        <w:ind w:firstLineChars="0"/>
+        <w:jc w:val="left"/>
+        <w:rPr>
+          <w:rFonts w:hint="eastAsia"/>
+          <w:color w:val="000000"/>
+          <w:sz w:val="27"/>
+          <w:szCs w:val="27"/>
+        </w:rPr>
+      </w:pPr>
+      <w:r>
+        <w:rPr>
+          <w:rFonts w:hint="eastAsia"/>
+          <w:color w:val="000000"/>
+          <w:sz w:val="27"/>
+          <w:szCs w:val="27"/>
+        </w:rPr>
+        <w:t>实例化</w:t>
+      </w:r>
+      <w:r>
+        <w:rPr>
+          <w:rFonts w:hint="eastAsia"/>
+          <w:color w:val="000000"/>
+          <w:sz w:val="27"/>
+          <w:szCs w:val="27"/>
+        </w:rPr>
+        <w:t>Handler</w:t>
+      </w:r>
+    </w:p>
+    <w:p>
+      <w:pPr>
+        <w:autoSpaceDE w:val="0"/>
+        <w:autoSpaceDN w:val="0"/>
+        <w:adjustRightInd w:val="0"/>
+        <w:jc w:val="left"/>
+        <w:rPr>
+          <w:rFonts w:hint="eastAsia"/>
+          <w:color w:val="000000"/>
+          <w:sz w:val="27"/>
+          <w:szCs w:val="27"/>
+        </w:rPr>
+      </w:pPr>
+      <w:r>
+        <w:rPr>
+          <w:rFonts w:hint="eastAsia"/>
+          <w:color w:val="000000"/>
+          <w:sz w:val="27"/>
+          <w:szCs w:val="27"/>
+        </w:rPr>
+        <w:t>Handler handler=new Handler();</w:t>
+      </w:r>
+    </w:p>
+    <w:p>
+      <w:pPr>
+        <w:autoSpaceDE w:val="0"/>
+        <w:autoSpaceDN w:val="0"/>
+        <w:adjustRightInd w:val="0"/>
+        <w:jc w:val="left"/>
+        <w:rPr>
+          <w:rFonts w:hint="eastAsia"/>
+          <w:color w:val="000000"/>
+          <w:sz w:val="27"/>
+          <w:szCs w:val="27"/>
+        </w:rPr>
+      </w:pPr>
+      <w:r>
+        <w:rPr>
+          <w:rFonts w:hint="eastAsia"/>
+          <w:color w:val="000000"/>
+          <w:sz w:val="27"/>
+          <w:szCs w:val="27"/>
+        </w:rPr>
+        <w:t>Runnable runnable=new Runnable(){</w:t>
+      </w:r>
+    </w:p>
+    <w:p>
+      <w:pPr>
+        <w:autoSpaceDE w:val="0"/>
+        <w:autoSpaceDN w:val="0"/>
+        <w:adjustRightInd w:val="0"/>
+        <w:jc w:val="left"/>
+        <w:rPr>
+          <w:rFonts w:hint="eastAsia"/>
+          <w:color w:val="000000"/>
+          <w:sz w:val="27"/>
+          <w:szCs w:val="27"/>
+        </w:rPr>
+      </w:pPr>
+      <w:r>
+        <w:rPr>
+          <w:rFonts w:hint="eastAsia"/>
+          <w:color w:val="000000"/>
+          <w:sz w:val="27"/>
+          <w:szCs w:val="27"/>
+        </w:rPr>
+        <w:tab/>
+      </w:r>
+      <w:r>
+        <w:rPr>
+          <w:color w:val="000000"/>
+          <w:sz w:val="27"/>
+          <w:szCs w:val="27"/>
+        </w:rPr>
+        <w:t>P</w:t>
+      </w:r>
+      <w:r>
+        <w:rPr>
+          <w:rFonts w:hint="eastAsia"/>
+          <w:color w:val="000000"/>
+          <w:sz w:val="27"/>
+          <w:szCs w:val="27"/>
+        </w:rPr>
+        <w:t>ublic void run(){</w:t>
+      </w:r>
+    </w:p>
+    <w:p>
+      <w:pPr>
+        <w:autoSpaceDE w:val="0"/>
+        <w:autoSpaceDN w:val="0"/>
+        <w:adjustRightInd w:val="0"/>
+        <w:jc w:val="left"/>
+        <w:rPr>
+          <w:rFonts w:hint="eastAsia"/>
+          <w:color w:val="000000"/>
+          <w:sz w:val="27"/>
+          <w:szCs w:val="27"/>
+        </w:rPr>
+      </w:pPr>
+      <w:r>
+        <w:rPr>
+          <w:rFonts w:hint="eastAsia"/>
+          <w:color w:val="000000"/>
+          <w:sz w:val="27"/>
+          <w:szCs w:val="27"/>
+        </w:rPr>
+        <w:tab/>
+      </w:r>
+      <w:r>
+        <w:rPr>
+          <w:rFonts w:hint="eastAsia"/>
+          <w:color w:val="000000"/>
+          <w:sz w:val="27"/>
+          <w:szCs w:val="27"/>
+        </w:rPr>
+        <w:tab/>
+        <w:t>Systemt.out.println(</w:t>
+      </w:r>
+      <w:r>
+        <w:rPr>
+          <w:color w:val="000000"/>
+          <w:sz w:val="27"/>
+          <w:szCs w:val="27"/>
+        </w:rPr>
+        <w:t>“</w:t>
+      </w:r>
+      <w:r>
+        <w:rPr>
+          <w:rFonts w:hint="eastAsia"/>
+          <w:color w:val="000000"/>
+          <w:sz w:val="27"/>
+          <w:szCs w:val="27"/>
+        </w:rPr>
+        <w:t>runnable</w:t>
+      </w:r>
+      <w:r>
+        <w:rPr>
+          <w:color w:val="000000"/>
+          <w:sz w:val="27"/>
+          <w:szCs w:val="27"/>
+        </w:rPr>
+        <w:t>”</w:t>
+      </w:r>
+      <w:r>
+        <w:rPr>
+          <w:rFonts w:hint="eastAsia"/>
+          <w:color w:val="000000"/>
+          <w:sz w:val="27"/>
+          <w:szCs w:val="27"/>
+        </w:rPr>
+        <w:t>);</w:t>
+      </w:r>
+    </w:p>
+    <w:p>
+      <w:pPr>
+        <w:autoSpaceDE w:val="0"/>
+        <w:autoSpaceDN w:val="0"/>
+        <w:adjustRightInd w:val="0"/>
+        <w:jc w:val="left"/>
+        <w:rPr>
+          <w:rFonts w:hint="eastAsia"/>
+          <w:color w:val="000000"/>
+          <w:sz w:val="27"/>
+          <w:szCs w:val="27"/>
+        </w:rPr>
+      </w:pPr>
+      <w:r>
+        <w:rPr>
+          <w:rFonts w:hint="eastAsia"/>
+          <w:color w:val="000000"/>
+          <w:sz w:val="27"/>
+          <w:szCs w:val="27"/>
+        </w:rPr>
         <w:lastRenderedPageBreak/>
+        <w:tab/>
+        <w:t>//handler</w:t>
+      </w:r>
+      <w:r>
+        <w:rPr>
+          <w:rFonts w:hint="eastAsia"/>
+          <w:color w:val="000000"/>
+          <w:sz w:val="27"/>
+          <w:szCs w:val="27"/>
+        </w:rPr>
+        <w:t>是一个消息队列</w:t>
+      </w:r>
+      <w:r>
+        <w:rPr>
+          <w:rFonts w:hint="eastAsia"/>
+          <w:color w:val="000000"/>
+          <w:sz w:val="27"/>
+          <w:szCs w:val="27"/>
+        </w:rPr>
+        <w:t>，每执行一次就会传递一个</w:t>
+      </w:r>
+      <w:r>
+        <w:rPr>
+          <w:rFonts w:hint="eastAsia"/>
+          <w:color w:val="000000"/>
+          <w:sz w:val="27"/>
+          <w:szCs w:val="27"/>
+        </w:rPr>
+        <w:t>runnable</w:t>
+      </w:r>
+    </w:p>
+    <w:p>
+      <w:pPr>
+        <w:autoSpaceDE w:val="0"/>
+        <w:autoSpaceDN w:val="0"/>
+        <w:adjustRightInd w:val="0"/>
+        <w:jc w:val="left"/>
+        <w:rPr>
+          <w:rFonts w:hint="eastAsia"/>
+          <w:color w:val="000000"/>
+          <w:sz w:val="27"/>
+          <w:szCs w:val="27"/>
+        </w:rPr>
+      </w:pPr>
+      <w:r>
+        <w:rPr>
+          <w:rFonts w:hint="eastAsia"/>
+          <w:color w:val="000000"/>
+          <w:sz w:val="27"/>
+          <w:szCs w:val="27"/>
+        </w:rPr>
+        <w:tab/>
+      </w:r>
+      <w:r>
+        <w:rPr>
+          <w:rFonts w:hint="eastAsia"/>
+          <w:color w:val="000000"/>
+          <w:sz w:val="27"/>
+          <w:szCs w:val="27"/>
+        </w:rPr>
+        <w:tab/>
+      </w:r>
+      <w:r>
+        <w:rPr>
+          <w:rFonts w:hint="eastAsia"/>
+          <w:color w:val="000000"/>
+          <w:sz w:val="27"/>
+          <w:szCs w:val="27"/>
+        </w:rPr>
+        <w:t>h</w:t>
+      </w:r>
+      <w:r>
+        <w:rPr>
+          <w:rFonts w:hint="eastAsia"/>
+          <w:color w:val="000000"/>
+          <w:sz w:val="27"/>
+          <w:szCs w:val="27"/>
+        </w:rPr>
+        <w:t>andler.postDelayed(runnable,3000);</w:t>
+      </w:r>
+      <w:r>
+        <w:rPr>
+          <w:rFonts w:hint="eastAsia"/>
+          <w:color w:val="000000"/>
+          <w:sz w:val="27"/>
+          <w:szCs w:val="27"/>
+        </w:rPr>
+        <w:t>//</w:t>
+      </w:r>
+      <w:r>
+        <w:rPr>
+          <w:rFonts w:hint="eastAsia"/>
+          <w:color w:val="000000"/>
+          <w:sz w:val="27"/>
+          <w:szCs w:val="27"/>
+        </w:rPr>
+        <w:t>每隔</w:t>
+      </w:r>
+      <w:r>
+        <w:rPr>
+          <w:rFonts w:hint="eastAsia"/>
+          <w:color w:val="000000"/>
+          <w:sz w:val="27"/>
+          <w:szCs w:val="27"/>
+        </w:rPr>
+        <w:t>3000</w:t>
+      </w:r>
+      <w:r>
+        <w:rPr>
+          <w:rFonts w:hint="eastAsia"/>
+          <w:color w:val="000000"/>
+          <w:sz w:val="27"/>
+          <w:szCs w:val="27"/>
+        </w:rPr>
+        <w:t>毫秒执行一次</w:t>
+      </w:r>
+    </w:p>
+    <w:p>
+      <w:pPr>
+        <w:autoSpaceDE w:val="0"/>
+        <w:autoSpaceDN w:val="0"/>
+        <w:adjustRightInd w:val="0"/>
+        <w:ind w:firstLine="420"/>
+        <w:jc w:val="left"/>
+        <w:rPr>
+          <w:rFonts w:hint="eastAsia"/>
+          <w:color w:val="000000"/>
+          <w:sz w:val="27"/>
+          <w:szCs w:val="27"/>
+        </w:rPr>
+      </w:pPr>
+      <w:r>
+        <w:rPr>
+          <w:rFonts w:hint="eastAsia"/>
+          <w:color w:val="000000"/>
+          <w:sz w:val="27"/>
+          <w:szCs w:val="27"/>
+        </w:rPr>
+        <w:t>}</w:t>
+      </w:r>
+    </w:p>
+    <w:p>
+      <w:pPr>
+        <w:autoSpaceDE w:val="0"/>
+        <w:autoSpaceDN w:val="0"/>
+        <w:adjustRightInd w:val="0"/>
+        <w:jc w:val="left"/>
+        <w:rPr>
+          <w:color w:val="000000"/>
+          <w:sz w:val="27"/>
+          <w:szCs w:val="27"/>
+        </w:rPr>
+      </w:pPr>
+      <w:r>
+        <w:rPr>
+          <w:rFonts w:hint="eastAsia"/>
+          <w:color w:val="000000"/>
+          <w:sz w:val="27"/>
+          <w:szCs w:val="27"/>
+        </w:rPr>
+        <w:t>}</w:t>
+      </w:r>
+    </w:p>
+    <w:p>
+      <w:pPr>
+        <w:pStyle w:val="a5"/>
+        <w:autoSpaceDE w:val="0"/>
+        <w:autoSpaceDN w:val="0"/>
+        <w:adjustRightInd w:val="0"/>
+        <w:ind w:left="420" w:firstLineChars="0" w:firstLine="0"/>
+        <w:jc w:val="left"/>
+        <w:rPr>
+          <w:color w:val="000000"/>
+          <w:sz w:val="27"/>
+          <w:szCs w:val="27"/>
+        </w:rPr>
+      </w:pPr>
+    </w:p>
+    <w:p>
+      <w:pPr>
+        <w:pStyle w:val="a5"/>
+        <w:autoSpaceDE w:val="0"/>
+        <w:autoSpaceDN w:val="0"/>
+        <w:adjustRightInd w:val="0"/>
+        <w:ind w:left="420" w:firstLineChars="0" w:firstLine="0"/>
+        <w:jc w:val="left"/>
+        <w:rPr>
+          <w:color w:val="000000"/>
+          <w:sz w:val="27"/>
+          <w:szCs w:val="27"/>
+        </w:rPr>
+      </w:pPr>
+    </w:p>
+    <w:p>
+      <w:pPr>
+        <w:pStyle w:val="a5"/>
+        <w:autoSpaceDE w:val="0"/>
+        <w:autoSpaceDN w:val="0"/>
+        <w:adjustRightInd w:val="0"/>
+        <w:ind w:left="420" w:firstLineChars="0" w:firstLine="0"/>
+        <w:jc w:val="left"/>
+        <w:rPr>
+          <w:color w:val="000000"/>
+          <w:sz w:val="27"/>
+          <w:szCs w:val="27"/>
+        </w:rPr>
+      </w:pPr>
+    </w:p>
+    <w:p>
+      <w:pPr>
+        <w:pStyle w:val="a5"/>
+        <w:autoSpaceDE w:val="0"/>
+        <w:autoSpaceDN w:val="0"/>
+        <w:adjustRightInd w:val="0"/>
+        <w:ind w:left="420" w:firstLineChars="0" w:firstLine="0"/>
+        <w:jc w:val="left"/>
+        <w:rPr>
+          <w:color w:val="000000"/>
+          <w:sz w:val="27"/>
+          <w:szCs w:val="27"/>
+        </w:rPr>
+      </w:pPr>
+    </w:p>
+    <w:p>
+      <w:pPr>
+        <w:pStyle w:val="a5"/>
+        <w:autoSpaceDE w:val="0"/>
+        <w:autoSpaceDN w:val="0"/>
+        <w:adjustRightInd w:val="0"/>
+        <w:ind w:left="420" w:firstLineChars="0" w:firstLine="0"/>
+        <w:jc w:val="left"/>
+        <w:rPr>
+          <w:color w:val="000000"/>
+          <w:sz w:val="27"/>
+          <w:szCs w:val="27"/>
+        </w:rPr>
+      </w:pPr>
+    </w:p>
+    <w:p>
+      <w:pPr>
+        <w:pStyle w:val="a5"/>
+        <w:autoSpaceDE w:val="0"/>
+        <w:autoSpaceDN w:val="0"/>
+        <w:adjustRightInd w:val="0"/>
+        <w:ind w:left="420" w:firstLineChars="0" w:firstLine="0"/>
+        <w:jc w:val="left"/>
+        <w:rPr>
+          <w:color w:val="000000"/>
+          <w:sz w:val="27"/>
+          <w:szCs w:val="27"/>
+        </w:rPr>
+      </w:pPr>
+    </w:p>
+    <w:p>
+      <w:pPr>
+        <w:pStyle w:val="a5"/>
+        <w:autoSpaceDE w:val="0"/>
+        <w:autoSpaceDN w:val="0"/>
+        <w:adjustRightInd w:val="0"/>
+        <w:ind w:left="420" w:firstLineChars="0" w:firstLine="0"/>
+        <w:jc w:val="left"/>
+        <w:rPr>
+          <w:color w:val="000000"/>
+          <w:sz w:val="27"/>
+          <w:szCs w:val="27"/>
+        </w:rPr>
+      </w:pPr>
+    </w:p>
+    <w:p>
+      <w:pPr>
+        <w:pStyle w:val="a5"/>
+        <w:autoSpaceDE w:val="0"/>
+        <w:autoSpaceDN w:val="0"/>
+        <w:adjustRightInd w:val="0"/>
+        <w:ind w:left="420" w:firstLineChars="0" w:firstLine="0"/>
+        <w:jc w:val="left"/>
+        <w:rPr>
+          <w:color w:val="000000"/>
+          <w:sz w:val="27"/>
+          <w:szCs w:val="27"/>
+        </w:rPr>
+      </w:pPr>
+    </w:p>
+    <w:p>
+      <w:pPr>
+        <w:pStyle w:val="a5"/>
+        <w:autoSpaceDE w:val="0"/>
+        <w:autoSpaceDN w:val="0"/>
+        <w:adjustRightInd w:val="0"/>
+        <w:ind w:left="420" w:firstLineChars="0" w:firstLine="0"/>
+        <w:jc w:val="left"/>
+        <w:rPr>
+          <w:color w:val="000000"/>
+          <w:sz w:val="27"/>
+          <w:szCs w:val="27"/>
+        </w:rPr>
+      </w:pPr>
+    </w:p>
+    <w:p>
+      <w:pPr>
+        <w:autoSpaceDE w:val="0"/>
+        <w:autoSpaceDN w:val="0"/>
+        <w:adjustRightInd w:val="0"/>
+        <w:jc w:val="left"/>
+        <w:rPr>
+          <w:rFonts w:ascii="宋体" w:eastAsia="宋体" w:hAnsi="宋体" w:cs="宋体"/>
+          <w:color w:val="000000"/>
+          <w:kern w:val="0"/>
+          <w:sz w:val="27"/>
+          <w:szCs w:val="27"/>
+        </w:rPr>
+      </w:pPr>
+      <w:r>
+        <w:rPr>
+          <w:rFonts w:ascii="宋体" w:eastAsia="宋体" w:hAnsi="宋体" w:cs="宋体"/>
+          <w:color w:val="000000"/>
+          <w:kern w:val="0"/>
+          <w:sz w:val="27"/>
+          <w:szCs w:val="27"/>
+        </w:rPr>
+        <w:t>开机自启动</w:t>
+      </w:r>
+    </w:p>
+    <w:p>
+      <w:pPr>
+        <w:pStyle w:val="a5"/>
+        <w:numPr>
+          <w:ilvl w:val="0"/>
+          <w:numId w:val="5"/>
+        </w:numPr>
+        <w:autoSpaceDE w:val="0"/>
+        <w:autoSpaceDN w:val="0"/>
+        <w:adjustRightInd w:val="0"/>
+        <w:ind w:firstLineChars="0"/>
+        <w:jc w:val="left"/>
+        <w:rPr>
+          <w:color w:val="000000"/>
+          <w:sz w:val="27"/>
+          <w:szCs w:val="27"/>
+        </w:rPr>
+      </w:pPr>
+      <w:r>
+        <w:rPr>
+          <w:rFonts w:hint="eastAsia"/>
+          <w:color w:val="000000"/>
+          <w:sz w:val="27"/>
+          <w:szCs w:val="27"/>
+        </w:rPr>
         <w:t>新建一个接收类，并实现</w:t>
       </w:r>
       <w:r>
@@ -6839,7 +7450,6 @@
         <w:shd w:val="clear" w:color="auto" w:fill="FFFFFF"/>
         <w:ind w:left="420"/>
         <w:rPr>
-          <w:rFonts w:hint="eastAsia"/>
           <w:color w:val="000000"/>
           <w:sz w:val="27"/>
           <w:szCs w:val="27"/>
@@ -6902,7 +7512,6 @@
         <w:shd w:val="clear" w:color="auto" w:fill="FFFFFF"/>
         <w:ind w:firstLineChars="50" w:firstLine="135"/>
         <w:rPr>
-          <w:rFonts w:hint="eastAsia"/>
           <w:color w:val="000000"/>
           <w:sz w:val="27"/>
           <w:szCs w:val="27"/>
@@ -6924,7 +7533,6 @@
         <w:shd w:val="clear" w:color="auto" w:fill="FFFFFF"/>
         <w:ind w:firstLineChars="50" w:firstLine="135"/>
         <w:rPr>
-          <w:rFonts w:hint="eastAsia"/>
           <w:color w:val="000000"/>
           <w:sz w:val="27"/>
           <w:szCs w:val="27"/>
@@ -6949,7 +7557,6 @@
         </w:numPr>
         <w:shd w:val="clear" w:color="auto" w:fill="FFFFFF"/>
         <w:rPr>
-          <w:rFonts w:hint="eastAsia"/>
           <w:color w:val="000000"/>
           <w:sz w:val="27"/>
           <w:szCs w:val="27"/>
@@ -7078,6 +7685,7 @@
           <w:sz w:val="27"/>
           <w:szCs w:val="27"/>
         </w:rPr>
+        <w:lastRenderedPageBreak/>
         <w:t>android</w:t>
       </w:r>
       <w:r>
@@ -7212,7 +7820,6 @@
         <w:adjustRightInd w:val="0"/>
         <w:jc w:val="left"/>
         <w:rPr>
-          <w:rFonts w:hint="eastAsia"/>
           <w:color w:val="000000"/>
           <w:sz w:val="27"/>
           <w:szCs w:val="27"/>
@@ -7235,7 +7842,6 @@
         <w:adjustRightInd w:val="0"/>
         <w:jc w:val="left"/>
         <w:rPr>
-          <w:rFonts w:hint="eastAsia"/>
           <w:color w:val="000000"/>
           <w:sz w:val="27"/>
           <w:szCs w:val="27"/>
@@ -7266,11 +7872,1312 @@
         <w:adjustRightInd w:val="0"/>
         <w:jc w:val="left"/>
         <w:rPr>
-          <w:color w:val="000000"/>
-          <w:sz w:val="27"/>
-          <w:szCs w:val="27"/>
-        </w:rPr>
-      </w:pPr>
+          <w:rFonts w:hint="eastAsia"/>
+          <w:color w:val="000000"/>
+          <w:sz w:val="27"/>
+          <w:szCs w:val="27"/>
+        </w:rPr>
+      </w:pPr>
+      <w:r>
+        <w:rPr>
+          <w:rFonts w:hint="eastAsia"/>
+          <w:color w:val="000000"/>
+          <w:sz w:val="27"/>
+          <w:szCs w:val="27"/>
+        </w:rPr>
+        <w:t>Handler</w:t>
+      </w:r>
+      <w:r>
+        <w:rPr>
+          <w:rFonts w:hint="eastAsia"/>
+          <w:color w:val="000000"/>
+          <w:sz w:val="27"/>
+          <w:szCs w:val="27"/>
+        </w:rPr>
+        <w:t>控制</w:t>
+      </w:r>
+      <w:r>
+        <w:rPr>
+          <w:rFonts w:hint="eastAsia"/>
+          <w:color w:val="000000"/>
+          <w:sz w:val="27"/>
+          <w:szCs w:val="27"/>
+        </w:rPr>
+        <w:t>PorgressBar</w:t>
+      </w:r>
+    </w:p>
+    <w:p>
+      <w:pPr>
+        <w:pStyle w:val="a5"/>
+        <w:numPr>
+          <w:ilvl w:val="0"/>
+          <w:numId w:val="5"/>
+        </w:numPr>
+        <w:autoSpaceDE w:val="0"/>
+        <w:autoSpaceDN w:val="0"/>
+        <w:adjustRightInd w:val="0"/>
+        <w:ind w:firstLineChars="0"/>
+        <w:jc w:val="left"/>
+        <w:rPr>
+          <w:rFonts w:hint="eastAsia"/>
+          <w:color w:val="000000"/>
+          <w:sz w:val="27"/>
+          <w:szCs w:val="27"/>
+        </w:rPr>
+      </w:pPr>
+      <w:r>
+        <w:rPr>
+          <w:rFonts w:hint="eastAsia"/>
+          <w:color w:val="000000"/>
+          <w:sz w:val="27"/>
+          <w:szCs w:val="27"/>
+        </w:rPr>
+        <w:t>启动</w:t>
+      </w:r>
+      <w:r>
+        <w:rPr>
+          <w:rFonts w:hint="eastAsia"/>
+          <w:color w:val="000000"/>
+          <w:sz w:val="27"/>
+          <w:szCs w:val="27"/>
+        </w:rPr>
+        <w:t>Handler</w:t>
+      </w:r>
+    </w:p>
+    <w:p>
+      <w:pPr>
+        <w:pStyle w:val="a5"/>
+        <w:autoSpaceDE w:val="0"/>
+        <w:autoSpaceDN w:val="0"/>
+        <w:adjustRightInd w:val="0"/>
+        <w:ind w:left="420" w:firstLineChars="0" w:firstLine="0"/>
+        <w:jc w:val="left"/>
+        <w:rPr>
+          <w:rFonts w:hint="eastAsia"/>
+          <w:color w:val="000000"/>
+          <w:sz w:val="27"/>
+          <w:szCs w:val="27"/>
+        </w:rPr>
+      </w:pPr>
+      <w:r>
+        <w:rPr>
+          <w:rFonts w:hint="eastAsia"/>
+          <w:color w:val="000000"/>
+          <w:sz w:val="27"/>
+          <w:szCs w:val="27"/>
+        </w:rPr>
+        <w:t>handler.post(runnable);</w:t>
+      </w:r>
+    </w:p>
+    <w:p>
+      <w:pPr>
+        <w:pStyle w:val="a5"/>
+        <w:numPr>
+          <w:ilvl w:val="0"/>
+          <w:numId w:val="5"/>
+        </w:numPr>
+        <w:autoSpaceDE w:val="0"/>
+        <w:autoSpaceDN w:val="0"/>
+        <w:adjustRightInd w:val="0"/>
+        <w:ind w:firstLineChars="0"/>
+        <w:jc w:val="left"/>
+        <w:rPr>
+          <w:rFonts w:hint="eastAsia"/>
+          <w:color w:val="000000"/>
+          <w:sz w:val="27"/>
+          <w:szCs w:val="27"/>
+        </w:rPr>
+      </w:pPr>
+      <w:r>
+        <w:rPr>
+          <w:color w:val="000000"/>
+          <w:sz w:val="27"/>
+          <w:szCs w:val="27"/>
+        </w:rPr>
+        <w:t>创建</w:t>
+      </w:r>
+      <w:r>
+        <w:rPr>
+          <w:rFonts w:hint="eastAsia"/>
+          <w:color w:val="000000"/>
+          <w:sz w:val="27"/>
+          <w:szCs w:val="27"/>
+        </w:rPr>
+        <w:t>Handle</w:t>
+      </w:r>
+      <w:r>
+        <w:rPr>
+          <w:rFonts w:hint="eastAsia"/>
+          <w:color w:val="000000"/>
+          <w:sz w:val="27"/>
+          <w:szCs w:val="27"/>
+        </w:rPr>
+        <w:t>r</w:t>
+      </w:r>
+    </w:p>
+    <w:p>
+      <w:pPr>
+        <w:autoSpaceDE w:val="0"/>
+        <w:autoSpaceDN w:val="0"/>
+        <w:adjustRightInd w:val="0"/>
+        <w:jc w:val="left"/>
+        <w:rPr>
+          <w:rFonts w:hint="eastAsia"/>
+          <w:color w:val="000000"/>
+          <w:sz w:val="27"/>
+          <w:szCs w:val="27"/>
+        </w:rPr>
+      </w:pPr>
+      <w:r>
+        <w:rPr>
+          <w:rFonts w:hint="eastAsia"/>
+          <w:color w:val="000000"/>
+          <w:sz w:val="27"/>
+          <w:szCs w:val="27"/>
+        </w:rPr>
+        <w:t>Handler handler=new Handler(){</w:t>
+      </w:r>
+    </w:p>
+    <w:p>
+      <w:pPr>
+        <w:autoSpaceDE w:val="0"/>
+        <w:autoSpaceDN w:val="0"/>
+        <w:adjustRightInd w:val="0"/>
+        <w:jc w:val="left"/>
+        <w:rPr>
+          <w:rFonts w:hint="eastAsia"/>
+          <w:color w:val="000000"/>
+          <w:sz w:val="27"/>
+          <w:szCs w:val="27"/>
+        </w:rPr>
+      </w:pPr>
+      <w:r>
+        <w:rPr>
+          <w:rFonts w:hint="eastAsia"/>
+          <w:color w:val="000000"/>
+          <w:sz w:val="27"/>
+          <w:szCs w:val="27"/>
+        </w:rPr>
+        <w:tab/>
+        <w:t>//</w:t>
+      </w:r>
+      <w:r>
+        <w:rPr>
+          <w:rFonts w:hint="eastAsia"/>
+          <w:color w:val="000000"/>
+          <w:sz w:val="27"/>
+          <w:szCs w:val="27"/>
+        </w:rPr>
+        <w:t>接收消息</w:t>
+      </w:r>
+    </w:p>
+    <w:p>
+      <w:pPr>
+        <w:autoSpaceDE w:val="0"/>
+        <w:autoSpaceDN w:val="0"/>
+        <w:adjustRightInd w:val="0"/>
+        <w:jc w:val="left"/>
+        <w:rPr>
+          <w:rFonts w:hint="eastAsia"/>
+          <w:color w:val="000000"/>
+          <w:sz w:val="27"/>
+          <w:szCs w:val="27"/>
+        </w:rPr>
+      </w:pPr>
+      <w:r>
+        <w:rPr>
+          <w:rFonts w:hint="eastAsia"/>
+          <w:color w:val="000000"/>
+          <w:sz w:val="27"/>
+          <w:szCs w:val="27"/>
+        </w:rPr>
+        <w:tab/>
+      </w:r>
+      <w:r>
+        <w:rPr>
+          <w:color w:val="000000"/>
+          <w:sz w:val="27"/>
+          <w:szCs w:val="27"/>
+        </w:rPr>
+        <w:t>P</w:t>
+      </w:r>
+      <w:r>
+        <w:rPr>
+          <w:rFonts w:hint="eastAsia"/>
+          <w:color w:val="000000"/>
+          <w:sz w:val="27"/>
+          <w:szCs w:val="27"/>
+        </w:rPr>
+        <w:t>ublic void handlerMessage(Message msg){</w:t>
+      </w:r>
+    </w:p>
+    <w:p>
+      <w:pPr>
+        <w:autoSpaceDE w:val="0"/>
+        <w:autoSpaceDN w:val="0"/>
+        <w:adjustRightInd w:val="0"/>
+        <w:jc w:val="left"/>
+        <w:rPr>
+          <w:rFonts w:hint="eastAsia"/>
+          <w:color w:val="000000"/>
+          <w:sz w:val="27"/>
+          <w:szCs w:val="27"/>
+        </w:rPr>
+      </w:pPr>
+      <w:r>
+        <w:rPr>
+          <w:rFonts w:hint="eastAsia"/>
+          <w:color w:val="000000"/>
+          <w:sz w:val="27"/>
+          <w:szCs w:val="27"/>
+        </w:rPr>
+        <w:tab/>
+      </w:r>
+      <w:r>
+        <w:rPr>
+          <w:rFonts w:hint="eastAsia"/>
+          <w:color w:val="000000"/>
+          <w:sz w:val="27"/>
+          <w:szCs w:val="27"/>
+        </w:rPr>
+        <w:tab/>
+      </w:r>
+      <w:r>
+        <w:rPr>
+          <w:color w:val="000000"/>
+          <w:sz w:val="27"/>
+          <w:szCs w:val="27"/>
+        </w:rPr>
+        <w:t>P</w:t>
+      </w:r>
+      <w:r>
+        <w:rPr>
+          <w:rFonts w:hint="eastAsia"/>
+          <w:color w:val="000000"/>
+          <w:sz w:val="27"/>
+          <w:szCs w:val="27"/>
+        </w:rPr>
+        <w:t>b.setProgess(msg.arg1);</w:t>
+      </w:r>
+      <w:r>
+        <w:rPr>
+          <w:rFonts w:hint="eastAsia"/>
+          <w:color w:val="000000"/>
+          <w:sz w:val="27"/>
+          <w:szCs w:val="27"/>
+        </w:rPr>
+        <w:t>//</w:t>
+      </w:r>
+      <w:r>
+        <w:rPr>
+          <w:rFonts w:hint="eastAsia"/>
+          <w:color w:val="000000"/>
+          <w:sz w:val="27"/>
+          <w:szCs w:val="27"/>
+        </w:rPr>
+        <w:t>其中</w:t>
+      </w:r>
+      <w:r>
+        <w:rPr>
+          <w:rFonts w:hint="eastAsia"/>
+          <w:color w:val="000000"/>
+          <w:sz w:val="27"/>
+          <w:szCs w:val="27"/>
+        </w:rPr>
+        <w:t>pb</w:t>
+      </w:r>
+      <w:r>
+        <w:rPr>
+          <w:rFonts w:hint="eastAsia"/>
+          <w:color w:val="000000"/>
+          <w:sz w:val="27"/>
+          <w:szCs w:val="27"/>
+        </w:rPr>
+        <w:t>为</w:t>
+      </w:r>
+      <w:r>
+        <w:rPr>
+          <w:rFonts w:hint="eastAsia"/>
+          <w:color w:val="000000"/>
+          <w:sz w:val="27"/>
+          <w:szCs w:val="27"/>
+        </w:rPr>
+        <w:t>ProgresBar</w:t>
+      </w:r>
+      <w:r>
+        <w:rPr>
+          <w:rFonts w:hint="eastAsia"/>
+          <w:color w:val="000000"/>
+          <w:sz w:val="27"/>
+          <w:szCs w:val="27"/>
+        </w:rPr>
+        <w:t>的对象</w:t>
+      </w:r>
+    </w:p>
+    <w:p>
+      <w:pPr>
+        <w:autoSpaceDE w:val="0"/>
+        <w:autoSpaceDN w:val="0"/>
+        <w:adjustRightInd w:val="0"/>
+        <w:jc w:val="left"/>
+        <w:rPr>
+          <w:rFonts w:hint="eastAsia"/>
+          <w:color w:val="000000"/>
+          <w:sz w:val="27"/>
+          <w:szCs w:val="27"/>
+        </w:rPr>
+      </w:pPr>
+      <w:r>
+        <w:rPr>
+          <w:rFonts w:hint="eastAsia"/>
+          <w:color w:val="000000"/>
+          <w:sz w:val="27"/>
+          <w:szCs w:val="27"/>
+        </w:rPr>
+        <w:tab/>
+      </w:r>
+      <w:r>
+        <w:rPr>
+          <w:rFonts w:hint="eastAsia"/>
+          <w:color w:val="000000"/>
+          <w:sz w:val="27"/>
+          <w:szCs w:val="27"/>
+        </w:rPr>
+        <w:tab/>
+      </w:r>
+      <w:r>
+        <w:rPr>
+          <w:rFonts w:hint="eastAsia"/>
+          <w:color w:val="000000"/>
+          <w:sz w:val="27"/>
+          <w:szCs w:val="27"/>
+        </w:rPr>
+        <w:t>h</w:t>
+      </w:r>
+      <w:r>
+        <w:rPr>
+          <w:rFonts w:hint="eastAsia"/>
+          <w:color w:val="000000"/>
+          <w:sz w:val="27"/>
+          <w:szCs w:val="27"/>
+        </w:rPr>
+        <w:t>andler.post(runnable);</w:t>
+      </w:r>
+    </w:p>
+    <w:p>
+      <w:pPr>
+        <w:autoSpaceDE w:val="0"/>
+        <w:autoSpaceDN w:val="0"/>
+        <w:adjustRightInd w:val="0"/>
+        <w:jc w:val="left"/>
+        <w:rPr>
+          <w:rFonts w:hint="eastAsia"/>
+          <w:color w:val="000000"/>
+          <w:sz w:val="27"/>
+          <w:szCs w:val="27"/>
+        </w:rPr>
+      </w:pPr>
+      <w:r>
+        <w:rPr>
+          <w:rFonts w:hint="eastAsia"/>
+          <w:color w:val="000000"/>
+          <w:sz w:val="27"/>
+          <w:szCs w:val="27"/>
+        </w:rPr>
+        <w:tab/>
+      </w:r>
+      <w:r>
+        <w:rPr>
+          <w:rFonts w:hint="eastAsia"/>
+          <w:color w:val="000000"/>
+          <w:sz w:val="27"/>
+          <w:szCs w:val="27"/>
+        </w:rPr>
+        <w:tab/>
+        <w:t>if(msg.arg1==100){</w:t>
+      </w:r>
+    </w:p>
+    <w:p>
+      <w:pPr>
+        <w:autoSpaceDE w:val="0"/>
+        <w:autoSpaceDN w:val="0"/>
+        <w:adjustRightInd w:val="0"/>
+        <w:jc w:val="left"/>
+        <w:rPr>
+          <w:rFonts w:hint="eastAsia"/>
+          <w:color w:val="000000"/>
+          <w:sz w:val="27"/>
+          <w:szCs w:val="27"/>
+        </w:rPr>
+      </w:pPr>
+      <w:r>
+        <w:rPr>
+          <w:rFonts w:hint="eastAsia"/>
+          <w:color w:val="000000"/>
+          <w:sz w:val="27"/>
+          <w:szCs w:val="27"/>
+        </w:rPr>
+        <w:tab/>
+      </w:r>
+      <w:r>
+        <w:rPr>
+          <w:rFonts w:hint="eastAsia"/>
+          <w:color w:val="000000"/>
+          <w:sz w:val="27"/>
+          <w:szCs w:val="27"/>
+        </w:rPr>
+        <w:tab/>
+      </w:r>
+      <w:r>
+        <w:rPr>
+          <w:rFonts w:hint="eastAsia"/>
+          <w:color w:val="000000"/>
+          <w:sz w:val="27"/>
+          <w:szCs w:val="27"/>
+        </w:rPr>
+        <w:tab/>
+        <w:t>handler.removeCallbacks(runnable);</w:t>
+      </w:r>
+    </w:p>
+    <w:p>
+      <w:pPr>
+        <w:autoSpaceDE w:val="0"/>
+        <w:autoSpaceDN w:val="0"/>
+        <w:adjustRightInd w:val="0"/>
+        <w:ind w:left="420" w:firstLine="420"/>
+        <w:jc w:val="left"/>
+        <w:rPr>
+          <w:rFonts w:hint="eastAsia"/>
+          <w:color w:val="000000"/>
+          <w:sz w:val="27"/>
+          <w:szCs w:val="27"/>
+        </w:rPr>
+      </w:pPr>
+      <w:r>
+        <w:rPr>
+          <w:rFonts w:hint="eastAsia"/>
+          <w:color w:val="000000"/>
+          <w:sz w:val="27"/>
+          <w:szCs w:val="27"/>
+        </w:rPr>
+        <w:t>}</w:t>
+      </w:r>
+    </w:p>
+    <w:p>
+      <w:pPr>
+        <w:autoSpaceDE w:val="0"/>
+        <w:autoSpaceDN w:val="0"/>
+        <w:adjustRightInd w:val="0"/>
+        <w:ind w:firstLine="420"/>
+        <w:jc w:val="left"/>
+        <w:rPr>
+          <w:rFonts w:hint="eastAsia"/>
+          <w:color w:val="000000"/>
+          <w:sz w:val="27"/>
+          <w:szCs w:val="27"/>
+        </w:rPr>
+      </w:pPr>
+      <w:r>
+        <w:rPr>
+          <w:rFonts w:hint="eastAsia"/>
+          <w:color w:val="000000"/>
+          <w:sz w:val="27"/>
+          <w:szCs w:val="27"/>
+        </w:rPr>
+        <w:t>}</w:t>
+      </w:r>
+    </w:p>
+    <w:p>
+      <w:pPr>
+        <w:autoSpaceDE w:val="0"/>
+        <w:autoSpaceDN w:val="0"/>
+        <w:adjustRightInd w:val="0"/>
+        <w:jc w:val="left"/>
+        <w:rPr>
+          <w:rFonts w:hint="eastAsia"/>
+          <w:color w:val="000000"/>
+          <w:sz w:val="27"/>
+          <w:szCs w:val="27"/>
+        </w:rPr>
+      </w:pPr>
+      <w:r>
+        <w:rPr>
+          <w:rFonts w:hint="eastAsia"/>
+          <w:color w:val="000000"/>
+          <w:sz w:val="27"/>
+          <w:szCs w:val="27"/>
+        </w:rPr>
+        <w:t>}</w:t>
+      </w:r>
+    </w:p>
+    <w:p>
+      <w:pPr>
+        <w:autoSpaceDE w:val="0"/>
+        <w:autoSpaceDN w:val="0"/>
+        <w:adjustRightInd w:val="0"/>
+        <w:jc w:val="left"/>
+        <w:rPr>
+          <w:rFonts w:hint="eastAsia"/>
+          <w:color w:val="000000"/>
+          <w:sz w:val="27"/>
+          <w:szCs w:val="27"/>
+        </w:rPr>
+      </w:pPr>
+      <w:r>
+        <w:rPr>
+          <w:rFonts w:hint="eastAsia"/>
+          <w:color w:val="000000"/>
+          <w:sz w:val="27"/>
+          <w:szCs w:val="27"/>
+        </w:rPr>
+        <w:t>Runnable runnable=new Runnable(){</w:t>
+      </w:r>
+    </w:p>
+    <w:p>
+      <w:pPr>
+        <w:autoSpaceDE w:val="0"/>
+        <w:autoSpaceDN w:val="0"/>
+        <w:adjustRightInd w:val="0"/>
+        <w:jc w:val="left"/>
+        <w:rPr>
+          <w:rFonts w:hint="eastAsia"/>
+          <w:color w:val="000000"/>
+          <w:sz w:val="27"/>
+          <w:szCs w:val="27"/>
+        </w:rPr>
+      </w:pPr>
+      <w:r>
+        <w:rPr>
+          <w:rFonts w:hint="eastAsia"/>
+          <w:color w:val="000000"/>
+          <w:sz w:val="27"/>
+          <w:szCs w:val="27"/>
+        </w:rPr>
+        <w:lastRenderedPageBreak/>
+        <w:tab/>
+      </w:r>
+      <w:r>
+        <w:rPr>
+          <w:rFonts w:hint="eastAsia"/>
+          <w:color w:val="000000"/>
+          <w:sz w:val="27"/>
+          <w:szCs w:val="27"/>
+        </w:rPr>
+        <w:tab/>
+      </w:r>
+      <w:r>
+        <w:rPr>
+          <w:color w:val="000000"/>
+          <w:sz w:val="27"/>
+          <w:szCs w:val="27"/>
+        </w:rPr>
+        <w:t>I</w:t>
+      </w:r>
+      <w:r>
+        <w:rPr>
+          <w:rFonts w:hint="eastAsia"/>
+          <w:color w:val="000000"/>
+          <w:sz w:val="27"/>
+          <w:szCs w:val="27"/>
+        </w:rPr>
+        <w:t>nt i=0;</w:t>
+      </w:r>
+    </w:p>
+    <w:p>
+      <w:pPr>
+        <w:autoSpaceDE w:val="0"/>
+        <w:autoSpaceDN w:val="0"/>
+        <w:adjustRightInd w:val="0"/>
+        <w:jc w:val="left"/>
+        <w:rPr>
+          <w:rFonts w:hint="eastAsia"/>
+          <w:color w:val="000000"/>
+          <w:sz w:val="27"/>
+          <w:szCs w:val="27"/>
+        </w:rPr>
+      </w:pPr>
+      <w:r>
+        <w:rPr>
+          <w:rFonts w:hint="eastAsia"/>
+          <w:color w:val="000000"/>
+          <w:sz w:val="27"/>
+          <w:szCs w:val="27"/>
+        </w:rPr>
+        <w:tab/>
+      </w:r>
+      <w:r>
+        <w:rPr>
+          <w:rFonts w:hint="eastAsia"/>
+          <w:color w:val="000000"/>
+          <w:sz w:val="27"/>
+          <w:szCs w:val="27"/>
+        </w:rPr>
+        <w:tab/>
+      </w:r>
+      <w:r>
+        <w:rPr>
+          <w:color w:val="000000"/>
+          <w:sz w:val="27"/>
+          <w:szCs w:val="27"/>
+        </w:rPr>
+        <w:t>P</w:t>
+      </w:r>
+      <w:r>
+        <w:rPr>
+          <w:rFonts w:hint="eastAsia"/>
+          <w:color w:val="000000"/>
+          <w:sz w:val="27"/>
+          <w:szCs w:val="27"/>
+        </w:rPr>
+        <w:t>ublic void run(){</w:t>
+      </w:r>
+    </w:p>
+    <w:p>
+      <w:pPr>
+        <w:autoSpaceDE w:val="0"/>
+        <w:autoSpaceDN w:val="0"/>
+        <w:adjustRightInd w:val="0"/>
+        <w:jc w:val="left"/>
+        <w:rPr>
+          <w:rFonts w:hint="eastAsia"/>
+          <w:color w:val="000000"/>
+          <w:sz w:val="27"/>
+          <w:szCs w:val="27"/>
+        </w:rPr>
+      </w:pPr>
+      <w:r>
+        <w:rPr>
+          <w:rFonts w:hint="eastAsia"/>
+          <w:color w:val="000000"/>
+          <w:sz w:val="27"/>
+          <w:szCs w:val="27"/>
+        </w:rPr>
+        <w:tab/>
+      </w:r>
+      <w:r>
+        <w:rPr>
+          <w:rFonts w:hint="eastAsia"/>
+          <w:color w:val="000000"/>
+          <w:sz w:val="27"/>
+          <w:szCs w:val="27"/>
+        </w:rPr>
+        <w:tab/>
+      </w:r>
+      <w:r>
+        <w:rPr>
+          <w:rFonts w:hint="eastAsia"/>
+          <w:color w:val="000000"/>
+          <w:sz w:val="27"/>
+          <w:szCs w:val="27"/>
+        </w:rPr>
+        <w:tab/>
+      </w:r>
+      <w:r>
+        <w:rPr>
+          <w:color w:val="000000"/>
+          <w:sz w:val="27"/>
+          <w:szCs w:val="27"/>
+        </w:rPr>
+        <w:t>I+</w:t>
+      </w:r>
+      <w:r>
+        <w:rPr>
+          <w:rFonts w:hint="eastAsia"/>
+          <w:color w:val="000000"/>
+          <w:sz w:val="27"/>
+          <w:szCs w:val="27"/>
+        </w:rPr>
+        <w:t>=10;</w:t>
+      </w:r>
+    </w:p>
+    <w:p>
+      <w:pPr>
+        <w:autoSpaceDE w:val="0"/>
+        <w:autoSpaceDN w:val="0"/>
+        <w:adjustRightInd w:val="0"/>
+        <w:jc w:val="left"/>
+        <w:rPr>
+          <w:rFonts w:hint="eastAsia"/>
+          <w:color w:val="000000"/>
+          <w:sz w:val="27"/>
+          <w:szCs w:val="27"/>
+        </w:rPr>
+      </w:pPr>
+      <w:r>
+        <w:rPr>
+          <w:rFonts w:hint="eastAsia"/>
+          <w:color w:val="000000"/>
+          <w:sz w:val="27"/>
+          <w:szCs w:val="27"/>
+        </w:rPr>
+        <w:tab/>
+      </w:r>
+      <w:r>
+        <w:rPr>
+          <w:rFonts w:hint="eastAsia"/>
+          <w:color w:val="000000"/>
+          <w:sz w:val="27"/>
+          <w:szCs w:val="27"/>
+        </w:rPr>
+        <w:tab/>
+        <w:t>//Message</w:t>
+      </w:r>
+      <w:r>
+        <w:rPr>
+          <w:rFonts w:hint="eastAsia"/>
+          <w:color w:val="000000"/>
+          <w:sz w:val="27"/>
+          <w:szCs w:val="27"/>
+        </w:rPr>
+        <w:t>是</w:t>
+      </w:r>
+      <w:r>
+        <w:rPr>
+          <w:rFonts w:hint="eastAsia"/>
+          <w:color w:val="000000"/>
+          <w:sz w:val="27"/>
+          <w:szCs w:val="27"/>
+        </w:rPr>
+        <w:t>Android</w:t>
+      </w:r>
+      <w:r>
+        <w:rPr>
+          <w:rFonts w:hint="eastAsia"/>
+          <w:color w:val="000000"/>
+          <w:sz w:val="27"/>
+          <w:szCs w:val="27"/>
+        </w:rPr>
+        <w:t>系统所提供的</w:t>
+      </w:r>
+      <w:r>
+        <w:rPr>
+          <w:rFonts w:hint="eastAsia"/>
+          <w:color w:val="000000"/>
+          <w:sz w:val="27"/>
+          <w:szCs w:val="27"/>
+        </w:rPr>
+        <w:t>的消息对象</w:t>
+      </w:r>
+    </w:p>
+    <w:p>
+      <w:pPr>
+        <w:autoSpaceDE w:val="0"/>
+        <w:autoSpaceDN w:val="0"/>
+        <w:adjustRightInd w:val="0"/>
+        <w:jc w:val="left"/>
+        <w:rPr>
+          <w:rFonts w:hint="eastAsia"/>
+          <w:color w:val="000000"/>
+          <w:sz w:val="27"/>
+          <w:szCs w:val="27"/>
+        </w:rPr>
+      </w:pPr>
+      <w:r>
+        <w:rPr>
+          <w:rFonts w:hint="eastAsia"/>
+          <w:color w:val="000000"/>
+          <w:sz w:val="27"/>
+          <w:szCs w:val="27"/>
+        </w:rPr>
+        <w:tab/>
+      </w:r>
+      <w:r>
+        <w:rPr>
+          <w:rFonts w:hint="eastAsia"/>
+          <w:color w:val="000000"/>
+          <w:sz w:val="27"/>
+          <w:szCs w:val="27"/>
+        </w:rPr>
+        <w:tab/>
+      </w:r>
+      <w:r>
+        <w:rPr>
+          <w:rFonts w:hint="eastAsia"/>
+          <w:color w:val="000000"/>
+          <w:sz w:val="27"/>
+          <w:szCs w:val="27"/>
+        </w:rPr>
+        <w:tab/>
+        <w:t>Message message=handler.obtainMessage();</w:t>
+      </w:r>
+    </w:p>
+    <w:p>
+      <w:pPr>
+        <w:autoSpaceDE w:val="0"/>
+        <w:autoSpaceDN w:val="0"/>
+        <w:adjustRightInd w:val="0"/>
+        <w:jc w:val="left"/>
+        <w:rPr>
+          <w:rFonts w:hint="eastAsia"/>
+          <w:color w:val="000000"/>
+          <w:sz w:val="27"/>
+          <w:szCs w:val="27"/>
+        </w:rPr>
+      </w:pPr>
+      <w:r>
+        <w:rPr>
+          <w:rFonts w:hint="eastAsia"/>
+          <w:color w:val="000000"/>
+          <w:sz w:val="27"/>
+          <w:szCs w:val="27"/>
+        </w:rPr>
+        <w:tab/>
+      </w:r>
+      <w:r>
+        <w:rPr>
+          <w:rFonts w:hint="eastAsia"/>
+          <w:color w:val="000000"/>
+          <w:sz w:val="27"/>
+          <w:szCs w:val="27"/>
+        </w:rPr>
+        <w:tab/>
+        <w:t>//message.arg1</w:t>
+      </w:r>
+      <w:r>
+        <w:rPr>
+          <w:rFonts w:hint="eastAsia"/>
+          <w:color w:val="000000"/>
+          <w:sz w:val="27"/>
+          <w:szCs w:val="27"/>
+        </w:rPr>
+        <w:t>是系统提供的，并且会节省系统资源消耗</w:t>
+      </w:r>
+    </w:p>
+    <w:p>
+      <w:pPr>
+        <w:autoSpaceDE w:val="0"/>
+        <w:autoSpaceDN w:val="0"/>
+        <w:adjustRightInd w:val="0"/>
+        <w:jc w:val="left"/>
+        <w:rPr>
+          <w:rFonts w:hint="eastAsia"/>
+          <w:color w:val="000000"/>
+          <w:sz w:val="27"/>
+          <w:szCs w:val="27"/>
+        </w:rPr>
+      </w:pPr>
+      <w:r>
+        <w:rPr>
+          <w:rFonts w:hint="eastAsia"/>
+          <w:color w:val="000000"/>
+          <w:sz w:val="27"/>
+          <w:szCs w:val="27"/>
+        </w:rPr>
+        <w:tab/>
+      </w:r>
+      <w:r>
+        <w:rPr>
+          <w:rFonts w:hint="eastAsia"/>
+          <w:color w:val="000000"/>
+          <w:sz w:val="27"/>
+          <w:szCs w:val="27"/>
+        </w:rPr>
+        <w:tab/>
+      </w:r>
+      <w:r>
+        <w:rPr>
+          <w:rFonts w:hint="eastAsia"/>
+          <w:color w:val="000000"/>
+          <w:sz w:val="27"/>
+          <w:szCs w:val="27"/>
+        </w:rPr>
+        <w:tab/>
+      </w:r>
+      <w:r>
+        <w:rPr>
+          <w:rFonts w:hint="eastAsia"/>
+          <w:color w:val="000000"/>
+          <w:sz w:val="27"/>
+          <w:szCs w:val="27"/>
+        </w:rPr>
+        <w:t>m</w:t>
+      </w:r>
+      <w:r>
+        <w:rPr>
+          <w:rFonts w:hint="eastAsia"/>
+          <w:color w:val="000000"/>
+          <w:sz w:val="27"/>
+          <w:szCs w:val="27"/>
+        </w:rPr>
+        <w:t>essage.</w:t>
+      </w:r>
+      <w:r>
+        <w:rPr>
+          <w:rFonts w:hint="eastAsia"/>
+          <w:color w:val="000000"/>
+          <w:sz w:val="27"/>
+          <w:szCs w:val="27"/>
+        </w:rPr>
+        <w:t>arg1=i</w:t>
+      </w:r>
+      <w:r>
+        <w:rPr>
+          <w:rFonts w:hint="eastAsia"/>
+          <w:color w:val="000000"/>
+          <w:sz w:val="27"/>
+          <w:szCs w:val="27"/>
+        </w:rPr>
+        <w:t>;</w:t>
+      </w:r>
+    </w:p>
+    <w:p>
+      <w:pPr>
+        <w:autoSpaceDE w:val="0"/>
+        <w:autoSpaceDN w:val="0"/>
+        <w:adjustRightInd w:val="0"/>
+        <w:jc w:val="left"/>
+        <w:rPr>
+          <w:rFonts w:hint="eastAsia"/>
+          <w:color w:val="000000"/>
+          <w:sz w:val="27"/>
+          <w:szCs w:val="27"/>
+        </w:rPr>
+      </w:pPr>
+      <w:r>
+        <w:rPr>
+          <w:rFonts w:hint="eastAsia"/>
+          <w:color w:val="000000"/>
+          <w:sz w:val="27"/>
+          <w:szCs w:val="27"/>
+        </w:rPr>
+        <w:tab/>
+      </w:r>
+      <w:r>
+        <w:rPr>
+          <w:rFonts w:hint="eastAsia"/>
+          <w:color w:val="000000"/>
+          <w:sz w:val="27"/>
+          <w:szCs w:val="27"/>
+        </w:rPr>
+        <w:tab/>
+      </w:r>
+      <w:r>
+        <w:rPr>
+          <w:rFonts w:hint="eastAsia"/>
+          <w:color w:val="000000"/>
+          <w:sz w:val="27"/>
+          <w:szCs w:val="27"/>
+        </w:rPr>
+        <w:tab/>
+      </w:r>
+      <w:r>
+        <w:rPr>
+          <w:color w:val="000000"/>
+          <w:sz w:val="27"/>
+          <w:szCs w:val="27"/>
+        </w:rPr>
+        <w:t>T</w:t>
+      </w:r>
+      <w:r>
+        <w:rPr>
+          <w:rFonts w:hint="eastAsia"/>
+          <w:color w:val="000000"/>
+          <w:sz w:val="27"/>
+          <w:szCs w:val="27"/>
+        </w:rPr>
+        <w:t>ry{</w:t>
+      </w:r>
+    </w:p>
+    <w:p>
+      <w:pPr>
+        <w:autoSpaceDE w:val="0"/>
+        <w:autoSpaceDN w:val="0"/>
+        <w:adjustRightInd w:val="0"/>
+        <w:ind w:firstLine="420"/>
+        <w:jc w:val="left"/>
+        <w:rPr>
+          <w:rFonts w:hint="eastAsia"/>
+          <w:color w:val="000000"/>
+          <w:sz w:val="27"/>
+          <w:szCs w:val="27"/>
+        </w:rPr>
+      </w:pPr>
+      <w:r>
+        <w:rPr>
+          <w:rFonts w:hint="eastAsia"/>
+          <w:color w:val="000000"/>
+          <w:sz w:val="27"/>
+          <w:szCs w:val="27"/>
+        </w:rPr>
+        <w:tab/>
+        <w:t>Thread.sleep(</w:t>
+      </w:r>
+      <w:r>
+        <w:rPr>
+          <w:rFonts w:hint="eastAsia"/>
+          <w:color w:val="000000"/>
+          <w:sz w:val="27"/>
+          <w:szCs w:val="27"/>
+        </w:rPr>
+        <w:t>1000</w:t>
+      </w:r>
+      <w:r>
+        <w:rPr>
+          <w:rFonts w:hint="eastAsia"/>
+          <w:color w:val="000000"/>
+          <w:sz w:val="27"/>
+          <w:szCs w:val="27"/>
+        </w:rPr>
+        <w:t>);  //</w:t>
+      </w:r>
+      <w:r>
+        <w:rPr>
+          <w:rFonts w:hint="eastAsia"/>
+          <w:color w:val="000000"/>
+          <w:sz w:val="27"/>
+          <w:szCs w:val="27"/>
+        </w:rPr>
+        <w:t>由</w:t>
+      </w:r>
+      <w:r>
+        <w:rPr>
+          <w:rFonts w:hint="eastAsia"/>
+          <w:color w:val="000000"/>
+          <w:sz w:val="27"/>
+          <w:szCs w:val="27"/>
+        </w:rPr>
+        <w:t>于线程执行</w:t>
+      </w:r>
+      <w:r>
+        <w:rPr>
+          <w:rFonts w:hint="eastAsia"/>
+          <w:color w:val="000000"/>
+          <w:sz w:val="27"/>
+          <w:szCs w:val="27"/>
+        </w:rPr>
+        <w:t>太快</w:t>
+      </w:r>
+      <w:r>
+        <w:rPr>
+          <w:rFonts w:hint="eastAsia"/>
+          <w:color w:val="000000"/>
+          <w:sz w:val="27"/>
+          <w:szCs w:val="27"/>
+        </w:rPr>
+        <w:t>，故而可使线程</w:t>
+      </w:r>
+      <w:r>
+        <w:rPr>
+          <w:rFonts w:hint="eastAsia"/>
+          <w:color w:val="000000"/>
+          <w:sz w:val="27"/>
+          <w:szCs w:val="27"/>
+        </w:rPr>
+        <w:t>睡眠</w:t>
+      </w:r>
+      <w:r>
+        <w:rPr>
+          <w:rFonts w:hint="eastAsia"/>
+          <w:color w:val="000000"/>
+          <w:sz w:val="27"/>
+          <w:szCs w:val="27"/>
+        </w:rPr>
+        <w:t>1</w:t>
+      </w:r>
+      <w:r>
+        <w:rPr>
+          <w:rFonts w:hint="eastAsia"/>
+          <w:color w:val="000000"/>
+          <w:sz w:val="27"/>
+          <w:szCs w:val="27"/>
+        </w:rPr>
+        <w:t>秒</w:t>
+      </w:r>
+    </w:p>
+    <w:p>
+      <w:pPr>
+        <w:autoSpaceDE w:val="0"/>
+        <w:autoSpaceDN w:val="0"/>
+        <w:adjustRightInd w:val="0"/>
+        <w:ind w:firstLine="420"/>
+        <w:jc w:val="left"/>
+        <w:rPr>
+          <w:rFonts w:hint="eastAsia"/>
+          <w:color w:val="000000"/>
+          <w:sz w:val="27"/>
+          <w:szCs w:val="27"/>
+        </w:rPr>
+      </w:pPr>
+      <w:r>
+        <w:rPr>
+          <w:rFonts w:hint="eastAsia"/>
+          <w:color w:val="000000"/>
+          <w:sz w:val="27"/>
+          <w:szCs w:val="27"/>
+        </w:rPr>
+        <w:t>}</w:t>
+      </w:r>
+      <w:r>
+        <w:rPr>
+          <w:rFonts w:hint="eastAsia"/>
+          <w:color w:val="000000"/>
+          <w:sz w:val="27"/>
+          <w:szCs w:val="27"/>
+        </w:rPr>
+        <w:t>catach(InterruptedException e){</w:t>
+      </w:r>
+    </w:p>
+    <w:p>
+      <w:pPr>
+        <w:autoSpaceDE w:val="0"/>
+        <w:autoSpaceDN w:val="0"/>
+        <w:adjustRightInd w:val="0"/>
+        <w:ind w:firstLine="420"/>
+        <w:jc w:val="left"/>
+        <w:rPr>
+          <w:rFonts w:hint="eastAsia"/>
+          <w:color w:val="000000"/>
+          <w:sz w:val="27"/>
+          <w:szCs w:val="27"/>
+        </w:rPr>
+      </w:pPr>
+      <w:r>
+        <w:rPr>
+          <w:rFonts w:hint="eastAsia"/>
+          <w:color w:val="000000"/>
+          <w:sz w:val="27"/>
+          <w:szCs w:val="27"/>
+        </w:rPr>
+        <w:tab/>
+      </w:r>
+      <w:r>
+        <w:rPr>
+          <w:rFonts w:hint="eastAsia"/>
+          <w:color w:val="000000"/>
+          <w:sz w:val="27"/>
+          <w:szCs w:val="27"/>
+        </w:rPr>
+        <w:tab/>
+        <w:t>e.printStackTrace();</w:t>
+      </w:r>
+    </w:p>
+    <w:p>
+      <w:pPr>
+        <w:autoSpaceDE w:val="0"/>
+        <w:autoSpaceDN w:val="0"/>
+        <w:adjustRightInd w:val="0"/>
+        <w:ind w:left="420" w:firstLine="420"/>
+        <w:jc w:val="left"/>
+        <w:rPr>
+          <w:rFonts w:hint="eastAsia"/>
+          <w:color w:val="000000"/>
+          <w:sz w:val="27"/>
+          <w:szCs w:val="27"/>
+        </w:rPr>
+      </w:pPr>
+      <w:r>
+        <w:rPr>
+          <w:rFonts w:hint="eastAsia"/>
+          <w:color w:val="000000"/>
+          <w:sz w:val="27"/>
+          <w:szCs w:val="27"/>
+        </w:rPr>
+        <w:t>}</w:t>
+      </w:r>
+    </w:p>
+    <w:p>
+      <w:pPr>
+        <w:autoSpaceDE w:val="0"/>
+        <w:autoSpaceDN w:val="0"/>
+        <w:adjustRightInd w:val="0"/>
+        <w:ind w:left="420" w:firstLine="420"/>
+        <w:jc w:val="left"/>
+        <w:rPr>
+          <w:rFonts w:hint="eastAsia"/>
+          <w:color w:val="000000"/>
+          <w:sz w:val="27"/>
+          <w:szCs w:val="27"/>
+        </w:rPr>
+      </w:pPr>
+      <w:r>
+        <w:rPr>
+          <w:rFonts w:hint="eastAsia"/>
+          <w:color w:val="000000"/>
+          <w:sz w:val="27"/>
+          <w:szCs w:val="27"/>
+        </w:rPr>
+        <w:t>//</w:t>
+      </w:r>
+      <w:r>
+        <w:rPr>
+          <w:rFonts w:hint="eastAsia"/>
+          <w:color w:val="000000"/>
+          <w:sz w:val="27"/>
+          <w:szCs w:val="27"/>
+        </w:rPr>
+        <w:t>发送消息</w:t>
+      </w:r>
+    </w:p>
+    <w:p>
+      <w:pPr>
+        <w:autoSpaceDE w:val="0"/>
+        <w:autoSpaceDN w:val="0"/>
+        <w:adjustRightInd w:val="0"/>
+        <w:ind w:left="420" w:firstLine="420"/>
+        <w:jc w:val="left"/>
+        <w:rPr>
+          <w:rFonts w:hint="eastAsia"/>
+          <w:color w:val="000000"/>
+          <w:sz w:val="27"/>
+          <w:szCs w:val="27"/>
+        </w:rPr>
+      </w:pPr>
+      <w:r>
+        <w:rPr>
+          <w:rFonts w:hint="eastAsia"/>
+          <w:color w:val="000000"/>
+          <w:sz w:val="27"/>
+          <w:szCs w:val="27"/>
+        </w:rPr>
+        <w:t>handler.sendMessage(message);</w:t>
+      </w:r>
+    </w:p>
+    <w:p>
+      <w:pPr>
+        <w:autoSpaceDE w:val="0"/>
+        <w:autoSpaceDN w:val="0"/>
+        <w:adjustRightInd w:val="0"/>
+        <w:ind w:left="420" w:firstLine="420"/>
+        <w:jc w:val="left"/>
+        <w:rPr>
+          <w:rFonts w:hint="eastAsia"/>
+          <w:color w:val="000000"/>
+          <w:sz w:val="27"/>
+          <w:szCs w:val="27"/>
+        </w:rPr>
+      </w:pPr>
+      <w:r>
+        <w:rPr>
+          <w:rFonts w:hint="eastAsia"/>
+          <w:color w:val="000000"/>
+          <w:sz w:val="27"/>
+          <w:szCs w:val="27"/>
+        </w:rPr>
+        <w:t>}</w:t>
+      </w:r>
+    </w:p>
+    <w:p>
+      <w:pPr>
+        <w:autoSpaceDE w:val="0"/>
+        <w:autoSpaceDN w:val="0"/>
+        <w:adjustRightInd w:val="0"/>
+        <w:ind w:firstLine="420"/>
+        <w:jc w:val="left"/>
+        <w:rPr>
+          <w:color w:val="000000"/>
+          <w:sz w:val="27"/>
+          <w:szCs w:val="27"/>
+        </w:rPr>
+      </w:pPr>
+      <w:r>
+        <w:rPr>
+          <w:rFonts w:hint="eastAsia"/>
+          <w:color w:val="000000"/>
+          <w:sz w:val="27"/>
+          <w:szCs w:val="27"/>
+        </w:rPr>
+        <w:t>}</w:t>
+      </w:r>
     </w:p>
     <w:sectPr>
       <w:pgSz w:w="11906" w:h="16838"/>
@@ -7323,6 +9230,95 @@
 <file path=word/numbering.xml><?xml version="1.0" encoding="utf-8"?>
 <w:numbering xmlns:ve="http://schemas.openxmlformats.org/markup-compatibility/2006" xmlns:o="urn:schemas-microsoft-com:office:office" xmlns:r="http://schemas.openxmlformats.org/officeDocument/2006/relationships" xmlns:m="http://schemas.openxmlformats.org/officeDocument/2006/math" xmlns:v="urn:schemas-microsoft-com:vml" xmlns:wp="http://schemas.openxmlformats.org/drawingml/2006/wordprocessingDrawing" xmlns:w10="urn:schemas-microsoft-com:office:word" xmlns:w="http://schemas.openxmlformats.org/wordprocessingml/2006/main" xmlns:wne="http://schemas.microsoft.com/office/word/2006/wordml">
   <w:abstractNum w:abstractNumId="0">
+    <w:nsid w:val="344E4636"/>
+    <w:multiLevelType w:val="hybridMultilevel"/>
+    <w:tmpl w:val="EB42C2FC"/>
+    <w:lvl w:ilvl="0" w:tplc="983CD64E">
+      <w:start w:val="1"/>
+      <w:numFmt w:val="decimal"/>
+      <w:lvlText w:val="%1、"/>
+      <w:lvlJc w:val="left"/>
+      <w:pPr>
+        <w:ind w:left="720" w:hanging="720"/>
+      </w:pPr>
+      <w:rPr>
+        <w:rFonts w:hint="default"/>
+      </w:rPr>
+    </w:lvl>
+    <w:lvl w:ilvl="1" w:tplc="04090019" w:tentative="1">
+      <w:start w:val="1"/>
+      <w:numFmt w:val="lowerLetter"/>
+      <w:lvlText w:val="%2)"/>
+      <w:lvlJc w:val="left"/>
+      <w:pPr>
+        <w:ind w:left="840" w:hanging="420"/>
+      </w:pPr>
+    </w:lvl>
+    <w:lvl w:ilvl="2" w:tplc="0409001B" w:tentative="1">
+      <w:start w:val="1"/>
+      <w:numFmt w:val="lowerRoman"/>
+      <w:lvlText w:val="%3."/>
+      <w:lvlJc w:val="right"/>
+      <w:pPr>
+        <w:ind w:left="1260" w:hanging="420"/>
+      </w:pPr>
+    </w:lvl>
+    <w:lvl w:ilvl="3" w:tplc="0409000F" w:tentative="1">
+      <w:start w:val="1"/>
+      <w:numFmt w:val="decimal"/>
+      <w:lvlText w:val="%4."/>
+      <w:lvlJc w:val="left"/>
+      <w:pPr>
+        <w:ind w:left="1680" w:hanging="420"/>
+      </w:pPr>
+    </w:lvl>
+    <w:lvl w:ilvl="4" w:tplc="04090019" w:tentative="1">
+      <w:start w:val="1"/>
+      <w:numFmt w:val="lowerLetter"/>
+      <w:lvlText w:val="%5)"/>
+      <w:lvlJc w:val="left"/>
+      <w:pPr>
+        <w:ind w:left="2100" w:hanging="420"/>
+      </w:pPr>
+    </w:lvl>
+    <w:lvl w:ilvl="5" w:tplc="0409001B" w:tentative="1">
+      <w:start w:val="1"/>
+      <w:numFmt w:val="lowerRoman"/>
+      <w:lvlText w:val="%6."/>
+      <w:lvlJc w:val="right"/>
+      <w:pPr>
+        <w:ind w:left="2520" w:hanging="420"/>
+      </w:pPr>
+    </w:lvl>
+    <w:lvl w:ilvl="6" w:tplc="0409000F" w:tentative="1">
+      <w:start w:val="1"/>
+      <w:numFmt w:val="decimal"/>
+      <w:lvlText w:val="%7."/>
+      <w:lvlJc w:val="left"/>
+      <w:pPr>
+        <w:ind w:left="2940" w:hanging="420"/>
+      </w:pPr>
+    </w:lvl>
+    <w:lvl w:ilvl="7" w:tplc="04090019" w:tentative="1">
+      <w:start w:val="1"/>
+      <w:numFmt w:val="lowerLetter"/>
+      <w:lvlText w:val="%8)"/>
+      <w:lvlJc w:val="left"/>
+      <w:pPr>
+        <w:ind w:left="3360" w:hanging="420"/>
+      </w:pPr>
+    </w:lvl>
+    <w:lvl w:ilvl="8" w:tplc="0409001B" w:tentative="1">
+      <w:start w:val="1"/>
+      <w:numFmt w:val="lowerRoman"/>
+      <w:lvlText w:val="%9."/>
+      <w:lvlJc w:val="right"/>
+      <w:pPr>
+        <w:ind w:left="3780" w:hanging="420"/>
+      </w:pPr>
+    </w:lvl>
+  </w:abstractNum>
+  <w:abstractNum w:abstractNumId="1">
     <w:nsid w:val="53B3328F"/>
     <w:multiLevelType w:val="hybridMultilevel"/>
     <w:tmpl w:val="B40CBB48"/>
@@ -7435,7 +9431,7 @@
       </w:rPr>
     </w:lvl>
   </w:abstractNum>
-  <w:abstractNum w:abstractNumId="1">
+  <w:abstractNum w:abstractNumId="2">
     <w:nsid w:val="5E4C4CC7"/>
     <w:multiLevelType w:val="hybridMultilevel"/>
     <w:tmpl w:val="4B2AEFF4"/>
@@ -7548,7 +9544,7 @@
       </w:rPr>
     </w:lvl>
   </w:abstractNum>
-  <w:abstractNum w:abstractNumId="2">
+  <w:abstractNum w:abstractNumId="3">
     <w:nsid w:val="5ED13A9A"/>
     <w:multiLevelType w:val="hybridMultilevel"/>
     <w:tmpl w:val="B6AEE846"/>
@@ -7661,10 +9657,10 @@
       </w:rPr>
     </w:lvl>
   </w:abstractNum>
-  <w:abstractNum w:abstractNumId="3">
+  <w:abstractNum w:abstractNumId="4">
     <w:nsid w:val="63A33EA6"/>
     <w:multiLevelType w:val="hybridMultilevel"/>
-    <w:tmpl w:val="5B04FA40"/>
+    <w:tmpl w:val="190653AE"/>
     <w:lvl w:ilvl="0" w:tplc="04090001">
       <w:start w:val="1"/>
       <w:numFmt w:val="bullet"/>
@@ -7774,7 +9770,7 @@
       </w:rPr>
     </w:lvl>
   </w:abstractNum>
-  <w:abstractNum w:abstractNumId="4">
+  <w:abstractNum w:abstractNumId="5">
     <w:nsid w:val="649F6FCC"/>
     <w:multiLevelType w:val="hybridMultilevel"/>
     <w:tmpl w:val="A190905A"/>
@@ -7888,19 +9884,22 @@
     </w:lvl>
   </w:abstractNum>
   <w:num w:numId="1">
+    <w:abstractNumId w:val="3"/>
+  </w:num>
+  <w:num w:numId="2">
+    <w:abstractNumId w:val="1"/>
+  </w:num>
+  <w:num w:numId="3">
+    <w:abstractNumId w:val="5"/>
+  </w:num>
+  <w:num w:numId="4">
     <w:abstractNumId w:val="2"/>
   </w:num>
-  <w:num w:numId="2">
-    <w:abstractNumId w:val="0"/>
-  </w:num>
-  <w:num w:numId="3">
+  <w:num w:numId="5">
     <w:abstractNumId w:val="4"/>
   </w:num>
-  <w:num w:numId="4">
-    <w:abstractNumId w:val="1"/>
-  </w:num>
-  <w:num w:numId="5">
-    <w:abstractNumId w:val="3"/>
+  <w:num w:numId="6">
+    <w:abstractNumId w:val="0"/>
   </w:num>
 </w:numbering>
 </file>
